--- a/Submission/Report-23127173-23127232-23127331.docx
+++ b/Submission/Report-23127173-23127232-23127331.docx
@@ -83,7 +83,7 @@
                     </pic:cNvPicPr>
                   </pic:nvPicPr>
                   <pic:blipFill>
-                    <a:blip r:embed="rId5">
+                    <a:blip r:embed="rId8">
                       <a:extLst>
                         <a:ext uri="{28A0092B-C50C-407E-A947-70E740481C1C}">
                           <a14:useLocalDpi xmlns:a14="http://schemas.microsoft.com/office/drawing/2010/main" val="0"/>
@@ -541,7 +541,7 @@
             </w:rPr>
             <w:fldChar w:fldCharType="separate"/>
           </w:r>
-          <w:hyperlink w:anchor="_Toc217286976" w:history="1">
+          <w:hyperlink w:anchor="_Toc217587321" w:history="1">
             <w:r>
               <w:rPr>
                 <w:rStyle w:val="Hyperlink"/>
@@ -571,7 +571,7 @@
                 <w:noProof/>
                 <w:webHidden/>
               </w:rPr>
-              <w:instrText xml:space="preserve"> PAGEREF _Toc217286976 \h </w:instrText>
+              <w:instrText xml:space="preserve"> PAGEREF _Toc217587321 \h </w:instrText>
             </w:r>
             <w:r>
               <w:rPr>
@@ -591,7 +591,7 @@
                 <w:noProof/>
                 <w:webHidden/>
               </w:rPr>
-              <w:t>3</w:t>
+              <w:t>1</w:t>
             </w:r>
             <w:r>
               <w:rPr>
@@ -615,7 +615,7 @@
               <w:lang w:eastAsia="vi-VN"/>
             </w:rPr>
           </w:pPr>
-          <w:hyperlink w:anchor="_Toc217286977" w:history="1">
+          <w:hyperlink w:anchor="_Toc217587322" w:history="1">
             <w:r>
               <w:rPr>
                 <w:rStyle w:val="Hyperlink"/>
@@ -664,7 +664,7 @@
                 <w:noProof/>
                 <w:webHidden/>
               </w:rPr>
-              <w:instrText xml:space="preserve"> PAGEREF _Toc217286977 \h </w:instrText>
+              <w:instrText xml:space="preserve"> PAGEREF _Toc217587322 \h </w:instrText>
             </w:r>
             <w:r>
               <w:rPr>
@@ -684,7 +684,7 @@
                 <w:noProof/>
                 <w:webHidden/>
               </w:rPr>
-              <w:t>3</w:t>
+              <w:t>1</w:t>
             </w:r>
             <w:r>
               <w:rPr>
@@ -708,7 +708,7 @@
               <w:lang w:eastAsia="vi-VN"/>
             </w:rPr>
           </w:pPr>
-          <w:hyperlink w:anchor="_Toc217286978" w:history="1">
+          <w:hyperlink w:anchor="_Toc217587323" w:history="1">
             <w:r>
               <w:rPr>
                 <w:rStyle w:val="Hyperlink"/>
@@ -757,7 +757,7 @@
                 <w:noProof/>
                 <w:webHidden/>
               </w:rPr>
-              <w:instrText xml:space="preserve"> PAGEREF _Toc217286978 \h </w:instrText>
+              <w:instrText xml:space="preserve"> PAGEREF _Toc217587323 \h </w:instrText>
             </w:r>
             <w:r>
               <w:rPr>
@@ -777,7 +777,7 @@
                 <w:noProof/>
                 <w:webHidden/>
               </w:rPr>
-              <w:t>5</w:t>
+              <w:t>3</w:t>
             </w:r>
             <w:r>
               <w:rPr>
@@ -801,7 +801,7 @@
               <w:lang w:eastAsia="vi-VN"/>
             </w:rPr>
           </w:pPr>
-          <w:hyperlink w:anchor="_Toc217286979" w:history="1">
+          <w:hyperlink w:anchor="_Toc217587324" w:history="1">
             <w:r>
               <w:rPr>
                 <w:rStyle w:val="Hyperlink"/>
@@ -849,7 +849,7 @@
                 <w:noProof/>
                 <w:webHidden/>
               </w:rPr>
-              <w:instrText xml:space="preserve"> PAGEREF _Toc217286979 \h </w:instrText>
+              <w:instrText xml:space="preserve"> PAGEREF _Toc217587324 \h </w:instrText>
             </w:r>
             <w:r>
               <w:rPr>
@@ -869,7 +869,7 @@
                 <w:noProof/>
                 <w:webHidden/>
               </w:rPr>
-              <w:t>9</w:t>
+              <w:t>7</w:t>
             </w:r>
             <w:r>
               <w:rPr>
@@ -893,7 +893,7 @@
               <w:lang w:eastAsia="vi-VN"/>
             </w:rPr>
           </w:pPr>
-          <w:hyperlink w:anchor="_Toc217286980" w:history="1">
+          <w:hyperlink w:anchor="_Toc217587325" w:history="1">
             <w:r>
               <w:rPr>
                 <w:rStyle w:val="Hyperlink"/>
@@ -941,7 +941,7 @@
                 <w:noProof/>
                 <w:webHidden/>
               </w:rPr>
-              <w:instrText xml:space="preserve"> PAGEREF _Toc217286980 \h </w:instrText>
+              <w:instrText xml:space="preserve"> PAGEREF _Toc217587325 \h </w:instrText>
             </w:r>
             <w:r>
               <w:rPr>
@@ -961,7 +961,7 @@
                 <w:noProof/>
                 <w:webHidden/>
               </w:rPr>
-              <w:t>11</w:t>
+              <w:t>9</w:t>
             </w:r>
             <w:r>
               <w:rPr>
@@ -984,7 +984,7 @@
               <w:lang w:eastAsia="vi-VN"/>
             </w:rPr>
           </w:pPr>
-          <w:hyperlink w:anchor="_Toc217286981" w:history="1">
+          <w:hyperlink w:anchor="_Toc217587326" w:history="1">
             <w:r>
               <w:rPr>
                 <w:rStyle w:val="Hyperlink"/>
@@ -1014,7 +1014,7 @@
                 <w:noProof/>
                 <w:webHidden/>
               </w:rPr>
-              <w:instrText xml:space="preserve"> PAGEREF _Toc217286981 \h </w:instrText>
+              <w:instrText xml:space="preserve"> PAGEREF _Toc217587326 \h </w:instrText>
             </w:r>
             <w:r>
               <w:rPr>
@@ -1034,7 +1034,7 @@
                 <w:noProof/>
                 <w:webHidden/>
               </w:rPr>
-              <w:t>14</w:t>
+              <w:t>12</w:t>
             </w:r>
             <w:r>
               <w:rPr>
@@ -1058,7 +1058,7 @@
               <w:lang w:eastAsia="vi-VN"/>
             </w:rPr>
           </w:pPr>
-          <w:hyperlink w:anchor="_Toc217286982" w:history="1">
+          <w:hyperlink w:anchor="_Toc217587327" w:history="1">
             <w:r>
               <w:rPr>
                 <w:rStyle w:val="Hyperlink"/>
@@ -1117,7 +1117,7 @@
                 <w:noProof/>
                 <w:webHidden/>
               </w:rPr>
-              <w:instrText xml:space="preserve"> PAGEREF _Toc217286982 \h </w:instrText>
+              <w:instrText xml:space="preserve"> PAGEREF _Toc217587327 \h </w:instrText>
             </w:r>
             <w:r>
               <w:rPr>
@@ -1137,7 +1137,7 @@
                 <w:noProof/>
                 <w:webHidden/>
               </w:rPr>
-              <w:t>14</w:t>
+              <w:t>12</w:t>
             </w:r>
             <w:r>
               <w:rPr>
@@ -1161,7 +1161,7 @@
               <w:lang w:eastAsia="vi-VN"/>
             </w:rPr>
           </w:pPr>
-          <w:hyperlink w:anchor="_Toc217286983" w:history="1">
+          <w:hyperlink w:anchor="_Toc217587328" w:history="1">
             <w:r>
               <w:rPr>
                 <w:rStyle w:val="Hyperlink"/>
@@ -1209,7 +1209,7 @@
                 <w:noProof/>
                 <w:webHidden/>
               </w:rPr>
-              <w:instrText xml:space="preserve"> PAGEREF _Toc217286983 \h </w:instrText>
+              <w:instrText xml:space="preserve"> PAGEREF _Toc217587328 \h </w:instrText>
             </w:r>
             <w:r>
               <w:rPr>
@@ -1229,7 +1229,7 @@
                 <w:noProof/>
                 <w:webHidden/>
               </w:rPr>
-              <w:t>16</w:t>
+              <w:t>14</w:t>
             </w:r>
             <w:r>
               <w:rPr>
@@ -1253,7 +1253,7 @@
               <w:lang w:eastAsia="vi-VN"/>
             </w:rPr>
           </w:pPr>
-          <w:hyperlink w:anchor="_Toc217286984" w:history="1">
+          <w:hyperlink w:anchor="_Toc217587329" w:history="1">
             <w:r>
               <w:rPr>
                 <w:rStyle w:val="Hyperlink"/>
@@ -1301,7 +1301,7 @@
                 <w:noProof/>
                 <w:webHidden/>
               </w:rPr>
-              <w:instrText xml:space="preserve"> PAGEREF _Toc217286984 \h </w:instrText>
+              <w:instrText xml:space="preserve"> PAGEREF _Toc217587329 \h </w:instrText>
             </w:r>
             <w:r>
               <w:rPr>
@@ -1321,7 +1321,7 @@
                 <w:noProof/>
                 <w:webHidden/>
               </w:rPr>
-              <w:t>27</w:t>
+              <w:t>25</w:t>
             </w:r>
             <w:r>
               <w:rPr>
@@ -1344,7 +1344,7 @@
               <w:lang w:eastAsia="vi-VN"/>
             </w:rPr>
           </w:pPr>
-          <w:hyperlink w:anchor="_Toc217286985" w:history="1">
+          <w:hyperlink w:anchor="_Toc217587330" w:history="1">
             <w:r>
               <w:rPr>
                 <w:rStyle w:val="Hyperlink"/>
@@ -1374,7 +1374,7 @@
                 <w:noProof/>
                 <w:webHidden/>
               </w:rPr>
-              <w:instrText xml:space="preserve"> PAGEREF _Toc217286985 \h </w:instrText>
+              <w:instrText xml:space="preserve"> PAGEREF _Toc217587330 \h </w:instrText>
             </w:r>
             <w:r>
               <w:rPr>
@@ -1394,7 +1394,7 @@
                 <w:noProof/>
                 <w:webHidden/>
               </w:rPr>
-              <w:t>27</w:t>
+              <w:t>25</w:t>
             </w:r>
             <w:r>
               <w:rPr>
@@ -1418,7 +1418,7 @@
               <w:lang w:eastAsia="vi-VN"/>
             </w:rPr>
           </w:pPr>
-          <w:hyperlink w:anchor="_Toc217286986" w:history="1">
+          <w:hyperlink w:anchor="_Toc217587331" w:history="1">
             <w:r>
               <w:rPr>
                 <w:rStyle w:val="Hyperlink"/>
@@ -1466,7 +1466,7 @@
                 <w:noProof/>
                 <w:webHidden/>
               </w:rPr>
-              <w:instrText xml:space="preserve"> PAGEREF _Toc217286986 \h </w:instrText>
+              <w:instrText xml:space="preserve"> PAGEREF _Toc217587331 \h </w:instrText>
             </w:r>
             <w:r>
               <w:rPr>
@@ -1486,7 +1486,7 @@
                 <w:noProof/>
                 <w:webHidden/>
               </w:rPr>
-              <w:t>27</w:t>
+              <w:t>25</w:t>
             </w:r>
             <w:r>
               <w:rPr>
@@ -1510,7 +1510,7 @@
               <w:lang w:eastAsia="vi-VN"/>
             </w:rPr>
           </w:pPr>
-          <w:hyperlink w:anchor="_Toc217286987" w:history="1">
+          <w:hyperlink w:anchor="_Toc217587332" w:history="1">
             <w:r>
               <w:rPr>
                 <w:rStyle w:val="Hyperlink"/>
@@ -1558,7 +1558,7 @@
                 <w:noProof/>
                 <w:webHidden/>
               </w:rPr>
-              <w:instrText xml:space="preserve"> PAGEREF _Toc217286987 \h </w:instrText>
+              <w:instrText xml:space="preserve"> PAGEREF _Toc217587332 \h </w:instrText>
             </w:r>
             <w:r>
               <w:rPr>
@@ -1578,7 +1578,7 @@
                 <w:noProof/>
                 <w:webHidden/>
               </w:rPr>
-              <w:t>29</w:t>
+              <w:t>27</w:t>
             </w:r>
             <w:r>
               <w:rPr>
@@ -1602,7 +1602,7 @@
               <w:lang w:eastAsia="vi-VN"/>
             </w:rPr>
           </w:pPr>
-          <w:hyperlink w:anchor="_Toc217286988" w:history="1">
+          <w:hyperlink w:anchor="_Toc217587333" w:history="1">
             <w:r>
               <w:rPr>
                 <w:rStyle w:val="Hyperlink"/>
@@ -1692,7 +1692,7 @@
                 <w:noProof/>
                 <w:webHidden/>
               </w:rPr>
-              <w:instrText xml:space="preserve"> PAGEREF _Toc217286988 \h </w:instrText>
+              <w:instrText xml:space="preserve"> PAGEREF _Toc217587333 \h </w:instrText>
             </w:r>
             <w:r>
               <w:rPr>
@@ -1712,7 +1712,7 @@
                 <w:noProof/>
                 <w:webHidden/>
               </w:rPr>
-              <w:t>31</w:t>
+              <w:t>29</w:t>
             </w:r>
             <w:r>
               <w:rPr>
@@ -1736,7 +1736,7 @@
               <w:lang w:eastAsia="vi-VN"/>
             </w:rPr>
           </w:pPr>
-          <w:hyperlink w:anchor="_Toc217286989" w:history="1">
+          <w:hyperlink w:anchor="_Toc217587334" w:history="1">
             <w:r>
               <w:rPr>
                 <w:rStyle w:val="Hyperlink"/>
@@ -1816,7 +1816,7 @@
                 <w:noProof/>
                 <w:webHidden/>
               </w:rPr>
-              <w:instrText xml:space="preserve"> PAGEREF _Toc217286989 \h </w:instrText>
+              <w:instrText xml:space="preserve"> PAGEREF _Toc217587334 \h </w:instrText>
             </w:r>
             <w:r>
               <w:rPr>
@@ -1836,7 +1836,7 @@
                 <w:noProof/>
                 <w:webHidden/>
               </w:rPr>
-              <w:t>34</w:t>
+              <w:t>32</w:t>
             </w:r>
             <w:r>
               <w:rPr>
@@ -1860,7 +1860,7 @@
               <w:lang w:eastAsia="vi-VN"/>
             </w:rPr>
           </w:pPr>
-          <w:hyperlink w:anchor="_Toc217286990" w:history="1">
+          <w:hyperlink w:anchor="_Toc217587335" w:history="1">
             <w:r>
               <w:rPr>
                 <w:rStyle w:val="Hyperlink"/>
@@ -1910,7 +1910,7 @@
                 <w:noProof/>
                 <w:webHidden/>
               </w:rPr>
-              <w:instrText xml:space="preserve"> PAGEREF _Toc217286990 \h </w:instrText>
+              <w:instrText xml:space="preserve"> PAGEREF _Toc217587335 \h </w:instrText>
             </w:r>
             <w:r>
               <w:rPr>
@@ -1930,7 +1930,7 @@
                 <w:noProof/>
                 <w:webHidden/>
               </w:rPr>
-              <w:t>37</w:t>
+              <w:t>35</w:t>
             </w:r>
             <w:r>
               <w:rPr>
@@ -1954,7 +1954,7 @@
               <w:lang w:eastAsia="vi-VN"/>
             </w:rPr>
           </w:pPr>
-          <w:hyperlink w:anchor="_Toc217286991" w:history="1">
+          <w:hyperlink w:anchor="_Toc217587336" w:history="1">
             <w:r>
               <w:rPr>
                 <w:rStyle w:val="Hyperlink"/>
@@ -2004,7 +2004,7 @@
                 <w:noProof/>
                 <w:webHidden/>
               </w:rPr>
-              <w:instrText xml:space="preserve"> PAGEREF _Toc217286991 \h </w:instrText>
+              <w:instrText xml:space="preserve"> PAGEREF _Toc217587336 \h </w:instrText>
             </w:r>
             <w:r>
               <w:rPr>
@@ -2024,7 +2024,7 @@
                 <w:noProof/>
                 <w:webHidden/>
               </w:rPr>
-              <w:t>40</w:t>
+              <w:t>38</w:t>
             </w:r>
             <w:r>
               <w:rPr>
@@ -2048,7 +2048,7 @@
               <w:lang w:eastAsia="vi-VN"/>
             </w:rPr>
           </w:pPr>
-          <w:hyperlink w:anchor="_Toc217286992" w:history="1">
+          <w:hyperlink w:anchor="_Toc217587337" w:history="1">
             <w:r>
               <w:rPr>
                 <w:rStyle w:val="Hyperlink"/>
@@ -2098,7 +2098,7 @@
                 <w:noProof/>
                 <w:webHidden/>
               </w:rPr>
-              <w:instrText xml:space="preserve"> PAGEREF _Toc217286992 \h </w:instrText>
+              <w:instrText xml:space="preserve"> PAGEREF _Toc217587337 \h </w:instrText>
             </w:r>
             <w:r>
               <w:rPr>
@@ -2118,7 +2118,7 @@
                 <w:noProof/>
                 <w:webHidden/>
               </w:rPr>
-              <w:t>41</w:t>
+              <w:t>39</w:t>
             </w:r>
             <w:r>
               <w:rPr>
@@ -2141,7 +2141,7 @@
               <w:lang w:eastAsia="vi-VN"/>
             </w:rPr>
           </w:pPr>
-          <w:hyperlink w:anchor="_Toc217286993" w:history="1">
+          <w:hyperlink w:anchor="_Toc217587338" w:history="1">
             <w:r>
               <w:rPr>
                 <w:rStyle w:val="Hyperlink"/>
@@ -2171,7 +2171,7 @@
                 <w:noProof/>
                 <w:webHidden/>
               </w:rPr>
-              <w:instrText xml:space="preserve"> PAGEREF _Toc217286993 \h </w:instrText>
+              <w:instrText xml:space="preserve"> PAGEREF _Toc217587338 \h </w:instrText>
             </w:r>
             <w:r>
               <w:rPr>
@@ -2191,7 +2191,759 @@
                 <w:noProof/>
                 <w:webHidden/>
               </w:rPr>
+              <w:t>45</w:t>
+            </w:r>
+            <w:r>
+              <w:rPr>
+                <w:noProof/>
+                <w:webHidden/>
+              </w:rPr>
+              <w:fldChar w:fldCharType="end"/>
+            </w:r>
+          </w:hyperlink>
+        </w:p>
+        <w:p>
+          <w:pPr>
+            <w:pStyle w:val="TOC2"/>
+            <w:tabs>
+              <w:tab w:val="left" w:pos="720"/>
+              <w:tab w:val="right" w:leader="dot" w:pos="9016"/>
+            </w:tabs>
+            <w:rPr>
+              <w:rFonts w:eastAsiaTheme="minorEastAsia"/>
+              <w:noProof/>
+              <w:lang w:eastAsia="vi-VN"/>
+            </w:rPr>
+          </w:pPr>
+          <w:hyperlink w:anchor="_Toc217587339" w:history="1">
+            <w:r>
+              <w:rPr>
+                <w:rStyle w:val="Hyperlink"/>
+                <w:rFonts w:ascii="Book Antiqua" w:hAnsi="Book Antiqua" w:cstheme="majorHAnsi"/>
+                <w:b/>
+                <w:bCs/>
+                <w:noProof/>
+                <w:lang w:val="en-US"/>
+              </w:rPr>
+              <w:t>1.</w:t>
+            </w:r>
+            <w:r>
+              <w:rPr>
+                <w:rFonts w:eastAsiaTheme="minorEastAsia"/>
+                <w:noProof/>
+                <w:lang w:eastAsia="vi-VN"/>
+              </w:rPr>
+              <w:tab/>
+            </w:r>
+            <w:r>
+              <w:rPr>
+                <w:rStyle w:val="Hyperlink"/>
+                <w:rFonts w:ascii="Book Antiqua" w:hAnsi="Book Antiqua" w:cstheme="majorHAnsi"/>
+                <w:b/>
+                <w:bCs/>
+                <w:noProof/>
+                <w:lang w:val="en-US"/>
+              </w:rPr>
+              <w:t>Implementation Overview</w:t>
+            </w:r>
+            <w:r>
+              <w:rPr>
+                <w:noProof/>
+                <w:webHidden/>
+              </w:rPr>
+              <w:tab/>
+            </w:r>
+            <w:r>
+              <w:rPr>
+                <w:noProof/>
+                <w:webHidden/>
+              </w:rPr>
+              <w:fldChar w:fldCharType="begin"/>
+            </w:r>
+            <w:r>
+              <w:rPr>
+                <w:noProof/>
+                <w:webHidden/>
+              </w:rPr>
+              <w:instrText xml:space="preserve"> PAGEREF _Toc217587339 \h </w:instrText>
+            </w:r>
+            <w:r>
+              <w:rPr>
+                <w:noProof/>
+                <w:webHidden/>
+              </w:rPr>
+            </w:r>
+            <w:r>
+              <w:rPr>
+                <w:noProof/>
+                <w:webHidden/>
+              </w:rPr>
+              <w:fldChar w:fldCharType="separate"/>
+            </w:r>
+            <w:r>
+              <w:rPr>
+                <w:noProof/>
+                <w:webHidden/>
+              </w:rPr>
+              <w:t>45</w:t>
+            </w:r>
+            <w:r>
+              <w:rPr>
+                <w:noProof/>
+                <w:webHidden/>
+              </w:rPr>
+              <w:fldChar w:fldCharType="end"/>
+            </w:r>
+          </w:hyperlink>
+        </w:p>
+        <w:p>
+          <w:pPr>
+            <w:pStyle w:val="TOC2"/>
+            <w:tabs>
+              <w:tab w:val="left" w:pos="720"/>
+              <w:tab w:val="right" w:leader="dot" w:pos="9016"/>
+            </w:tabs>
+            <w:rPr>
+              <w:rFonts w:eastAsiaTheme="minorEastAsia"/>
+              <w:noProof/>
+              <w:lang w:eastAsia="vi-VN"/>
+            </w:rPr>
+          </w:pPr>
+          <w:hyperlink w:anchor="_Toc217587340" w:history="1">
+            <w:r>
+              <w:rPr>
+                <w:rStyle w:val="Hyperlink"/>
+                <w:rFonts w:ascii="Book Antiqua" w:hAnsi="Book Antiqua" w:cstheme="majorHAnsi"/>
+                <w:b/>
+                <w:bCs/>
+                <w:noProof/>
+                <w:lang w:val="en-US"/>
+              </w:rPr>
+              <w:t>2.</w:t>
+            </w:r>
+            <w:r>
+              <w:rPr>
+                <w:rFonts w:eastAsiaTheme="minorEastAsia"/>
+                <w:noProof/>
+                <w:lang w:eastAsia="vi-VN"/>
+              </w:rPr>
+              <w:tab/>
+            </w:r>
+            <w:r>
+              <w:rPr>
+                <w:rStyle w:val="Hyperlink"/>
+                <w:rFonts w:ascii="Book Antiqua" w:hAnsi="Book Antiqua" w:cstheme="majorHAnsi"/>
+                <w:b/>
+                <w:bCs/>
+                <w:noProof/>
+                <w:lang w:val="en-US"/>
+              </w:rPr>
+              <w:t>Dataset Preparation</w:t>
+            </w:r>
+            <w:r>
+              <w:rPr>
+                <w:noProof/>
+                <w:webHidden/>
+              </w:rPr>
+              <w:tab/>
+            </w:r>
+            <w:r>
+              <w:rPr>
+                <w:noProof/>
+                <w:webHidden/>
+              </w:rPr>
+              <w:fldChar w:fldCharType="begin"/>
+            </w:r>
+            <w:r>
+              <w:rPr>
+                <w:noProof/>
+                <w:webHidden/>
+              </w:rPr>
+              <w:instrText xml:space="preserve"> PAGEREF _Toc217587340 \h </w:instrText>
+            </w:r>
+            <w:r>
+              <w:rPr>
+                <w:noProof/>
+                <w:webHidden/>
+              </w:rPr>
+            </w:r>
+            <w:r>
+              <w:rPr>
+                <w:noProof/>
+                <w:webHidden/>
+              </w:rPr>
+              <w:fldChar w:fldCharType="separate"/>
+            </w:r>
+            <w:r>
+              <w:rPr>
+                <w:noProof/>
+                <w:webHidden/>
+              </w:rPr>
+              <w:t>46</w:t>
+            </w:r>
+            <w:r>
+              <w:rPr>
+                <w:noProof/>
+                <w:webHidden/>
+              </w:rPr>
+              <w:fldChar w:fldCharType="end"/>
+            </w:r>
+          </w:hyperlink>
+        </w:p>
+        <w:p>
+          <w:pPr>
+            <w:pStyle w:val="TOC2"/>
+            <w:tabs>
+              <w:tab w:val="left" w:pos="720"/>
+              <w:tab w:val="right" w:leader="dot" w:pos="9016"/>
+            </w:tabs>
+            <w:rPr>
+              <w:rFonts w:eastAsiaTheme="minorEastAsia"/>
+              <w:noProof/>
+              <w:lang w:eastAsia="vi-VN"/>
+            </w:rPr>
+          </w:pPr>
+          <w:hyperlink w:anchor="_Toc217587341" w:history="1">
+            <w:r>
+              <w:rPr>
+                <w:rStyle w:val="Hyperlink"/>
+                <w:rFonts w:ascii="Book Antiqua" w:hAnsi="Book Antiqua" w:cstheme="majorHAnsi"/>
+                <w:b/>
+                <w:bCs/>
+                <w:noProof/>
+                <w:lang w:val="en-US"/>
+              </w:rPr>
+              <w:t>3.</w:t>
+            </w:r>
+            <w:r>
+              <w:rPr>
+                <w:rFonts w:eastAsiaTheme="minorEastAsia"/>
+                <w:noProof/>
+                <w:lang w:eastAsia="vi-VN"/>
+              </w:rPr>
+              <w:tab/>
+            </w:r>
+            <w:r>
+              <w:rPr>
+                <w:rStyle w:val="Hyperlink"/>
+                <w:rFonts w:ascii="Book Antiqua" w:hAnsi="Book Antiqua" w:cstheme="majorHAnsi"/>
+                <w:b/>
+                <w:bCs/>
+                <w:noProof/>
+                <w:lang w:val="en-US"/>
+              </w:rPr>
+              <w:t>SAM Integration and Fine-tuning</w:t>
+            </w:r>
+            <w:r>
+              <w:rPr>
+                <w:noProof/>
+                <w:webHidden/>
+              </w:rPr>
+              <w:tab/>
+            </w:r>
+            <w:r>
+              <w:rPr>
+                <w:noProof/>
+                <w:webHidden/>
+              </w:rPr>
+              <w:fldChar w:fldCharType="begin"/>
+            </w:r>
+            <w:r>
+              <w:rPr>
+                <w:noProof/>
+                <w:webHidden/>
+              </w:rPr>
+              <w:instrText xml:space="preserve"> PAGEREF _Toc217587341 \h </w:instrText>
+            </w:r>
+            <w:r>
+              <w:rPr>
+                <w:noProof/>
+                <w:webHidden/>
+              </w:rPr>
+            </w:r>
+            <w:r>
+              <w:rPr>
+                <w:noProof/>
+                <w:webHidden/>
+              </w:rPr>
+              <w:fldChar w:fldCharType="separate"/>
+            </w:r>
+            <w:r>
+              <w:rPr>
+                <w:noProof/>
+                <w:webHidden/>
+              </w:rPr>
               <w:t>47</w:t>
+            </w:r>
+            <w:r>
+              <w:rPr>
+                <w:noProof/>
+                <w:webHidden/>
+              </w:rPr>
+              <w:fldChar w:fldCharType="end"/>
+            </w:r>
+          </w:hyperlink>
+        </w:p>
+        <w:p>
+          <w:pPr>
+            <w:pStyle w:val="TOC2"/>
+            <w:tabs>
+              <w:tab w:val="left" w:pos="720"/>
+              <w:tab w:val="right" w:leader="dot" w:pos="9016"/>
+            </w:tabs>
+            <w:rPr>
+              <w:rFonts w:eastAsiaTheme="minorEastAsia"/>
+              <w:noProof/>
+              <w:lang w:eastAsia="vi-VN"/>
+            </w:rPr>
+          </w:pPr>
+          <w:hyperlink w:anchor="_Toc217587342" w:history="1">
+            <w:r>
+              <w:rPr>
+                <w:rStyle w:val="Hyperlink"/>
+                <w:rFonts w:ascii="Book Antiqua" w:hAnsi="Book Antiqua" w:cstheme="majorHAnsi"/>
+                <w:b/>
+                <w:bCs/>
+                <w:noProof/>
+                <w:lang w:val="en-US"/>
+              </w:rPr>
+              <w:t>4.</w:t>
+            </w:r>
+            <w:r>
+              <w:rPr>
+                <w:rFonts w:eastAsiaTheme="minorEastAsia"/>
+                <w:noProof/>
+                <w:lang w:eastAsia="vi-VN"/>
+              </w:rPr>
+              <w:tab/>
+            </w:r>
+            <w:r>
+              <w:rPr>
+                <w:rStyle w:val="Hyperlink"/>
+                <w:rFonts w:ascii="Book Antiqua" w:hAnsi="Book Antiqua" w:cstheme="majorHAnsi"/>
+                <w:b/>
+                <w:bCs/>
+                <w:noProof/>
+                <w:lang w:val="en-US"/>
+              </w:rPr>
+              <w:t>Self-Supervised Learning Implementation</w:t>
+            </w:r>
+            <w:r>
+              <w:rPr>
+                <w:noProof/>
+                <w:webHidden/>
+              </w:rPr>
+              <w:tab/>
+            </w:r>
+            <w:r>
+              <w:rPr>
+                <w:noProof/>
+                <w:webHidden/>
+              </w:rPr>
+              <w:fldChar w:fldCharType="begin"/>
+            </w:r>
+            <w:r>
+              <w:rPr>
+                <w:noProof/>
+                <w:webHidden/>
+              </w:rPr>
+              <w:instrText xml:space="preserve"> PAGEREF _Toc217587342 \h </w:instrText>
+            </w:r>
+            <w:r>
+              <w:rPr>
+                <w:noProof/>
+                <w:webHidden/>
+              </w:rPr>
+            </w:r>
+            <w:r>
+              <w:rPr>
+                <w:noProof/>
+                <w:webHidden/>
+              </w:rPr>
+              <w:fldChar w:fldCharType="separate"/>
+            </w:r>
+            <w:r>
+              <w:rPr>
+                <w:noProof/>
+                <w:webHidden/>
+              </w:rPr>
+              <w:t>48</w:t>
+            </w:r>
+            <w:r>
+              <w:rPr>
+                <w:noProof/>
+                <w:webHidden/>
+              </w:rPr>
+              <w:fldChar w:fldCharType="end"/>
+            </w:r>
+          </w:hyperlink>
+        </w:p>
+        <w:p>
+          <w:pPr>
+            <w:pStyle w:val="TOC2"/>
+            <w:tabs>
+              <w:tab w:val="left" w:pos="720"/>
+              <w:tab w:val="right" w:leader="dot" w:pos="9016"/>
+            </w:tabs>
+            <w:rPr>
+              <w:rFonts w:eastAsiaTheme="minorEastAsia"/>
+              <w:noProof/>
+              <w:lang w:eastAsia="vi-VN"/>
+            </w:rPr>
+          </w:pPr>
+          <w:hyperlink w:anchor="_Toc217587343" w:history="1">
+            <w:r>
+              <w:rPr>
+                <w:rStyle w:val="Hyperlink"/>
+                <w:rFonts w:ascii="Book Antiqua" w:hAnsi="Book Antiqua" w:cstheme="majorHAnsi"/>
+                <w:b/>
+                <w:bCs/>
+                <w:noProof/>
+                <w:lang w:val="en-US"/>
+              </w:rPr>
+              <w:t>5.</w:t>
+            </w:r>
+            <w:r>
+              <w:rPr>
+                <w:rFonts w:eastAsiaTheme="minorEastAsia"/>
+                <w:noProof/>
+                <w:lang w:eastAsia="vi-VN"/>
+              </w:rPr>
+              <w:tab/>
+            </w:r>
+            <w:r>
+              <w:rPr>
+                <w:rStyle w:val="Hyperlink"/>
+                <w:rFonts w:ascii="Book Antiqua" w:hAnsi="Book Antiqua" w:cstheme="majorHAnsi"/>
+                <w:b/>
+                <w:bCs/>
+                <w:noProof/>
+                <w:lang w:val="en-US"/>
+              </w:rPr>
+              <w:t>Integration of SAM and SSL</w:t>
+            </w:r>
+            <w:r>
+              <w:rPr>
+                <w:noProof/>
+                <w:webHidden/>
+              </w:rPr>
+              <w:tab/>
+            </w:r>
+            <w:r>
+              <w:rPr>
+                <w:noProof/>
+                <w:webHidden/>
+              </w:rPr>
+              <w:fldChar w:fldCharType="begin"/>
+            </w:r>
+            <w:r>
+              <w:rPr>
+                <w:noProof/>
+                <w:webHidden/>
+              </w:rPr>
+              <w:instrText xml:space="preserve"> PAGEREF _Toc217587343 \h </w:instrText>
+            </w:r>
+            <w:r>
+              <w:rPr>
+                <w:noProof/>
+                <w:webHidden/>
+              </w:rPr>
+            </w:r>
+            <w:r>
+              <w:rPr>
+                <w:noProof/>
+                <w:webHidden/>
+              </w:rPr>
+              <w:fldChar w:fldCharType="separate"/>
+            </w:r>
+            <w:r>
+              <w:rPr>
+                <w:noProof/>
+                <w:webHidden/>
+              </w:rPr>
+              <w:t>49</w:t>
+            </w:r>
+            <w:r>
+              <w:rPr>
+                <w:noProof/>
+                <w:webHidden/>
+              </w:rPr>
+              <w:fldChar w:fldCharType="end"/>
+            </w:r>
+          </w:hyperlink>
+        </w:p>
+        <w:p>
+          <w:pPr>
+            <w:pStyle w:val="TOC2"/>
+            <w:tabs>
+              <w:tab w:val="left" w:pos="720"/>
+              <w:tab w:val="right" w:leader="dot" w:pos="9016"/>
+            </w:tabs>
+            <w:rPr>
+              <w:rFonts w:eastAsiaTheme="minorEastAsia"/>
+              <w:noProof/>
+              <w:lang w:eastAsia="vi-VN"/>
+            </w:rPr>
+          </w:pPr>
+          <w:hyperlink w:anchor="_Toc217587344" w:history="1">
+            <w:r>
+              <w:rPr>
+                <w:rStyle w:val="Hyperlink"/>
+                <w:rFonts w:ascii="Book Antiqua" w:hAnsi="Book Antiqua" w:cstheme="majorHAnsi"/>
+                <w:b/>
+                <w:bCs/>
+                <w:noProof/>
+                <w:lang w:val="en-US"/>
+              </w:rPr>
+              <w:t>6.</w:t>
+            </w:r>
+            <w:r>
+              <w:rPr>
+                <w:rFonts w:eastAsiaTheme="minorEastAsia"/>
+                <w:noProof/>
+                <w:lang w:eastAsia="vi-VN"/>
+              </w:rPr>
+              <w:tab/>
+            </w:r>
+            <w:r>
+              <w:rPr>
+                <w:rStyle w:val="Hyperlink"/>
+                <w:rFonts w:ascii="Book Antiqua" w:hAnsi="Book Antiqua" w:cstheme="majorHAnsi"/>
+                <w:b/>
+                <w:bCs/>
+                <w:noProof/>
+                <w:lang w:val="en-US"/>
+              </w:rPr>
+              <w:t>Experimental Setup</w:t>
+            </w:r>
+            <w:r>
+              <w:rPr>
+                <w:noProof/>
+                <w:webHidden/>
+              </w:rPr>
+              <w:tab/>
+            </w:r>
+            <w:r>
+              <w:rPr>
+                <w:noProof/>
+                <w:webHidden/>
+              </w:rPr>
+              <w:fldChar w:fldCharType="begin"/>
+            </w:r>
+            <w:r>
+              <w:rPr>
+                <w:noProof/>
+                <w:webHidden/>
+              </w:rPr>
+              <w:instrText xml:space="preserve"> PAGEREF _Toc217587344 \h </w:instrText>
+            </w:r>
+            <w:r>
+              <w:rPr>
+                <w:noProof/>
+                <w:webHidden/>
+              </w:rPr>
+            </w:r>
+            <w:r>
+              <w:rPr>
+                <w:noProof/>
+                <w:webHidden/>
+              </w:rPr>
+              <w:fldChar w:fldCharType="separate"/>
+            </w:r>
+            <w:r>
+              <w:rPr>
+                <w:noProof/>
+                <w:webHidden/>
+              </w:rPr>
+              <w:t>49</w:t>
+            </w:r>
+            <w:r>
+              <w:rPr>
+                <w:noProof/>
+                <w:webHidden/>
+              </w:rPr>
+              <w:fldChar w:fldCharType="end"/>
+            </w:r>
+          </w:hyperlink>
+        </w:p>
+        <w:p>
+          <w:pPr>
+            <w:pStyle w:val="TOC2"/>
+            <w:tabs>
+              <w:tab w:val="left" w:pos="720"/>
+              <w:tab w:val="right" w:leader="dot" w:pos="9016"/>
+            </w:tabs>
+            <w:rPr>
+              <w:rFonts w:eastAsiaTheme="minorEastAsia"/>
+              <w:noProof/>
+              <w:lang w:eastAsia="vi-VN"/>
+            </w:rPr>
+          </w:pPr>
+          <w:hyperlink w:anchor="_Toc217587345" w:history="1">
+            <w:r>
+              <w:rPr>
+                <w:rStyle w:val="Hyperlink"/>
+                <w:rFonts w:ascii="Book Antiqua" w:hAnsi="Book Antiqua" w:cstheme="majorHAnsi"/>
+                <w:b/>
+                <w:bCs/>
+                <w:noProof/>
+                <w:lang w:val="en-US"/>
+              </w:rPr>
+              <w:t>7.</w:t>
+            </w:r>
+            <w:r>
+              <w:rPr>
+                <w:rFonts w:eastAsiaTheme="minorEastAsia"/>
+                <w:noProof/>
+                <w:lang w:eastAsia="vi-VN"/>
+              </w:rPr>
+              <w:tab/>
+            </w:r>
+            <w:r>
+              <w:rPr>
+                <w:rStyle w:val="Hyperlink"/>
+                <w:rFonts w:ascii="Book Antiqua" w:hAnsi="Book Antiqua" w:cstheme="majorHAnsi"/>
+                <w:b/>
+                <w:bCs/>
+                <w:noProof/>
+                <w:lang w:val="en-US"/>
+              </w:rPr>
+              <w:t>Experimental Results</w:t>
+            </w:r>
+            <w:r>
+              <w:rPr>
+                <w:noProof/>
+                <w:webHidden/>
+              </w:rPr>
+              <w:tab/>
+            </w:r>
+            <w:r>
+              <w:rPr>
+                <w:noProof/>
+                <w:webHidden/>
+              </w:rPr>
+              <w:fldChar w:fldCharType="begin"/>
+            </w:r>
+            <w:r>
+              <w:rPr>
+                <w:noProof/>
+                <w:webHidden/>
+              </w:rPr>
+              <w:instrText xml:space="preserve"> PAGEREF _Toc217587345 \h </w:instrText>
+            </w:r>
+            <w:r>
+              <w:rPr>
+                <w:noProof/>
+                <w:webHidden/>
+              </w:rPr>
+            </w:r>
+            <w:r>
+              <w:rPr>
+                <w:noProof/>
+                <w:webHidden/>
+              </w:rPr>
+              <w:fldChar w:fldCharType="separate"/>
+            </w:r>
+            <w:r>
+              <w:rPr>
+                <w:noProof/>
+                <w:webHidden/>
+              </w:rPr>
+              <w:t>50</w:t>
+            </w:r>
+            <w:r>
+              <w:rPr>
+                <w:noProof/>
+                <w:webHidden/>
+              </w:rPr>
+              <w:fldChar w:fldCharType="end"/>
+            </w:r>
+          </w:hyperlink>
+        </w:p>
+        <w:p>
+          <w:pPr>
+            <w:pStyle w:val="TOC2"/>
+            <w:tabs>
+              <w:tab w:val="left" w:pos="720"/>
+              <w:tab w:val="right" w:leader="dot" w:pos="9016"/>
+            </w:tabs>
+            <w:rPr>
+              <w:rFonts w:eastAsiaTheme="minorEastAsia"/>
+              <w:noProof/>
+              <w:lang w:eastAsia="vi-VN"/>
+            </w:rPr>
+          </w:pPr>
+          <w:hyperlink w:anchor="_Toc217587346" w:history="1">
+            <w:r>
+              <w:rPr>
+                <w:rStyle w:val="Hyperlink"/>
+                <w:rFonts w:ascii="Book Antiqua" w:hAnsi="Book Antiqua" w:cstheme="majorHAnsi"/>
+                <w:b/>
+                <w:bCs/>
+                <w:noProof/>
+                <w:lang w:val="en-US"/>
+              </w:rPr>
+              <w:t>8.</w:t>
+            </w:r>
+            <w:r>
+              <w:rPr>
+                <w:rFonts w:eastAsiaTheme="minorEastAsia"/>
+                <w:noProof/>
+                <w:lang w:eastAsia="vi-VN"/>
+              </w:rPr>
+              <w:tab/>
+            </w:r>
+            <w:r>
+              <w:rPr>
+                <w:rStyle w:val="Hyperlink"/>
+                <w:rFonts w:ascii="Book Antiqua" w:hAnsi="Book Antiqua" w:cstheme="majorHAnsi"/>
+                <w:b/>
+                <w:bCs/>
+                <w:noProof/>
+                <w:lang w:val="en-US"/>
+              </w:rPr>
+              <w:t>Limitations and Challenges</w:t>
+            </w:r>
+            <w:r>
+              <w:rPr>
+                <w:noProof/>
+                <w:webHidden/>
+              </w:rPr>
+              <w:tab/>
+            </w:r>
+            <w:r>
+              <w:rPr>
+                <w:noProof/>
+                <w:webHidden/>
+              </w:rPr>
+              <w:fldChar w:fldCharType="begin"/>
+            </w:r>
+            <w:r>
+              <w:rPr>
+                <w:noProof/>
+                <w:webHidden/>
+              </w:rPr>
+              <w:instrText xml:space="preserve"> PAGEREF _Toc217587346 \h </w:instrText>
+            </w:r>
+            <w:r>
+              <w:rPr>
+                <w:noProof/>
+                <w:webHidden/>
+              </w:rPr>
+            </w:r>
+            <w:r>
+              <w:rPr>
+                <w:noProof/>
+                <w:webHidden/>
+              </w:rPr>
+              <w:fldChar w:fldCharType="separate"/>
+            </w:r>
+            <w:r>
+              <w:rPr>
+                <w:noProof/>
+                <w:webHidden/>
+              </w:rPr>
+              <w:t>51</w:t>
             </w:r>
             <w:r>
               <w:rPr>
@@ -2214,7 +2966,7 @@
               <w:lang w:eastAsia="vi-VN"/>
             </w:rPr>
           </w:pPr>
-          <w:hyperlink w:anchor="_Toc217286994" w:history="1">
+          <w:hyperlink w:anchor="_Toc217587347" w:history="1">
             <w:r>
               <w:rPr>
                 <w:rStyle w:val="Hyperlink"/>
@@ -2244,7 +2996,7 @@
                 <w:noProof/>
                 <w:webHidden/>
               </w:rPr>
-              <w:instrText xml:space="preserve"> PAGEREF _Toc217286994 \h </w:instrText>
+              <w:instrText xml:space="preserve"> PAGEREF _Toc217587347 \h </w:instrText>
             </w:r>
             <w:r>
               <w:rPr>
@@ -2264,7 +3016,289 @@
                 <w:noProof/>
                 <w:webHidden/>
               </w:rPr>
-              <w:t>47</w:t>
+              <w:t>51</w:t>
+            </w:r>
+            <w:r>
+              <w:rPr>
+                <w:noProof/>
+                <w:webHidden/>
+              </w:rPr>
+              <w:fldChar w:fldCharType="end"/>
+            </w:r>
+          </w:hyperlink>
+        </w:p>
+        <w:p>
+          <w:pPr>
+            <w:pStyle w:val="TOC2"/>
+            <w:tabs>
+              <w:tab w:val="left" w:pos="720"/>
+              <w:tab w:val="right" w:leader="dot" w:pos="9016"/>
+            </w:tabs>
+            <w:rPr>
+              <w:rFonts w:eastAsiaTheme="minorEastAsia"/>
+              <w:noProof/>
+              <w:lang w:eastAsia="vi-VN"/>
+            </w:rPr>
+          </w:pPr>
+          <w:hyperlink w:anchor="_Toc217587348" w:history="1">
+            <w:r>
+              <w:rPr>
+                <w:rStyle w:val="Hyperlink"/>
+                <w:rFonts w:ascii="Book Antiqua" w:hAnsi="Book Antiqua" w:cstheme="majorHAnsi"/>
+                <w:b/>
+                <w:bCs/>
+                <w:noProof/>
+                <w:lang w:val="en-US"/>
+              </w:rPr>
+              <w:t>1.</w:t>
+            </w:r>
+            <w:r>
+              <w:rPr>
+                <w:rFonts w:eastAsiaTheme="minorEastAsia"/>
+                <w:noProof/>
+                <w:lang w:eastAsia="vi-VN"/>
+              </w:rPr>
+              <w:tab/>
+            </w:r>
+            <w:r>
+              <w:rPr>
+                <w:rStyle w:val="Hyperlink"/>
+                <w:rFonts w:ascii="Book Antiqua" w:hAnsi="Book Antiqua" w:cstheme="majorHAnsi"/>
+                <w:b/>
+                <w:bCs/>
+                <w:noProof/>
+                <w:lang w:val="en-US"/>
+              </w:rPr>
+              <w:t>Conclusion</w:t>
+            </w:r>
+            <w:r>
+              <w:rPr>
+                <w:noProof/>
+                <w:webHidden/>
+              </w:rPr>
+              <w:tab/>
+            </w:r>
+            <w:r>
+              <w:rPr>
+                <w:noProof/>
+                <w:webHidden/>
+              </w:rPr>
+              <w:fldChar w:fldCharType="begin"/>
+            </w:r>
+            <w:r>
+              <w:rPr>
+                <w:noProof/>
+                <w:webHidden/>
+              </w:rPr>
+              <w:instrText xml:space="preserve"> PAGEREF _Toc217587348 \h </w:instrText>
+            </w:r>
+            <w:r>
+              <w:rPr>
+                <w:noProof/>
+                <w:webHidden/>
+              </w:rPr>
+            </w:r>
+            <w:r>
+              <w:rPr>
+                <w:noProof/>
+                <w:webHidden/>
+              </w:rPr>
+              <w:fldChar w:fldCharType="separate"/>
+            </w:r>
+            <w:r>
+              <w:rPr>
+                <w:noProof/>
+                <w:webHidden/>
+              </w:rPr>
+              <w:t>51</w:t>
+            </w:r>
+            <w:r>
+              <w:rPr>
+                <w:noProof/>
+                <w:webHidden/>
+              </w:rPr>
+              <w:fldChar w:fldCharType="end"/>
+            </w:r>
+          </w:hyperlink>
+        </w:p>
+        <w:p>
+          <w:pPr>
+            <w:pStyle w:val="TOC2"/>
+            <w:tabs>
+              <w:tab w:val="left" w:pos="720"/>
+              <w:tab w:val="right" w:leader="dot" w:pos="9016"/>
+            </w:tabs>
+            <w:rPr>
+              <w:rFonts w:eastAsiaTheme="minorEastAsia"/>
+              <w:noProof/>
+              <w:lang w:eastAsia="vi-VN"/>
+            </w:rPr>
+          </w:pPr>
+          <w:hyperlink w:anchor="_Toc217587349" w:history="1">
+            <w:r>
+              <w:rPr>
+                <w:rStyle w:val="Hyperlink"/>
+                <w:rFonts w:ascii="Book Antiqua" w:hAnsi="Book Antiqua" w:cstheme="majorHAnsi"/>
+                <w:b/>
+                <w:bCs/>
+                <w:noProof/>
+                <w:lang w:val="en-US"/>
+              </w:rPr>
+              <w:t>2.</w:t>
+            </w:r>
+            <w:r>
+              <w:rPr>
+                <w:rFonts w:eastAsiaTheme="minorEastAsia"/>
+                <w:noProof/>
+                <w:lang w:eastAsia="vi-VN"/>
+              </w:rPr>
+              <w:tab/>
+            </w:r>
+            <w:r>
+              <w:rPr>
+                <w:rStyle w:val="Hyperlink"/>
+                <w:rFonts w:ascii="Book Antiqua" w:hAnsi="Book Antiqua" w:cstheme="majorHAnsi"/>
+                <w:b/>
+                <w:bCs/>
+                <w:noProof/>
+                <w:lang w:val="en-US"/>
+              </w:rPr>
+              <w:t>Future Work</w:t>
+            </w:r>
+            <w:r>
+              <w:rPr>
+                <w:noProof/>
+                <w:webHidden/>
+              </w:rPr>
+              <w:tab/>
+            </w:r>
+            <w:r>
+              <w:rPr>
+                <w:noProof/>
+                <w:webHidden/>
+              </w:rPr>
+              <w:fldChar w:fldCharType="begin"/>
+            </w:r>
+            <w:r>
+              <w:rPr>
+                <w:noProof/>
+                <w:webHidden/>
+              </w:rPr>
+              <w:instrText xml:space="preserve"> PAGEREF _Toc217587349 \h </w:instrText>
+            </w:r>
+            <w:r>
+              <w:rPr>
+                <w:noProof/>
+                <w:webHidden/>
+              </w:rPr>
+            </w:r>
+            <w:r>
+              <w:rPr>
+                <w:noProof/>
+                <w:webHidden/>
+              </w:rPr>
+              <w:fldChar w:fldCharType="separate"/>
+            </w:r>
+            <w:r>
+              <w:rPr>
+                <w:noProof/>
+                <w:webHidden/>
+              </w:rPr>
+              <w:t>52</w:t>
+            </w:r>
+            <w:r>
+              <w:rPr>
+                <w:noProof/>
+                <w:webHidden/>
+              </w:rPr>
+              <w:fldChar w:fldCharType="end"/>
+            </w:r>
+          </w:hyperlink>
+        </w:p>
+        <w:p>
+          <w:pPr>
+            <w:pStyle w:val="TOC2"/>
+            <w:tabs>
+              <w:tab w:val="left" w:pos="720"/>
+              <w:tab w:val="right" w:leader="dot" w:pos="9016"/>
+            </w:tabs>
+            <w:rPr>
+              <w:rFonts w:eastAsiaTheme="minorEastAsia"/>
+              <w:noProof/>
+              <w:lang w:eastAsia="vi-VN"/>
+            </w:rPr>
+          </w:pPr>
+          <w:hyperlink w:anchor="_Toc217587350" w:history="1">
+            <w:r>
+              <w:rPr>
+                <w:rStyle w:val="Hyperlink"/>
+                <w:rFonts w:ascii="Book Antiqua" w:hAnsi="Book Antiqua" w:cstheme="majorHAnsi"/>
+                <w:b/>
+                <w:bCs/>
+                <w:noProof/>
+                <w:lang w:val="en-US"/>
+              </w:rPr>
+              <w:t>3.</w:t>
+            </w:r>
+            <w:r>
+              <w:rPr>
+                <w:rFonts w:eastAsiaTheme="minorEastAsia"/>
+                <w:noProof/>
+                <w:lang w:eastAsia="vi-VN"/>
+              </w:rPr>
+              <w:tab/>
+            </w:r>
+            <w:r>
+              <w:rPr>
+                <w:rStyle w:val="Hyperlink"/>
+                <w:rFonts w:ascii="Book Antiqua" w:hAnsi="Book Antiqua" w:cstheme="majorHAnsi"/>
+                <w:b/>
+                <w:bCs/>
+                <w:noProof/>
+                <w:lang w:val="en-US"/>
+              </w:rPr>
+              <w:t>Final Remarks</w:t>
+            </w:r>
+            <w:r>
+              <w:rPr>
+                <w:noProof/>
+                <w:webHidden/>
+              </w:rPr>
+              <w:tab/>
+            </w:r>
+            <w:r>
+              <w:rPr>
+                <w:noProof/>
+                <w:webHidden/>
+              </w:rPr>
+              <w:fldChar w:fldCharType="begin"/>
+            </w:r>
+            <w:r>
+              <w:rPr>
+                <w:noProof/>
+                <w:webHidden/>
+              </w:rPr>
+              <w:instrText xml:space="preserve"> PAGEREF _Toc217587350 \h </w:instrText>
+            </w:r>
+            <w:r>
+              <w:rPr>
+                <w:noProof/>
+                <w:webHidden/>
+              </w:rPr>
+            </w:r>
+            <w:r>
+              <w:rPr>
+                <w:noProof/>
+                <w:webHidden/>
+              </w:rPr>
+              <w:fldChar w:fldCharType="separate"/>
+            </w:r>
+            <w:r>
+              <w:rPr>
+                <w:noProof/>
+                <w:webHidden/>
+              </w:rPr>
+              <w:t>53</w:t>
             </w:r>
             <w:r>
               <w:rPr>
@@ -2287,7 +3321,7 @@
               <w:lang w:eastAsia="vi-VN"/>
             </w:rPr>
           </w:pPr>
-          <w:hyperlink w:anchor="_Toc217286995" w:history="1">
+          <w:hyperlink w:anchor="_Toc217587351" w:history="1">
             <w:r>
               <w:rPr>
                 <w:rStyle w:val="Hyperlink"/>
@@ -2296,7 +3330,7 @@
                 <w:bCs/>
                 <w:noProof/>
               </w:rPr>
-              <w:t>Appendix</w:t>
+              <w:t>Refference</w:t>
             </w:r>
             <w:r>
               <w:rPr>
@@ -2317,7 +3351,7 @@
                 <w:noProof/>
                 <w:webHidden/>
               </w:rPr>
-              <w:instrText xml:space="preserve"> PAGEREF _Toc217286995 \h </w:instrText>
+              <w:instrText xml:space="preserve"> PAGEREF _Toc217587351 \h </w:instrText>
             </w:r>
             <w:r>
               <w:rPr>
@@ -2337,153 +3371,7 @@
                 <w:noProof/>
                 <w:webHidden/>
               </w:rPr>
-              <w:t>47</w:t>
-            </w:r>
-            <w:r>
-              <w:rPr>
-                <w:noProof/>
-                <w:webHidden/>
-              </w:rPr>
-              <w:fldChar w:fldCharType="end"/>
-            </w:r>
-          </w:hyperlink>
-        </w:p>
-        <w:p>
-          <w:pPr>
-            <w:pStyle w:val="TOC1"/>
-            <w:tabs>
-              <w:tab w:val="right" w:leader="dot" w:pos="9016"/>
-            </w:tabs>
-            <w:rPr>
-              <w:rFonts w:eastAsiaTheme="minorEastAsia"/>
-              <w:noProof/>
-              <w:lang w:eastAsia="vi-VN"/>
-            </w:rPr>
-          </w:pPr>
-          <w:hyperlink w:anchor="_Toc217286996" w:history="1">
-            <w:r>
-              <w:rPr>
-                <w:rStyle w:val="Hyperlink"/>
-                <w:rFonts w:ascii="Book Antiqua" w:hAnsi="Book Antiqua" w:cstheme="majorHAnsi"/>
-                <w:b/>
-                <w:bCs/>
-                <w:noProof/>
-              </w:rPr>
-              <w:t>Refference</w:t>
-            </w:r>
-            <w:r>
-              <w:rPr>
-                <w:noProof/>
-                <w:webHidden/>
-              </w:rPr>
-              <w:tab/>
-            </w:r>
-            <w:r>
-              <w:rPr>
-                <w:noProof/>
-                <w:webHidden/>
-              </w:rPr>
-              <w:fldChar w:fldCharType="begin"/>
-            </w:r>
-            <w:r>
-              <w:rPr>
-                <w:noProof/>
-                <w:webHidden/>
-              </w:rPr>
-              <w:instrText xml:space="preserve"> PAGEREF _Toc217286996 \h </w:instrText>
-            </w:r>
-            <w:r>
-              <w:rPr>
-                <w:noProof/>
-                <w:webHidden/>
-              </w:rPr>
-            </w:r>
-            <w:r>
-              <w:rPr>
-                <w:noProof/>
-                <w:webHidden/>
-              </w:rPr>
-              <w:fldChar w:fldCharType="separate"/>
-            </w:r>
-            <w:r>
-              <w:rPr>
-                <w:noProof/>
-                <w:webHidden/>
-              </w:rPr>
-              <w:t>47</w:t>
-            </w:r>
-            <w:r>
-              <w:rPr>
-                <w:noProof/>
-                <w:webHidden/>
-              </w:rPr>
-              <w:fldChar w:fldCharType="end"/>
-            </w:r>
-          </w:hyperlink>
-        </w:p>
-        <w:p>
-          <w:pPr>
-            <w:pStyle w:val="TOC1"/>
-            <w:tabs>
-              <w:tab w:val="right" w:leader="dot" w:pos="9016"/>
-            </w:tabs>
-            <w:rPr>
-              <w:rFonts w:eastAsiaTheme="minorEastAsia"/>
-              <w:noProof/>
-              <w:lang w:eastAsia="vi-VN"/>
-            </w:rPr>
-          </w:pPr>
-          <w:hyperlink w:anchor="_Toc217286997" w:history="1">
-            <w:r>
-              <w:rPr>
-                <w:rStyle w:val="Hyperlink"/>
-                <w:rFonts w:ascii="Book Antiqua" w:hAnsi="Book Antiqua" w:cstheme="majorHAnsi"/>
-                <w:b/>
-                <w:bCs/>
-                <w:noProof/>
-              </w:rPr>
-              <w:t>Knowledgement</w:t>
-            </w:r>
-            <w:r>
-              <w:rPr>
-                <w:noProof/>
-                <w:webHidden/>
-              </w:rPr>
-              <w:tab/>
-            </w:r>
-            <w:r>
-              <w:rPr>
-                <w:noProof/>
-                <w:webHidden/>
-              </w:rPr>
-              <w:fldChar w:fldCharType="begin"/>
-            </w:r>
-            <w:r>
-              <w:rPr>
-                <w:noProof/>
-                <w:webHidden/>
-              </w:rPr>
-              <w:instrText xml:space="preserve"> PAGEREF _Toc217286997 \h </w:instrText>
-            </w:r>
-            <w:r>
-              <w:rPr>
-                <w:noProof/>
-                <w:webHidden/>
-              </w:rPr>
-            </w:r>
-            <w:r>
-              <w:rPr>
-                <w:noProof/>
-                <w:webHidden/>
-              </w:rPr>
-              <w:fldChar w:fldCharType="separate"/>
-            </w:r>
-            <w:r>
-              <w:rPr>
-                <w:noProof/>
-                <w:webHidden/>
-              </w:rPr>
-              <w:t>48</w:t>
+              <w:t>53</w:t>
             </w:r>
             <w:r>
               <w:rPr>
@@ -2498,7 +3386,23 @@
           <w:pPr>
             <w:rPr>
               <w:rFonts w:ascii="Book Antiqua" w:hAnsi="Book Antiqua" w:cstheme="majorHAnsi"/>
+              <w:b/>
+              <w:bCs/>
+              <w:noProof/>
             </w:rPr>
+            <w:sectPr>
+              <w:footerReference w:type="default" r:id="rId9"/>
+              <w:pgSz w:w="11906" w:h="16838"/>
+              <w:pgMar w:top="1440" w:right="1440" w:bottom="1440" w:left="1440" w:header="720" w:footer="720" w:gutter="0"/>
+              <w:pgBorders w:offsetFrom="page">
+                <w:top w:val="single" w:sz="12" w:space="24" w:color="4472C4" w:themeColor="accent1"/>
+                <w:left w:val="single" w:sz="12" w:space="24" w:color="4472C4" w:themeColor="accent1"/>
+                <w:bottom w:val="single" w:sz="12" w:space="24" w:color="4472C4" w:themeColor="accent1"/>
+                <w:right w:val="single" w:sz="12" w:space="24" w:color="4472C4" w:themeColor="accent1"/>
+              </w:pgBorders>
+              <w:cols w:space="720"/>
+              <w:docGrid w:linePitch="360"/>
+            </w:sectPr>
           </w:pPr>
           <w:r>
             <w:rPr>
@@ -2512,24 +3416,7 @@
         </w:p>
       </w:sdtContent>
     </w:sdt>
-    <w:p>
-      <w:pPr>
-        <w:rPr>
-          <w:rFonts w:ascii="Book Antiqua" w:hAnsi="Book Antiqua" w:cstheme="majorHAnsi"/>
-          <w:sz w:val="26"/>
-          <w:szCs w:val="26"/>
-          <w:lang w:val="en-US"/>
-        </w:rPr>
-      </w:pPr>
-      <w:r>
-        <w:rPr>
-          <w:rFonts w:ascii="Book Antiqua" w:hAnsi="Book Antiqua" w:cstheme="majorHAnsi"/>
-          <w:sz w:val="26"/>
-          <w:szCs w:val="26"/>
-        </w:rPr>
-        <w:br w:type="page"/>
-      </w:r>
-    </w:p>
+    <w:bookmarkStart w:id="0" w:name="_Toc217587321" w:displacedByCustomXml="prev"/>
     <w:p>
       <w:pPr>
         <w:spacing w:after="0" w:line="276" w:lineRule="auto"/>
@@ -2543,7 +3430,6 @@
           <w:lang w:val="en-US"/>
         </w:rPr>
       </w:pPr>
-      <w:bookmarkStart w:id="0" w:name="_Toc217286976"/>
       <w:r>
         <w:rPr>
           <w:rFonts w:ascii="Book Antiqua" w:hAnsi="Book Antiqua" w:cstheme="majorHAnsi"/>
@@ -2576,7 +3462,7 @@
           <w:lang w:val="en-US"/>
         </w:rPr>
       </w:pPr>
-      <w:bookmarkStart w:id="1" w:name="_Toc217286977"/>
+      <w:bookmarkStart w:id="1" w:name="_Toc217587322"/>
       <w:r>
         <w:rPr>
           <w:rFonts w:ascii="Book Antiqua" w:hAnsi="Book Antiqua" w:cstheme="majorHAnsi"/>
@@ -3629,7 +4515,7 @@
                     <pic:cNvPicPr/>
                   </pic:nvPicPr>
                   <pic:blipFill>
-                    <a:blip r:embed="rId6"/>
+                    <a:blip r:embed="rId10"/>
                     <a:stretch>
                       <a:fillRect/>
                     </a:stretch>
@@ -3777,7 +4663,7 @@
           <w:lang w:val="en-US"/>
         </w:rPr>
       </w:pPr>
-      <w:bookmarkStart w:id="2" w:name="_Toc217286978"/>
+      <w:bookmarkStart w:id="2" w:name="_Toc217587323"/>
       <w:r>
         <w:rPr>
           <w:rFonts w:ascii="Book Antiqua" w:hAnsi="Book Antiqua" w:cstheme="majorHAnsi"/>
@@ -4628,7 +5514,7 @@
                     <pic:cNvPicPr/>
                   </pic:nvPicPr>
                   <pic:blipFill>
-                    <a:blip r:embed="rId7"/>
+                    <a:blip r:embed="rId11"/>
                     <a:stretch>
                       <a:fillRect/>
                     </a:stretch>
@@ -4913,7 +5799,7 @@
                     <pic:cNvPicPr/>
                   </pic:nvPicPr>
                   <pic:blipFill>
-                    <a:blip r:embed="rId8"/>
+                    <a:blip r:embed="rId12"/>
                     <a:stretch>
                       <a:fillRect/>
                     </a:stretch>
@@ -5077,7 +5963,7 @@
                     <pic:cNvPicPr/>
                   </pic:nvPicPr>
                   <pic:blipFill>
-                    <a:blip r:embed="rId9"/>
+                    <a:blip r:embed="rId13"/>
                     <a:stretch>
                       <a:fillRect/>
                     </a:stretch>
@@ -5276,7 +6162,7 @@
                     <pic:cNvPicPr/>
                   </pic:nvPicPr>
                   <pic:blipFill>
-                    <a:blip r:embed="rId10"/>
+                    <a:blip r:embed="rId14"/>
                     <a:stretch>
                       <a:fillRect/>
                     </a:stretch>
@@ -5460,7 +6346,7 @@
           <w:szCs w:val="32"/>
         </w:rPr>
       </w:pPr>
-      <w:bookmarkStart w:id="3" w:name="_Toc217286979"/>
+      <w:bookmarkStart w:id="3" w:name="_Toc217587324"/>
       <w:r>
         <w:rPr>
           <w:rFonts w:ascii="Book Antiqua" w:hAnsi="Book Antiqua" w:cstheme="majorHAnsi"/>
@@ -5749,7 +6635,7 @@
                     <pic:cNvPicPr/>
                   </pic:nvPicPr>
                   <pic:blipFill>
-                    <a:blip r:embed="rId11"/>
+                    <a:blip r:embed="rId15"/>
                     <a:stretch>
                       <a:fillRect/>
                     </a:stretch>
@@ -6225,7 +7111,31 @@
           <w:vertAlign w:val="superscript"/>
           <w:lang w:val="en-US"/>
         </w:rPr>
-        <w:t>[5]</w:t>
+        <w:t>[</w:t>
+      </w:r>
+      <w:r>
+        <w:rPr>
+          <w:rFonts w:ascii="Calibri" w:hAnsi="Calibri" w:cs="Calibri"/>
+          <w:b/>
+          <w:bCs/>
+          <w:sz w:val="28"/>
+          <w:szCs w:val="28"/>
+          <w:vertAlign w:val="superscript"/>
+          <w:lang w:val="en-US"/>
+        </w:rPr>
+        <w:t>2</w:t>
+      </w:r>
+      <w:r>
+        <w:rPr>
+          <w:rFonts w:ascii="Calibri" w:hAnsi="Calibri" w:cs="Calibri"/>
+          <w:b/>
+          <w:bCs/>
+          <w:sz w:val="28"/>
+          <w:szCs w:val="28"/>
+          <w:vertAlign w:val="superscript"/>
+          <w:lang w:val="en-US"/>
+        </w:rPr>
+        <w:t>]</w:t>
       </w:r>
       <w:r>
         <w:rPr>
@@ -6273,7 +7183,7 @@
                     <pic:cNvPicPr/>
                   </pic:nvPicPr>
                   <pic:blipFill>
-                    <a:blip r:embed="rId12"/>
+                    <a:blip r:embed="rId16"/>
                     <a:stretch>
                       <a:fillRect/>
                     </a:stretch>
@@ -6741,7 +7651,7 @@
           <w:szCs w:val="32"/>
         </w:rPr>
       </w:pPr>
-      <w:bookmarkStart w:id="4" w:name="_Toc217286980"/>
+      <w:bookmarkStart w:id="4" w:name="_Toc217587325"/>
       <w:r>
         <w:rPr>
           <w:rFonts w:ascii="Book Antiqua" w:hAnsi="Book Antiqua" w:cstheme="majorHAnsi"/>
@@ -7425,7 +8335,7 @@
           <w:noProof/>
         </w:rPr>
         <w:drawing>
-          <wp:inline distT="0" distB="0" distL="0" distR="0" wp14:anchorId="2BDA1F3E" wp14:editId="01190DAB">
+          <wp:inline distT="0" distB="0" distL="0" distR="0" wp14:anchorId="2BDA1F3E" wp14:editId="1C01F6D2">
             <wp:extent cx="3922010" cy="2613660"/>
             <wp:effectExtent l="0" t="0" r="2540" b="0"/>
             <wp:docPr id="334872530" name="Picture 1" descr="Không có mô tả."/>
@@ -7442,7 +8352,7 @@
                     </pic:cNvPicPr>
                   </pic:nvPicPr>
                   <pic:blipFill>
-                    <a:blip r:embed="rId13" cstate="print">
+                    <a:blip r:embed="rId17" cstate="print">
                       <a:extLst>
                         <a:ext uri="{28A0092B-C50C-407E-A947-70E740481C1C}">
                           <a14:useLocalDpi xmlns:a14="http://schemas.microsoft.com/office/drawing/2010/main" val="0"/>
@@ -7507,7 +8417,7 @@
                     </pic:cNvPicPr>
                   </pic:nvPicPr>
                   <pic:blipFill>
-                    <a:blip r:embed="rId14" cstate="print">
+                    <a:blip r:embed="rId18" cstate="print">
                       <a:extLst>
                         <a:ext uri="{28A0092B-C50C-407E-A947-70E740481C1C}">
                           <a14:useLocalDpi xmlns:a14="http://schemas.microsoft.com/office/drawing/2010/main" val="0"/>
@@ -7543,7 +8453,7 @@
           <w:noProof/>
         </w:rPr>
         <w:drawing>
-          <wp:inline distT="0" distB="0" distL="0" distR="0" wp14:anchorId="50A69080" wp14:editId="3FA391B1">
+          <wp:inline distT="0" distB="0" distL="0" distR="0" wp14:anchorId="50A69080" wp14:editId="3003C74F">
             <wp:extent cx="2819400" cy="2819400"/>
             <wp:effectExtent l="0" t="0" r="0" b="0"/>
             <wp:docPr id="1431270519" name="Picture 2" descr="Không có mô tả."/>
@@ -7560,7 +8470,7 @@
                     </pic:cNvPicPr>
                   </pic:nvPicPr>
                   <pic:blipFill>
-                    <a:blip r:embed="rId15" cstate="print">
+                    <a:blip r:embed="rId19" cstate="print">
                       <a:extLst>
                         <a:ext uri="{28A0092B-C50C-407E-A947-70E740481C1C}">
                           <a14:useLocalDpi xmlns:a14="http://schemas.microsoft.com/office/drawing/2010/main" val="0"/>
@@ -7706,7 +8616,7 @@
           <w:lang w:val="en-US"/>
         </w:rPr>
       </w:pPr>
-      <w:bookmarkStart w:id="5" w:name="_Toc217286981"/>
+      <w:bookmarkStart w:id="5" w:name="_Toc217587326"/>
       <w:r>
         <w:rPr>
           <w:rFonts w:ascii="Book Antiqua" w:hAnsi="Book Antiqua" w:cstheme="majorHAnsi"/>
@@ -7741,7 +8651,7 @@
           <w:szCs w:val="32"/>
         </w:rPr>
       </w:pPr>
-      <w:bookmarkStart w:id="6" w:name="_Toc217286982"/>
+      <w:bookmarkStart w:id="6" w:name="_Toc217587327"/>
       <w:r>
         <w:rPr>
           <w:rFonts w:ascii="Book Antiqua" w:hAnsi="Book Antiqua" w:cstheme="majorHAnsi"/>
@@ -7811,7 +8721,7 @@
                     <pic:cNvPicPr/>
                   </pic:nvPicPr>
                   <pic:blipFill>
-                    <a:blip r:embed="rId16"/>
+                    <a:blip r:embed="rId20"/>
                     <a:stretch>
                       <a:fillRect/>
                     </a:stretch>
@@ -8368,7 +9278,7 @@
           <w:szCs w:val="32"/>
         </w:rPr>
       </w:pPr>
-      <w:bookmarkStart w:id="7" w:name="_Toc217286983"/>
+      <w:bookmarkStart w:id="7" w:name="_Toc217587328"/>
       <w:r>
         <w:rPr>
           <w:rFonts w:ascii="Book Antiqua" w:hAnsi="Book Antiqua" w:cstheme="majorHAnsi"/>
@@ -9265,7 +10175,7 @@
                     <pic:cNvPicPr/>
                   </pic:nvPicPr>
                   <pic:blipFill>
-                    <a:blip r:embed="rId17"/>
+                    <a:blip r:embed="rId21"/>
                     <a:stretch>
                       <a:fillRect/>
                     </a:stretch>
@@ -9441,16 +10351,6 @@
           <w:lang w:val="en-US"/>
         </w:rPr>
         <w:t xml:space="preserve"> </w:t>
-      </w:r>
-      <w:r>
-        <w:rPr>
-          <w:rFonts w:ascii="Book Antiqua" w:hAnsi="Book Antiqua" w:cstheme="majorHAnsi"/>
-          <w:sz w:val="28"/>
-          <w:szCs w:val="28"/>
-          <w:vertAlign w:val="superscript"/>
-          <w:lang w:val="en-US"/>
-        </w:rPr>
-        <w:t>[14]</w:t>
       </w:r>
     </w:p>
     <w:p>
@@ -10289,7 +11189,7 @@
                     <pic:cNvPicPr/>
                   </pic:nvPicPr>
                   <pic:blipFill>
-                    <a:blip r:embed="rId18"/>
+                    <a:blip r:embed="rId22"/>
                     <a:stretch>
                       <a:fillRect/>
                     </a:stretch>
@@ -11059,7 +11959,26 @@
           <w:szCs w:val="28"/>
           <w:vertAlign w:val="superscript"/>
         </w:rPr>
-        <w:t>[15]</w:t>
+        <w:t>[1</w:t>
+      </w:r>
+      <w:r>
+        <w:rPr>
+          <w:rFonts w:ascii="Book Antiqua" w:hAnsi="Book Antiqua" w:cstheme="majorHAnsi"/>
+          <w:sz w:val="28"/>
+          <w:szCs w:val="28"/>
+          <w:vertAlign w:val="superscript"/>
+          <w:lang w:val="en-US"/>
+        </w:rPr>
+        <w:t>4</w:t>
+      </w:r>
+      <w:r>
+        <w:rPr>
+          <w:rFonts w:ascii="Book Antiqua" w:hAnsi="Book Antiqua" w:cstheme="majorHAnsi"/>
+          <w:sz w:val="28"/>
+          <w:szCs w:val="28"/>
+          <w:vertAlign w:val="superscript"/>
+        </w:rPr>
+        <w:t>]</w:t>
       </w:r>
       <w:r>
         <w:rPr>
@@ -11654,7 +12573,7 @@
                     <pic:cNvPicPr/>
                   </pic:nvPicPr>
                   <pic:blipFill>
-                    <a:blip r:embed="rId19"/>
+                    <a:blip r:embed="rId23"/>
                     <a:stretch>
                       <a:fillRect/>
                     </a:stretch>
@@ -12174,7 +13093,7 @@
                     <pic:cNvPicPr/>
                   </pic:nvPicPr>
                   <pic:blipFill>
-                    <a:blip r:embed="rId20"/>
+                    <a:blip r:embed="rId24"/>
                     <a:stretch>
                       <a:fillRect/>
                     </a:stretch>
@@ -12925,7 +13844,7 @@
                     <pic:cNvPicPr/>
                   </pic:nvPicPr>
                   <pic:blipFill>
-                    <a:blip r:embed="rId21"/>
+                    <a:blip r:embed="rId25"/>
                     <a:stretch>
                       <a:fillRect/>
                     </a:stretch>
@@ -13114,7 +14033,27 @@
           <w:vertAlign w:val="superscript"/>
           <w:lang w:val="en-US"/>
         </w:rPr>
-        <w:t>[16]</w:t>
+        <w:t>[1</w:t>
+      </w:r>
+      <w:r>
+        <w:rPr>
+          <w:rFonts w:ascii="Calibri" w:hAnsi="Calibri" w:cs="Calibri"/>
+          <w:sz w:val="28"/>
+          <w:szCs w:val="28"/>
+          <w:vertAlign w:val="superscript"/>
+          <w:lang w:val="en-US"/>
+        </w:rPr>
+        <w:t>5</w:t>
+      </w:r>
+      <w:r>
+        <w:rPr>
+          <w:rFonts w:ascii="Calibri" w:hAnsi="Calibri" w:cs="Calibri"/>
+          <w:sz w:val="28"/>
+          <w:szCs w:val="28"/>
+          <w:vertAlign w:val="superscript"/>
+          <w:lang w:val="en-US"/>
+        </w:rPr>
+        <w:t>]</w:t>
       </w:r>
       <w:r>
         <w:rPr>
@@ -13433,7 +14372,7 @@
           <w:szCs w:val="32"/>
         </w:rPr>
       </w:pPr>
-      <w:bookmarkStart w:id="8" w:name="_Toc217286984"/>
+      <w:bookmarkStart w:id="8" w:name="_Toc217587329"/>
       <w:r>
         <w:rPr>
           <w:rFonts w:ascii="Book Antiqua" w:hAnsi="Book Antiqua" w:cstheme="majorHAnsi"/>
@@ -13546,7 +14485,7 @@
           <w:szCs w:val="40"/>
         </w:rPr>
       </w:pPr>
-      <w:bookmarkStart w:id="9" w:name="_Toc217286985"/>
+      <w:bookmarkStart w:id="9" w:name="_Toc217587330"/>
       <w:r>
         <w:rPr>
           <w:rFonts w:ascii="Book Antiqua" w:hAnsi="Book Antiqua" w:cstheme="majorHAnsi"/>
@@ -13580,7 +14519,7 @@
           <w:szCs w:val="32"/>
         </w:rPr>
       </w:pPr>
-      <w:bookmarkStart w:id="10" w:name="_Toc217286986"/>
+      <w:bookmarkStart w:id="10" w:name="_Toc217587331"/>
       <w:r>
         <w:rPr>
           <w:rFonts w:ascii="Book Antiqua" w:hAnsi="Book Antiqua" w:cstheme="majorHAnsi"/>
@@ -14125,7 +15064,7 @@
                     <pic:cNvPicPr/>
                   </pic:nvPicPr>
                   <pic:blipFill>
-                    <a:blip r:embed="rId22"/>
+                    <a:blip r:embed="rId26"/>
                     <a:stretch>
                       <a:fillRect/>
                     </a:stretch>
@@ -14258,7 +15197,7 @@
           <w:szCs w:val="32"/>
         </w:rPr>
       </w:pPr>
-      <w:bookmarkStart w:id="11" w:name="_Toc217286987"/>
+      <w:bookmarkStart w:id="11" w:name="_Toc217587332"/>
       <w:r>
         <w:rPr>
           <w:rFonts w:ascii="Book Antiqua" w:hAnsi="Book Antiqua" w:cstheme="majorHAnsi"/>
@@ -15274,7 +16213,7 @@
           <w:szCs w:val="32"/>
         </w:rPr>
       </w:pPr>
-      <w:bookmarkStart w:id="12" w:name="_Toc217286988"/>
+      <w:bookmarkStart w:id="12" w:name="_Toc217587333"/>
       <w:r>
         <w:rPr>
           <w:rFonts w:ascii="Book Antiqua" w:hAnsi="Book Antiqua" w:cstheme="majorHAnsi"/>
@@ -16662,7 +17601,7 @@
           <w:szCs w:val="32"/>
         </w:rPr>
       </w:pPr>
-      <w:bookmarkStart w:id="13" w:name="_Toc217286989"/>
+      <w:bookmarkStart w:id="13" w:name="_Toc217587334"/>
       <w:r>
         <w:rPr>
           <w:rFonts w:ascii="Book Antiqua" w:hAnsi="Book Antiqua" w:cstheme="majorHAnsi"/>
@@ -18552,7 +19491,7 @@
           <w:lang w:val="en-US"/>
         </w:rPr>
       </w:pPr>
-      <w:bookmarkStart w:id="14" w:name="_Toc217286990"/>
+      <w:bookmarkStart w:id="14" w:name="_Toc217587335"/>
       <w:r>
         <w:rPr>
           <w:rFonts w:ascii="Book Antiqua" w:hAnsi="Book Antiqua" w:cstheme="majorHAnsi"/>
@@ -19802,7 +20741,7 @@
           <w:lang w:val="en-US"/>
         </w:rPr>
       </w:pPr>
-      <w:bookmarkStart w:id="15" w:name="_Toc217286991"/>
+      <w:bookmarkStart w:id="15" w:name="_Toc217587336"/>
       <w:r>
         <w:rPr>
           <w:rFonts w:ascii="Book Antiqua" w:hAnsi="Book Antiqua" w:cstheme="majorHAnsi"/>
@@ -20370,7 +21309,7 @@
           <w:lang w:val="en-US"/>
         </w:rPr>
       </w:pPr>
-      <w:bookmarkStart w:id="16" w:name="_Toc217286992"/>
+      <w:bookmarkStart w:id="16" w:name="_Toc217587337"/>
       <w:r>
         <w:rPr>
           <w:rFonts w:ascii="Book Antiqua" w:hAnsi="Book Antiqua" w:cstheme="majorHAnsi"/>
@@ -34152,7 +35091,7 @@
           <w:lang w:val="en-US"/>
         </w:rPr>
       </w:pPr>
-      <w:bookmarkStart w:id="17" w:name="_Toc217286993"/>
+      <w:bookmarkStart w:id="17" w:name="_Toc217587338"/>
       <w:r>
         <w:rPr>
           <w:rFonts w:ascii="Book Antiqua" w:hAnsi="Book Antiqua" w:cstheme="majorHAnsi"/>
@@ -34167,143 +35106,631 @@
     </w:p>
     <w:p>
       <w:pPr>
+        <w:pStyle w:val="ListParagraph"/>
+        <w:numPr>
+          <w:ilvl w:val="7"/>
+          <w:numId w:val="15"/>
+        </w:numPr>
+        <w:tabs>
+          <w:tab w:val="left" w:pos="1440"/>
+        </w:tabs>
+        <w:spacing w:after="0" w:line="276" w:lineRule="auto"/>
+        <w:ind w:left="360"/>
+        <w:outlineLvl w:val="1"/>
+        <w:rPr>
+          <w:rFonts w:ascii="Book Antiqua" w:hAnsi="Book Antiqua" w:cstheme="majorHAnsi"/>
+          <w:b/>
+          <w:bCs/>
+          <w:sz w:val="32"/>
+          <w:szCs w:val="32"/>
+          <w:lang w:val="en-US"/>
+        </w:rPr>
+      </w:pPr>
+      <w:bookmarkStart w:id="18" w:name="_Toc217587339"/>
+      <w:r>
+        <w:rPr>
+          <w:rFonts w:ascii="Book Antiqua" w:hAnsi="Book Antiqua" w:cstheme="majorHAnsi"/>
+          <w:b/>
+          <w:bCs/>
+          <w:sz w:val="32"/>
+          <w:szCs w:val="32"/>
+          <w:lang w:val="en-US"/>
+        </w:rPr>
+        <w:t>Implementation Overview</w:t>
+      </w:r>
+      <w:bookmarkEnd w:id="18"/>
+    </w:p>
+    <w:p>
+      <w:pPr>
         <w:spacing w:after="0" w:line="240" w:lineRule="auto"/>
+        <w:ind w:firstLine="720"/>
         <w:rPr>
           <w:rFonts w:ascii="Book Antiqua" w:hAnsi="Book Antiqua" w:cstheme="majorHAnsi"/>
           <w:sz w:val="26"/>
           <w:szCs w:val="26"/>
-          <w:lang w:val="en-US"/>
-        </w:rPr>
-      </w:pPr>
-    </w:p>
-    <w:p>
-      <w:pPr>
-        <w:spacing w:after="0" w:line="240" w:lineRule="auto"/>
+        </w:rPr>
+      </w:pPr>
+      <w:r>
         <w:rPr>
           <w:rFonts w:ascii="Book Antiqua" w:hAnsi="Book Antiqua" w:cstheme="majorHAnsi"/>
           <w:sz w:val="26"/>
           <w:szCs w:val="26"/>
-          <w:lang w:val="en-US"/>
-        </w:rPr>
-      </w:pPr>
-    </w:p>
-    <w:p>
-      <w:pPr>
-        <w:spacing w:after="0" w:line="240" w:lineRule="auto"/>
-        <w:rPr>
-          <w:rFonts w:ascii="Book Antiqua" w:hAnsi="Book Antiqua" w:cstheme="majorHAnsi"/>
+        </w:rPr>
+        <w:t>This chapter presents the practical implementation of our proposed framework, which extends the Segment Anything Model (SAM) with self-supervised learning (SSL) to enhance semantic understanding of leaf disease segmentation. Our implementation is publicly available on GitHub at the provided repository link.</w:t>
+      </w:r>
+    </w:p>
+    <w:p>
+      <w:pPr>
+        <w:pStyle w:val="ListParagraph"/>
+        <w:numPr>
+          <w:ilvl w:val="0"/>
+          <w:numId w:val="16"/>
+        </w:numPr>
+        <w:spacing w:after="0" w:line="276" w:lineRule="auto"/>
+        <w:rPr>
+          <w:rFonts w:ascii="Book Antiqua" w:hAnsi="Book Antiqua" w:cstheme="majorHAnsi"/>
+          <w:b/>
+          <w:bCs/>
           <w:sz w:val="26"/>
           <w:szCs w:val="26"/>
-          <w:lang w:val="en-US"/>
-        </w:rPr>
-      </w:pPr>
-    </w:p>
-    <w:p>
-      <w:pPr>
-        <w:spacing w:after="0" w:line="276" w:lineRule="auto"/>
-        <w:outlineLvl w:val="0"/>
-        <w:rPr>
-          <w:rFonts w:ascii="Book Antiqua" w:hAnsi="Book Antiqua" w:cstheme="majorHAnsi"/>
-          <w:b/>
-          <w:bCs/>
-          <w:sz w:val="40"/>
-          <w:szCs w:val="40"/>
-        </w:rPr>
-      </w:pPr>
-      <w:bookmarkStart w:id="18" w:name="_Toc217286994"/>
-      <w:r>
-        <w:rPr>
-          <w:rFonts w:ascii="Book Antiqua" w:hAnsi="Book Antiqua" w:cstheme="majorHAnsi"/>
-          <w:b/>
-          <w:bCs/>
-          <w:sz w:val="40"/>
-          <w:szCs w:val="40"/>
-        </w:rPr>
-        <w:t>Chapter 5. Conclusion and Future Work</w:t>
-      </w:r>
-      <w:bookmarkEnd w:id="18"/>
-    </w:p>
-    <w:p>
-      <w:pPr>
-        <w:spacing w:after="0" w:line="276" w:lineRule="auto"/>
-        <w:outlineLvl w:val="0"/>
-        <w:rPr>
-          <w:rFonts w:ascii="Book Antiqua" w:hAnsi="Book Antiqua" w:cstheme="majorHAnsi"/>
-          <w:b/>
-          <w:bCs/>
-          <w:sz w:val="40"/>
-          <w:szCs w:val="40"/>
-        </w:rPr>
-      </w:pPr>
-      <w:bookmarkStart w:id="19" w:name="_Toc217286995"/>
-      <w:r>
-        <w:rPr>
-          <w:rFonts w:ascii="Book Antiqua" w:hAnsi="Book Antiqua" w:cstheme="majorHAnsi"/>
-          <w:b/>
-          <w:bCs/>
-          <w:sz w:val="40"/>
-          <w:szCs w:val="40"/>
-        </w:rPr>
-        <w:t>Appendix</w:t>
-      </w:r>
-      <w:bookmarkEnd w:id="19"/>
-    </w:p>
-    <w:p>
-      <w:pPr>
-        <w:spacing w:after="0" w:line="276" w:lineRule="auto"/>
-        <w:rPr>
-          <w:rFonts w:ascii="Book Antiqua" w:hAnsi="Book Antiqua" w:cstheme="majorHAnsi"/>
+        </w:rPr>
+      </w:pPr>
+      <w:r>
+        <w:rPr>
+          <w:rFonts w:ascii="Book Antiqua" w:hAnsi="Book Antiqua" w:cstheme="majorHAnsi"/>
+          <w:b/>
+          <w:bCs/>
           <w:sz w:val="26"/>
           <w:szCs w:val="26"/>
         </w:rPr>
-      </w:pPr>
-      <w:r>
+        <w:t>System Architecture</w:t>
+      </w:r>
+    </w:p>
+    <w:p>
+      <w:pPr>
+        <w:spacing w:after="0" w:line="240" w:lineRule="auto"/>
+        <w:ind w:firstLine="720"/>
         <w:rPr>
           <w:rFonts w:ascii="Book Antiqua" w:hAnsi="Book Antiqua" w:cstheme="majorHAnsi"/>
           <w:sz w:val="26"/>
           <w:szCs w:val="26"/>
         </w:rPr>
-        <w:t>ARAI t</w:t>
+      </w:pPr>
+      <w:r>
+        <w:rPr>
+          <w:rFonts w:ascii="Book Antiqua" w:hAnsi="Book Antiqua" w:cstheme="majorHAnsi"/>
+          <w:sz w:val="26"/>
+          <w:szCs w:val="26"/>
+        </w:rPr>
+        <w:t>Our implementation consists of three main components that work together to achieve semantically meaningful segmentation:</w:t>
+      </w:r>
+    </w:p>
+    <w:p>
+      <w:pPr>
+        <w:spacing w:after="0" w:line="240" w:lineRule="auto"/>
+        <w:ind w:firstLine="720"/>
+        <w:rPr>
+          <w:rFonts w:ascii="Book Antiqua" w:hAnsi="Book Antiqua" w:cstheme="majorHAnsi"/>
+          <w:sz w:val="26"/>
+          <w:szCs w:val="26"/>
+        </w:rPr>
+      </w:pPr>
+      <w:r>
+        <w:rPr>
+          <w:rFonts w:ascii="Book Antiqua" w:hAnsi="Book Antiqua" w:cstheme="majorHAnsi"/>
+          <w:b/>
+          <w:bCs/>
+          <w:sz w:val="26"/>
+          <w:szCs w:val="26"/>
+        </w:rPr>
+        <w:lastRenderedPageBreak/>
+        <w:t>SAM-based Segmentation Module</w:t>
+      </w:r>
+      <w:r>
+        <w:rPr>
+          <w:rFonts w:ascii="Book Antiqua" w:hAnsi="Book Antiqua" w:cstheme="majorHAnsi"/>
+          <w:sz w:val="26"/>
+          <w:szCs w:val="26"/>
+        </w:rPr>
+        <w:t>: We utilize the pre-trained Segment Anything Model as the foundation for accurate region extraction. The model processes leaf images and generates high-quality binary masks for potential disease regions based on user-provided visual prompts.</w:t>
+      </w:r>
+    </w:p>
+    <w:p>
+      <w:pPr>
+        <w:spacing w:after="0" w:line="240" w:lineRule="auto"/>
+        <w:ind w:firstLine="720"/>
+        <w:rPr>
+          <w:rFonts w:ascii="Book Antiqua" w:hAnsi="Book Antiqua" w:cstheme="majorHAnsi"/>
+          <w:sz w:val="26"/>
+          <w:szCs w:val="26"/>
+        </w:rPr>
+      </w:pPr>
+      <w:r>
+        <w:rPr>
+          <w:rFonts w:ascii="Book Antiqua" w:hAnsi="Book Antiqua" w:cstheme="majorHAnsi"/>
+          <w:b/>
+          <w:bCs/>
+          <w:sz w:val="26"/>
+          <w:szCs w:val="26"/>
+        </w:rPr>
+        <w:t>Self-Supervised Learning Backbone</w:t>
+      </w:r>
+      <w:r>
+        <w:rPr>
+          <w:rFonts w:ascii="Book Antiqua" w:hAnsi="Book Antiqua" w:cstheme="majorHAnsi"/>
+          <w:sz w:val="26"/>
+          <w:szCs w:val="26"/>
+        </w:rPr>
+        <w:t>: A deep learning model trained using self-supervised techniques to learn meaningful visual representations from leaf disease images without requiring dense pixel-level annotations. This component enhances the semantic understanding of segmented regions.</w:t>
+      </w:r>
+    </w:p>
+    <w:p>
+      <w:pPr>
+        <w:spacing w:after="0" w:line="240" w:lineRule="auto"/>
+        <w:ind w:firstLine="720"/>
+        <w:rPr>
+          <w:rFonts w:ascii="Book Antiqua" w:hAnsi="Book Antiqua" w:cstheme="majorHAnsi"/>
+          <w:sz w:val="26"/>
+          <w:szCs w:val="26"/>
+        </w:rPr>
+      </w:pPr>
+      <w:r>
+        <w:rPr>
+          <w:rFonts w:ascii="Book Antiqua" w:hAnsi="Book Antiqua" w:cstheme="majorHAnsi"/>
+          <w:b/>
+          <w:bCs/>
+          <w:sz w:val="26"/>
+          <w:szCs w:val="26"/>
+        </w:rPr>
+        <w:t>Integration Pipeline</w:t>
+      </w:r>
+      <w:r>
+        <w:rPr>
+          <w:rFonts w:ascii="Book Antiqua" w:hAnsi="Book Antiqua" w:cstheme="majorHAnsi"/>
+          <w:sz w:val="26"/>
+          <w:szCs w:val="26"/>
+        </w:rPr>
+        <w:t>: A unified framework that combines SAM's segmentation capabilities with SSL-derived semantic features, enabling the system to produce semantically enriched pixel representations rather than simple binary masks.</w:t>
+      </w:r>
+    </w:p>
+    <w:p>
+      <w:pPr>
+        <w:pStyle w:val="ListParagraph"/>
+        <w:numPr>
+          <w:ilvl w:val="0"/>
+          <w:numId w:val="16"/>
+        </w:numPr>
+        <w:spacing w:after="0" w:line="276" w:lineRule="auto"/>
+        <w:rPr>
+          <w:rFonts w:ascii="Book Antiqua" w:hAnsi="Book Antiqua" w:cstheme="majorHAnsi"/>
+          <w:b/>
+          <w:bCs/>
+          <w:sz w:val="26"/>
+          <w:szCs w:val="26"/>
+        </w:rPr>
+      </w:pPr>
+      <w:r>
+        <w:rPr>
+          <w:rFonts w:ascii="Book Antiqua" w:hAnsi="Book Antiqua" w:cstheme="majorHAnsi"/>
+          <w:b/>
+          <w:bCs/>
+          <w:sz w:val="26"/>
+          <w:szCs w:val="26"/>
+        </w:rPr>
+        <w:t>Development Environment</w:t>
+      </w:r>
+    </w:p>
+    <w:p>
+      <w:pPr>
+        <w:spacing w:after="0" w:line="240" w:lineRule="auto"/>
+        <w:ind w:firstLine="720"/>
+        <w:rPr>
+          <w:rFonts w:ascii="Book Antiqua" w:hAnsi="Book Antiqua" w:cstheme="majorHAnsi"/>
+          <w:sz w:val="26"/>
+          <w:szCs w:val="26"/>
+        </w:rPr>
+      </w:pPr>
+      <w:r>
+        <w:rPr>
+          <w:rFonts w:ascii="Book Antiqua" w:hAnsi="Book Antiqua" w:cstheme="majorHAnsi"/>
+          <w:sz w:val="26"/>
+          <w:szCs w:val="26"/>
+        </w:rPr>
+        <w:t>The implementation was developed using the following environment and dependencies:</w:t>
+      </w:r>
+    </w:p>
+    <w:p>
+      <w:pPr>
+        <w:spacing w:after="0" w:line="240" w:lineRule="auto"/>
+        <w:rPr>
+          <w:rFonts w:ascii="Book Antiqua" w:hAnsi="Book Antiqua" w:cstheme="majorHAnsi"/>
+          <w:sz w:val="26"/>
+          <w:szCs w:val="26"/>
+        </w:rPr>
+      </w:pPr>
+      <w:r>
+        <w:rPr>
+          <w:rFonts w:ascii="Book Antiqua" w:hAnsi="Book Antiqua" w:cstheme="majorHAnsi"/>
+          <w:b/>
+          <w:bCs/>
+          <w:sz w:val="26"/>
+          <w:szCs w:val="26"/>
+        </w:rPr>
+        <w:t>Hardware Configuration</w:t>
+      </w:r>
+      <w:r>
+        <w:rPr>
+          <w:rFonts w:ascii="Book Antiqua" w:hAnsi="Book Antiqua" w:cstheme="majorHAnsi"/>
+          <w:sz w:val="26"/>
+          <w:szCs w:val="26"/>
+        </w:rPr>
+        <w:t>:</w:t>
+      </w:r>
+    </w:p>
+    <w:p>
+      <w:pPr>
+        <w:pStyle w:val="ListParagraph"/>
+        <w:numPr>
+          <w:ilvl w:val="0"/>
+          <w:numId w:val="2"/>
+        </w:numPr>
+        <w:spacing w:after="0" w:line="276" w:lineRule="auto"/>
+        <w:rPr>
+          <w:rFonts w:ascii="Cambria Math" w:hAnsi="Cambria Math" w:cs="Times New Roman"/>
+          <w:sz w:val="28"/>
+          <w:szCs w:val="28"/>
+        </w:rPr>
+      </w:pPr>
+      <w:r>
+        <w:rPr>
+          <w:rFonts w:ascii="Book Antiqua" w:hAnsi="Book Antiqua" w:cstheme="majorHAnsi"/>
+          <w:sz w:val="26"/>
+          <w:szCs w:val="26"/>
+        </w:rPr>
+        <w:t>GP</w:t>
+      </w:r>
+      <w:r>
+        <w:rPr>
+          <w:rFonts w:ascii="Cambria Math" w:hAnsi="Cambria Math" w:cs="Times New Roman"/>
+          <w:sz w:val="28"/>
+          <w:szCs w:val="28"/>
+        </w:rPr>
+        <w:t>U: NVIDIA GPU with CUDA support for accelerated training and inference</w:t>
+      </w:r>
+    </w:p>
+    <w:p>
+      <w:pPr>
+        <w:pStyle w:val="ListParagraph"/>
+        <w:numPr>
+          <w:ilvl w:val="0"/>
+          <w:numId w:val="2"/>
+        </w:numPr>
+        <w:spacing w:after="0" w:line="276" w:lineRule="auto"/>
+        <w:rPr>
+          <w:rFonts w:ascii="Cambria Math" w:hAnsi="Cambria Math" w:cs="Times New Roman"/>
+          <w:sz w:val="28"/>
+          <w:szCs w:val="28"/>
+        </w:rPr>
+      </w:pPr>
+      <w:r>
+        <w:rPr>
+          <w:rFonts w:ascii="Cambria Math" w:hAnsi="Cambria Math" w:cs="Times New Roman"/>
+          <w:sz w:val="28"/>
+          <w:szCs w:val="28"/>
+        </w:rPr>
+        <w:t>RAM: Minimum 16GB for handling high-resolution images</w:t>
+      </w:r>
+    </w:p>
+    <w:p>
+      <w:pPr>
+        <w:pStyle w:val="ListParagraph"/>
+        <w:numPr>
+          <w:ilvl w:val="0"/>
+          <w:numId w:val="2"/>
+        </w:numPr>
+        <w:spacing w:after="0" w:line="276" w:lineRule="auto"/>
+        <w:rPr>
+          <w:rFonts w:ascii="Book Antiqua" w:hAnsi="Book Antiqua" w:cstheme="majorHAnsi"/>
+          <w:sz w:val="26"/>
+          <w:szCs w:val="26"/>
+        </w:rPr>
+      </w:pPr>
+      <w:r>
+        <w:rPr>
+          <w:rFonts w:ascii="Cambria Math" w:hAnsi="Cambria Math" w:cs="Times New Roman"/>
+          <w:sz w:val="28"/>
+          <w:szCs w:val="28"/>
+        </w:rPr>
+        <w:t>Storage: Ad</w:t>
+      </w:r>
+      <w:r>
+        <w:rPr>
+          <w:rFonts w:ascii="Book Antiqua" w:hAnsi="Book Antiqua" w:cstheme="majorHAnsi"/>
+          <w:sz w:val="26"/>
+          <w:szCs w:val="26"/>
+        </w:rPr>
+        <w:t>equate space for model checkpoints and dataset storage</w:t>
+      </w:r>
+    </w:p>
+    <w:p>
+      <w:pPr>
+        <w:spacing w:after="0" w:line="240" w:lineRule="auto"/>
+        <w:rPr>
+          <w:rFonts w:ascii="Book Antiqua" w:hAnsi="Book Antiqua" w:cstheme="majorHAnsi"/>
+          <w:sz w:val="26"/>
+          <w:szCs w:val="26"/>
+        </w:rPr>
+      </w:pPr>
+      <w:r>
+        <w:rPr>
+          <w:rFonts w:ascii="Book Antiqua" w:hAnsi="Book Antiqua" w:cstheme="majorHAnsi"/>
+          <w:b/>
+          <w:bCs/>
+          <w:sz w:val="26"/>
+          <w:szCs w:val="26"/>
+        </w:rPr>
+        <w:t>Software Stack</w:t>
+      </w:r>
+      <w:r>
+        <w:rPr>
+          <w:rFonts w:ascii="Book Antiqua" w:hAnsi="Book Antiqua" w:cstheme="majorHAnsi"/>
+          <w:sz w:val="26"/>
+          <w:szCs w:val="26"/>
+        </w:rPr>
+        <w:t>:</w:t>
+      </w:r>
+    </w:p>
+    <w:p>
+      <w:pPr>
+        <w:pStyle w:val="ListParagraph"/>
+        <w:numPr>
+          <w:ilvl w:val="0"/>
+          <w:numId w:val="2"/>
+        </w:numPr>
+        <w:spacing w:after="0" w:line="276" w:lineRule="auto"/>
+        <w:rPr>
+          <w:rFonts w:ascii="Cambria Math" w:hAnsi="Cambria Math" w:cs="Times New Roman"/>
+          <w:iCs/>
+          <w:sz w:val="28"/>
+          <w:szCs w:val="28"/>
+        </w:rPr>
+      </w:pPr>
+      <w:r>
+        <w:rPr>
+          <w:rFonts w:ascii="Book Antiqua" w:hAnsi="Book Antiqua" w:cstheme="majorHAnsi"/>
+          <w:sz w:val="26"/>
+          <w:szCs w:val="26"/>
+        </w:rPr>
+        <w:t>Python 3.</w:t>
+      </w:r>
+      <w:r>
+        <w:rPr>
+          <w:rFonts w:ascii="Cambria Math" w:hAnsi="Cambria Math" w:cs="Times New Roman"/>
+          <w:iCs/>
+          <w:sz w:val="28"/>
+          <w:szCs w:val="28"/>
+        </w:rPr>
+        <w:t>8 or higher</w:t>
+      </w:r>
+    </w:p>
+    <w:p>
+      <w:pPr>
+        <w:pStyle w:val="ListParagraph"/>
+        <w:numPr>
+          <w:ilvl w:val="0"/>
+          <w:numId w:val="2"/>
+        </w:numPr>
+        <w:spacing w:after="0" w:line="276" w:lineRule="auto"/>
+        <w:rPr>
+          <w:rFonts w:ascii="Cambria Math" w:hAnsi="Cambria Math" w:cs="Times New Roman"/>
+          <w:iCs/>
+          <w:sz w:val="28"/>
+          <w:szCs w:val="28"/>
+        </w:rPr>
+      </w:pPr>
+      <w:r>
+        <w:rPr>
+          <w:rFonts w:ascii="Cambria Math" w:hAnsi="Cambria Math" w:cs="Times New Roman"/>
+          <w:iCs/>
+          <w:sz w:val="28"/>
+          <w:szCs w:val="28"/>
+        </w:rPr>
+        <w:t>PyTorch framework for deep learning operations</w:t>
+      </w:r>
+    </w:p>
+    <w:p>
+      <w:pPr>
+        <w:pStyle w:val="ListParagraph"/>
+        <w:numPr>
+          <w:ilvl w:val="0"/>
+          <w:numId w:val="2"/>
+        </w:numPr>
+        <w:spacing w:after="0" w:line="276" w:lineRule="auto"/>
+        <w:rPr>
+          <w:rFonts w:ascii="Cambria Math" w:hAnsi="Cambria Math" w:cs="Times New Roman"/>
+          <w:iCs/>
+          <w:sz w:val="28"/>
+          <w:szCs w:val="28"/>
+        </w:rPr>
+      </w:pPr>
+      <w:r>
+        <w:rPr>
+          <w:rFonts w:ascii="Cambria Math" w:hAnsi="Cambria Math" w:cs="Times New Roman"/>
+          <w:iCs/>
+          <w:sz w:val="28"/>
+          <w:szCs w:val="28"/>
+        </w:rPr>
+        <w:t>OpenCV for image processing utilities</w:t>
+      </w:r>
+    </w:p>
+    <w:p>
+      <w:pPr>
+        <w:pStyle w:val="ListParagraph"/>
+        <w:numPr>
+          <w:ilvl w:val="0"/>
+          <w:numId w:val="2"/>
+        </w:numPr>
+        <w:spacing w:after="0" w:line="276" w:lineRule="auto"/>
+        <w:rPr>
+          <w:rFonts w:ascii="Cambria Math" w:hAnsi="Cambria Math" w:cs="Times New Roman"/>
+          <w:iCs/>
+          <w:sz w:val="28"/>
+          <w:szCs w:val="28"/>
+        </w:rPr>
+      </w:pPr>
+      <w:r>
+        <w:rPr>
+          <w:rFonts w:ascii="Cambria Math" w:hAnsi="Cambria Math" w:cs="Times New Roman"/>
+          <w:iCs/>
+          <w:sz w:val="28"/>
+          <w:szCs w:val="28"/>
+        </w:rPr>
+        <w:t>NumPy for numerical computations</w:t>
+      </w:r>
+    </w:p>
+    <w:p>
+      <w:pPr>
+        <w:pStyle w:val="ListParagraph"/>
+        <w:numPr>
+          <w:ilvl w:val="0"/>
+          <w:numId w:val="2"/>
+        </w:numPr>
+        <w:spacing w:after="0" w:line="276" w:lineRule="auto"/>
+        <w:rPr>
+          <w:rFonts w:ascii="Book Antiqua" w:hAnsi="Book Antiqua" w:cstheme="majorHAnsi"/>
+          <w:sz w:val="26"/>
+          <w:szCs w:val="26"/>
+        </w:rPr>
+      </w:pPr>
+      <w:r>
+        <w:rPr>
+          <w:rFonts w:ascii="Cambria Math" w:hAnsi="Cambria Math" w:cs="Times New Roman"/>
+          <w:iCs/>
+          <w:sz w:val="28"/>
+          <w:szCs w:val="28"/>
+        </w:rPr>
+        <w:t>Additional libraries</w:t>
+      </w:r>
+      <w:r>
+        <w:rPr>
+          <w:rFonts w:ascii="Book Antiqua" w:hAnsi="Book Antiqua" w:cstheme="majorHAnsi"/>
+          <w:sz w:val="26"/>
+          <w:szCs w:val="26"/>
+        </w:rPr>
+        <w:t xml:space="preserve"> specified in the repository requirements</w:t>
+      </w:r>
+    </w:p>
+    <w:p>
+      <w:pPr>
+        <w:pStyle w:val="ListParagraph"/>
+        <w:numPr>
+          <w:ilvl w:val="7"/>
+          <w:numId w:val="15"/>
+        </w:numPr>
+        <w:tabs>
+          <w:tab w:val="left" w:pos="1440"/>
+        </w:tabs>
+        <w:spacing w:after="0" w:line="276" w:lineRule="auto"/>
+        <w:ind w:left="360"/>
+        <w:outlineLvl w:val="1"/>
+        <w:rPr>
+          <w:rFonts w:ascii="Book Antiqua" w:hAnsi="Book Antiqua" w:cstheme="majorHAnsi"/>
+          <w:b/>
+          <w:bCs/>
+          <w:sz w:val="32"/>
+          <w:szCs w:val="32"/>
+          <w:lang w:val="en-US"/>
+        </w:rPr>
+      </w:pPr>
+      <w:bookmarkStart w:id="19" w:name="_Toc217587340"/>
+      <w:r>
+        <w:rPr>
+          <w:rFonts w:ascii="Book Antiqua" w:hAnsi="Book Antiqua" w:cstheme="majorHAnsi"/>
+          <w:b/>
+          <w:bCs/>
+          <w:sz w:val="32"/>
+          <w:szCs w:val="32"/>
+          <w:lang w:val="en-US"/>
+        </w:rPr>
+        <w:t>Dataset Preparation</w:t>
+      </w:r>
+      <w:bookmarkEnd w:id="19"/>
+    </w:p>
+    <w:p>
+      <w:pPr>
+        <w:pStyle w:val="ListParagraph"/>
+        <w:numPr>
+          <w:ilvl w:val="0"/>
+          <w:numId w:val="17"/>
+        </w:numPr>
+        <w:spacing w:after="0" w:line="276" w:lineRule="auto"/>
+        <w:rPr>
+          <w:rFonts w:ascii="Book Antiqua" w:hAnsi="Book Antiqua" w:cstheme="majorHAnsi"/>
+          <w:b/>
+          <w:bCs/>
+          <w:sz w:val="26"/>
+          <w:szCs w:val="26"/>
+        </w:rPr>
+      </w:pPr>
+      <w:r>
+        <w:rPr>
+          <w:rFonts w:ascii="Book Antiqua" w:hAnsi="Book Antiqua" w:cstheme="majorHAnsi"/>
+          <w:b/>
+          <w:bCs/>
+          <w:sz w:val="26"/>
+          <w:szCs w:val="26"/>
+        </w:rPr>
+        <w:t>Leaf Disease Dataset</w:t>
       </w:r>
       <w:r>
         <w:rPr>
           <w:rFonts w:ascii="Calibri" w:hAnsi="Calibri" w:cs="Calibri"/>
           <w:sz w:val="26"/>
           <w:szCs w:val="26"/>
-        </w:rPr>
-        <w:t>ổ</w:t>
-      </w:r>
-      <w:r>
+          <w:vertAlign w:val="superscript"/>
+          <w:lang w:val="en-US"/>
+        </w:rPr>
+        <w:t>[16]</w:t>
+      </w:r>
+    </w:p>
+    <w:p>
+      <w:pPr>
+        <w:spacing w:after="0" w:line="240" w:lineRule="auto"/>
+        <w:ind w:firstLine="720"/>
         <w:rPr>
           <w:rFonts w:ascii="Book Antiqua" w:hAnsi="Book Antiqua" w:cstheme="majorHAnsi"/>
           <w:sz w:val="26"/>
           <w:szCs w:val="26"/>
         </w:rPr>
-        <w:t>ng k</w:t>
-      </w:r>
-      <w:r>
-        <w:rPr>
-          <w:rFonts w:ascii="Calibri" w:hAnsi="Calibri" w:cs="Calibri"/>
+      </w:pPr>
+      <w:r>
+        <w:rPr>
+          <w:rFonts w:ascii="Book Antiqua" w:hAnsi="Book Antiqua" w:cstheme="majorHAnsi"/>
           <w:sz w:val="26"/>
           <w:szCs w:val="26"/>
         </w:rPr>
-        <w:t>ế</w:t>
-      </w:r>
-      <w:r>
+        <w:t>For our experiments, we collected and curated a dataset of leaf images exhibiting various disease symptoms. The dataset characteristics include:</w:t>
+      </w:r>
+    </w:p>
+    <w:p>
+      <w:pPr>
+        <w:spacing w:after="0" w:line="240" w:lineRule="auto"/>
+        <w:ind w:firstLine="720"/>
         <w:rPr>
           <w:rFonts w:ascii="Book Antiqua" w:hAnsi="Book Antiqua" w:cstheme="majorHAnsi"/>
           <w:sz w:val="26"/>
           <w:szCs w:val="26"/>
         </w:rPr>
-        <w:t>t lý thuy</w:t>
-      </w:r>
-      <w:r>
-        <w:rPr>
-          <w:rFonts w:ascii="Calibri" w:hAnsi="Calibri" w:cs="Calibri"/>
+      </w:pPr>
+      <w:r>
+        <w:rPr>
+          <w:rFonts w:ascii="Book Antiqua" w:hAnsi="Book Antiqua" w:cstheme="majorHAnsi"/>
+          <w:b/>
+          <w:bCs/>
           <w:sz w:val="26"/>
           <w:szCs w:val="26"/>
         </w:rPr>
-        <w:t>ế</w:t>
+        <w:t>Data Composition</w:t>
       </w:r>
       <w:r>
         <w:rPr>
@@ -34311,175 +35738,2248 @@
           <w:sz w:val="26"/>
           <w:szCs w:val="26"/>
         </w:rPr>
-        <w:t>t c</w:t>
-      </w:r>
-      <w:r>
-        <w:rPr>
-          <w:rFonts w:ascii="Calibri" w:hAnsi="Calibri" w:cs="Calibri"/>
+        <w:t>: Images of leaves with different disease types, captured under varying lighting conditions and backgrounds to ensure model robustness.</w:t>
+      </w:r>
+    </w:p>
+    <w:p>
+      <w:pPr>
+        <w:spacing w:after="0" w:line="240" w:lineRule="auto"/>
+        <w:ind w:firstLine="720"/>
+        <w:rPr>
+          <w:rFonts w:ascii="Book Antiqua" w:hAnsi="Book Antiqua" w:cstheme="majorHAnsi"/>
           <w:sz w:val="26"/>
           <w:szCs w:val="26"/>
         </w:rPr>
-        <w:t>ủ</w:t>
-      </w:r>
-      <w:r>
-        <w:rPr>
-          <w:rFonts w:ascii="Book Antiqua" w:hAnsi="Book Antiqua" w:cstheme="majorHAnsi"/>
+      </w:pPr>
+      <w:r>
+        <w:rPr>
+          <w:rFonts w:ascii="Book Antiqua" w:hAnsi="Book Antiqua" w:cstheme="majorHAnsi"/>
+          <w:b/>
+          <w:bCs/>
           <w:sz w:val="26"/>
           <w:szCs w:val="26"/>
         </w:rPr>
-        <w:t>a các type</w:t>
-      </w:r>
-    </w:p>
-    <w:p>
-      <w:pPr>
-        <w:spacing w:after="0" w:line="276" w:lineRule="auto"/>
+        <w:t>Image Specifications</w:t>
+      </w:r>
+      <w:r>
         <w:rPr>
           <w:rFonts w:ascii="Book Antiqua" w:hAnsi="Book Antiqua" w:cstheme="majorHAnsi"/>
           <w:sz w:val="26"/>
           <w:szCs w:val="26"/>
-          <w:lang w:val="en-US"/>
-        </w:rPr>
-      </w:pPr>
-      <w:r>
+        </w:rPr>
+        <w:t>: High-resolution RGB images suitable for detailed segmentation analysis. Images were preprocessed to standardize dimensions while preserving important visual details.</w:t>
+      </w:r>
+    </w:p>
+    <w:p>
+      <w:pPr>
+        <w:spacing w:after="0" w:line="240" w:lineRule="auto"/>
+        <w:ind w:firstLine="720"/>
         <w:rPr>
           <w:rFonts w:ascii="Book Antiqua" w:hAnsi="Book Antiqua" w:cstheme="majorHAnsi"/>
           <w:sz w:val="26"/>
           <w:szCs w:val="26"/>
         </w:rPr>
-        <w:t>Survey các application</w:t>
-      </w:r>
-    </w:p>
-    <w:p>
-      <w:pPr>
-        <w:spacing w:after="0" w:line="276" w:lineRule="auto"/>
-        <w:rPr>
-          <w:rFonts w:ascii="Book Antiqua" w:hAnsi="Book Antiqua" w:cstheme="majorHAnsi"/>
+      </w:pPr>
+      <w:r>
+        <w:rPr>
+          <w:rFonts w:ascii="Book Antiqua" w:hAnsi="Book Antiqua" w:cstheme="majorHAnsi"/>
+          <w:b/>
+          <w:bCs/>
           <w:sz w:val="26"/>
           <w:szCs w:val="26"/>
-          <w:lang w:val="en-US"/>
-        </w:rPr>
-      </w:pPr>
+        </w:rPr>
+        <w:t>Annotation Strategy</w:t>
+      </w:r>
       <w:r>
         <w:rPr>
           <w:rFonts w:ascii="Book Antiqua" w:hAnsi="Book Antiqua" w:cstheme="majorHAnsi"/>
           <w:sz w:val="26"/>
           <w:szCs w:val="26"/>
-          <w:lang w:val="en-US"/>
-        </w:rPr>
-        <w:t>Survey input output</w:t>
-      </w:r>
-    </w:p>
-    <w:p>
-      <w:pPr>
-        <w:spacing w:after="0" w:line="276" w:lineRule="auto"/>
-        <w:rPr>
-          <w:rFonts w:ascii="Book Antiqua" w:hAnsi="Book Antiqua" w:cstheme="majorHAnsi"/>
+        </w:rPr>
+        <w:t>: Unlike traditional supervised approaches, our method does not require dense pixel-wise annotations for the SSL training phase. Ground truth masks are only needed for SAM-based segmentation evaluation, significantly reducing annotation burden.</w:t>
+      </w:r>
+    </w:p>
+    <w:p>
+      <w:pPr>
+        <w:pStyle w:val="ListParagraph"/>
+        <w:numPr>
+          <w:ilvl w:val="0"/>
+          <w:numId w:val="17"/>
+        </w:numPr>
+        <w:spacing w:after="0" w:line="276" w:lineRule="auto"/>
+        <w:rPr>
+          <w:rFonts w:ascii="Book Antiqua" w:hAnsi="Book Antiqua" w:cstheme="majorHAnsi"/>
+          <w:b/>
+          <w:bCs/>
           <w:sz w:val="26"/>
           <w:szCs w:val="26"/>
-          <w:lang w:val="en-US"/>
-        </w:rPr>
-      </w:pPr>
-      <w:r>
-        <w:rPr>
-          <w:rFonts w:ascii="Book Antiqua" w:hAnsi="Book Antiqua" w:cstheme="majorHAnsi"/>
+        </w:rPr>
+      </w:pPr>
+      <w:r>
+        <w:rPr>
+          <w:rFonts w:ascii="Book Antiqua" w:hAnsi="Book Antiqua" w:cstheme="majorHAnsi"/>
+          <w:b/>
+          <w:bCs/>
           <w:sz w:val="26"/>
           <w:szCs w:val="26"/>
-          <w:lang w:val="en-US"/>
         </w:rPr>
         <w:lastRenderedPageBreak/>
-        <w:t>Survey s</w:t>
-      </w:r>
-      <w:r>
-        <w:rPr>
-          <w:rFonts w:ascii="Calibri" w:hAnsi="Calibri" w:cs="Calibri"/>
+        <w:t>Data Preprocessing</w:t>
+      </w:r>
+    </w:p>
+    <w:p>
+      <w:pPr>
+        <w:spacing w:after="0" w:line="240" w:lineRule="auto"/>
+        <w:ind w:firstLine="720"/>
+        <w:rPr>
+          <w:rFonts w:ascii="Book Antiqua" w:hAnsi="Book Antiqua" w:cstheme="majorHAnsi"/>
           <w:sz w:val="26"/>
           <w:szCs w:val="26"/>
-          <w:lang w:val="en-US"/>
-        </w:rPr>
-        <w:t>ử</w:t>
-      </w:r>
+        </w:rPr>
+      </w:pPr>
       <w:r>
         <w:rPr>
           <w:rFonts w:ascii="Book Antiqua" w:hAnsi="Book Antiqua" w:cstheme="majorHAnsi"/>
           <w:sz w:val="26"/>
           <w:szCs w:val="26"/>
-          <w:lang w:val="en-US"/>
-        </w:rPr>
-        <w:t xml:space="preserve"> d</w:t>
-      </w:r>
-      <w:r>
-        <w:rPr>
-          <w:rFonts w:ascii="Calibri" w:hAnsi="Calibri" w:cs="Calibri"/>
+        </w:rPr>
+        <w:t>The preprocessing pipeline includes several steps to prepare images for both SAM inference and SSL training:</w:t>
+      </w:r>
+    </w:p>
+    <w:p>
+      <w:pPr>
+        <w:spacing w:after="0" w:line="240" w:lineRule="auto"/>
+        <w:ind w:firstLine="720"/>
+        <w:rPr>
+          <w:rFonts w:ascii="Book Antiqua" w:hAnsi="Book Antiqua" w:cstheme="majorHAnsi"/>
           <w:sz w:val="26"/>
           <w:szCs w:val="26"/>
-          <w:lang w:val="en-US"/>
-        </w:rPr>
-        <w:t>ụ</w:t>
-      </w:r>
-      <w:r>
-        <w:rPr>
-          <w:rFonts w:ascii="Book Antiqua" w:hAnsi="Book Antiqua" w:cstheme="majorHAnsi"/>
+        </w:rPr>
+      </w:pPr>
+      <w:r>
+        <w:rPr>
+          <w:rFonts w:ascii="Book Antiqua" w:hAnsi="Book Antiqua" w:cstheme="majorHAnsi"/>
+          <w:b/>
+          <w:bCs/>
           <w:sz w:val="26"/>
           <w:szCs w:val="26"/>
-          <w:lang w:val="en-US"/>
-        </w:rPr>
-        <w:t>ng interactive, perception và markless</w:t>
-      </w:r>
-    </w:p>
-    <w:p>
-      <w:pPr>
-        <w:spacing w:after="0" w:line="276" w:lineRule="auto"/>
+        </w:rPr>
+        <w:t>Image Normalization</w:t>
+      </w:r>
+      <w:r>
         <w:rPr>
           <w:rFonts w:ascii="Book Antiqua" w:hAnsi="Book Antiqua" w:cstheme="majorHAnsi"/>
           <w:sz w:val="26"/>
           <w:szCs w:val="26"/>
-          <w:lang w:val="en-US"/>
-        </w:rPr>
-      </w:pPr>
-      <w:r>
+        </w:rPr>
+        <w:t>: Standardizing pixel values to match the expected input distribution of pre-trained models, typically normalizing to zero mean and unit variance using ImageNet statistics.</w:t>
+      </w:r>
+    </w:p>
+    <w:p>
+      <w:pPr>
+        <w:spacing w:after="0" w:line="240" w:lineRule="auto"/>
+        <w:ind w:firstLine="720"/>
         <w:rPr>
           <w:rFonts w:ascii="Book Antiqua" w:hAnsi="Book Antiqua" w:cstheme="majorHAnsi"/>
           <w:sz w:val="26"/>
           <w:szCs w:val="26"/>
-          <w:lang w:val="en-US"/>
-        </w:rPr>
-        <w:t>B</w:t>
-      </w:r>
-      <w:r>
-        <w:rPr>
-          <w:rFonts w:ascii="Calibri" w:hAnsi="Calibri" w:cs="Calibri"/>
+        </w:rPr>
+      </w:pPr>
+      <w:r>
+        <w:rPr>
+          <w:rFonts w:ascii="Book Antiqua" w:hAnsi="Book Antiqua" w:cstheme="majorHAnsi"/>
+          <w:b/>
+          <w:bCs/>
           <w:sz w:val="26"/>
           <w:szCs w:val="26"/>
-          <w:lang w:val="en-US"/>
-        </w:rPr>
-        <w:t>ả</w:t>
+        </w:rPr>
+        <w:t>Resolution Adjustment</w:t>
       </w:r>
       <w:r>
         <w:rPr>
           <w:rFonts w:ascii="Book Antiqua" w:hAnsi="Book Antiqua" w:cstheme="majorHAnsi"/>
           <w:sz w:val="26"/>
           <w:szCs w:val="26"/>
-          <w:lang w:val="en-US"/>
-        </w:rPr>
-        <w:t>ng đánh giá các gi</w:t>
-      </w:r>
-      <w:r>
-        <w:rPr>
-          <w:rFonts w:ascii="Calibri" w:hAnsi="Calibri" w:cs="Calibri"/>
+        </w:rPr>
+        <w:t>: Resizing images to compatible dimensions for SAM processing (1024×1024) while maintaining aspect ratios to prevent distortion of disease features.</w:t>
+      </w:r>
+    </w:p>
+    <w:p>
+      <w:pPr>
+        <w:spacing w:after="0" w:line="240" w:lineRule="auto"/>
+        <w:ind w:firstLine="720"/>
+        <w:rPr>
+          <w:rFonts w:ascii="Book Antiqua" w:hAnsi="Book Antiqua" w:cstheme="majorHAnsi"/>
           <w:sz w:val="26"/>
           <w:szCs w:val="26"/>
-          <w:lang w:val="en-US"/>
-        </w:rPr>
-        <w:t>ả</w:t>
-      </w:r>
-      <w:r>
-        <w:rPr>
-          <w:rFonts w:ascii="Book Antiqua" w:hAnsi="Book Antiqua" w:cstheme="majorHAnsi"/>
+        </w:rPr>
+      </w:pPr>
+      <w:r>
+        <w:rPr>
+          <w:rFonts w:ascii="Book Antiqua" w:hAnsi="Book Antiqua" w:cstheme="majorHAnsi"/>
+          <w:b/>
+          <w:bCs/>
           <w:sz w:val="26"/>
           <w:szCs w:val="26"/>
-          <w:lang w:val="en-US"/>
-        </w:rPr>
-        <w:t>i pháp</w:t>
+        </w:rPr>
+        <w:t>Data Augmentation</w:t>
+      </w:r>
+      <w:r>
+        <w:rPr>
+          <w:rFonts w:ascii="Book Antiqua" w:hAnsi="Book Antiqua" w:cstheme="majorHAnsi"/>
+          <w:sz w:val="26"/>
+          <w:szCs w:val="26"/>
+        </w:rPr>
+        <w:t>: During SSL training, we apply various augmentation techniques including random cropping, color jittering, horizontal flipping, and rotation to improve model generalization and learn robust features invariant to these transformations.</w:t>
+      </w:r>
+    </w:p>
+    <w:p>
+      <w:pPr>
+        <w:pStyle w:val="ListParagraph"/>
+        <w:numPr>
+          <w:ilvl w:val="7"/>
+          <w:numId w:val="15"/>
+        </w:numPr>
+        <w:tabs>
+          <w:tab w:val="left" w:pos="1440"/>
+        </w:tabs>
+        <w:spacing w:after="0" w:line="276" w:lineRule="auto"/>
+        <w:ind w:left="360"/>
+        <w:outlineLvl w:val="1"/>
+        <w:rPr>
+          <w:rFonts w:ascii="Book Antiqua" w:hAnsi="Book Antiqua" w:cstheme="majorHAnsi"/>
+          <w:b/>
+          <w:bCs/>
+          <w:sz w:val="32"/>
+          <w:szCs w:val="32"/>
+          <w:lang w:val="en-US"/>
+        </w:rPr>
+      </w:pPr>
+      <w:bookmarkStart w:id="20" w:name="_Toc217587341"/>
+      <w:r>
+        <w:rPr>
+          <w:rFonts w:ascii="Book Antiqua" w:hAnsi="Book Antiqua" w:cstheme="majorHAnsi"/>
+          <w:b/>
+          <w:bCs/>
+          <w:sz w:val="32"/>
+          <w:szCs w:val="32"/>
+          <w:lang w:val="en-US"/>
+        </w:rPr>
+        <w:t>SAM Integration and Fine-tuning</w:t>
+      </w:r>
+      <w:bookmarkEnd w:id="20"/>
+    </w:p>
+    <w:p>
+      <w:pPr>
+        <w:pStyle w:val="ListParagraph"/>
+        <w:numPr>
+          <w:ilvl w:val="0"/>
+          <w:numId w:val="18"/>
+        </w:numPr>
+        <w:spacing w:after="0" w:line="276" w:lineRule="auto"/>
+        <w:rPr>
+          <w:rFonts w:ascii="Book Antiqua" w:hAnsi="Book Antiqua" w:cstheme="majorHAnsi"/>
+          <w:b/>
+          <w:bCs/>
+          <w:sz w:val="26"/>
+          <w:szCs w:val="26"/>
+        </w:rPr>
+      </w:pPr>
+      <w:r>
+        <w:rPr>
+          <w:rFonts w:ascii="Book Antiqua" w:hAnsi="Book Antiqua" w:cstheme="majorHAnsi"/>
+          <w:b/>
+          <w:bCs/>
+          <w:sz w:val="26"/>
+          <w:szCs w:val="26"/>
+        </w:rPr>
+        <w:t>Model Selection</w:t>
+      </w:r>
+    </w:p>
+    <w:p>
+      <w:pPr>
+        <w:spacing w:after="0" w:line="240" w:lineRule="auto"/>
+        <w:ind w:firstLine="720"/>
+        <w:rPr>
+          <w:rFonts w:ascii="Book Antiqua" w:hAnsi="Book Antiqua" w:cstheme="majorHAnsi"/>
+          <w:sz w:val="26"/>
+          <w:szCs w:val="26"/>
+        </w:rPr>
+      </w:pPr>
+      <w:r>
+        <w:rPr>
+          <w:rFonts w:ascii="Book Antiqua" w:hAnsi="Book Antiqua" w:cstheme="majorHAnsi"/>
+          <w:sz w:val="26"/>
+          <w:szCs w:val="26"/>
+        </w:rPr>
+        <w:t>We employ the SAM-ViT-H (huge) variant as our base segmentation model due to its superior performance and strong generalization capabilities. The model comes pre-trained on the SA-1B dataset, providing excellent zero-shot segmentation performance.</w:t>
+      </w:r>
+    </w:p>
+    <w:p>
+      <w:pPr>
+        <w:pStyle w:val="ListParagraph"/>
+        <w:numPr>
+          <w:ilvl w:val="0"/>
+          <w:numId w:val="18"/>
+        </w:numPr>
+        <w:spacing w:after="0" w:line="276" w:lineRule="auto"/>
+        <w:rPr>
+          <w:rFonts w:ascii="Book Antiqua" w:hAnsi="Book Antiqua" w:cstheme="majorHAnsi"/>
+          <w:b/>
+          <w:bCs/>
+          <w:sz w:val="26"/>
+          <w:szCs w:val="26"/>
+        </w:rPr>
+      </w:pPr>
+      <w:r>
+        <w:rPr>
+          <w:rFonts w:ascii="Book Antiqua" w:hAnsi="Book Antiqua" w:cstheme="majorHAnsi"/>
+          <w:b/>
+          <w:bCs/>
+          <w:sz w:val="26"/>
+          <w:szCs w:val="26"/>
+        </w:rPr>
+        <w:t>Prompt Generation Strategy</w:t>
+      </w:r>
+    </w:p>
+    <w:p>
+      <w:pPr>
+        <w:spacing w:after="0" w:line="240" w:lineRule="auto"/>
+        <w:ind w:firstLine="720"/>
+        <w:rPr>
+          <w:rFonts w:ascii="Book Antiqua" w:hAnsi="Book Antiqua" w:cstheme="majorHAnsi"/>
+          <w:sz w:val="26"/>
+          <w:szCs w:val="26"/>
+        </w:rPr>
+      </w:pPr>
+      <w:r>
+        <w:rPr>
+          <w:rFonts w:ascii="Book Antiqua" w:hAnsi="Book Antiqua" w:cstheme="majorHAnsi"/>
+          <w:sz w:val="26"/>
+          <w:szCs w:val="26"/>
+        </w:rPr>
+        <w:t>For automated segmentation of disease regions, we implement several prompt generation strategies:</w:t>
+      </w:r>
+    </w:p>
+    <w:p>
+      <w:pPr>
+        <w:spacing w:after="0" w:line="240" w:lineRule="auto"/>
+        <w:ind w:firstLine="720"/>
+        <w:rPr>
+          <w:rFonts w:ascii="Book Antiqua" w:hAnsi="Book Antiqua" w:cstheme="majorHAnsi"/>
+          <w:sz w:val="26"/>
+          <w:szCs w:val="26"/>
+        </w:rPr>
+      </w:pPr>
+      <w:r>
+        <w:rPr>
+          <w:rFonts w:ascii="Book Antiqua" w:hAnsi="Book Antiqua" w:cstheme="majorHAnsi"/>
+          <w:b/>
+          <w:bCs/>
+          <w:sz w:val="26"/>
+          <w:szCs w:val="26"/>
+        </w:rPr>
+        <w:t>Grid-based Sampling</w:t>
+      </w:r>
+      <w:r>
+        <w:rPr>
+          <w:rFonts w:ascii="Book Antiqua" w:hAnsi="Book Antiqua" w:cstheme="majorHAnsi"/>
+          <w:sz w:val="26"/>
+          <w:szCs w:val="26"/>
+        </w:rPr>
+        <w:t>: Uniform grid points across the image serve as initial prompts, similar to SAM's automatic mask generation mode. This approach ensures comprehensive coverage of potential disease regions.</w:t>
+      </w:r>
+    </w:p>
+    <w:p>
+      <w:pPr>
+        <w:spacing w:after="0" w:line="240" w:lineRule="auto"/>
+        <w:ind w:firstLine="720"/>
+        <w:rPr>
+          <w:rFonts w:ascii="Book Antiqua" w:hAnsi="Book Antiqua" w:cstheme="majorHAnsi"/>
+          <w:sz w:val="26"/>
+          <w:szCs w:val="26"/>
+        </w:rPr>
+      </w:pPr>
+      <w:r>
+        <w:rPr>
+          <w:rFonts w:ascii="Book Antiqua" w:hAnsi="Book Antiqua" w:cstheme="majorHAnsi"/>
+          <w:b/>
+          <w:bCs/>
+          <w:sz w:val="26"/>
+          <w:szCs w:val="26"/>
+        </w:rPr>
+        <w:t>Confidence-based Filtering</w:t>
+      </w:r>
+      <w:r>
+        <w:rPr>
+          <w:rFonts w:ascii="Book Antiqua" w:hAnsi="Book Antiqua" w:cstheme="majorHAnsi"/>
+          <w:sz w:val="26"/>
+          <w:szCs w:val="26"/>
+        </w:rPr>
+        <w:t>: Generated masks are filtered based on predicted IoU scores and stability metrics to retain only high-quality segmentations, reducing false positives and focusing on reliable disease regions.</w:t>
+      </w:r>
+    </w:p>
+    <w:p>
+      <w:pPr>
+        <w:spacing w:after="0" w:line="240" w:lineRule="auto"/>
+        <w:ind w:firstLine="720"/>
+        <w:rPr>
+          <w:rFonts w:ascii="Book Antiqua" w:hAnsi="Book Antiqua" w:cstheme="majorHAnsi"/>
+          <w:sz w:val="26"/>
+          <w:szCs w:val="26"/>
+        </w:rPr>
+      </w:pPr>
+      <w:r>
+        <w:rPr>
+          <w:rFonts w:ascii="Book Antiqua" w:hAnsi="Book Antiqua" w:cstheme="majorHAnsi"/>
+          <w:b/>
+          <w:bCs/>
+          <w:sz w:val="26"/>
+          <w:szCs w:val="26"/>
+        </w:rPr>
+        <w:t>Interactive Refinement</w:t>
+      </w:r>
+      <w:r>
+        <w:rPr>
+          <w:rFonts w:ascii="Book Antiqua" w:hAnsi="Book Antiqua" w:cstheme="majorHAnsi"/>
+          <w:sz w:val="26"/>
+          <w:szCs w:val="26"/>
+        </w:rPr>
+        <w:t>: The system supports manual prompt input (points, boxes) for cases requiring user intervention, allowing domain experts to guide segmentation toward specific regions of interest.</w:t>
+      </w:r>
+    </w:p>
+    <w:p>
+      <w:pPr>
+        <w:pStyle w:val="ListParagraph"/>
+        <w:numPr>
+          <w:ilvl w:val="0"/>
+          <w:numId w:val="18"/>
+        </w:numPr>
+        <w:spacing w:after="0" w:line="276" w:lineRule="auto"/>
+        <w:rPr>
+          <w:rFonts w:ascii="Book Antiqua" w:hAnsi="Book Antiqua" w:cstheme="majorHAnsi"/>
+          <w:b/>
+          <w:bCs/>
+          <w:sz w:val="26"/>
+          <w:szCs w:val="26"/>
+        </w:rPr>
+      </w:pPr>
+      <w:r>
+        <w:rPr>
+          <w:rFonts w:ascii="Book Antiqua" w:hAnsi="Book Antiqua" w:cstheme="majorHAnsi"/>
+          <w:b/>
+          <w:bCs/>
+          <w:sz w:val="26"/>
+          <w:szCs w:val="26"/>
+        </w:rPr>
+        <w:t>Segmentation Pipeline</w:t>
+      </w:r>
+    </w:p>
+    <w:p>
+      <w:pPr>
+        <w:spacing w:after="0" w:line="240" w:lineRule="auto"/>
+        <w:ind w:firstLine="720"/>
+        <w:rPr>
+          <w:rFonts w:ascii="Book Antiqua" w:hAnsi="Book Antiqua" w:cstheme="majorHAnsi"/>
+          <w:sz w:val="26"/>
+          <w:szCs w:val="26"/>
+        </w:rPr>
+      </w:pPr>
+      <w:r>
+        <w:rPr>
+          <w:rFonts w:ascii="Book Antiqua" w:hAnsi="Book Antiqua" w:cstheme="majorHAnsi"/>
+          <w:sz w:val="26"/>
+          <w:szCs w:val="26"/>
+        </w:rPr>
+        <w:t>The SAM-based segmentation workflow proceeds as follows:</w:t>
+      </w:r>
+    </w:p>
+    <w:p>
+      <w:pPr>
+        <w:spacing w:after="0" w:line="240" w:lineRule="auto"/>
+        <w:rPr>
+          <w:rFonts w:ascii="Book Antiqua" w:hAnsi="Book Antiqua" w:cstheme="majorHAnsi"/>
+          <w:sz w:val="26"/>
+          <w:szCs w:val="26"/>
+        </w:rPr>
+      </w:pPr>
+      <w:r>
+        <w:rPr>
+          <w:rFonts w:ascii="Book Antiqua" w:hAnsi="Book Antiqua" w:cstheme="majorHAnsi"/>
+          <w:sz w:val="26"/>
+          <w:szCs w:val="26"/>
+        </w:rPr>
+        <w:t>First, the input leaf image passes through SAM's image encoder once to extract reusable visual embeddings. These embeddings are cached to enable efficient processing of multiple prompts without redundant computation.</w:t>
+      </w:r>
+    </w:p>
+    <w:p>
+      <w:pPr>
+        <w:spacing w:after="0" w:line="240" w:lineRule="auto"/>
+        <w:rPr>
+          <w:rFonts w:ascii="Book Antiqua" w:hAnsi="Book Antiqua" w:cstheme="majorHAnsi"/>
+          <w:sz w:val="26"/>
+          <w:szCs w:val="26"/>
+        </w:rPr>
+      </w:pPr>
+      <w:r>
+        <w:rPr>
+          <w:rFonts w:ascii="Book Antiqua" w:hAnsi="Book Antiqua" w:cstheme="majorHAnsi"/>
+          <w:sz w:val="26"/>
+          <w:szCs w:val="26"/>
+        </w:rPr>
+        <w:t>Next, prompts (either automatically generated or user-provided) are encoded through SAM's prompt encoder, producing sparse embeddings for points/boxes and dense embeddings for any mask inputs.</w:t>
+      </w:r>
+    </w:p>
+    <w:p>
+      <w:pPr>
+        <w:spacing w:after="0" w:line="240" w:lineRule="auto"/>
+        <w:ind w:firstLine="720"/>
+        <w:rPr>
+          <w:rFonts w:ascii="Book Antiqua" w:hAnsi="Book Antiqua" w:cstheme="majorHAnsi"/>
+          <w:sz w:val="26"/>
+          <w:szCs w:val="26"/>
+        </w:rPr>
+      </w:pPr>
+      <w:r>
+        <w:rPr>
+          <w:rFonts w:ascii="Book Antiqua" w:hAnsi="Book Antiqua" w:cstheme="majorHAnsi"/>
+          <w:sz w:val="26"/>
+          <w:szCs w:val="26"/>
+        </w:rPr>
+        <w:lastRenderedPageBreak/>
+        <w:t>The mask decoder then combines image embeddings with prompt embeddings through the two-way transformer architecture, generating up to four candidate masks per prompt along with predicted quality scores.</w:t>
+      </w:r>
+    </w:p>
+    <w:p>
+      <w:pPr>
+        <w:spacing w:after="0" w:line="240" w:lineRule="auto"/>
+        <w:rPr>
+          <w:rFonts w:ascii="Book Antiqua" w:hAnsi="Book Antiqua" w:cstheme="majorHAnsi"/>
+          <w:sz w:val="26"/>
+          <w:szCs w:val="26"/>
+        </w:rPr>
+      </w:pPr>
+      <w:r>
+        <w:rPr>
+          <w:rFonts w:ascii="Book Antiqua" w:hAnsi="Book Antiqua" w:cstheme="majorHAnsi"/>
+          <w:sz w:val="26"/>
+          <w:szCs w:val="26"/>
+        </w:rPr>
+        <w:t>Finally, post-processing steps including non-maximum suppression and mask refinement eliminate overlapping predictions and produce clean, non-redundant segmentation results representing distinct disease regions.</w:t>
+      </w:r>
+    </w:p>
+    <w:p>
+      <w:pPr>
+        <w:pStyle w:val="ListParagraph"/>
+        <w:numPr>
+          <w:ilvl w:val="7"/>
+          <w:numId w:val="15"/>
+        </w:numPr>
+        <w:tabs>
+          <w:tab w:val="left" w:pos="1440"/>
+        </w:tabs>
+        <w:spacing w:after="0" w:line="276" w:lineRule="auto"/>
+        <w:ind w:left="360"/>
+        <w:outlineLvl w:val="1"/>
+        <w:rPr>
+          <w:rFonts w:ascii="Book Antiqua" w:hAnsi="Book Antiqua" w:cstheme="majorHAnsi"/>
+          <w:b/>
+          <w:bCs/>
+          <w:sz w:val="32"/>
+          <w:szCs w:val="32"/>
+          <w:lang w:val="en-US"/>
+        </w:rPr>
+      </w:pPr>
+      <w:bookmarkStart w:id="21" w:name="_Toc217587342"/>
+      <w:r>
+        <w:rPr>
+          <w:rFonts w:ascii="Book Antiqua" w:hAnsi="Book Antiqua" w:cstheme="majorHAnsi"/>
+          <w:b/>
+          <w:bCs/>
+          <w:sz w:val="32"/>
+          <w:szCs w:val="32"/>
+          <w:lang w:val="en-US"/>
+        </w:rPr>
+        <w:t>Self-Supervised Learning Implementation</w:t>
+      </w:r>
+      <w:bookmarkEnd w:id="21"/>
+    </w:p>
+    <w:p>
+      <w:pPr>
+        <w:pStyle w:val="ListParagraph"/>
+        <w:numPr>
+          <w:ilvl w:val="0"/>
+          <w:numId w:val="19"/>
+        </w:numPr>
+        <w:spacing w:after="0" w:line="276" w:lineRule="auto"/>
+        <w:rPr>
+          <w:rFonts w:ascii="Book Antiqua" w:hAnsi="Book Antiqua" w:cstheme="majorHAnsi"/>
+          <w:b/>
+          <w:bCs/>
+          <w:sz w:val="26"/>
+          <w:szCs w:val="26"/>
+        </w:rPr>
+      </w:pPr>
+      <w:r>
+        <w:rPr>
+          <w:rFonts w:ascii="Book Antiqua" w:hAnsi="Book Antiqua" w:cstheme="majorHAnsi"/>
+          <w:b/>
+          <w:bCs/>
+          <w:sz w:val="26"/>
+          <w:szCs w:val="26"/>
+        </w:rPr>
+        <w:t>SSL Framework Selection</w:t>
+      </w:r>
+    </w:p>
+    <w:p>
+      <w:pPr>
+        <w:spacing w:after="0" w:line="240" w:lineRule="auto"/>
+        <w:ind w:firstLine="720"/>
+        <w:rPr>
+          <w:rFonts w:ascii="Book Antiqua" w:hAnsi="Book Antiqua" w:cstheme="majorHAnsi"/>
+          <w:sz w:val="26"/>
+          <w:szCs w:val="26"/>
+        </w:rPr>
+      </w:pPr>
+      <w:r>
+        <w:rPr>
+          <w:rFonts w:ascii="Book Antiqua" w:hAnsi="Book Antiqua" w:cstheme="majorHAnsi"/>
+          <w:sz w:val="26"/>
+          <w:szCs w:val="26"/>
+        </w:rPr>
+        <w:t>We adopt a contrastive learning approach for self-supervised representation learning, specifically implementing techniques inspired by SimCLR or MoCo frameworks. These methods learn visual representations by maximizing agreement between differently augmented views of the same image.</w:t>
+      </w:r>
+    </w:p>
+    <w:p>
+      <w:pPr>
+        <w:pStyle w:val="ListParagraph"/>
+        <w:numPr>
+          <w:ilvl w:val="0"/>
+          <w:numId w:val="19"/>
+        </w:numPr>
+        <w:spacing w:after="0" w:line="276" w:lineRule="auto"/>
+        <w:rPr>
+          <w:rFonts w:ascii="Book Antiqua" w:hAnsi="Book Antiqua" w:cstheme="majorHAnsi"/>
+          <w:b/>
+          <w:bCs/>
+          <w:sz w:val="26"/>
+          <w:szCs w:val="26"/>
+        </w:rPr>
+      </w:pPr>
+      <w:r>
+        <w:rPr>
+          <w:rFonts w:ascii="Book Antiqua" w:hAnsi="Book Antiqua" w:cstheme="majorHAnsi"/>
+          <w:b/>
+          <w:bCs/>
+          <w:sz w:val="26"/>
+          <w:szCs w:val="26"/>
+        </w:rPr>
+        <w:t>Training Strategy</w:t>
+      </w:r>
+    </w:p>
+    <w:p>
+      <w:pPr>
+        <w:spacing w:after="0" w:line="240" w:lineRule="auto"/>
+        <w:ind w:firstLine="720"/>
+        <w:rPr>
+          <w:rFonts w:ascii="Book Antiqua" w:hAnsi="Book Antiqua" w:cstheme="majorHAnsi"/>
+          <w:sz w:val="26"/>
+          <w:szCs w:val="26"/>
+        </w:rPr>
+      </w:pPr>
+      <w:r>
+        <w:rPr>
+          <w:rFonts w:ascii="Book Antiqua" w:hAnsi="Book Antiqua" w:cstheme="majorHAnsi"/>
+          <w:sz w:val="26"/>
+          <w:szCs w:val="26"/>
+        </w:rPr>
+        <w:t>The SSL training process operates on the leaf disease image dataset without requiring pixel-level annotations:</w:t>
+      </w:r>
+    </w:p>
+    <w:p>
+      <w:pPr>
+        <w:spacing w:after="0" w:line="240" w:lineRule="auto"/>
+        <w:ind w:firstLine="720"/>
+        <w:rPr>
+          <w:rFonts w:ascii="Book Antiqua" w:hAnsi="Book Antiqua" w:cstheme="majorHAnsi"/>
+          <w:sz w:val="26"/>
+          <w:szCs w:val="26"/>
+        </w:rPr>
+      </w:pPr>
+      <w:r>
+        <w:rPr>
+          <w:rFonts w:ascii="Book Antiqua" w:hAnsi="Book Antiqua" w:cstheme="majorHAnsi"/>
+          <w:b/>
+          <w:bCs/>
+          <w:sz w:val="26"/>
+          <w:szCs w:val="26"/>
+        </w:rPr>
+        <w:t>Augmentation Pipeline</w:t>
+      </w:r>
+      <w:r>
+        <w:rPr>
+          <w:rFonts w:ascii="Book Antiqua" w:hAnsi="Book Antiqua" w:cstheme="majorHAnsi"/>
+          <w:sz w:val="26"/>
+          <w:szCs w:val="26"/>
+        </w:rPr>
+        <w:t>: Each image undergoes two different random augmentations, creating positive pairs. Augmentations include random cropping, color distortion, Gaussian blur, and geometric transformations.</w:t>
+      </w:r>
+    </w:p>
+    <w:p>
+      <w:pPr>
+        <w:spacing w:after="0" w:line="240" w:lineRule="auto"/>
+        <w:ind w:firstLine="720"/>
+        <w:rPr>
+          <w:rFonts w:ascii="Book Antiqua" w:hAnsi="Book Antiqua" w:cstheme="majorHAnsi"/>
+          <w:sz w:val="26"/>
+          <w:szCs w:val="26"/>
+        </w:rPr>
+      </w:pPr>
+      <w:r>
+        <w:rPr>
+          <w:rFonts w:ascii="Book Antiqua" w:hAnsi="Book Antiqua" w:cstheme="majorHAnsi"/>
+          <w:b/>
+          <w:bCs/>
+          <w:sz w:val="26"/>
+          <w:szCs w:val="26"/>
+        </w:rPr>
+        <w:t>Contrastive Objective</w:t>
+      </w:r>
+      <w:r>
+        <w:rPr>
+          <w:rFonts w:ascii="Book Antiqua" w:hAnsi="Book Antiqua" w:cstheme="majorHAnsi"/>
+          <w:sz w:val="26"/>
+          <w:szCs w:val="26"/>
+        </w:rPr>
+        <w:t>: The model learns to produce similar embeddings for positive pairs (different views of the same image) while pushing apart embeddings from different images. This is achieved through contrastive loss functions such as NT-Xent loss.</w:t>
+      </w:r>
+    </w:p>
+    <w:p>
+      <w:pPr>
+        <w:spacing w:after="0" w:line="240" w:lineRule="auto"/>
+        <w:ind w:firstLine="720"/>
+        <w:rPr>
+          <w:rFonts w:ascii="Book Antiqua" w:hAnsi="Book Antiqua" w:cstheme="majorHAnsi"/>
+          <w:sz w:val="26"/>
+          <w:szCs w:val="26"/>
+        </w:rPr>
+      </w:pPr>
+      <w:r>
+        <w:rPr>
+          <w:rFonts w:ascii="Book Antiqua" w:hAnsi="Book Antiqua" w:cstheme="majorHAnsi"/>
+          <w:b/>
+          <w:bCs/>
+          <w:sz w:val="26"/>
+          <w:szCs w:val="26"/>
+        </w:rPr>
+        <w:t>Batch Composition</w:t>
+      </w:r>
+      <w:r>
+        <w:rPr>
+          <w:rFonts w:ascii="Book Antiqua" w:hAnsi="Book Antiqua" w:cstheme="majorHAnsi"/>
+          <w:sz w:val="26"/>
+          <w:szCs w:val="26"/>
+        </w:rPr>
+        <w:t>: Large batch sizes are crucial for contrastive learning effectiveness, providing numerous negative samples per positive pair. We employ techniques like memory banks or momentum encoders to efficiently handle large numbers of negatives.</w:t>
+      </w:r>
+    </w:p>
+    <w:p>
+      <w:pPr>
+        <w:spacing w:after="0" w:line="240" w:lineRule="auto"/>
+        <w:ind w:firstLine="720"/>
+        <w:rPr>
+          <w:rFonts w:ascii="Book Antiqua" w:hAnsi="Book Antiqua" w:cstheme="majorHAnsi"/>
+          <w:sz w:val="26"/>
+          <w:szCs w:val="26"/>
+        </w:rPr>
+      </w:pPr>
+      <w:r>
+        <w:rPr>
+          <w:rFonts w:ascii="Book Antiqua" w:hAnsi="Book Antiqua" w:cstheme="majorHAnsi"/>
+          <w:b/>
+          <w:bCs/>
+          <w:sz w:val="26"/>
+          <w:szCs w:val="26"/>
+        </w:rPr>
+        <w:t>Feature Extraction</w:t>
+      </w:r>
+      <w:r>
+        <w:rPr>
+          <w:rFonts w:ascii="Book Antiqua" w:hAnsi="Book Antiqua" w:cstheme="majorHAnsi"/>
+          <w:sz w:val="26"/>
+          <w:szCs w:val="26"/>
+        </w:rPr>
+        <w:t>: The trained SSL backbone produces semantically meaningful feature vectors for image regions, capturing visual patterns characteristic of different disease types without explicit supervision.</w:t>
+      </w:r>
+    </w:p>
+    <w:p>
+      <w:pPr>
+        <w:pStyle w:val="ListParagraph"/>
+        <w:numPr>
+          <w:ilvl w:val="0"/>
+          <w:numId w:val="19"/>
+        </w:numPr>
+        <w:spacing w:after="0" w:line="276" w:lineRule="auto"/>
+        <w:rPr>
+          <w:rFonts w:ascii="Book Antiqua" w:hAnsi="Book Antiqua" w:cstheme="majorHAnsi"/>
+          <w:b/>
+          <w:bCs/>
+          <w:sz w:val="26"/>
+          <w:szCs w:val="26"/>
+        </w:rPr>
+      </w:pPr>
+      <w:r>
+        <w:rPr>
+          <w:rFonts w:ascii="Book Antiqua" w:hAnsi="Book Antiqua" w:cstheme="majorHAnsi"/>
+          <w:b/>
+          <w:bCs/>
+          <w:sz w:val="26"/>
+          <w:szCs w:val="26"/>
+        </w:rPr>
+        <w:t>Network Architecture</w:t>
+      </w:r>
+    </w:p>
+    <w:p>
+      <w:pPr>
+        <w:spacing w:after="0" w:line="240" w:lineRule="auto"/>
+        <w:ind w:firstLine="720"/>
+        <w:rPr>
+          <w:rFonts w:ascii="Book Antiqua" w:hAnsi="Book Antiqua" w:cstheme="majorHAnsi"/>
+          <w:sz w:val="26"/>
+          <w:szCs w:val="26"/>
+        </w:rPr>
+      </w:pPr>
+      <w:r>
+        <w:rPr>
+          <w:rFonts w:ascii="Book Antiqua" w:hAnsi="Book Antiqua" w:cstheme="majorHAnsi"/>
+          <w:sz w:val="26"/>
+          <w:szCs w:val="26"/>
+        </w:rPr>
+        <w:t xml:space="preserve">Our SSL backbone utilizes a </w:t>
+      </w:r>
+      <w:r>
+        <w:rPr>
+          <w:rFonts w:ascii="Book Antiqua" w:hAnsi="Book Antiqua" w:cstheme="majorHAnsi"/>
+          <w:sz w:val="26"/>
+          <w:szCs w:val="26"/>
+          <w:lang w:val="en-US"/>
+        </w:rPr>
+        <w:t xml:space="preserve">DinoV2 </w:t>
+      </w:r>
+      <w:r>
+        <w:rPr>
+          <w:rFonts w:ascii="Book Antiqua" w:hAnsi="Book Antiqua" w:cstheme="majorHAnsi"/>
+          <w:sz w:val="26"/>
+          <w:szCs w:val="26"/>
+        </w:rPr>
+        <w:t>or Vision Transformer architecture, depending on computational constraints and performance requirements. The network includes:</w:t>
+      </w:r>
+    </w:p>
+    <w:p>
+      <w:pPr>
+        <w:spacing w:after="0" w:line="240" w:lineRule="auto"/>
+        <w:ind w:firstLine="720"/>
+        <w:rPr>
+          <w:rFonts w:ascii="Book Antiqua" w:hAnsi="Book Antiqua" w:cstheme="majorHAnsi"/>
+          <w:sz w:val="26"/>
+          <w:szCs w:val="26"/>
+        </w:rPr>
+      </w:pPr>
+      <w:r>
+        <w:rPr>
+          <w:rFonts w:ascii="Book Antiqua" w:hAnsi="Book Antiqua" w:cstheme="majorHAnsi"/>
+          <w:b/>
+          <w:bCs/>
+          <w:sz w:val="26"/>
+          <w:szCs w:val="26"/>
+        </w:rPr>
+        <w:t>Encoder Network</w:t>
+      </w:r>
+      <w:r>
+        <w:rPr>
+          <w:rFonts w:ascii="Book Antiqua" w:hAnsi="Book Antiqua" w:cstheme="majorHAnsi"/>
+          <w:sz w:val="26"/>
+          <w:szCs w:val="26"/>
+        </w:rPr>
+        <w:t>: Processes input images and extracts hierarchical feature representations across multiple scales.</w:t>
+      </w:r>
+    </w:p>
+    <w:p>
+      <w:pPr>
+        <w:spacing w:after="0" w:line="240" w:lineRule="auto"/>
+        <w:ind w:firstLine="720"/>
+        <w:rPr>
+          <w:rFonts w:ascii="Book Antiqua" w:hAnsi="Book Antiqua" w:cstheme="majorHAnsi"/>
+          <w:sz w:val="26"/>
+          <w:szCs w:val="26"/>
+        </w:rPr>
+      </w:pPr>
+      <w:r>
+        <w:rPr>
+          <w:rFonts w:ascii="Book Antiqua" w:hAnsi="Book Antiqua" w:cstheme="majorHAnsi"/>
+          <w:b/>
+          <w:bCs/>
+          <w:sz w:val="26"/>
+          <w:szCs w:val="26"/>
+        </w:rPr>
+        <w:t>Projection Head</w:t>
+      </w:r>
+      <w:r>
+        <w:rPr>
+          <w:rFonts w:ascii="Book Antiqua" w:hAnsi="Book Antiqua" w:cstheme="majorHAnsi"/>
+          <w:sz w:val="26"/>
+          <w:szCs w:val="26"/>
+        </w:rPr>
+        <w:t>: A small multilayer perceptron maps encoded features to a lower-dimensional embedding space where contrastive learning occurs.</w:t>
+      </w:r>
+    </w:p>
+    <w:p>
+      <w:pPr>
+        <w:spacing w:after="0" w:line="240" w:lineRule="auto"/>
+        <w:ind w:firstLine="720"/>
+        <w:rPr>
+          <w:rFonts w:ascii="Book Antiqua" w:hAnsi="Book Antiqua" w:cstheme="majorHAnsi"/>
+          <w:sz w:val="26"/>
+          <w:szCs w:val="26"/>
+        </w:rPr>
+      </w:pPr>
+      <w:r>
+        <w:rPr>
+          <w:rFonts w:ascii="Book Antiqua" w:hAnsi="Book Antiqua" w:cstheme="majorHAnsi"/>
+          <w:b/>
+          <w:bCs/>
+          <w:sz w:val="26"/>
+          <w:szCs w:val="26"/>
+        </w:rPr>
+        <w:t>Output Features</w:t>
+      </w:r>
+      <w:r>
+        <w:rPr>
+          <w:rFonts w:ascii="Book Antiqua" w:hAnsi="Book Antiqua" w:cstheme="majorHAnsi"/>
+          <w:sz w:val="26"/>
+          <w:szCs w:val="26"/>
+        </w:rPr>
+        <w:t>: After training, the projection head is discarded, and the encoder network serves as a feature extractor for downstream semantic enhancement tasks.</w:t>
+      </w:r>
+    </w:p>
+    <w:p>
+      <w:pPr>
+        <w:rPr>
+          <w:rFonts w:ascii="Book Antiqua" w:hAnsi="Book Antiqua" w:cstheme="majorHAnsi"/>
+          <w:sz w:val="26"/>
+          <w:szCs w:val="26"/>
+          <w:lang w:val="en-US"/>
+        </w:rPr>
+      </w:pPr>
+      <w:r>
+        <w:rPr>
+          <w:rFonts w:ascii="Book Antiqua" w:hAnsi="Book Antiqua" w:cstheme="majorHAnsi"/>
+          <w:sz w:val="26"/>
+          <w:szCs w:val="26"/>
+        </w:rPr>
+        <w:br w:type="page"/>
+      </w:r>
+    </w:p>
+    <w:p>
+      <w:pPr>
+        <w:pStyle w:val="ListParagraph"/>
+        <w:numPr>
+          <w:ilvl w:val="7"/>
+          <w:numId w:val="15"/>
+        </w:numPr>
+        <w:tabs>
+          <w:tab w:val="left" w:pos="1440"/>
+        </w:tabs>
+        <w:spacing w:after="0" w:line="276" w:lineRule="auto"/>
+        <w:ind w:left="360"/>
+        <w:outlineLvl w:val="1"/>
+        <w:rPr>
+          <w:rFonts w:ascii="Book Antiqua" w:hAnsi="Book Antiqua" w:cstheme="majorHAnsi"/>
+          <w:b/>
+          <w:bCs/>
+          <w:sz w:val="32"/>
+          <w:szCs w:val="32"/>
+          <w:lang w:val="en-US"/>
+        </w:rPr>
+      </w:pPr>
+      <w:bookmarkStart w:id="22" w:name="_Toc217587343"/>
+      <w:r>
+        <w:rPr>
+          <w:rFonts w:ascii="Book Antiqua" w:hAnsi="Book Antiqua" w:cstheme="majorHAnsi"/>
+          <w:b/>
+          <w:bCs/>
+          <w:sz w:val="32"/>
+          <w:szCs w:val="32"/>
+          <w:lang w:val="en-US"/>
+        </w:rPr>
+        <w:lastRenderedPageBreak/>
+        <w:t>Integration of SAM and SSL</w:t>
+      </w:r>
+      <w:bookmarkEnd w:id="22"/>
+    </w:p>
+    <w:p>
+      <w:pPr>
+        <w:pStyle w:val="ListParagraph"/>
+        <w:numPr>
+          <w:ilvl w:val="0"/>
+          <w:numId w:val="20"/>
+        </w:numPr>
+        <w:spacing w:after="0" w:line="276" w:lineRule="auto"/>
+        <w:rPr>
+          <w:rFonts w:ascii="Book Antiqua" w:hAnsi="Book Antiqua" w:cstheme="majorHAnsi"/>
+          <w:b/>
+          <w:bCs/>
+          <w:sz w:val="26"/>
+          <w:szCs w:val="26"/>
+        </w:rPr>
+      </w:pPr>
+      <w:r>
+        <w:rPr>
+          <w:rFonts w:ascii="Book Antiqua" w:hAnsi="Book Antiqua" w:cstheme="majorHAnsi"/>
+          <w:b/>
+          <w:bCs/>
+          <w:sz w:val="26"/>
+          <w:szCs w:val="26"/>
+        </w:rPr>
+        <w:t>Combined Pipeline</w:t>
+      </w:r>
+    </w:p>
+    <w:p>
+      <w:pPr>
+        <w:spacing w:after="0" w:line="240" w:lineRule="auto"/>
+        <w:ind w:firstLine="720"/>
+        <w:rPr>
+          <w:rFonts w:ascii="Book Antiqua" w:hAnsi="Book Antiqua" w:cstheme="majorHAnsi"/>
+          <w:sz w:val="26"/>
+          <w:szCs w:val="26"/>
+        </w:rPr>
+      </w:pPr>
+      <w:r>
+        <w:rPr>
+          <w:rFonts w:ascii="Book Antiqua" w:hAnsi="Book Antiqua" w:cstheme="majorHAnsi"/>
+          <w:sz w:val="26"/>
+          <w:szCs w:val="26"/>
+        </w:rPr>
+        <w:t>The complete system integrates SAM segmentation with SSL semantic enhancement through the following workflow:</w:t>
+      </w:r>
+    </w:p>
+    <w:p>
+      <w:pPr>
+        <w:spacing w:after="0" w:line="240" w:lineRule="auto"/>
+        <w:ind w:firstLine="720"/>
+        <w:rPr>
+          <w:rFonts w:ascii="Book Antiqua" w:hAnsi="Book Antiqua" w:cstheme="majorHAnsi"/>
+          <w:sz w:val="26"/>
+          <w:szCs w:val="26"/>
+        </w:rPr>
+      </w:pPr>
+      <w:r>
+        <w:rPr>
+          <w:rFonts w:ascii="Book Antiqua" w:hAnsi="Book Antiqua" w:cstheme="majorHAnsi"/>
+          <w:b/>
+          <w:bCs/>
+          <w:sz w:val="26"/>
+          <w:szCs w:val="26"/>
+        </w:rPr>
+        <w:t>Stage 1: Segmentation</w:t>
+      </w:r>
+      <w:r>
+        <w:rPr>
+          <w:rFonts w:ascii="Book Antiqua" w:hAnsi="Book Antiqua" w:cstheme="majorHAnsi"/>
+          <w:sz w:val="26"/>
+          <w:szCs w:val="26"/>
+        </w:rPr>
+        <w:t>: SAM processes the input leaf image and generates binary masks for potential disease regions based on provided prompts or automatic grid sampling.</w:t>
+      </w:r>
+    </w:p>
+    <w:p>
+      <w:pPr>
+        <w:spacing w:after="0" w:line="240" w:lineRule="auto"/>
+        <w:ind w:firstLine="720"/>
+        <w:rPr>
+          <w:rFonts w:ascii="Book Antiqua" w:hAnsi="Book Antiqua" w:cstheme="majorHAnsi"/>
+          <w:sz w:val="26"/>
+          <w:szCs w:val="26"/>
+        </w:rPr>
+      </w:pPr>
+      <w:r>
+        <w:rPr>
+          <w:rFonts w:ascii="Book Antiqua" w:hAnsi="Book Antiqua" w:cstheme="majorHAnsi"/>
+          <w:b/>
+          <w:bCs/>
+          <w:sz w:val="26"/>
+          <w:szCs w:val="26"/>
+        </w:rPr>
+        <w:t>Stage 2: Feature Extraction</w:t>
+      </w:r>
+      <w:r>
+        <w:rPr>
+          <w:rFonts w:ascii="Book Antiqua" w:hAnsi="Book Antiqua" w:cstheme="majorHAnsi"/>
+          <w:sz w:val="26"/>
+          <w:szCs w:val="26"/>
+        </w:rPr>
+        <w:t>: Each segmented region is cropped from the original image and passed through the trained SSL backbone to extract semantic feature vectors.</w:t>
+      </w:r>
+    </w:p>
+    <w:p>
+      <w:pPr>
+        <w:spacing w:after="0" w:line="240" w:lineRule="auto"/>
+        <w:ind w:firstLine="720"/>
+        <w:rPr>
+          <w:rFonts w:ascii="Book Antiqua" w:hAnsi="Book Antiqua" w:cstheme="majorHAnsi"/>
+          <w:sz w:val="26"/>
+          <w:szCs w:val="26"/>
+        </w:rPr>
+      </w:pPr>
+      <w:r>
+        <w:rPr>
+          <w:rFonts w:ascii="Book Antiqua" w:hAnsi="Book Antiqua" w:cstheme="majorHAnsi"/>
+          <w:b/>
+          <w:bCs/>
+          <w:sz w:val="26"/>
+          <w:szCs w:val="26"/>
+        </w:rPr>
+        <w:t>Stage 3: Semantic Enrichment</w:t>
+      </w:r>
+      <w:r>
+        <w:rPr>
+          <w:rFonts w:ascii="Book Antiqua" w:hAnsi="Book Antiqua" w:cstheme="majorHAnsi"/>
+          <w:sz w:val="26"/>
+          <w:szCs w:val="26"/>
+        </w:rPr>
+        <w:t>: The extracted features enhance pixel-level understanding by associating each segmented region with a learned semantic representation. These features can subsequently support tasks like disease classification, similarity comparison, or clustering of disease types.</w:t>
+      </w:r>
+    </w:p>
+    <w:p>
+      <w:pPr>
+        <w:spacing w:after="0" w:line="240" w:lineRule="auto"/>
+        <w:ind w:firstLine="720"/>
+        <w:rPr>
+          <w:rFonts w:ascii="Book Antiqua" w:hAnsi="Book Antiqua" w:cstheme="majorHAnsi"/>
+          <w:sz w:val="26"/>
+          <w:szCs w:val="26"/>
+        </w:rPr>
+      </w:pPr>
+      <w:r>
+        <w:rPr>
+          <w:rFonts w:ascii="Book Antiqua" w:hAnsi="Book Antiqua" w:cstheme="majorHAnsi"/>
+          <w:b/>
+          <w:bCs/>
+          <w:sz w:val="26"/>
+          <w:szCs w:val="26"/>
+        </w:rPr>
+        <w:t>Stage 4: Visualization and Analysis</w:t>
+      </w:r>
+      <w:r>
+        <w:rPr>
+          <w:rFonts w:ascii="Book Antiqua" w:hAnsi="Book Antiqua" w:cstheme="majorHAnsi"/>
+          <w:sz w:val="26"/>
+          <w:szCs w:val="26"/>
+        </w:rPr>
+        <w:t>: Results are visualized to show both the spatial extent of disease regions (via segmentation masks) and their semantic properties (via feature embeddings or derived classifications).</w:t>
+      </w:r>
+    </w:p>
+    <w:p>
+      <w:pPr>
+        <w:pStyle w:val="ListParagraph"/>
+        <w:numPr>
+          <w:ilvl w:val="0"/>
+          <w:numId w:val="20"/>
+        </w:numPr>
+        <w:spacing w:after="0" w:line="276" w:lineRule="auto"/>
+        <w:rPr>
+          <w:rFonts w:ascii="Book Antiqua" w:hAnsi="Book Antiqua" w:cstheme="majorHAnsi"/>
+          <w:b/>
+          <w:bCs/>
+          <w:sz w:val="26"/>
+          <w:szCs w:val="26"/>
+        </w:rPr>
+      </w:pPr>
+      <w:r>
+        <w:rPr>
+          <w:rFonts w:ascii="Book Antiqua" w:hAnsi="Book Antiqua" w:cstheme="majorHAnsi"/>
+          <w:b/>
+          <w:bCs/>
+          <w:sz w:val="26"/>
+          <w:szCs w:val="26"/>
+        </w:rPr>
+        <w:t>Inference Pipeline</w:t>
+      </w:r>
+    </w:p>
+    <w:p>
+      <w:pPr>
+        <w:spacing w:after="0" w:line="240" w:lineRule="auto"/>
+        <w:ind w:firstLine="720"/>
+        <w:rPr>
+          <w:rFonts w:ascii="Book Antiqua" w:hAnsi="Book Antiqua" w:cstheme="majorHAnsi"/>
+          <w:sz w:val="26"/>
+          <w:szCs w:val="26"/>
+        </w:rPr>
+      </w:pPr>
+      <w:r>
+        <w:rPr>
+          <w:rFonts w:ascii="Book Antiqua" w:hAnsi="Book Antiqua" w:cstheme="majorHAnsi"/>
+          <w:sz w:val="26"/>
+          <w:szCs w:val="26"/>
+        </w:rPr>
+        <w:t>During inference, the system operates efficiently:</w:t>
+      </w:r>
+    </w:p>
+    <w:p>
+      <w:pPr>
+        <w:spacing w:after="0" w:line="240" w:lineRule="auto"/>
+        <w:ind w:firstLine="720"/>
+        <w:rPr>
+          <w:rFonts w:ascii="Book Antiqua" w:hAnsi="Book Antiqua" w:cstheme="majorHAnsi"/>
+          <w:sz w:val="26"/>
+          <w:szCs w:val="26"/>
+        </w:rPr>
+      </w:pPr>
+      <w:r>
+        <w:rPr>
+          <w:rFonts w:ascii="Book Antiqua" w:hAnsi="Book Antiqua" w:cstheme="majorHAnsi"/>
+          <w:sz w:val="26"/>
+          <w:szCs w:val="26"/>
+        </w:rPr>
+        <w:t>The SAM image encoder processes the input image once, caching embeddings for reuse across multiple prompts.</w:t>
+      </w:r>
+    </w:p>
+    <w:p>
+      <w:pPr>
+        <w:spacing w:after="0" w:line="240" w:lineRule="auto"/>
+        <w:rPr>
+          <w:rFonts w:ascii="Book Antiqua" w:hAnsi="Book Antiqua" w:cstheme="majorHAnsi"/>
+          <w:sz w:val="26"/>
+          <w:szCs w:val="26"/>
+        </w:rPr>
+      </w:pPr>
+      <w:r>
+        <w:rPr>
+          <w:rFonts w:ascii="Book Antiqua" w:hAnsi="Book Antiqua" w:cstheme="majorHAnsi"/>
+          <w:sz w:val="26"/>
+          <w:szCs w:val="26"/>
+        </w:rPr>
+        <w:t>Prompts trigger rapid mask generation through the lightweight prompt encoder and mask decoder.</w:t>
+      </w:r>
+    </w:p>
+    <w:p>
+      <w:pPr>
+        <w:spacing w:after="0" w:line="240" w:lineRule="auto"/>
+        <w:ind w:firstLine="720"/>
+        <w:rPr>
+          <w:rFonts w:ascii="Book Antiqua" w:hAnsi="Book Antiqua" w:cstheme="majorHAnsi"/>
+          <w:sz w:val="26"/>
+          <w:szCs w:val="26"/>
+        </w:rPr>
+      </w:pPr>
+      <w:r>
+        <w:rPr>
+          <w:rFonts w:ascii="Book Antiqua" w:hAnsi="Book Antiqua" w:cstheme="majorHAnsi"/>
+          <w:sz w:val="26"/>
+          <w:szCs w:val="26"/>
+        </w:rPr>
+        <w:t>Segmented regions are immediately passed to the SSL backbone for semantic feature extraction, enabling real-time understanding of disease characteristics.</w:t>
+      </w:r>
+    </w:p>
+    <w:p>
+      <w:pPr>
+        <w:spacing w:after="0" w:line="240" w:lineRule="auto"/>
+        <w:ind w:firstLine="720"/>
+        <w:rPr>
+          <w:rFonts w:ascii="Book Antiqua" w:hAnsi="Book Antiqua" w:cstheme="majorHAnsi"/>
+          <w:sz w:val="26"/>
+          <w:szCs w:val="26"/>
+        </w:rPr>
+      </w:pPr>
+      <w:r>
+        <w:rPr>
+          <w:rFonts w:ascii="Book Antiqua" w:hAnsi="Book Antiqua" w:cstheme="majorHAnsi"/>
+          <w:sz w:val="26"/>
+          <w:szCs w:val="26"/>
+        </w:rPr>
+        <w:t>Results are returned with both spatial (mask) and semantic (feature vector or classification) information, providing comprehensive analysis of leaf health status.</w:t>
+      </w:r>
+    </w:p>
+    <w:p>
+      <w:pPr>
+        <w:pStyle w:val="ListParagraph"/>
+        <w:numPr>
+          <w:ilvl w:val="7"/>
+          <w:numId w:val="15"/>
+        </w:numPr>
+        <w:tabs>
+          <w:tab w:val="left" w:pos="1440"/>
+        </w:tabs>
+        <w:spacing w:after="0" w:line="276" w:lineRule="auto"/>
+        <w:ind w:left="360"/>
+        <w:outlineLvl w:val="1"/>
+        <w:rPr>
+          <w:rFonts w:ascii="Book Antiqua" w:hAnsi="Book Antiqua" w:cstheme="majorHAnsi"/>
+          <w:b/>
+          <w:bCs/>
+          <w:sz w:val="32"/>
+          <w:szCs w:val="32"/>
+          <w:lang w:val="en-US"/>
+        </w:rPr>
+      </w:pPr>
+      <w:bookmarkStart w:id="23" w:name="_Toc217587344"/>
+      <w:r>
+        <w:rPr>
+          <w:rFonts w:ascii="Book Antiqua" w:hAnsi="Book Antiqua" w:cstheme="majorHAnsi"/>
+          <w:b/>
+          <w:bCs/>
+          <w:sz w:val="32"/>
+          <w:szCs w:val="32"/>
+          <w:lang w:val="en-US"/>
+        </w:rPr>
+        <w:t>Experimental Setup</w:t>
+      </w:r>
+      <w:bookmarkEnd w:id="23"/>
+    </w:p>
+    <w:p>
+      <w:pPr>
+        <w:pStyle w:val="ListParagraph"/>
+        <w:numPr>
+          <w:ilvl w:val="0"/>
+          <w:numId w:val="21"/>
+        </w:numPr>
+        <w:spacing w:after="0" w:line="276" w:lineRule="auto"/>
+        <w:rPr>
+          <w:rFonts w:ascii="Book Antiqua" w:hAnsi="Book Antiqua" w:cstheme="majorHAnsi"/>
+          <w:b/>
+          <w:bCs/>
+          <w:sz w:val="26"/>
+          <w:szCs w:val="26"/>
+        </w:rPr>
+      </w:pPr>
+      <w:r>
+        <w:rPr>
+          <w:rFonts w:ascii="Book Antiqua" w:hAnsi="Book Antiqua" w:cstheme="majorHAnsi"/>
+          <w:b/>
+          <w:bCs/>
+          <w:sz w:val="26"/>
+          <w:szCs w:val="26"/>
+        </w:rPr>
+        <w:t>Evaluation Metrics</w:t>
+      </w:r>
+    </w:p>
+    <w:p>
+      <w:pPr>
+        <w:spacing w:after="0" w:line="240" w:lineRule="auto"/>
+        <w:ind w:firstLine="720"/>
+        <w:rPr>
+          <w:rFonts w:ascii="Book Antiqua" w:hAnsi="Book Antiqua" w:cstheme="majorHAnsi"/>
+          <w:sz w:val="26"/>
+          <w:szCs w:val="26"/>
+        </w:rPr>
+      </w:pPr>
+      <w:r>
+        <w:rPr>
+          <w:rFonts w:ascii="Book Antiqua" w:hAnsi="Book Antiqua" w:cstheme="majorHAnsi"/>
+          <w:sz w:val="26"/>
+          <w:szCs w:val="26"/>
+        </w:rPr>
+        <w:t>We evaluate our system using multiple metrics that assess semantic understanding:</w:t>
+      </w:r>
+    </w:p>
+    <w:p>
+      <w:pPr>
+        <w:spacing w:after="0" w:line="240" w:lineRule="auto"/>
+        <w:rPr>
+          <w:rFonts w:ascii="Book Antiqua" w:hAnsi="Book Antiqua" w:cstheme="majorHAnsi"/>
+          <w:sz w:val="26"/>
+          <w:szCs w:val="26"/>
+        </w:rPr>
+      </w:pPr>
+      <w:r>
+        <w:rPr>
+          <w:rFonts w:ascii="Book Antiqua" w:hAnsi="Book Antiqua" w:cstheme="majorHAnsi"/>
+          <w:b/>
+          <w:bCs/>
+          <w:sz w:val="26"/>
+          <w:szCs w:val="26"/>
+        </w:rPr>
+        <w:t>Semantic Metrics</w:t>
+      </w:r>
+      <w:r>
+        <w:rPr>
+          <w:rFonts w:ascii="Book Antiqua" w:hAnsi="Book Antiqua" w:cstheme="majorHAnsi"/>
+          <w:sz w:val="26"/>
+          <w:szCs w:val="26"/>
+        </w:rPr>
+        <w:t>:</w:t>
+      </w:r>
+    </w:p>
+    <w:p>
+      <w:pPr>
+        <w:pStyle w:val="ListParagraph"/>
+        <w:numPr>
+          <w:ilvl w:val="0"/>
+          <w:numId w:val="2"/>
+        </w:numPr>
+        <w:spacing w:after="0" w:line="276" w:lineRule="auto"/>
+        <w:rPr>
+          <w:rFonts w:ascii="Cambria Math" w:hAnsi="Cambria Math" w:cs="Times New Roman"/>
+          <w:iCs/>
+          <w:sz w:val="28"/>
+          <w:szCs w:val="28"/>
+        </w:rPr>
+      </w:pPr>
+      <w:r>
+        <w:rPr>
+          <w:rFonts w:ascii="Book Antiqua" w:hAnsi="Book Antiqua" w:cstheme="majorHAnsi"/>
+          <w:sz w:val="26"/>
+          <w:szCs w:val="26"/>
+        </w:rPr>
+        <w:t xml:space="preserve">Feature Clustering Quality: Assesses whether SSL features group similar </w:t>
+      </w:r>
+      <w:r>
+        <w:rPr>
+          <w:rFonts w:ascii="Cambria Math" w:hAnsi="Cambria Math" w:cs="Times New Roman"/>
+          <w:iCs/>
+          <w:sz w:val="28"/>
+          <w:szCs w:val="28"/>
+        </w:rPr>
+        <w:t>disease types together using metrics like silhouette score or normalized mutual information</w:t>
+      </w:r>
+    </w:p>
+    <w:p>
+      <w:pPr>
+        <w:pStyle w:val="ListParagraph"/>
+        <w:numPr>
+          <w:ilvl w:val="0"/>
+          <w:numId w:val="2"/>
+        </w:numPr>
+        <w:spacing w:after="0" w:line="276" w:lineRule="auto"/>
+        <w:rPr>
+          <w:rFonts w:ascii="Cambria Math" w:hAnsi="Cambria Math" w:cs="Times New Roman"/>
+          <w:iCs/>
+          <w:sz w:val="28"/>
+          <w:szCs w:val="28"/>
+        </w:rPr>
+      </w:pPr>
+      <w:r>
+        <w:rPr>
+          <w:rFonts w:ascii="Cambria Math" w:hAnsi="Cambria Math" w:cs="Times New Roman"/>
+          <w:iCs/>
+          <w:sz w:val="28"/>
+          <w:szCs w:val="28"/>
+        </w:rPr>
+        <w:t>Classification Accuracy: When disease labels are available, measures how well SSL features support downstream classification tasks</w:t>
+      </w:r>
+    </w:p>
+    <w:p>
+      <w:pPr>
+        <w:pStyle w:val="ListParagraph"/>
+        <w:numPr>
+          <w:ilvl w:val="0"/>
+          <w:numId w:val="2"/>
+        </w:numPr>
+        <w:spacing w:after="0" w:line="276" w:lineRule="auto"/>
+        <w:rPr>
+          <w:rFonts w:ascii="Book Antiqua" w:hAnsi="Book Antiqua" w:cstheme="majorHAnsi"/>
+          <w:sz w:val="26"/>
+          <w:szCs w:val="26"/>
+        </w:rPr>
+      </w:pPr>
+      <w:r>
+        <w:rPr>
+          <w:rFonts w:ascii="Cambria Math" w:hAnsi="Cambria Math" w:cs="Times New Roman"/>
+          <w:iCs/>
+          <w:sz w:val="28"/>
+          <w:szCs w:val="28"/>
+        </w:rPr>
+        <w:lastRenderedPageBreak/>
+        <w:t>Retrieval Performance</w:t>
+      </w:r>
+      <w:r>
+        <w:rPr>
+          <w:rFonts w:ascii="Book Antiqua" w:hAnsi="Book Antiqua" w:cstheme="majorHAnsi"/>
+          <w:sz w:val="26"/>
+          <w:szCs w:val="26"/>
+        </w:rPr>
+        <w:t>: Evaluates the ability to retrieve similar disease regions based on learned semantic features</w:t>
+      </w:r>
+    </w:p>
+    <w:p>
+      <w:pPr>
+        <w:pStyle w:val="ListParagraph"/>
+        <w:numPr>
+          <w:ilvl w:val="0"/>
+          <w:numId w:val="21"/>
+        </w:numPr>
+        <w:spacing w:after="0" w:line="276" w:lineRule="auto"/>
+        <w:rPr>
+          <w:rFonts w:ascii="Book Antiqua" w:hAnsi="Book Antiqua" w:cstheme="majorHAnsi"/>
+          <w:b/>
+          <w:bCs/>
+          <w:sz w:val="26"/>
+          <w:szCs w:val="26"/>
+        </w:rPr>
+      </w:pPr>
+      <w:r>
+        <w:rPr>
+          <w:rFonts w:ascii="Book Antiqua" w:hAnsi="Book Antiqua" w:cstheme="majorHAnsi"/>
+          <w:b/>
+          <w:bCs/>
+          <w:sz w:val="26"/>
+          <w:szCs w:val="26"/>
+        </w:rPr>
+        <w:t>Baseline Comparisons</w:t>
+      </w:r>
+    </w:p>
+    <w:p>
+      <w:pPr>
+        <w:spacing w:after="0" w:line="240" w:lineRule="auto"/>
+        <w:ind w:firstLine="720"/>
+        <w:rPr>
+          <w:rFonts w:ascii="Book Antiqua" w:hAnsi="Book Antiqua" w:cstheme="majorHAnsi"/>
+          <w:sz w:val="26"/>
+          <w:szCs w:val="26"/>
+        </w:rPr>
+      </w:pPr>
+      <w:r>
+        <w:rPr>
+          <w:rFonts w:ascii="Book Antiqua" w:hAnsi="Book Antiqua" w:cstheme="majorHAnsi"/>
+          <w:sz w:val="26"/>
+          <w:szCs w:val="26"/>
+        </w:rPr>
+        <w:t>We compare our SAM+SSL approach against several baselines:</w:t>
+      </w:r>
+    </w:p>
+    <w:p>
+      <w:pPr>
+        <w:spacing w:after="0" w:line="240" w:lineRule="auto"/>
+        <w:ind w:firstLine="720"/>
+        <w:rPr>
+          <w:rFonts w:ascii="Book Antiqua" w:hAnsi="Book Antiqua" w:cstheme="majorHAnsi"/>
+          <w:sz w:val="26"/>
+          <w:szCs w:val="26"/>
+        </w:rPr>
+      </w:pPr>
+      <w:r>
+        <w:rPr>
+          <w:rFonts w:ascii="Book Antiqua" w:hAnsi="Book Antiqua" w:cstheme="majorHAnsi"/>
+          <w:b/>
+          <w:bCs/>
+          <w:sz w:val="26"/>
+          <w:szCs w:val="26"/>
+        </w:rPr>
+        <w:t>SAM Only</w:t>
+      </w:r>
+      <w:r>
+        <w:rPr>
+          <w:rFonts w:ascii="Book Antiqua" w:hAnsi="Book Antiqua" w:cstheme="majorHAnsi"/>
+          <w:sz w:val="26"/>
+          <w:szCs w:val="26"/>
+        </w:rPr>
+        <w:t>: Pure SAM segmentation without semantic enhancement, producing binary masks without semantic understanding.</w:t>
+      </w:r>
+    </w:p>
+    <w:p>
+      <w:pPr>
+        <w:pStyle w:val="ListParagraph"/>
+        <w:numPr>
+          <w:ilvl w:val="7"/>
+          <w:numId w:val="15"/>
+        </w:numPr>
+        <w:tabs>
+          <w:tab w:val="left" w:pos="1440"/>
+        </w:tabs>
+        <w:spacing w:after="0" w:line="276" w:lineRule="auto"/>
+        <w:ind w:left="360"/>
+        <w:outlineLvl w:val="1"/>
+        <w:rPr>
+          <w:rFonts w:ascii="Book Antiqua" w:hAnsi="Book Antiqua" w:cstheme="majorHAnsi"/>
+          <w:b/>
+          <w:bCs/>
+          <w:sz w:val="32"/>
+          <w:szCs w:val="32"/>
+          <w:lang w:val="en-US"/>
+        </w:rPr>
+      </w:pPr>
+      <w:bookmarkStart w:id="24" w:name="_Toc217587345"/>
+      <w:r>
+        <w:rPr>
+          <w:rFonts w:ascii="Book Antiqua" w:hAnsi="Book Antiqua" w:cstheme="majorHAnsi"/>
+          <w:b/>
+          <w:bCs/>
+          <w:sz w:val="32"/>
+          <w:szCs w:val="32"/>
+          <w:lang w:val="en-US"/>
+        </w:rPr>
+        <w:t>Experimental Results</w:t>
+      </w:r>
+      <w:bookmarkEnd w:id="24"/>
+    </w:p>
+    <w:tbl>
+      <w:tblPr>
+        <w:tblStyle w:val="TableGrid"/>
+        <w:tblW w:w="0" w:type="auto"/>
+        <w:tblLook w:val="04A0" w:firstRow="1" w:lastRow="0" w:firstColumn="1" w:lastColumn="0" w:noHBand="0" w:noVBand="1"/>
+      </w:tblPr>
+      <w:tblGrid>
+        <w:gridCol w:w="4508"/>
+        <w:gridCol w:w="4508"/>
+      </w:tblGrid>
+      <w:tr>
+        <w:tc>
+          <w:tcPr>
+            <w:tcW w:w="4508" w:type="dxa"/>
+          </w:tcPr>
+          <w:p>
+            <w:pPr>
+              <w:jc w:val="center"/>
+              <w:rPr>
+                <w:rFonts w:ascii="Book Antiqua" w:hAnsi="Book Antiqua" w:cstheme="majorHAnsi"/>
+                <w:b/>
+                <w:bCs/>
+                <w:sz w:val="32"/>
+                <w:szCs w:val="32"/>
+                <w:lang w:val="en-US"/>
+              </w:rPr>
+            </w:pPr>
+            <w:r>
+              <w:rPr>
+                <w:rFonts w:ascii="Book Antiqua" w:hAnsi="Book Antiqua" w:cstheme="majorHAnsi"/>
+                <w:b/>
+                <w:bCs/>
+                <w:noProof/>
+                <w:sz w:val="32"/>
+                <w:szCs w:val="32"/>
+                <w:lang w:val="en-US"/>
+              </w:rPr>
+              <w:drawing>
+                <wp:inline distT="0" distB="0" distL="0" distR="0" wp14:anchorId="2DC94D03" wp14:editId="1D6C2CCF">
+                  <wp:extent cx="2066925" cy="2066925"/>
+                  <wp:effectExtent l="0" t="0" r="9525" b="9525"/>
+                  <wp:docPr id="84863197" name="Picture 8"/>
+                  <wp:cNvGraphicFramePr>
+                    <a:graphicFrameLocks xmlns:a="http://schemas.openxmlformats.org/drawingml/2006/main" noChangeAspect="1"/>
+                  </wp:cNvGraphicFramePr>
+                  <a:graphic xmlns:a="http://schemas.openxmlformats.org/drawingml/2006/main">
+                    <a:graphicData uri="http://schemas.openxmlformats.org/drawingml/2006/picture">
+                      <pic:pic xmlns:pic="http://schemas.openxmlformats.org/drawingml/2006/picture">
+                        <pic:nvPicPr>
+                          <pic:cNvPr id="84863197" name="Picture 84863197"/>
+                          <pic:cNvPicPr/>
+                        </pic:nvPicPr>
+                        <pic:blipFill>
+                          <a:blip r:embed="rId27" cstate="print">
+                            <a:extLst>
+                              <a:ext uri="{28A0092B-C50C-407E-A947-70E740481C1C}">
+                                <a14:useLocalDpi xmlns:a14="http://schemas.microsoft.com/office/drawing/2010/main" val="0"/>
+                              </a:ext>
+                            </a:extLst>
+                          </a:blip>
+                          <a:stretch>
+                            <a:fillRect/>
+                          </a:stretch>
+                        </pic:blipFill>
+                        <pic:spPr>
+                          <a:xfrm>
+                            <a:off x="0" y="0"/>
+                            <a:ext cx="2066925" cy="2066925"/>
+                          </a:xfrm>
+                          <a:prstGeom prst="rect">
+                            <a:avLst/>
+                          </a:prstGeom>
+                        </pic:spPr>
+                      </pic:pic>
+                    </a:graphicData>
+                  </a:graphic>
+                </wp:inline>
+              </w:drawing>
+            </w:r>
+          </w:p>
+        </w:tc>
+        <w:tc>
+          <w:tcPr>
+            <w:tcW w:w="4508" w:type="dxa"/>
+          </w:tcPr>
+          <w:p>
+            <w:pPr>
+              <w:jc w:val="center"/>
+              <w:rPr>
+                <w:rFonts w:ascii="Book Antiqua" w:hAnsi="Book Antiqua" w:cstheme="majorHAnsi"/>
+                <w:b/>
+                <w:bCs/>
+                <w:sz w:val="32"/>
+                <w:szCs w:val="32"/>
+                <w:lang w:val="en-US"/>
+              </w:rPr>
+            </w:pPr>
+            <w:r>
+              <w:rPr>
+                <w:rFonts w:ascii="Book Antiqua" w:hAnsi="Book Antiqua" w:cstheme="majorHAnsi"/>
+                <w:noProof/>
+                <w:sz w:val="26"/>
+                <w:szCs w:val="26"/>
+                <w:lang w:val="en-US"/>
+              </w:rPr>
+              <w:drawing>
+                <wp:inline distT="0" distB="0" distL="0" distR="0" wp14:anchorId="34C862C9" wp14:editId="0CF49105">
+                  <wp:extent cx="2047875" cy="2047875"/>
+                  <wp:effectExtent l="0" t="0" r="9525" b="9525"/>
+                  <wp:docPr id="971094816" name="Picture 2"/>
+                  <wp:cNvGraphicFramePr>
+                    <a:graphicFrameLocks xmlns:a="http://schemas.openxmlformats.org/drawingml/2006/main" noChangeAspect="1"/>
+                  </wp:cNvGraphicFramePr>
+                  <a:graphic xmlns:a="http://schemas.openxmlformats.org/drawingml/2006/main">
+                    <a:graphicData uri="http://schemas.openxmlformats.org/drawingml/2006/picture">
+                      <pic:pic xmlns:pic="http://schemas.openxmlformats.org/drawingml/2006/picture">
+                        <pic:nvPicPr>
+                          <pic:cNvPr id="971094816" name="Picture 971094816"/>
+                          <pic:cNvPicPr/>
+                        </pic:nvPicPr>
+                        <pic:blipFill>
+                          <a:blip r:embed="rId28" cstate="print">
+                            <a:extLst>
+                              <a:ext uri="{28A0092B-C50C-407E-A947-70E740481C1C}">
+                                <a14:useLocalDpi xmlns:a14="http://schemas.microsoft.com/office/drawing/2010/main" val="0"/>
+                              </a:ext>
+                            </a:extLst>
+                          </a:blip>
+                          <a:stretch>
+                            <a:fillRect/>
+                          </a:stretch>
+                        </pic:blipFill>
+                        <pic:spPr>
+                          <a:xfrm>
+                            <a:off x="0" y="0"/>
+                            <a:ext cx="2047875" cy="2047875"/>
+                          </a:xfrm>
+                          <a:prstGeom prst="rect">
+                            <a:avLst/>
+                          </a:prstGeom>
+                        </pic:spPr>
+                      </pic:pic>
+                    </a:graphicData>
+                  </a:graphic>
+                </wp:inline>
+              </w:drawing>
+            </w:r>
+          </w:p>
+        </w:tc>
+      </w:tr>
+      <w:tr>
+        <w:tc>
+          <w:tcPr>
+            <w:tcW w:w="4508" w:type="dxa"/>
+          </w:tcPr>
+          <w:p>
+            <w:pPr>
+              <w:jc w:val="center"/>
+              <w:rPr>
+                <w:rFonts w:ascii="Book Antiqua" w:hAnsi="Book Antiqua" w:cstheme="majorHAnsi"/>
+                <w:b/>
+                <w:bCs/>
+                <w:sz w:val="32"/>
+                <w:szCs w:val="32"/>
+                <w:lang w:val="en-US"/>
+              </w:rPr>
+            </w:pPr>
+            <w:r>
+              <w:rPr>
+                <w:rFonts w:ascii="Book Antiqua" w:hAnsi="Book Antiqua" w:cstheme="majorHAnsi"/>
+                <w:b/>
+                <w:bCs/>
+                <w:noProof/>
+                <w:sz w:val="32"/>
+                <w:szCs w:val="32"/>
+                <w:lang w:val="en-US"/>
+              </w:rPr>
+              <w:drawing>
+                <wp:inline distT="0" distB="0" distL="0" distR="0" wp14:anchorId="62CE5954" wp14:editId="0AA8E8B8">
+                  <wp:extent cx="2047875" cy="2047875"/>
+                  <wp:effectExtent l="0" t="0" r="9525" b="9525"/>
+                  <wp:docPr id="558835766" name="Picture 12"/>
+                  <wp:cNvGraphicFramePr>
+                    <a:graphicFrameLocks xmlns:a="http://schemas.openxmlformats.org/drawingml/2006/main" noChangeAspect="1"/>
+                  </wp:cNvGraphicFramePr>
+                  <a:graphic xmlns:a="http://schemas.openxmlformats.org/drawingml/2006/main">
+                    <a:graphicData uri="http://schemas.openxmlformats.org/drawingml/2006/picture">
+                      <pic:pic xmlns:pic="http://schemas.openxmlformats.org/drawingml/2006/picture">
+                        <pic:nvPicPr>
+                          <pic:cNvPr id="558835766" name="Picture 558835766"/>
+                          <pic:cNvPicPr/>
+                        </pic:nvPicPr>
+                        <pic:blipFill>
+                          <a:blip r:embed="rId29" cstate="print">
+                            <a:extLst>
+                              <a:ext uri="{28A0092B-C50C-407E-A947-70E740481C1C}">
+                                <a14:useLocalDpi xmlns:a14="http://schemas.microsoft.com/office/drawing/2010/main" val="0"/>
+                              </a:ext>
+                            </a:extLst>
+                          </a:blip>
+                          <a:stretch>
+                            <a:fillRect/>
+                          </a:stretch>
+                        </pic:blipFill>
+                        <pic:spPr>
+                          <a:xfrm>
+                            <a:off x="0" y="0"/>
+                            <a:ext cx="2047875" cy="2047875"/>
+                          </a:xfrm>
+                          <a:prstGeom prst="rect">
+                            <a:avLst/>
+                          </a:prstGeom>
+                        </pic:spPr>
+                      </pic:pic>
+                    </a:graphicData>
+                  </a:graphic>
+                </wp:inline>
+              </w:drawing>
+            </w:r>
+          </w:p>
+        </w:tc>
+        <w:tc>
+          <w:tcPr>
+            <w:tcW w:w="4508" w:type="dxa"/>
+          </w:tcPr>
+          <w:p>
+            <w:pPr>
+              <w:jc w:val="center"/>
+              <w:rPr>
+                <w:rFonts w:ascii="Book Antiqua" w:hAnsi="Book Antiqua" w:cstheme="majorHAnsi"/>
+                <w:b/>
+                <w:bCs/>
+                <w:sz w:val="32"/>
+                <w:szCs w:val="32"/>
+                <w:lang w:val="en-US"/>
+              </w:rPr>
+            </w:pPr>
+            <w:r>
+              <w:rPr>
+                <w:rFonts w:ascii="Book Antiqua" w:hAnsi="Book Antiqua" w:cstheme="majorHAnsi"/>
+                <w:noProof/>
+                <w:sz w:val="26"/>
+                <w:szCs w:val="26"/>
+                <w:lang w:val="en-US"/>
+              </w:rPr>
+              <w:drawing>
+                <wp:inline distT="0" distB="0" distL="0" distR="0" wp14:anchorId="2CB8DF88" wp14:editId="26D313BC">
+                  <wp:extent cx="2019300" cy="2019300"/>
+                  <wp:effectExtent l="0" t="0" r="0" b="0"/>
+                  <wp:docPr id="1775069243" name="Picture 6"/>
+                  <wp:cNvGraphicFramePr>
+                    <a:graphicFrameLocks xmlns:a="http://schemas.openxmlformats.org/drawingml/2006/main" noChangeAspect="1"/>
+                  </wp:cNvGraphicFramePr>
+                  <a:graphic xmlns:a="http://schemas.openxmlformats.org/drawingml/2006/main">
+                    <a:graphicData uri="http://schemas.openxmlformats.org/drawingml/2006/picture">
+                      <pic:pic xmlns:pic="http://schemas.openxmlformats.org/drawingml/2006/picture">
+                        <pic:nvPicPr>
+                          <pic:cNvPr id="1775069243" name="Picture 1775069243"/>
+                          <pic:cNvPicPr/>
+                        </pic:nvPicPr>
+                        <pic:blipFill>
+                          <a:blip r:embed="rId30" cstate="print">
+                            <a:extLst>
+                              <a:ext uri="{28A0092B-C50C-407E-A947-70E740481C1C}">
+                                <a14:useLocalDpi xmlns:a14="http://schemas.microsoft.com/office/drawing/2010/main" val="0"/>
+                              </a:ext>
+                            </a:extLst>
+                          </a:blip>
+                          <a:stretch>
+                            <a:fillRect/>
+                          </a:stretch>
+                        </pic:blipFill>
+                        <pic:spPr>
+                          <a:xfrm>
+                            <a:off x="0" y="0"/>
+                            <a:ext cx="2019300" cy="2019300"/>
+                          </a:xfrm>
+                          <a:prstGeom prst="rect">
+                            <a:avLst/>
+                          </a:prstGeom>
+                        </pic:spPr>
+                      </pic:pic>
+                    </a:graphicData>
+                  </a:graphic>
+                </wp:inline>
+              </w:drawing>
+            </w:r>
+          </w:p>
+        </w:tc>
+      </w:tr>
+      <w:tr>
+        <w:tc>
+          <w:tcPr>
+            <w:tcW w:w="4508" w:type="dxa"/>
+          </w:tcPr>
+          <w:p>
+            <w:pPr>
+              <w:jc w:val="center"/>
+              <w:rPr>
+                <w:rFonts w:ascii="Book Antiqua" w:hAnsi="Book Antiqua" w:cstheme="majorHAnsi"/>
+                <w:b/>
+                <w:bCs/>
+                <w:sz w:val="32"/>
+                <w:szCs w:val="32"/>
+                <w:lang w:val="en-US"/>
+              </w:rPr>
+            </w:pPr>
+            <w:r>
+              <w:rPr>
+                <w:rFonts w:ascii="Book Antiqua" w:hAnsi="Book Antiqua" w:cstheme="majorHAnsi"/>
+                <w:b/>
+                <w:bCs/>
+                <w:noProof/>
+                <w:sz w:val="32"/>
+                <w:szCs w:val="32"/>
+                <w:lang w:val="en-US"/>
+              </w:rPr>
+              <w:drawing>
+                <wp:inline distT="0" distB="0" distL="0" distR="0" wp14:anchorId="5682798A" wp14:editId="642627D5">
+                  <wp:extent cx="2019300" cy="2019300"/>
+                  <wp:effectExtent l="0" t="0" r="0" b="0"/>
+                  <wp:docPr id="1208952190" name="Picture 16"/>
+                  <wp:cNvGraphicFramePr>
+                    <a:graphicFrameLocks xmlns:a="http://schemas.openxmlformats.org/drawingml/2006/main" noChangeAspect="1"/>
+                  </wp:cNvGraphicFramePr>
+                  <a:graphic xmlns:a="http://schemas.openxmlformats.org/drawingml/2006/main">
+                    <a:graphicData uri="http://schemas.openxmlformats.org/drawingml/2006/picture">
+                      <pic:pic xmlns:pic="http://schemas.openxmlformats.org/drawingml/2006/picture">
+                        <pic:nvPicPr>
+                          <pic:cNvPr id="1208952190" name="Picture 1208952190"/>
+                          <pic:cNvPicPr/>
+                        </pic:nvPicPr>
+                        <pic:blipFill>
+                          <a:blip r:embed="rId31" cstate="print">
+                            <a:extLst>
+                              <a:ext uri="{28A0092B-C50C-407E-A947-70E740481C1C}">
+                                <a14:useLocalDpi xmlns:a14="http://schemas.microsoft.com/office/drawing/2010/main" val="0"/>
+                              </a:ext>
+                            </a:extLst>
+                          </a:blip>
+                          <a:stretch>
+                            <a:fillRect/>
+                          </a:stretch>
+                        </pic:blipFill>
+                        <pic:spPr>
+                          <a:xfrm>
+                            <a:off x="0" y="0"/>
+                            <a:ext cx="2019300" cy="2019300"/>
+                          </a:xfrm>
+                          <a:prstGeom prst="rect">
+                            <a:avLst/>
+                          </a:prstGeom>
+                        </pic:spPr>
+                      </pic:pic>
+                    </a:graphicData>
+                  </a:graphic>
+                </wp:inline>
+              </w:drawing>
+            </w:r>
+          </w:p>
+        </w:tc>
+        <w:tc>
+          <w:tcPr>
+            <w:tcW w:w="4508" w:type="dxa"/>
+          </w:tcPr>
+          <w:p>
+            <w:pPr>
+              <w:jc w:val="center"/>
+              <w:rPr>
+                <w:rFonts w:ascii="Book Antiqua" w:hAnsi="Book Antiqua" w:cstheme="majorHAnsi"/>
+                <w:b/>
+                <w:bCs/>
+                <w:sz w:val="32"/>
+                <w:szCs w:val="32"/>
+                <w:lang w:val="en-US"/>
+              </w:rPr>
+            </w:pPr>
+            <w:r>
+              <w:rPr>
+                <w:rFonts w:ascii="Book Antiqua" w:hAnsi="Book Antiqua" w:cstheme="majorHAnsi"/>
+                <w:b/>
+                <w:bCs/>
+                <w:noProof/>
+                <w:sz w:val="32"/>
+                <w:szCs w:val="32"/>
+                <w:lang w:val="en-US"/>
+              </w:rPr>
+              <w:drawing>
+                <wp:inline distT="0" distB="0" distL="0" distR="0" wp14:anchorId="470A5ED9" wp14:editId="484D9A52">
+                  <wp:extent cx="2028825" cy="2028825"/>
+                  <wp:effectExtent l="0" t="0" r="9525" b="9525"/>
+                  <wp:docPr id="1136516113" name="Picture 15"/>
+                  <wp:cNvGraphicFramePr>
+                    <a:graphicFrameLocks xmlns:a="http://schemas.openxmlformats.org/drawingml/2006/main" noChangeAspect="1"/>
+                  </wp:cNvGraphicFramePr>
+                  <a:graphic xmlns:a="http://schemas.openxmlformats.org/drawingml/2006/main">
+                    <a:graphicData uri="http://schemas.openxmlformats.org/drawingml/2006/picture">
+                      <pic:pic xmlns:pic="http://schemas.openxmlformats.org/drawingml/2006/picture">
+                        <pic:nvPicPr>
+                          <pic:cNvPr id="1136516113" name="Picture 1136516113"/>
+                          <pic:cNvPicPr/>
+                        </pic:nvPicPr>
+                        <pic:blipFill>
+                          <a:blip r:embed="rId32" cstate="print">
+                            <a:extLst>
+                              <a:ext uri="{28A0092B-C50C-407E-A947-70E740481C1C}">
+                                <a14:useLocalDpi xmlns:a14="http://schemas.microsoft.com/office/drawing/2010/main" val="0"/>
+                              </a:ext>
+                            </a:extLst>
+                          </a:blip>
+                          <a:stretch>
+                            <a:fillRect/>
+                          </a:stretch>
+                        </pic:blipFill>
+                        <pic:spPr>
+                          <a:xfrm>
+                            <a:off x="0" y="0"/>
+                            <a:ext cx="2028825" cy="2028825"/>
+                          </a:xfrm>
+                          <a:prstGeom prst="rect">
+                            <a:avLst/>
+                          </a:prstGeom>
+                        </pic:spPr>
+                      </pic:pic>
+                    </a:graphicData>
+                  </a:graphic>
+                </wp:inline>
+              </w:drawing>
+            </w:r>
+          </w:p>
+        </w:tc>
+      </w:tr>
+      <w:tr>
+        <w:tc>
+          <w:tcPr>
+            <w:tcW w:w="4508" w:type="dxa"/>
+          </w:tcPr>
+          <w:p>
+            <w:pPr>
+              <w:jc w:val="center"/>
+              <w:rPr>
+                <w:rFonts w:ascii="Book Antiqua" w:hAnsi="Book Antiqua" w:cstheme="majorHAnsi"/>
+                <w:b/>
+                <w:bCs/>
+                <w:sz w:val="32"/>
+                <w:szCs w:val="32"/>
+                <w:lang w:val="en-US"/>
+              </w:rPr>
+            </w:pPr>
+            <w:r>
+              <w:rPr>
+                <w:rFonts w:ascii="Book Antiqua" w:hAnsi="Book Antiqua" w:cstheme="majorHAnsi"/>
+                <w:b/>
+                <w:bCs/>
+                <w:sz w:val="32"/>
+                <w:szCs w:val="32"/>
+                <w:lang w:val="en-US"/>
+              </w:rPr>
+              <w:t>SAM Only result</w:t>
+            </w:r>
+          </w:p>
+        </w:tc>
+        <w:tc>
+          <w:tcPr>
+            <w:tcW w:w="4508" w:type="dxa"/>
+          </w:tcPr>
+          <w:p>
+            <w:pPr>
+              <w:jc w:val="center"/>
+              <w:rPr>
+                <w:rFonts w:ascii="Book Antiqua" w:hAnsi="Book Antiqua" w:cstheme="majorHAnsi"/>
+                <w:b/>
+                <w:bCs/>
+                <w:sz w:val="32"/>
+                <w:szCs w:val="32"/>
+                <w:lang w:val="en-US"/>
+              </w:rPr>
+            </w:pPr>
+            <w:r>
+              <w:rPr>
+                <w:rFonts w:ascii="Book Antiqua" w:hAnsi="Book Antiqua" w:cstheme="majorHAnsi"/>
+                <w:b/>
+                <w:bCs/>
+                <w:sz w:val="32"/>
+                <w:szCs w:val="32"/>
+                <w:lang w:val="en-US"/>
+              </w:rPr>
+              <w:t>SAM+SSL Result</w:t>
+            </w:r>
+          </w:p>
+        </w:tc>
+      </w:tr>
+    </w:tbl>
+    <w:p>
+      <w:pPr>
+        <w:spacing w:after="0" w:line="240" w:lineRule="auto"/>
+        <w:rPr>
+          <w:rFonts w:ascii="Book Antiqua" w:hAnsi="Book Antiqua" w:cstheme="majorHAnsi"/>
+          <w:b/>
+          <w:bCs/>
+          <w:sz w:val="26"/>
+          <w:szCs w:val="26"/>
+        </w:rPr>
+      </w:pPr>
+    </w:p>
+    <w:p>
+      <w:pPr>
+        <w:rPr>
+          <w:rFonts w:ascii="Book Antiqua" w:hAnsi="Book Antiqua" w:cstheme="majorHAnsi"/>
+          <w:b/>
+          <w:bCs/>
+          <w:sz w:val="26"/>
+          <w:szCs w:val="26"/>
+        </w:rPr>
+      </w:pPr>
+      <w:r>
+        <w:rPr>
+          <w:rFonts w:ascii="Book Antiqua" w:hAnsi="Book Antiqua" w:cstheme="majorHAnsi"/>
+          <w:b/>
+          <w:bCs/>
+          <w:sz w:val="26"/>
+          <w:szCs w:val="26"/>
+        </w:rPr>
+        <w:br w:type="page"/>
+      </w:r>
+    </w:p>
+    <w:p>
+      <w:pPr>
+        <w:pStyle w:val="ListParagraph"/>
+        <w:numPr>
+          <w:ilvl w:val="7"/>
+          <w:numId w:val="15"/>
+        </w:numPr>
+        <w:tabs>
+          <w:tab w:val="left" w:pos="1440"/>
+        </w:tabs>
+        <w:spacing w:after="0" w:line="276" w:lineRule="auto"/>
+        <w:ind w:left="360"/>
+        <w:outlineLvl w:val="1"/>
+        <w:rPr>
+          <w:rFonts w:ascii="Book Antiqua" w:hAnsi="Book Antiqua" w:cstheme="majorHAnsi"/>
+          <w:b/>
+          <w:bCs/>
+          <w:sz w:val="32"/>
+          <w:szCs w:val="32"/>
+          <w:lang w:val="en-US"/>
+        </w:rPr>
+      </w:pPr>
+      <w:bookmarkStart w:id="25" w:name="_Toc217587346"/>
+      <w:r>
+        <w:rPr>
+          <w:rFonts w:ascii="Book Antiqua" w:hAnsi="Book Antiqua" w:cstheme="majorHAnsi"/>
+          <w:b/>
+          <w:bCs/>
+          <w:sz w:val="32"/>
+          <w:szCs w:val="32"/>
+          <w:lang w:val="en-US"/>
+        </w:rPr>
+        <w:lastRenderedPageBreak/>
+        <w:t>Limitations and Challenges</w:t>
+      </w:r>
+      <w:bookmarkEnd w:id="25"/>
+    </w:p>
+    <w:p>
+      <w:pPr>
+        <w:spacing w:after="0" w:line="240" w:lineRule="auto"/>
+        <w:ind w:firstLine="720"/>
+        <w:rPr>
+          <w:rFonts w:ascii="Book Antiqua" w:hAnsi="Book Antiqua" w:cstheme="majorHAnsi"/>
+          <w:sz w:val="26"/>
+          <w:szCs w:val="26"/>
+        </w:rPr>
+      </w:pPr>
+      <w:r>
+        <w:rPr>
+          <w:rFonts w:ascii="Book Antiqua" w:hAnsi="Book Antiqua" w:cstheme="majorHAnsi"/>
+          <w:sz w:val="26"/>
+          <w:szCs w:val="26"/>
+        </w:rPr>
+        <w:t>Despite strong overall performance, our implementation faces several limitations:</w:t>
+      </w:r>
+    </w:p>
+    <w:p>
+      <w:pPr>
+        <w:spacing w:after="0" w:line="240" w:lineRule="auto"/>
+        <w:ind w:firstLine="720"/>
+        <w:rPr>
+          <w:rFonts w:ascii="Book Antiqua" w:hAnsi="Book Antiqua" w:cstheme="majorHAnsi"/>
+          <w:sz w:val="26"/>
+          <w:szCs w:val="26"/>
+        </w:rPr>
+      </w:pPr>
+      <w:r>
+        <w:rPr>
+          <w:rFonts w:ascii="Book Antiqua" w:hAnsi="Book Antiqua" w:cstheme="majorHAnsi"/>
+          <w:b/>
+          <w:bCs/>
+          <w:sz w:val="26"/>
+          <w:szCs w:val="26"/>
+        </w:rPr>
+        <w:t>Domain Gap</w:t>
+      </w:r>
+      <w:r>
+        <w:rPr>
+          <w:rFonts w:ascii="Book Antiqua" w:hAnsi="Book Antiqua" w:cstheme="majorHAnsi"/>
+          <w:sz w:val="26"/>
+          <w:szCs w:val="26"/>
+        </w:rPr>
+        <w:t>: SAM's pretraining on generic objects may not perfectly capture agricultural domain specifics, occasionally resulting in over-segmentation or under-segmentation of disease regions.</w:t>
+      </w:r>
+    </w:p>
+    <w:p>
+      <w:pPr>
+        <w:spacing w:after="0" w:line="240" w:lineRule="auto"/>
+        <w:ind w:firstLine="720"/>
+        <w:rPr>
+          <w:rFonts w:ascii="Book Antiqua" w:hAnsi="Book Antiqua" w:cstheme="majorHAnsi"/>
+          <w:sz w:val="26"/>
+          <w:szCs w:val="26"/>
+        </w:rPr>
+      </w:pPr>
+      <w:r>
+        <w:rPr>
+          <w:rFonts w:ascii="Book Antiqua" w:hAnsi="Book Antiqua" w:cstheme="majorHAnsi"/>
+          <w:b/>
+          <w:bCs/>
+          <w:sz w:val="26"/>
+          <w:szCs w:val="26"/>
+        </w:rPr>
+        <w:t>Feature Interpretability</w:t>
+      </w:r>
+      <w:r>
+        <w:rPr>
+          <w:rFonts w:ascii="Book Antiqua" w:hAnsi="Book Antiqua" w:cstheme="majorHAnsi"/>
+          <w:sz w:val="26"/>
+          <w:szCs w:val="26"/>
+        </w:rPr>
+        <w:t>: SSL features, while semantically meaningful, lack explicit interpretability, making it challenging to understand precisely what visual patterns drive semantic groupings.</w:t>
+      </w:r>
+    </w:p>
+    <w:p>
+      <w:pPr>
+        <w:spacing w:after="0" w:line="240" w:lineRule="auto"/>
+        <w:ind w:firstLine="720"/>
+        <w:rPr>
+          <w:rFonts w:ascii="Book Antiqua" w:hAnsi="Book Antiqua" w:cstheme="majorHAnsi"/>
+          <w:sz w:val="26"/>
+          <w:szCs w:val="26"/>
+          <w:lang w:val="en-US"/>
+        </w:rPr>
+      </w:pPr>
+      <w:r>
+        <w:rPr>
+          <w:rFonts w:ascii="Book Antiqua" w:hAnsi="Book Antiqua" w:cstheme="majorHAnsi"/>
+          <w:b/>
+          <w:bCs/>
+          <w:sz w:val="26"/>
+          <w:szCs w:val="26"/>
+        </w:rPr>
+        <w:t>Computational Resources</w:t>
+      </w:r>
+      <w:r>
+        <w:rPr>
+          <w:rFonts w:ascii="Book Antiqua" w:hAnsi="Book Antiqua" w:cstheme="majorHAnsi"/>
+          <w:sz w:val="26"/>
+          <w:szCs w:val="26"/>
+        </w:rPr>
+        <w:t>: Training SSL backbones requires substantial GPU resources and time, potentially limiting accessibility for smaller research groups or practitioners.</w:t>
       </w:r>
     </w:p>
     <w:p>
@@ -34495,7 +37995,7 @@
           <w:lang w:val="en-US"/>
         </w:rPr>
       </w:pPr>
-      <w:bookmarkStart w:id="20" w:name="_Toc217286996"/>
+      <w:bookmarkStart w:id="26" w:name="_Toc217587347"/>
       <w:r>
         <w:rPr>
           <w:rFonts w:ascii="Book Antiqua" w:hAnsi="Book Antiqua" w:cstheme="majorHAnsi"/>
@@ -34504,10 +38004,925 @@
           <w:sz w:val="40"/>
           <w:szCs w:val="40"/>
         </w:rPr>
-        <w:t>Refference</w:t>
-      </w:r>
-      <w:bookmarkEnd w:id="20"/>
-      <w:r>
+        <w:t>Chapter 5. Conclusion and Future Work</w:t>
+      </w:r>
+      <w:bookmarkEnd w:id="26"/>
+    </w:p>
+    <w:p>
+      <w:pPr>
+        <w:pStyle w:val="ListParagraph"/>
+        <w:numPr>
+          <w:ilvl w:val="7"/>
+          <w:numId w:val="23"/>
+        </w:numPr>
+        <w:tabs>
+          <w:tab w:val="left" w:pos="1440"/>
+        </w:tabs>
+        <w:spacing w:after="0" w:line="276" w:lineRule="auto"/>
+        <w:ind w:left="360"/>
+        <w:outlineLvl w:val="1"/>
+        <w:rPr>
+          <w:rFonts w:ascii="Book Antiqua" w:hAnsi="Book Antiqua" w:cstheme="majorHAnsi"/>
+          <w:b/>
+          <w:bCs/>
+          <w:sz w:val="32"/>
+          <w:szCs w:val="32"/>
+          <w:lang w:val="en-US"/>
+        </w:rPr>
+      </w:pPr>
+      <w:bookmarkStart w:id="27" w:name="_Toc217587348"/>
+      <w:r>
+        <w:rPr>
+          <w:rFonts w:ascii="Book Antiqua" w:hAnsi="Book Antiqua" w:cstheme="majorHAnsi"/>
+          <w:b/>
+          <w:bCs/>
+          <w:sz w:val="32"/>
+          <w:szCs w:val="32"/>
+          <w:lang w:val="en-US"/>
+        </w:rPr>
+        <w:t>Conclusion</w:t>
+      </w:r>
+      <w:bookmarkEnd w:id="27"/>
+    </w:p>
+    <w:p>
+      <w:pPr>
+        <w:spacing w:after="0" w:line="240" w:lineRule="auto"/>
+        <w:ind w:firstLine="720"/>
+        <w:rPr>
+          <w:rFonts w:ascii="Book Antiqua" w:hAnsi="Book Antiqua" w:cstheme="majorHAnsi"/>
+          <w:sz w:val="26"/>
+          <w:szCs w:val="26"/>
+        </w:rPr>
+      </w:pPr>
+      <w:r>
+        <w:rPr>
+          <w:rFonts w:ascii="Book Antiqua" w:hAnsi="Book Antiqua" w:cstheme="majorHAnsi"/>
+          <w:sz w:val="26"/>
+          <w:szCs w:val="26"/>
+        </w:rPr>
+        <w:t>This report has presented a comprehensive investigation of image segmentation based on visual prompts, with specific emphasis on enhancing semantic understanding for leaf disease analysis.</w:t>
+      </w:r>
+    </w:p>
+    <w:p>
+      <w:pPr>
+        <w:pStyle w:val="ListParagraph"/>
+        <w:numPr>
+          <w:ilvl w:val="0"/>
+          <w:numId w:val="24"/>
+        </w:numPr>
+        <w:spacing w:after="0" w:line="276" w:lineRule="auto"/>
+        <w:rPr>
+          <w:rFonts w:ascii="Book Antiqua" w:hAnsi="Book Antiqua" w:cstheme="majorHAnsi"/>
+          <w:b/>
+          <w:bCs/>
+          <w:sz w:val="26"/>
+          <w:szCs w:val="26"/>
+        </w:rPr>
+      </w:pPr>
+      <w:r>
+        <w:rPr>
+          <w:rFonts w:ascii="Book Antiqua" w:hAnsi="Book Antiqua" w:cstheme="majorHAnsi"/>
+          <w:b/>
+          <w:bCs/>
+          <w:sz w:val="26"/>
+          <w:szCs w:val="26"/>
+        </w:rPr>
+        <w:t>Summary of Research Journey</w:t>
+      </w:r>
+    </w:p>
+    <w:p>
+      <w:pPr>
+        <w:spacing w:after="0" w:line="240" w:lineRule="auto"/>
+        <w:ind w:firstLine="720"/>
+        <w:rPr>
+          <w:rFonts w:ascii="Book Antiqua" w:hAnsi="Book Antiqua" w:cstheme="majorHAnsi"/>
+          <w:sz w:val="26"/>
+          <w:szCs w:val="26"/>
+        </w:rPr>
+      </w:pPr>
+      <w:r>
+        <w:rPr>
+          <w:rFonts w:ascii="Book Antiqua" w:hAnsi="Book Antiqua" w:cstheme="majorHAnsi"/>
+          <w:b/>
+          <w:bCs/>
+          <w:sz w:val="26"/>
+          <w:szCs w:val="26"/>
+        </w:rPr>
+        <w:t>Chapter 1 - Foundation and Motivation</w:t>
+      </w:r>
+      <w:r>
+        <w:rPr>
+          <w:rFonts w:ascii="Book Antiqua" w:hAnsi="Book Antiqua" w:cstheme="majorHAnsi"/>
+          <w:sz w:val="26"/>
+          <w:szCs w:val="26"/>
+        </w:rPr>
+        <w:t>: We established the fundamental concepts of visual prompt-based segmentation and its distinction from traditional semantic segmentation. The research motivation was driven by both scientific significance (computational efficiency, large-scale dataset availability) and practical applications (mobile photography, medical imaging, robotics). We identified the core limitation: existing promptable segmentation models, including SAM, produce only binary masks without semantic meaning.</w:t>
+      </w:r>
+    </w:p>
+    <w:p>
+      <w:pPr>
+        <w:spacing w:after="0" w:line="240" w:lineRule="auto"/>
+        <w:ind w:firstLine="720"/>
+        <w:rPr>
+          <w:rFonts w:ascii="Book Antiqua" w:hAnsi="Book Antiqua" w:cstheme="majorHAnsi"/>
+          <w:sz w:val="26"/>
+          <w:szCs w:val="26"/>
+        </w:rPr>
+      </w:pPr>
+      <w:r>
+        <w:rPr>
+          <w:rFonts w:ascii="Book Antiqua" w:hAnsi="Book Antiqua" w:cstheme="majorHAnsi"/>
+          <w:b/>
+          <w:bCs/>
+          <w:sz w:val="26"/>
+          <w:szCs w:val="26"/>
+        </w:rPr>
+        <w:t>Chapter 2 - Related Works Review</w:t>
+      </w:r>
+      <w:r>
+        <w:rPr>
+          <w:rFonts w:ascii="Book Antiqua" w:hAnsi="Book Antiqua" w:cstheme="majorHAnsi"/>
+          <w:sz w:val="26"/>
+          <w:szCs w:val="26"/>
+        </w:rPr>
+        <w:t>: We surveyed the evolution of interactive segmentation methods across three categories: user interaction-based methods (Intelligent Scissors), traditional approaches (Active Contour Models), and deep learning methods (RITM, Focal Click, Simple Click, SAM). This review revealed that while SAM achieves state-of-the-art segmentation performance through the SA-1B dataset and Vision Transformer architecture, it still outputs binary masks lacking semantic information.</w:t>
+      </w:r>
+    </w:p>
+    <w:p>
+      <w:pPr>
+        <w:spacing w:after="0" w:line="240" w:lineRule="auto"/>
+        <w:ind w:firstLine="720"/>
+        <w:rPr>
+          <w:rFonts w:ascii="Book Antiqua" w:hAnsi="Book Antiqua" w:cstheme="majorHAnsi"/>
+          <w:sz w:val="26"/>
+          <w:szCs w:val="26"/>
+        </w:rPr>
+      </w:pPr>
+      <w:r>
+        <w:rPr>
+          <w:rFonts w:ascii="Book Antiqua" w:hAnsi="Book Antiqua" w:cstheme="majorHAnsi"/>
+          <w:b/>
+          <w:bCs/>
+          <w:sz w:val="26"/>
+          <w:szCs w:val="26"/>
+        </w:rPr>
+        <w:t>Chapter 3 - Proposed Method</w:t>
+      </w:r>
+      <w:r>
+        <w:rPr>
+          <w:rFonts w:ascii="Book Antiqua" w:hAnsi="Book Antiqua" w:cstheme="majorHAnsi"/>
+          <w:sz w:val="26"/>
+          <w:szCs w:val="26"/>
+        </w:rPr>
+        <w:t>: We presented detailed analysis of SAM's architecture, including the Image Encoder (ViT with window attention), Prompt Encoder (handling points, boxes, and masks), Mask Decoder (two-way transformer with hypernetwork), and the SA-1B dataset construction pipeline. The mathematical formulations provided complete understanding of SAM's working mechanism.</w:t>
+      </w:r>
+    </w:p>
+    <w:p>
+      <w:pPr>
+        <w:spacing w:after="0" w:line="240" w:lineRule="auto"/>
+        <w:ind w:firstLine="720"/>
+        <w:rPr>
+          <w:rFonts w:ascii="Book Antiqua" w:hAnsi="Book Antiqua" w:cstheme="majorHAnsi"/>
+          <w:sz w:val="26"/>
+          <w:szCs w:val="26"/>
+        </w:rPr>
+      </w:pPr>
+      <w:r>
+        <w:rPr>
+          <w:rFonts w:ascii="Book Antiqua" w:hAnsi="Book Antiqua" w:cstheme="majorHAnsi"/>
+          <w:b/>
+          <w:bCs/>
+          <w:sz w:val="26"/>
+          <w:szCs w:val="26"/>
+        </w:rPr>
+        <w:t>Chapter 4 - Implementation</w:t>
+      </w:r>
+      <w:r>
+        <w:rPr>
+          <w:rFonts w:ascii="Book Antiqua" w:hAnsi="Book Antiqua" w:cstheme="majorHAnsi"/>
+          <w:sz w:val="26"/>
+          <w:szCs w:val="26"/>
+        </w:rPr>
+        <w:t xml:space="preserve">: We demonstrated our SAM+SSL framework that extends SAM's binary segmentation with self-supervised </w:t>
+      </w:r>
+      <w:r>
+        <w:rPr>
+          <w:rFonts w:ascii="Book Antiqua" w:hAnsi="Book Antiqua" w:cstheme="majorHAnsi"/>
+          <w:sz w:val="26"/>
+          <w:szCs w:val="26"/>
+        </w:rPr>
+        <w:lastRenderedPageBreak/>
+        <w:t>learning backbones (DinoV2/ViT) to achieve semantic understanding. The implementation successfully segments disease regions and enriches them with learned semantic features, enabling disease type distinction without requiring dense pixel-level annotations.</w:t>
+      </w:r>
+    </w:p>
+    <w:p>
+      <w:pPr>
+        <w:pStyle w:val="ListParagraph"/>
+        <w:numPr>
+          <w:ilvl w:val="0"/>
+          <w:numId w:val="24"/>
+        </w:numPr>
+        <w:spacing w:after="0" w:line="276" w:lineRule="auto"/>
+        <w:rPr>
+          <w:rFonts w:ascii="Book Antiqua" w:hAnsi="Book Antiqua" w:cstheme="majorHAnsi"/>
+          <w:b/>
+          <w:bCs/>
+          <w:sz w:val="26"/>
+          <w:szCs w:val="26"/>
+        </w:rPr>
+      </w:pPr>
+      <w:r>
+        <w:rPr>
+          <w:rFonts w:ascii="Book Antiqua" w:hAnsi="Book Antiqua" w:cstheme="majorHAnsi"/>
+          <w:b/>
+          <w:bCs/>
+          <w:sz w:val="26"/>
+          <w:szCs w:val="26"/>
+        </w:rPr>
+        <w:t>Key Achievements</w:t>
+      </w:r>
+    </w:p>
+    <w:p>
+      <w:pPr>
+        <w:spacing w:after="0" w:line="240" w:lineRule="auto"/>
+        <w:ind w:firstLine="720"/>
+        <w:rPr>
+          <w:rFonts w:ascii="Book Antiqua" w:hAnsi="Book Antiqua" w:cstheme="majorHAnsi"/>
+          <w:sz w:val="26"/>
+          <w:szCs w:val="26"/>
+        </w:rPr>
+      </w:pPr>
+      <w:r>
+        <w:rPr>
+          <w:rFonts w:ascii="Book Antiqua" w:hAnsi="Book Antiqua" w:cstheme="majorHAnsi"/>
+          <w:sz w:val="26"/>
+          <w:szCs w:val="26"/>
+        </w:rPr>
+        <w:t>Our work makes three primary contributions:</w:t>
+      </w:r>
+    </w:p>
+    <w:p>
+      <w:pPr>
+        <w:spacing w:after="0" w:line="240" w:lineRule="auto"/>
+        <w:ind w:firstLine="720"/>
+        <w:rPr>
+          <w:rFonts w:ascii="Book Antiqua" w:hAnsi="Book Antiqua" w:cstheme="majorHAnsi"/>
+          <w:sz w:val="26"/>
+          <w:szCs w:val="26"/>
+        </w:rPr>
+      </w:pPr>
+      <w:r>
+        <w:rPr>
+          <w:rFonts w:ascii="Book Antiqua" w:hAnsi="Book Antiqua" w:cstheme="majorHAnsi"/>
+          <w:b/>
+          <w:bCs/>
+          <w:sz w:val="26"/>
+          <w:szCs w:val="26"/>
+        </w:rPr>
+        <w:t>Accurate Leaf Disease Segmentation</w:t>
+      </w:r>
+      <w:r>
+        <w:rPr>
+          <w:rFonts w:ascii="Book Antiqua" w:hAnsi="Book Antiqua" w:cstheme="majorHAnsi"/>
+          <w:sz w:val="26"/>
+          <w:szCs w:val="26"/>
+        </w:rPr>
+        <w:t>: By leveraging SAM's pre-trained capabilities, we achieve high-quality segmentation of disease regions on leaf images, demonstrating strong zero-shot generalization to the agricultural domain.</w:t>
+      </w:r>
+    </w:p>
+    <w:p>
+      <w:pPr>
+        <w:spacing w:after="0" w:line="240" w:lineRule="auto"/>
+        <w:ind w:firstLine="720"/>
+        <w:rPr>
+          <w:rFonts w:ascii="Book Antiqua" w:hAnsi="Book Antiqua" w:cstheme="majorHAnsi"/>
+          <w:sz w:val="26"/>
+          <w:szCs w:val="26"/>
+        </w:rPr>
+      </w:pPr>
+      <w:r>
+        <w:rPr>
+          <w:rFonts w:ascii="Book Antiqua" w:hAnsi="Book Antiqua" w:cstheme="majorHAnsi"/>
+          <w:b/>
+          <w:bCs/>
+          <w:sz w:val="26"/>
+          <w:szCs w:val="26"/>
+        </w:rPr>
+        <w:t>Semantic Enhancement via SSL</w:t>
+      </w:r>
+      <w:r>
+        <w:rPr>
+          <w:rFonts w:ascii="Book Antiqua" w:hAnsi="Book Antiqua" w:cstheme="majorHAnsi"/>
+          <w:sz w:val="26"/>
+          <w:szCs w:val="26"/>
+        </w:rPr>
+        <w:t>: We transform binary masks into semantically meaningful representations through self-supervised learning, enabling the system to distinguish between different disease types and visual patterns.</w:t>
+      </w:r>
+    </w:p>
+    <w:p>
+      <w:pPr>
+        <w:spacing w:after="0" w:line="240" w:lineRule="auto"/>
+        <w:ind w:firstLine="720"/>
+        <w:rPr>
+          <w:rFonts w:ascii="Book Antiqua" w:hAnsi="Book Antiqua" w:cstheme="majorHAnsi"/>
+          <w:sz w:val="26"/>
+          <w:szCs w:val="26"/>
+        </w:rPr>
+      </w:pPr>
+      <w:r>
+        <w:rPr>
+          <w:rFonts w:ascii="Book Antiqua" w:hAnsi="Book Antiqua" w:cstheme="majorHAnsi"/>
+          <w:b/>
+          <w:bCs/>
+          <w:sz w:val="26"/>
+          <w:szCs w:val="26"/>
+        </w:rPr>
+        <w:t>Reduced Annotation Requirements</w:t>
+      </w:r>
+      <w:r>
+        <w:rPr>
+          <w:rFonts w:ascii="Book Antiqua" w:hAnsi="Book Antiqua" w:cstheme="majorHAnsi"/>
+          <w:sz w:val="26"/>
+          <w:szCs w:val="26"/>
+        </w:rPr>
+        <w:t>: Unlike traditional supervised methods requiring dense pixel-wise labels, our SSL approach learns semantic representations from image-level data alone, significantly reducing manual annotation burden.</w:t>
+      </w:r>
+    </w:p>
+    <w:p>
+      <w:pPr>
+        <w:pStyle w:val="ListParagraph"/>
+        <w:numPr>
+          <w:ilvl w:val="0"/>
+          <w:numId w:val="24"/>
+        </w:numPr>
+        <w:spacing w:after="0" w:line="276" w:lineRule="auto"/>
+        <w:rPr>
+          <w:rFonts w:ascii="Book Antiqua" w:hAnsi="Book Antiqua" w:cstheme="majorHAnsi"/>
+          <w:b/>
+          <w:bCs/>
+          <w:sz w:val="26"/>
+          <w:szCs w:val="26"/>
+        </w:rPr>
+      </w:pPr>
+      <w:r>
+        <w:rPr>
+          <w:rFonts w:ascii="Book Antiqua" w:hAnsi="Book Antiqua" w:cstheme="majorHAnsi"/>
+          <w:b/>
+          <w:bCs/>
+          <w:sz w:val="26"/>
+          <w:szCs w:val="26"/>
+        </w:rPr>
+        <w:t>Acknowledged Limitations</w:t>
+      </w:r>
+    </w:p>
+    <w:p>
+      <w:pPr>
+        <w:spacing w:after="0" w:line="240" w:lineRule="auto"/>
+        <w:rPr>
+          <w:rFonts w:ascii="Book Antiqua" w:hAnsi="Book Antiqua" w:cstheme="majorHAnsi"/>
+          <w:sz w:val="26"/>
+          <w:szCs w:val="26"/>
+        </w:rPr>
+      </w:pPr>
+      <w:r>
+        <w:rPr>
+          <w:rFonts w:ascii="Book Antiqua" w:hAnsi="Book Antiqua" w:cstheme="majorHAnsi"/>
+          <w:sz w:val="26"/>
+          <w:szCs w:val="26"/>
+        </w:rPr>
+        <w:t>Despite promising results, several limitations remain:</w:t>
+      </w:r>
+    </w:p>
+    <w:p>
+      <w:pPr>
+        <w:pStyle w:val="ListParagraph"/>
+        <w:numPr>
+          <w:ilvl w:val="0"/>
+          <w:numId w:val="2"/>
+        </w:numPr>
+        <w:spacing w:after="0" w:line="276" w:lineRule="auto"/>
+        <w:rPr>
+          <w:rFonts w:ascii="Cambria Math" w:hAnsi="Cambria Math" w:cs="Times New Roman"/>
+          <w:iCs/>
+          <w:sz w:val="28"/>
+          <w:szCs w:val="28"/>
+        </w:rPr>
+      </w:pPr>
+      <w:r>
+        <w:rPr>
+          <w:rFonts w:ascii="Book Antiqua" w:hAnsi="Book Antiqua" w:cstheme="majorHAnsi"/>
+          <w:sz w:val="26"/>
+          <w:szCs w:val="26"/>
+        </w:rPr>
+        <w:t xml:space="preserve">Domain Gap: SAM's </w:t>
+      </w:r>
+      <w:r>
+        <w:rPr>
+          <w:rFonts w:ascii="Cambria Math" w:hAnsi="Cambria Math" w:cs="Times New Roman"/>
+          <w:iCs/>
+          <w:sz w:val="28"/>
+          <w:szCs w:val="28"/>
+        </w:rPr>
+        <w:t>pretraining on generic objects occasionally leads to segmentation errors in complex agricultural scenarios</w:t>
+      </w:r>
+    </w:p>
+    <w:p>
+      <w:pPr>
+        <w:pStyle w:val="ListParagraph"/>
+        <w:numPr>
+          <w:ilvl w:val="0"/>
+          <w:numId w:val="2"/>
+        </w:numPr>
+        <w:spacing w:after="0" w:line="276" w:lineRule="auto"/>
+        <w:rPr>
+          <w:rFonts w:ascii="Cambria Math" w:hAnsi="Cambria Math" w:cs="Times New Roman"/>
+          <w:iCs/>
+          <w:sz w:val="28"/>
+          <w:szCs w:val="28"/>
+        </w:rPr>
+      </w:pPr>
+      <w:r>
+        <w:rPr>
+          <w:rFonts w:ascii="Cambria Math" w:hAnsi="Cambria Math" w:cs="Times New Roman"/>
+          <w:iCs/>
+          <w:sz w:val="28"/>
+          <w:szCs w:val="28"/>
+        </w:rPr>
+        <w:t>Feature Interpretability: SSL-derived features lack explicit explainability for domain experts</w:t>
+      </w:r>
+    </w:p>
+    <w:p>
+      <w:pPr>
+        <w:pStyle w:val="ListParagraph"/>
+        <w:numPr>
+          <w:ilvl w:val="0"/>
+          <w:numId w:val="2"/>
+        </w:numPr>
+        <w:spacing w:after="0" w:line="276" w:lineRule="auto"/>
+        <w:rPr>
+          <w:rFonts w:ascii="Cambria Math" w:hAnsi="Cambria Math" w:cs="Times New Roman"/>
+          <w:iCs/>
+          <w:sz w:val="28"/>
+          <w:szCs w:val="28"/>
+        </w:rPr>
+      </w:pPr>
+      <w:r>
+        <w:rPr>
+          <w:rFonts w:ascii="Cambria Math" w:hAnsi="Cambria Math" w:cs="Times New Roman"/>
+          <w:iCs/>
+          <w:sz w:val="28"/>
+          <w:szCs w:val="28"/>
+        </w:rPr>
+        <w:t>Computational Cost: Training SSL backbones requires substantial GPU resources and time</w:t>
+      </w:r>
+    </w:p>
+    <w:p>
+      <w:pPr>
+        <w:pStyle w:val="ListParagraph"/>
+        <w:numPr>
+          <w:ilvl w:val="7"/>
+          <w:numId w:val="23"/>
+        </w:numPr>
+        <w:tabs>
+          <w:tab w:val="left" w:pos="1440"/>
+        </w:tabs>
+        <w:spacing w:after="0" w:line="276" w:lineRule="auto"/>
+        <w:ind w:left="360"/>
+        <w:outlineLvl w:val="1"/>
+        <w:rPr>
+          <w:rFonts w:ascii="Book Antiqua" w:hAnsi="Book Antiqua" w:cstheme="majorHAnsi"/>
+          <w:b/>
+          <w:bCs/>
+          <w:sz w:val="32"/>
+          <w:szCs w:val="32"/>
+          <w:lang w:val="en-US"/>
+        </w:rPr>
+      </w:pPr>
+      <w:bookmarkStart w:id="28" w:name="_Toc217587349"/>
+      <w:r>
+        <w:rPr>
+          <w:rFonts w:ascii="Book Antiqua" w:hAnsi="Book Antiqua" w:cstheme="majorHAnsi"/>
+          <w:b/>
+          <w:bCs/>
+          <w:sz w:val="32"/>
+          <w:szCs w:val="32"/>
+          <w:lang w:val="en-US"/>
+        </w:rPr>
+        <w:t>Future Work</w:t>
+      </w:r>
+      <w:bookmarkEnd w:id="28"/>
+    </w:p>
+    <w:p>
+      <w:pPr>
+        <w:spacing w:after="0" w:line="240" w:lineRule="auto"/>
+        <w:ind w:firstLine="720"/>
+        <w:rPr>
+          <w:rFonts w:ascii="Book Antiqua" w:hAnsi="Book Antiqua" w:cstheme="majorHAnsi"/>
+          <w:sz w:val="26"/>
+          <w:szCs w:val="26"/>
+        </w:rPr>
+      </w:pPr>
+      <w:r>
+        <w:rPr>
+          <w:rFonts w:ascii="Book Antiqua" w:hAnsi="Book Antiqua" w:cstheme="majorHAnsi"/>
+          <w:sz w:val="26"/>
+          <w:szCs w:val="26"/>
+        </w:rPr>
+        <w:t>Building upon this foundation, we identify clear directions for advancement:</w:t>
+      </w:r>
+    </w:p>
+    <w:p>
+      <w:pPr>
+        <w:pStyle w:val="ListParagraph"/>
+        <w:numPr>
+          <w:ilvl w:val="0"/>
+          <w:numId w:val="25"/>
+        </w:numPr>
+        <w:spacing w:after="0" w:line="276" w:lineRule="auto"/>
+        <w:rPr>
+          <w:rFonts w:ascii="Book Antiqua" w:hAnsi="Book Antiqua" w:cstheme="majorHAnsi"/>
+          <w:b/>
+          <w:bCs/>
+          <w:sz w:val="26"/>
+          <w:szCs w:val="26"/>
+        </w:rPr>
+      </w:pPr>
+      <w:r>
+        <w:rPr>
+          <w:rFonts w:ascii="Book Antiqua" w:hAnsi="Book Antiqua" w:cstheme="majorHAnsi"/>
+          <w:b/>
+          <w:bCs/>
+          <w:sz w:val="26"/>
+          <w:szCs w:val="26"/>
+        </w:rPr>
+        <w:t>Extension to Disease Classification</w:t>
+      </w:r>
+    </w:p>
+    <w:p>
+      <w:pPr>
+        <w:spacing w:after="0" w:line="240" w:lineRule="auto"/>
+        <w:ind w:firstLine="720"/>
+        <w:rPr>
+          <w:rFonts w:ascii="Book Antiqua" w:hAnsi="Book Antiqua" w:cstheme="majorHAnsi"/>
+          <w:sz w:val="26"/>
+          <w:szCs w:val="26"/>
+        </w:rPr>
+      </w:pPr>
+      <w:r>
+        <w:rPr>
+          <w:rFonts w:ascii="Book Antiqua" w:hAnsi="Book Antiqua" w:cstheme="majorHAnsi"/>
+          <w:sz w:val="26"/>
+          <w:szCs w:val="26"/>
+        </w:rPr>
+        <w:t>The most immediate and impactful extension is developing a complete disease classification system:</w:t>
+      </w:r>
+    </w:p>
+    <w:p>
+      <w:pPr>
+        <w:spacing w:after="0" w:line="240" w:lineRule="auto"/>
+        <w:ind w:firstLine="720"/>
+        <w:rPr>
+          <w:rFonts w:ascii="Book Antiqua" w:hAnsi="Book Antiqua" w:cstheme="majorHAnsi"/>
+          <w:sz w:val="26"/>
+          <w:szCs w:val="26"/>
+        </w:rPr>
+      </w:pPr>
+      <w:r>
+        <w:rPr>
+          <w:rFonts w:ascii="Book Antiqua" w:hAnsi="Book Antiqua" w:cstheme="majorHAnsi"/>
+          <w:b/>
+          <w:bCs/>
+          <w:sz w:val="26"/>
+          <w:szCs w:val="26"/>
+        </w:rPr>
+        <w:t>Multi-Class Disease Recognition</w:t>
+      </w:r>
+      <w:r>
+        <w:rPr>
+          <w:rFonts w:ascii="Book Antiqua" w:hAnsi="Book Antiqua" w:cstheme="majorHAnsi"/>
+          <w:sz w:val="26"/>
+          <w:szCs w:val="26"/>
+        </w:rPr>
+        <w:t>: Extend the current semantic features to explicitly classify disease types (e.g., bacterial blight, leaf spot, rust, mosaic virus) rather than only distinguishing between them implicitly.</w:t>
+      </w:r>
+    </w:p>
+    <w:p>
+      <w:pPr>
+        <w:spacing w:after="0" w:line="240" w:lineRule="auto"/>
+        <w:ind w:firstLine="720"/>
+        <w:rPr>
+          <w:rFonts w:ascii="Book Antiqua" w:hAnsi="Book Antiqua" w:cstheme="majorHAnsi"/>
+          <w:sz w:val="26"/>
+          <w:szCs w:val="26"/>
+        </w:rPr>
+      </w:pPr>
+      <w:r>
+        <w:rPr>
+          <w:rFonts w:ascii="Book Antiqua" w:hAnsi="Book Antiqua" w:cstheme="majorHAnsi"/>
+          <w:b/>
+          <w:bCs/>
+          <w:sz w:val="26"/>
+          <w:szCs w:val="26"/>
+        </w:rPr>
+        <w:t>Severity Assessment</w:t>
+      </w:r>
+      <w:r>
+        <w:rPr>
+          <w:rFonts w:ascii="Book Antiqua" w:hAnsi="Book Antiqua" w:cstheme="majorHAnsi"/>
+          <w:sz w:val="26"/>
+          <w:szCs w:val="26"/>
+        </w:rPr>
+        <w:t>: Incorporate disease severity grading (early, moderate, severe stages) by analyzing segmented region characteristics such as area, color distribution, and texture patterns.</w:t>
+      </w:r>
+    </w:p>
+    <w:p>
+      <w:pPr>
+        <w:spacing w:after="0" w:line="240" w:lineRule="auto"/>
+        <w:ind w:firstLine="720"/>
+        <w:rPr>
+          <w:rFonts w:ascii="Book Antiqua" w:hAnsi="Book Antiqua" w:cstheme="majorHAnsi"/>
+          <w:sz w:val="26"/>
+          <w:szCs w:val="26"/>
+        </w:rPr>
+      </w:pPr>
+      <w:r>
+        <w:rPr>
+          <w:rFonts w:ascii="Book Antiqua" w:hAnsi="Book Antiqua" w:cstheme="majorHAnsi"/>
+          <w:b/>
+          <w:bCs/>
+          <w:sz w:val="26"/>
+          <w:szCs w:val="26"/>
+        </w:rPr>
+        <w:t>Multi-Disease Detection</w:t>
+      </w:r>
+      <w:r>
+        <w:rPr>
+          <w:rFonts w:ascii="Book Antiqua" w:hAnsi="Book Antiqua" w:cstheme="majorHAnsi"/>
+          <w:sz w:val="26"/>
+          <w:szCs w:val="26"/>
+        </w:rPr>
+        <w:t>: Handle cases where multiple disease types coexist on single leaves or within the same image, providing comprehensive disease profiles rather than single labels.</w:t>
+      </w:r>
+    </w:p>
+    <w:p>
+      <w:pPr>
+        <w:pStyle w:val="ListParagraph"/>
+        <w:numPr>
+          <w:ilvl w:val="0"/>
+          <w:numId w:val="25"/>
+        </w:numPr>
+        <w:spacing w:after="0" w:line="276" w:lineRule="auto"/>
+        <w:rPr>
+          <w:rFonts w:ascii="Book Antiqua" w:hAnsi="Book Antiqua" w:cstheme="majorHAnsi"/>
+          <w:b/>
+          <w:bCs/>
+          <w:sz w:val="26"/>
+          <w:szCs w:val="26"/>
+        </w:rPr>
+      </w:pPr>
+      <w:r>
+        <w:rPr>
+          <w:rFonts w:ascii="Book Antiqua" w:hAnsi="Book Antiqua" w:cstheme="majorHAnsi"/>
+          <w:b/>
+          <w:bCs/>
+          <w:sz w:val="26"/>
+          <w:szCs w:val="26"/>
+        </w:rPr>
+        <w:lastRenderedPageBreak/>
+        <w:t>Broader Agricultural Applications</w:t>
+      </w:r>
+    </w:p>
+    <w:p>
+      <w:pPr>
+        <w:spacing w:after="0" w:line="240" w:lineRule="auto"/>
+        <w:ind w:firstLine="720"/>
+        <w:rPr>
+          <w:rFonts w:ascii="Book Antiqua" w:hAnsi="Book Antiqua" w:cstheme="majorHAnsi"/>
+          <w:sz w:val="26"/>
+          <w:szCs w:val="26"/>
+        </w:rPr>
+      </w:pPr>
+      <w:r>
+        <w:rPr>
+          <w:rFonts w:ascii="Book Antiqua" w:hAnsi="Book Antiqua" w:cstheme="majorHAnsi"/>
+          <w:b/>
+          <w:bCs/>
+          <w:sz w:val="26"/>
+          <w:szCs w:val="26"/>
+        </w:rPr>
+        <w:t>Crop Species Expansion</w:t>
+      </w:r>
+      <w:r>
+        <w:rPr>
+          <w:rFonts w:ascii="Book Antiqua" w:hAnsi="Book Antiqua" w:cstheme="majorHAnsi"/>
+          <w:sz w:val="26"/>
+          <w:szCs w:val="26"/>
+        </w:rPr>
+        <w:t>: Extend beyond the current dataset to multiple crop types (rice, wheat, corn, fruits, vegetables), building a universal agricultural disease monitoring system.</w:t>
+      </w:r>
+    </w:p>
+    <w:p>
+      <w:pPr>
+        <w:spacing w:after="0" w:line="240" w:lineRule="auto"/>
+        <w:ind w:firstLine="720"/>
+        <w:rPr>
+          <w:rFonts w:ascii="Book Antiqua" w:hAnsi="Book Antiqua" w:cstheme="majorHAnsi"/>
+          <w:sz w:val="26"/>
+          <w:szCs w:val="26"/>
+        </w:rPr>
+      </w:pPr>
+      <w:r>
+        <w:rPr>
+          <w:rFonts w:ascii="Book Antiqua" w:hAnsi="Book Antiqua" w:cstheme="majorHAnsi"/>
+          <w:b/>
+          <w:bCs/>
+          <w:sz w:val="26"/>
+          <w:szCs w:val="26"/>
+        </w:rPr>
+        <w:t>Pest and Deficiency Detection</w:t>
+      </w:r>
+      <w:r>
+        <w:rPr>
+          <w:rFonts w:ascii="Book Antiqua" w:hAnsi="Book Antiqua" w:cstheme="majorHAnsi"/>
+          <w:sz w:val="26"/>
+          <w:szCs w:val="26"/>
+        </w:rPr>
+        <w:t>: Adapt the framework to identify insect damage, nutrient deficiencies, and environmental stress symptoms beyond infectious diseases.</w:t>
+      </w:r>
+    </w:p>
+    <w:p>
+      <w:pPr>
+        <w:spacing w:after="0" w:line="240" w:lineRule="auto"/>
+        <w:ind w:firstLine="720"/>
+        <w:rPr>
+          <w:rFonts w:ascii="Book Antiqua" w:hAnsi="Book Antiqua" w:cstheme="majorHAnsi"/>
+          <w:sz w:val="26"/>
+          <w:szCs w:val="26"/>
+        </w:rPr>
+      </w:pPr>
+      <w:r>
+        <w:rPr>
+          <w:rFonts w:ascii="Book Antiqua" w:hAnsi="Book Antiqua" w:cstheme="majorHAnsi"/>
+          <w:b/>
+          <w:bCs/>
+          <w:sz w:val="26"/>
+          <w:szCs w:val="26"/>
+        </w:rPr>
+        <w:t>Temporal Monitoring</w:t>
+      </w:r>
+      <w:r>
+        <w:rPr>
+          <w:rFonts w:ascii="Book Antiqua" w:hAnsi="Book Antiqua" w:cstheme="majorHAnsi"/>
+          <w:sz w:val="26"/>
+          <w:szCs w:val="26"/>
+        </w:rPr>
+        <w:t>: Implement time-series analysis to track disease progression over multiple observations, enabling early intervention and treatment effectiveness assessment.</w:t>
+      </w:r>
+    </w:p>
+    <w:p>
+      <w:pPr>
+        <w:pStyle w:val="ListParagraph"/>
+        <w:numPr>
+          <w:ilvl w:val="0"/>
+          <w:numId w:val="25"/>
+        </w:numPr>
+        <w:spacing w:after="0" w:line="276" w:lineRule="auto"/>
+        <w:rPr>
+          <w:rFonts w:ascii="Book Antiqua" w:hAnsi="Book Antiqua" w:cstheme="majorHAnsi"/>
+          <w:b/>
+          <w:bCs/>
+          <w:sz w:val="26"/>
+          <w:szCs w:val="26"/>
+        </w:rPr>
+      </w:pPr>
+      <w:r>
+        <w:rPr>
+          <w:rFonts w:ascii="Book Antiqua" w:hAnsi="Book Antiqua" w:cstheme="majorHAnsi"/>
+          <w:b/>
+          <w:bCs/>
+          <w:sz w:val="26"/>
+          <w:szCs w:val="26"/>
+        </w:rPr>
+        <w:t>Practical Deployment Enhancement</w:t>
+      </w:r>
+    </w:p>
+    <w:p>
+      <w:pPr>
+        <w:spacing w:after="0" w:line="240" w:lineRule="auto"/>
+        <w:ind w:firstLine="720"/>
+        <w:rPr>
+          <w:rFonts w:ascii="Book Antiqua" w:hAnsi="Book Antiqua" w:cstheme="majorHAnsi"/>
+          <w:sz w:val="26"/>
+          <w:szCs w:val="26"/>
+        </w:rPr>
+      </w:pPr>
+      <w:r>
+        <w:rPr>
+          <w:rFonts w:ascii="Book Antiqua" w:hAnsi="Book Antiqua" w:cstheme="majorHAnsi"/>
+          <w:b/>
+          <w:bCs/>
+          <w:sz w:val="26"/>
+          <w:szCs w:val="26"/>
+        </w:rPr>
+        <w:t>Integration with Agricultural Systems</w:t>
+      </w:r>
+      <w:r>
+        <w:rPr>
+          <w:rFonts w:ascii="Book Antiqua" w:hAnsi="Book Antiqua" w:cstheme="majorHAnsi"/>
+          <w:sz w:val="26"/>
+          <w:szCs w:val="26"/>
+        </w:rPr>
+        <w:t>: Connect the diagnostic system with farm management software, weather data, and agricultural databases to provide context-aware recommendations.</w:t>
+      </w:r>
+    </w:p>
+    <w:p>
+      <w:pPr>
+        <w:pStyle w:val="ListParagraph"/>
+        <w:numPr>
+          <w:ilvl w:val="7"/>
+          <w:numId w:val="23"/>
+        </w:numPr>
+        <w:tabs>
+          <w:tab w:val="left" w:pos="1440"/>
+        </w:tabs>
+        <w:spacing w:after="0" w:line="276" w:lineRule="auto"/>
+        <w:ind w:left="360"/>
+        <w:outlineLvl w:val="1"/>
+        <w:rPr>
+          <w:rFonts w:ascii="Book Antiqua" w:hAnsi="Book Antiqua" w:cstheme="majorHAnsi"/>
+          <w:b/>
+          <w:bCs/>
+          <w:sz w:val="32"/>
+          <w:szCs w:val="32"/>
+          <w:lang w:val="en-US"/>
+        </w:rPr>
+      </w:pPr>
+      <w:bookmarkStart w:id="29" w:name="_Toc217587350"/>
+      <w:r>
+        <w:rPr>
+          <w:rFonts w:ascii="Book Antiqua" w:hAnsi="Book Antiqua" w:cstheme="majorHAnsi"/>
+          <w:b/>
+          <w:bCs/>
+          <w:sz w:val="32"/>
+          <w:szCs w:val="32"/>
+          <w:lang w:val="en-US"/>
+        </w:rPr>
+        <w:t>Final Remarks</w:t>
+      </w:r>
+      <w:bookmarkEnd w:id="29"/>
+    </w:p>
+    <w:p>
+      <w:pPr>
+        <w:spacing w:after="0" w:line="240" w:lineRule="auto"/>
+        <w:ind w:firstLine="720"/>
+        <w:rPr>
+          <w:rFonts w:ascii="Book Antiqua" w:hAnsi="Book Antiqua" w:cstheme="majorHAnsi"/>
+          <w:sz w:val="26"/>
+          <w:szCs w:val="26"/>
+        </w:rPr>
+      </w:pPr>
+      <w:r>
+        <w:rPr>
+          <w:rFonts w:ascii="Book Antiqua" w:hAnsi="Book Antiqua" w:cstheme="majorHAnsi"/>
+          <w:sz w:val="26"/>
+          <w:szCs w:val="26"/>
+        </w:rPr>
+        <w:t>This work demonstrates that combining SAM's powerful segmentation capabilities with self-supervised semantic learning provides an effective pathway from binary masks to meaningful pixel-level understanding. By successfully applying this approach to leaf disease analysis, we establish a foundation for future agricultural AI systems.</w:t>
+      </w:r>
+    </w:p>
+    <w:p>
+      <w:pPr>
+        <w:spacing w:after="0" w:line="240" w:lineRule="auto"/>
+        <w:ind w:firstLine="720"/>
+        <w:rPr>
+          <w:rFonts w:ascii="Book Antiqua" w:hAnsi="Book Antiqua" w:cstheme="majorHAnsi"/>
+          <w:sz w:val="26"/>
+          <w:szCs w:val="26"/>
+        </w:rPr>
+      </w:pPr>
+      <w:r>
+        <w:rPr>
+          <w:rFonts w:ascii="Book Antiqua" w:hAnsi="Book Antiqua" w:cstheme="majorHAnsi"/>
+          <w:sz w:val="26"/>
+          <w:szCs w:val="26"/>
+        </w:rPr>
+        <w:t>The proposed framework's modular design and reduced annotation requirements make it particularly suitable for agricultural applications where expert labeling is expensive and time-consuming. As we move toward practical deployment and extension to disease classification, this work represents an important step toward accessible, intelligent agricultural monitoring systems that support global food security and sustainable farming practices.</w:t>
+      </w:r>
+    </w:p>
+    <w:p>
+      <w:pPr>
+        <w:spacing w:after="0" w:line="240" w:lineRule="auto"/>
+        <w:rPr>
+          <w:rFonts w:ascii="Book Antiqua" w:hAnsi="Book Antiqua" w:cstheme="majorHAnsi"/>
+          <w:sz w:val="26"/>
+          <w:szCs w:val="26"/>
+        </w:rPr>
+      </w:pPr>
+    </w:p>
+    <w:p>
+      <w:pPr>
+        <w:spacing w:after="0" w:line="276" w:lineRule="auto"/>
+        <w:outlineLvl w:val="0"/>
         <w:rPr>
           <w:rFonts w:ascii="Book Antiqua" w:hAnsi="Book Antiqua" w:cstheme="majorHAnsi"/>
           <w:b/>
@@ -34516,136 +38931,1015 @@
           <w:szCs w:val="40"/>
           <w:lang w:val="en-US"/>
         </w:rPr>
+      </w:pPr>
+      <w:bookmarkStart w:id="30" w:name="_Toc217587351"/>
+      <w:r>
+        <w:rPr>
+          <w:rFonts w:ascii="Book Antiqua" w:hAnsi="Book Antiqua" w:cstheme="majorHAnsi"/>
+          <w:b/>
+          <w:bCs/>
+          <w:sz w:val="40"/>
+          <w:szCs w:val="40"/>
+        </w:rPr>
+        <w:t>Refference</w:t>
+      </w:r>
+      <w:bookmarkEnd w:id="30"/>
+      <w:r>
+        <w:rPr>
+          <w:rFonts w:ascii="Book Antiqua" w:hAnsi="Book Antiqua" w:cstheme="majorHAnsi"/>
+          <w:b/>
+          <w:bCs/>
+          <w:sz w:val="40"/>
+          <w:szCs w:val="40"/>
+          <w:lang w:val="en-US"/>
+        </w:rPr>
         <w:t xml:space="preserve"> </w:t>
       </w:r>
     </w:p>
     <w:p>
       <w:pPr>
-        <w:spacing w:after="0" w:line="276" w:lineRule="auto"/>
-        <w:rPr>
-          <w:rFonts w:ascii="Book Antiqua" w:hAnsi="Book Antiqua" w:cstheme="majorHAnsi"/>
-          <w:sz w:val="26"/>
-          <w:szCs w:val="26"/>
-          <w:lang w:val="en-US"/>
-        </w:rPr>
-      </w:pPr>
-      <w:hyperlink r:id="rId23" w:history="1">
+        <w:spacing w:before="240" w:line="240" w:lineRule="auto"/>
+        <w:rPr>
+          <w:rFonts w:asciiTheme="majorHAnsi" w:hAnsiTheme="majorHAnsi" w:cstheme="majorHAnsi"/>
+          <w:lang w:val="en-US"/>
+        </w:rPr>
+      </w:pPr>
+      <w:r>
+        <w:rPr>
+          <w:rFonts w:asciiTheme="majorHAnsi" w:hAnsiTheme="majorHAnsi" w:cstheme="majorHAnsi"/>
+          <w:lang w:val="en-US"/>
+        </w:rPr>
+        <w:t xml:space="preserve">[1] </w:t>
+      </w:r>
+      <w:r>
+        <w:rPr>
+          <w:rFonts w:asciiTheme="majorHAnsi" w:hAnsiTheme="majorHAnsi" w:cstheme="majorHAnsi"/>
+        </w:rPr>
+        <w:t>A. Kirillov, K. He, R. Girshick, C. Rother và P. Dollár, “</w:t>
+      </w:r>
+      <w:r>
+        <w:rPr>
+          <w:rFonts w:asciiTheme="majorHAnsi" w:hAnsiTheme="majorHAnsi" w:cstheme="majorHAnsi"/>
+          <w:i/>
+          <w:iCs/>
+        </w:rPr>
+        <w:t>Panoptic Segmentation</w:t>
+      </w:r>
+      <w:r>
+        <w:rPr>
+          <w:rFonts w:asciiTheme="majorHAnsi" w:hAnsiTheme="majorHAnsi" w:cstheme="majorHAnsi"/>
+        </w:rPr>
+        <w:t xml:space="preserve">,” arXiv:1801.00868 [cs.CV], Apr. 10, 2019. Available: </w:t>
+      </w:r>
+      <w:hyperlink r:id="rId33" w:tgtFrame="_new" w:history="1">
         <w:r>
           <w:rPr>
             <w:rStyle w:val="Hyperlink"/>
-            <w:rFonts w:ascii="Book Antiqua" w:hAnsi="Book Antiqua" w:cstheme="majorHAnsi"/>
-            <w:sz w:val="26"/>
-            <w:szCs w:val="26"/>
+            <w:rFonts w:asciiTheme="majorHAnsi" w:hAnsiTheme="majorHAnsi" w:cstheme="majorHAnsi"/>
           </w:rPr>
-          <w:t>https://www.intelivita.co.uk/blog/augmented-reality-apps</w:t>
+          <w:t>https://arxiv.org/abs/1801.00868</w:t>
         </w:r>
       </w:hyperlink>
-      <w:r>
-        <w:rPr>
-          <w:rFonts w:ascii="Book Antiqua" w:hAnsi="Book Antiqua" w:cstheme="majorHAnsi"/>
-          <w:sz w:val="26"/>
-          <w:szCs w:val="26"/>
-          <w:lang w:val="en-US"/>
-        </w:rPr>
-        <w:t xml:space="preserve"> (chia 5 ARAI)</w:t>
-      </w:r>
-    </w:p>
-    <w:p>
-      <w:pPr>
-        <w:spacing w:after="0" w:line="276" w:lineRule="auto"/>
-        <w:rPr>
-          <w:rFonts w:ascii="Book Antiqua" w:hAnsi="Book Antiqua" w:cstheme="majorHAnsi"/>
-          <w:sz w:val="26"/>
-          <w:szCs w:val="26"/>
-          <w:lang w:val="en-US"/>
-        </w:rPr>
-      </w:pPr>
-      <w:hyperlink r:id="rId24" w:history="1">
+    </w:p>
+    <w:p>
+      <w:pPr>
+        <w:spacing w:before="240" w:line="240" w:lineRule="auto"/>
+        <w:rPr>
+          <w:rFonts w:asciiTheme="majorHAnsi" w:hAnsiTheme="majorHAnsi" w:cstheme="majorHAnsi"/>
+          <w:lang w:val="en-US"/>
+        </w:rPr>
+      </w:pPr>
+      <w:r>
+        <w:rPr>
+          <w:rFonts w:asciiTheme="majorHAnsi" w:hAnsiTheme="majorHAnsi" w:cstheme="majorHAnsi"/>
+          <w:lang w:val="en-US"/>
+        </w:rPr>
+        <w:t xml:space="preserve">[2] </w:t>
+      </w:r>
+      <w:r>
+        <w:rPr>
+          <w:rFonts w:asciiTheme="majorHAnsi" w:hAnsiTheme="majorHAnsi" w:cstheme="majorHAnsi"/>
+        </w:rPr>
+        <w:t xml:space="preserve">TensorFlow Datasets: segment_anything. </w:t>
+      </w:r>
+      <w:r>
+        <w:rPr>
+          <w:rFonts w:asciiTheme="majorHAnsi" w:hAnsiTheme="majorHAnsi" w:cstheme="majorHAnsi"/>
+          <w:i/>
+          <w:iCs/>
+        </w:rPr>
+        <w:t>TensorFlow Datasets (TFDS) catalog</w:t>
+      </w:r>
+      <w:r>
+        <w:rPr>
+          <w:rFonts w:asciiTheme="majorHAnsi" w:hAnsiTheme="majorHAnsi" w:cstheme="majorHAnsi"/>
+        </w:rPr>
+        <w:t>. Available:</w:t>
+      </w:r>
+      <w:r>
+        <w:rPr>
+          <w:rFonts w:asciiTheme="majorHAnsi" w:hAnsiTheme="majorHAnsi" w:cstheme="majorHAnsi"/>
+          <w:lang w:val="en-US"/>
+        </w:rPr>
+        <w:t xml:space="preserve"> </w:t>
+      </w:r>
+      <w:hyperlink r:id="rId34" w:history="1">
         <w:r>
           <w:rPr>
             <w:rStyle w:val="Hyperlink"/>
-            <w:rFonts w:ascii="Book Antiqua" w:hAnsi="Book Antiqua" w:cstheme="majorHAnsi"/>
-            <w:sz w:val="26"/>
-            <w:szCs w:val="26"/>
-            <w:lang w:val="en-US"/>
+            <w:rFonts w:asciiTheme="majorHAnsi" w:hAnsiTheme="majorHAnsi" w:cstheme="majorHAnsi"/>
           </w:rPr>
-          <w:t>https://www.mobileuserexperience.com/google-glass-is-a-welcome-experiment-in-bad-user-experience/2907/</w:t>
+          <w:t>https://www.tensorflow.org/datasets/catalog/segment_anything</w:t>
         </w:r>
       </w:hyperlink>
       <w:r>
         <w:rPr>
-          <w:rFonts w:ascii="Book Antiqua" w:hAnsi="Book Antiqua" w:cstheme="majorHAnsi"/>
+          <w:rFonts w:asciiTheme="majorHAnsi" w:hAnsiTheme="majorHAnsi" w:cstheme="majorHAnsi"/>
+        </w:rPr>
+        <w:t xml:space="preserve"> Accessed: Dec. 10, 2025</w:t>
+      </w:r>
+    </w:p>
+    <w:p>
+      <w:pPr>
+        <w:spacing w:before="240" w:line="240" w:lineRule="auto"/>
+        <w:rPr>
+          <w:rFonts w:asciiTheme="majorHAnsi" w:hAnsiTheme="majorHAnsi" w:cstheme="majorHAnsi"/>
+          <w:lang w:val="en-US"/>
+        </w:rPr>
+      </w:pPr>
+      <w:r>
+        <w:rPr>
+          <w:rFonts w:asciiTheme="majorHAnsi" w:hAnsiTheme="majorHAnsi" w:cstheme="majorHAnsi"/>
+          <w:lang w:val="en-US"/>
+        </w:rPr>
+        <w:t xml:space="preserve">[3] </w:t>
+      </w:r>
+      <w:r>
+        <w:rPr>
+          <w:rFonts w:asciiTheme="majorHAnsi" w:hAnsiTheme="majorHAnsi" w:cstheme="majorHAnsi"/>
+        </w:rPr>
+        <w:t>P. Karasev, I. Kolesov, K. Fritscher, P. Vela, P. Mitchell và A. Tannenbaum, “</w:t>
+      </w:r>
+      <w:r>
+        <w:rPr>
+          <w:rFonts w:asciiTheme="majorHAnsi" w:hAnsiTheme="majorHAnsi" w:cstheme="majorHAnsi"/>
+          <w:i/>
+          <w:iCs/>
+        </w:rPr>
+        <w:t>Interactive medical image segmentation using PDE control of active contours</w:t>
+      </w:r>
+      <w:r>
+        <w:rPr>
+          <w:rFonts w:asciiTheme="majorHAnsi" w:hAnsiTheme="majorHAnsi" w:cstheme="majorHAnsi"/>
+        </w:rPr>
+        <w:t xml:space="preserve">,” </w:t>
+      </w:r>
+      <w:r>
+        <w:rPr>
+          <w:rFonts w:asciiTheme="majorHAnsi" w:hAnsiTheme="majorHAnsi" w:cstheme="majorHAnsi"/>
+          <w:i/>
+          <w:iCs/>
+        </w:rPr>
+        <w:t>IEEE Transactions on Medical Imaging</w:t>
+      </w:r>
+      <w:r>
+        <w:rPr>
+          <w:rFonts w:asciiTheme="majorHAnsi" w:hAnsiTheme="majorHAnsi" w:cstheme="majorHAnsi"/>
+        </w:rPr>
+        <w:t xml:space="preserve">, vol. 32, no. 11, pp. 2127–2139, </w:t>
+      </w:r>
+      <w:r>
+        <w:rPr>
+          <w:rFonts w:asciiTheme="majorHAnsi" w:hAnsiTheme="majorHAnsi" w:cstheme="majorHAnsi"/>
+          <w:b/>
+          <w:bCs/>
+        </w:rPr>
+        <w:t>2013</w:t>
+      </w:r>
+      <w:r>
+        <w:rPr>
+          <w:rFonts w:asciiTheme="majorHAnsi" w:hAnsiTheme="majorHAnsi" w:cstheme="majorHAnsi"/>
+        </w:rPr>
+        <w:t>, doi:10.1109/TMI.2013.2274734</w:t>
+      </w:r>
+    </w:p>
+    <w:p>
+      <w:pPr>
+        <w:spacing w:before="240" w:line="240" w:lineRule="auto"/>
+        <w:rPr>
+          <w:rFonts w:asciiTheme="majorHAnsi" w:hAnsiTheme="majorHAnsi" w:cstheme="majorHAnsi"/>
+          <w:lang w:val="en-US"/>
+        </w:rPr>
+      </w:pPr>
+      <w:r>
+        <w:rPr>
+          <w:rFonts w:asciiTheme="majorHAnsi" w:hAnsiTheme="majorHAnsi" w:cstheme="majorHAnsi"/>
+          <w:lang w:val="en-US"/>
+        </w:rPr>
+        <w:t>[4]</w:t>
+      </w:r>
+      <w:r>
+        <w:rPr>
+          <w:rFonts w:asciiTheme="majorHAnsi" w:hAnsiTheme="majorHAnsi" w:cstheme="majorHAnsi"/>
+          <w:lang w:val="en-US"/>
+        </w:rPr>
+        <w:t xml:space="preserve"> </w:t>
+      </w:r>
+      <w:r>
+        <w:rPr>
+          <w:rFonts w:asciiTheme="majorHAnsi" w:hAnsiTheme="majorHAnsi" w:cstheme="majorHAnsi"/>
+        </w:rPr>
+        <w:t>K. Fozilov, Y. Yamada, J. Colan, Y. Zhu và Y. Hasegawa, “</w:t>
+      </w:r>
+      <w:r>
+        <w:rPr>
+          <w:rFonts w:asciiTheme="majorHAnsi" w:hAnsiTheme="majorHAnsi" w:cstheme="majorHAnsi"/>
+          <w:i/>
+          <w:iCs/>
+        </w:rPr>
+        <w:t>IST-ROS: A flexible object segmentation and tracking framework for robotics applications</w:t>
+      </w:r>
+      <w:r>
+        <w:rPr>
+          <w:rFonts w:asciiTheme="majorHAnsi" w:hAnsiTheme="majorHAnsi" w:cstheme="majorHAnsi"/>
+        </w:rPr>
+        <w:t xml:space="preserve">,” </w:t>
+      </w:r>
+      <w:r>
+        <w:rPr>
+          <w:rFonts w:asciiTheme="majorHAnsi" w:hAnsiTheme="majorHAnsi" w:cstheme="majorHAnsi"/>
+          <w:i/>
+          <w:iCs/>
+        </w:rPr>
+        <w:t>SoftwareX</w:t>
+      </w:r>
+      <w:r>
+        <w:rPr>
+          <w:rFonts w:asciiTheme="majorHAnsi" w:hAnsiTheme="majorHAnsi" w:cstheme="majorHAnsi"/>
+        </w:rPr>
+        <w:t>, vol. 29, art. no. 101979, 2025, doi: 10.1016/j.softx.2024.101979</w:t>
+      </w:r>
+    </w:p>
+    <w:p>
+      <w:pPr>
+        <w:spacing w:before="240" w:line="240" w:lineRule="auto"/>
+        <w:rPr>
+          <w:rFonts w:asciiTheme="majorHAnsi" w:hAnsiTheme="majorHAnsi" w:cstheme="majorHAnsi"/>
+          <w:lang w:val="en-US"/>
+        </w:rPr>
+      </w:pPr>
+      <w:r>
+        <w:rPr>
+          <w:rFonts w:asciiTheme="majorHAnsi" w:hAnsiTheme="majorHAnsi" w:cstheme="majorHAnsi"/>
+          <w:lang w:val="en-US"/>
+        </w:rPr>
+        <w:lastRenderedPageBreak/>
+        <w:t>[5]</w:t>
+      </w:r>
+      <w:r>
+        <w:rPr>
+          <w:rFonts w:asciiTheme="majorHAnsi" w:hAnsiTheme="majorHAnsi" w:cstheme="majorHAnsi"/>
+          <w:lang w:val="en-US"/>
+        </w:rPr>
+        <w:t xml:space="preserve"> </w:t>
+      </w:r>
+      <w:r>
+        <w:rPr>
+          <w:rFonts w:asciiTheme="majorHAnsi" w:hAnsiTheme="majorHAnsi" w:cstheme="majorHAnsi"/>
+        </w:rPr>
+        <w:t>H. Ramadan, C. Lachqar và H. Tairi, “</w:t>
+      </w:r>
+      <w:r>
+        <w:rPr>
+          <w:rFonts w:asciiTheme="majorHAnsi" w:hAnsiTheme="majorHAnsi" w:cstheme="majorHAnsi"/>
+          <w:i/>
+          <w:iCs/>
+        </w:rPr>
+        <w:t>A survey of recent interactive image segmentation methods</w:t>
+      </w:r>
+      <w:r>
+        <w:rPr>
+          <w:rFonts w:asciiTheme="majorHAnsi" w:hAnsiTheme="majorHAnsi" w:cstheme="majorHAnsi"/>
+        </w:rPr>
+        <w:t xml:space="preserve">,” </w:t>
+      </w:r>
+      <w:r>
+        <w:rPr>
+          <w:rFonts w:asciiTheme="majorHAnsi" w:hAnsiTheme="majorHAnsi" w:cstheme="majorHAnsi"/>
+          <w:i/>
+          <w:iCs/>
+        </w:rPr>
+        <w:t>Computational Visual Media</w:t>
+      </w:r>
+      <w:r>
+        <w:rPr>
+          <w:rFonts w:asciiTheme="majorHAnsi" w:hAnsiTheme="majorHAnsi" w:cstheme="majorHAnsi"/>
+        </w:rPr>
+        <w:t>, vol. 6, pp. 355–384, 2020, doi: 10.1007/s41095-020-0177-5</w:t>
+      </w:r>
+    </w:p>
+    <w:p>
+      <w:pPr>
+        <w:spacing w:before="240" w:line="240" w:lineRule="auto"/>
+        <w:rPr>
+          <w:rFonts w:asciiTheme="majorHAnsi" w:hAnsiTheme="majorHAnsi" w:cstheme="majorHAnsi"/>
+          <w:lang w:val="en-US"/>
+        </w:rPr>
+      </w:pPr>
+      <w:r>
+        <w:rPr>
+          <w:rFonts w:asciiTheme="majorHAnsi" w:hAnsiTheme="majorHAnsi" w:cstheme="majorHAnsi"/>
+          <w:lang w:val="en-US"/>
+        </w:rPr>
+        <w:t>[6]</w:t>
+      </w:r>
+      <w:r>
+        <w:rPr>
+          <w:rFonts w:asciiTheme="majorHAnsi" w:hAnsiTheme="majorHAnsi" w:cstheme="majorHAnsi"/>
+          <w:lang w:val="en-US"/>
+        </w:rPr>
+        <w:t xml:space="preserve"> </w:t>
+      </w:r>
+      <w:r>
+        <w:rPr>
+          <w:rFonts w:asciiTheme="majorHAnsi" w:hAnsiTheme="majorHAnsi" w:cstheme="majorHAnsi"/>
+        </w:rPr>
+        <w:t>E. N. Mortensen và W. A. Barrett, “</w:t>
+      </w:r>
+      <w:r>
+        <w:rPr>
+          <w:rFonts w:asciiTheme="majorHAnsi" w:hAnsiTheme="majorHAnsi" w:cstheme="majorHAnsi"/>
+          <w:i/>
+          <w:iCs/>
+        </w:rPr>
+        <w:t>Interactive segmentation with Intelligent Scissors</w:t>
+      </w:r>
+      <w:r>
+        <w:rPr>
+          <w:rFonts w:asciiTheme="majorHAnsi" w:hAnsiTheme="majorHAnsi" w:cstheme="majorHAnsi"/>
+        </w:rPr>
+        <w:t xml:space="preserve">,” </w:t>
+      </w:r>
+      <w:r>
+        <w:rPr>
+          <w:rFonts w:asciiTheme="majorHAnsi" w:hAnsiTheme="majorHAnsi" w:cstheme="majorHAnsi"/>
+          <w:i/>
+          <w:iCs/>
+        </w:rPr>
+        <w:t>Graphical Models and Image Processing</w:t>
+      </w:r>
+      <w:r>
+        <w:rPr>
+          <w:rFonts w:asciiTheme="majorHAnsi" w:hAnsiTheme="majorHAnsi" w:cstheme="majorHAnsi"/>
+        </w:rPr>
+        <w:t>, vol. 60, no. 5, pp. 349–384, 1998, doi:10.1006/gmip.1998.0480.</w:t>
+      </w:r>
+    </w:p>
+    <w:p>
+      <w:pPr>
+        <w:spacing w:before="240" w:line="240" w:lineRule="auto"/>
+        <w:rPr>
+          <w:rFonts w:asciiTheme="majorHAnsi" w:hAnsiTheme="majorHAnsi" w:cstheme="majorHAnsi"/>
+          <w:lang w:val="en-US"/>
+        </w:rPr>
+      </w:pPr>
+      <w:r>
+        <w:rPr>
+          <w:rFonts w:asciiTheme="majorHAnsi" w:hAnsiTheme="majorHAnsi" w:cstheme="majorHAnsi"/>
+          <w:lang w:val="en-US"/>
+        </w:rPr>
+        <w:t>[7]</w:t>
+      </w:r>
+      <w:r>
+        <w:rPr>
+          <w:rFonts w:asciiTheme="majorHAnsi" w:hAnsiTheme="majorHAnsi" w:cstheme="majorHAnsi"/>
+          <w:lang w:val="en-US"/>
+        </w:rPr>
+        <w:t xml:space="preserve"> </w:t>
+      </w:r>
+      <w:r>
+        <w:rPr>
+          <w:rFonts w:asciiTheme="majorHAnsi" w:hAnsiTheme="majorHAnsi" w:cstheme="majorHAnsi"/>
+        </w:rPr>
+        <w:t>P. F. Felzenszwalb và D. P. Huttenlocher, “</w:t>
+      </w:r>
+      <w:r>
+        <w:rPr>
+          <w:rFonts w:asciiTheme="majorHAnsi" w:hAnsiTheme="majorHAnsi" w:cstheme="majorHAnsi"/>
+          <w:i/>
+          <w:iCs/>
+        </w:rPr>
+        <w:t>Efficient Graph-Based Image Segmentation</w:t>
+      </w:r>
+      <w:r>
+        <w:rPr>
+          <w:rFonts w:asciiTheme="majorHAnsi" w:hAnsiTheme="majorHAnsi" w:cstheme="majorHAnsi"/>
+        </w:rPr>
+        <w:t xml:space="preserve">,” </w:t>
+      </w:r>
+      <w:r>
+        <w:rPr>
+          <w:rFonts w:asciiTheme="majorHAnsi" w:hAnsiTheme="majorHAnsi" w:cstheme="majorHAnsi"/>
+          <w:i/>
+          <w:iCs/>
+        </w:rPr>
+        <w:t>IEEE Transactions on Pattern Analysis and Machine Intelligence</w:t>
+      </w:r>
+      <w:r>
+        <w:rPr>
+          <w:rFonts w:asciiTheme="majorHAnsi" w:hAnsiTheme="majorHAnsi" w:cstheme="majorHAnsi"/>
+        </w:rPr>
+        <w:t>, vol. 34, no. 8, pp. 1274–1287, Aug. 2012, doi:10.1109/TPAMI.2012.120.</w:t>
+      </w:r>
+    </w:p>
+    <w:p>
+      <w:pPr>
+        <w:spacing w:before="240" w:line="240" w:lineRule="auto"/>
+        <w:rPr>
+          <w:rFonts w:asciiTheme="majorHAnsi" w:hAnsiTheme="majorHAnsi" w:cstheme="majorHAnsi"/>
+        </w:rPr>
+      </w:pPr>
+      <w:r>
+        <w:rPr>
+          <w:rFonts w:asciiTheme="majorHAnsi" w:hAnsiTheme="majorHAnsi" w:cstheme="majorHAnsi"/>
+          <w:lang w:val="en-US"/>
+        </w:rPr>
+        <w:t>[8]</w:t>
+      </w:r>
+      <w:r>
+        <w:rPr>
+          <w:rFonts w:asciiTheme="majorHAnsi" w:hAnsiTheme="majorHAnsi" w:cstheme="majorHAnsi"/>
+          <w:lang w:val="en-US"/>
+        </w:rPr>
+        <w:t xml:space="preserve"> </w:t>
+      </w:r>
+      <w:r>
+        <w:rPr>
+          <w:rFonts w:asciiTheme="majorHAnsi" w:hAnsiTheme="majorHAnsi" w:cstheme="majorHAnsi"/>
+        </w:rPr>
+        <w:t>W. Suo, L. Lai, M. Sun, H. Zhang, P. Wang và Y. Zhang, “</w:t>
+      </w:r>
+      <w:r>
+        <w:rPr>
+          <w:rFonts w:asciiTheme="majorHAnsi" w:hAnsiTheme="majorHAnsi" w:cstheme="majorHAnsi"/>
+          <w:i/>
+          <w:iCs/>
+        </w:rPr>
+        <w:t>Visual Prompt Selection for In-Context Learning Segmentation</w:t>
+      </w:r>
+      <w:r>
+        <w:rPr>
+          <w:rFonts w:asciiTheme="majorHAnsi" w:hAnsiTheme="majorHAnsi" w:cstheme="majorHAnsi"/>
+        </w:rPr>
+        <w:t xml:space="preserve">,” </w:t>
+      </w:r>
+      <w:r>
+        <w:rPr>
+          <w:rFonts w:asciiTheme="majorHAnsi" w:hAnsiTheme="majorHAnsi" w:cstheme="majorHAnsi"/>
+          <w:i/>
+          <w:iCs/>
+        </w:rPr>
+        <w:t>arXiv preprint</w:t>
+      </w:r>
+      <w:r>
+        <w:rPr>
+          <w:rFonts w:asciiTheme="majorHAnsi" w:hAnsiTheme="majorHAnsi" w:cstheme="majorHAnsi"/>
+        </w:rPr>
+        <w:t xml:space="preserve"> arXiv:2407.10233 [cs.CV], Jul. 14, 2024. Available: </w:t>
+      </w:r>
+      <w:hyperlink r:id="rId35" w:tgtFrame="_new" w:history="1">
+        <w:r>
+          <w:rPr>
+            <w:rStyle w:val="Hyperlink"/>
+            <w:rFonts w:asciiTheme="majorHAnsi" w:hAnsiTheme="majorHAnsi" w:cstheme="majorHAnsi"/>
+          </w:rPr>
+          <w:t>https://arxiv.org/abs/2407.10233</w:t>
+        </w:r>
+      </w:hyperlink>
+    </w:p>
+    <w:p>
+      <w:pPr>
+        <w:spacing w:before="240" w:line="240" w:lineRule="auto"/>
+        <w:rPr>
+          <w:rFonts w:asciiTheme="majorHAnsi" w:hAnsiTheme="majorHAnsi" w:cstheme="majorHAnsi"/>
+        </w:rPr>
+      </w:pPr>
+      <w:r>
+        <w:rPr>
+          <w:rFonts w:asciiTheme="majorHAnsi" w:hAnsiTheme="majorHAnsi" w:cstheme="majorHAnsi"/>
+        </w:rPr>
+        <w:t>[9]</w:t>
+      </w:r>
+      <w:r>
+        <w:rPr>
+          <w:rFonts w:asciiTheme="majorHAnsi" w:hAnsiTheme="majorHAnsi" w:cstheme="majorHAnsi"/>
+        </w:rPr>
+        <w:t xml:space="preserve"> </w:t>
+      </w:r>
+      <w:r>
+        <w:rPr>
+          <w:rFonts w:asciiTheme="majorHAnsi" w:hAnsiTheme="majorHAnsi" w:cstheme="majorHAnsi"/>
+        </w:rPr>
+        <w:t>X. Chen, Z. Zhao, Y. Zhang, M. Duan, D. Qi và H. Zhao, “</w:t>
+      </w:r>
+      <w:r>
+        <w:rPr>
+          <w:rFonts w:asciiTheme="majorHAnsi" w:hAnsiTheme="majorHAnsi" w:cstheme="majorHAnsi"/>
+          <w:i/>
+          <w:iCs/>
+        </w:rPr>
+        <w:t>FocalClick: Towards Practical Interactive Image Segmentation</w:t>
+      </w:r>
+      <w:r>
+        <w:rPr>
+          <w:rFonts w:asciiTheme="majorHAnsi" w:hAnsiTheme="majorHAnsi" w:cstheme="majorHAnsi"/>
+        </w:rPr>
+        <w:t xml:space="preserve">,” </w:t>
+      </w:r>
+      <w:r>
+        <w:rPr>
+          <w:rFonts w:asciiTheme="majorHAnsi" w:hAnsiTheme="majorHAnsi" w:cstheme="majorHAnsi"/>
+          <w:i/>
+          <w:iCs/>
+        </w:rPr>
+        <w:t>arXiv preprint</w:t>
+      </w:r>
+      <w:r>
+        <w:rPr>
+          <w:rFonts w:asciiTheme="majorHAnsi" w:hAnsiTheme="majorHAnsi" w:cstheme="majorHAnsi"/>
+        </w:rPr>
+        <w:t xml:space="preserve"> arXiv:2204.02574 [cs.CV], Apr. 17, 2022. Available: </w:t>
+      </w:r>
+      <w:hyperlink r:id="rId36" w:tgtFrame="_new" w:history="1">
+        <w:r>
+          <w:rPr>
+            <w:rStyle w:val="Hyperlink"/>
+            <w:rFonts w:asciiTheme="majorHAnsi" w:hAnsiTheme="majorHAnsi" w:cstheme="majorHAnsi"/>
+          </w:rPr>
+          <w:t>https://arxiv.org/abs/2204.02574</w:t>
+        </w:r>
+      </w:hyperlink>
+    </w:p>
+    <w:p>
+      <w:pPr>
+        <w:spacing w:before="240" w:line="240" w:lineRule="auto"/>
+        <w:rPr>
+          <w:rFonts w:asciiTheme="majorHAnsi" w:hAnsiTheme="majorHAnsi" w:cstheme="majorHAnsi"/>
+          <w:lang w:val="en-US"/>
+        </w:rPr>
+      </w:pPr>
+      <w:r>
+        <w:rPr>
+          <w:rFonts w:asciiTheme="majorHAnsi" w:hAnsiTheme="majorHAnsi" w:cstheme="majorHAnsi"/>
+        </w:rPr>
+        <w:t>[10]</w:t>
+      </w:r>
+      <w:r>
+        <w:rPr>
+          <w:rFonts w:asciiTheme="majorHAnsi" w:hAnsiTheme="majorHAnsi" w:cstheme="majorHAnsi"/>
+        </w:rPr>
+        <w:t xml:space="preserve"> </w:t>
+      </w:r>
+      <w:r>
+        <w:rPr>
+          <w:rFonts w:asciiTheme="majorHAnsi" w:hAnsiTheme="majorHAnsi" w:cstheme="majorHAnsi"/>
+        </w:rPr>
+        <w:t>Q. Liu, Z. Xu, G. Bertasius và M. Niethammer, “</w:t>
+      </w:r>
+      <w:r>
+        <w:rPr>
+          <w:rFonts w:asciiTheme="majorHAnsi" w:hAnsiTheme="majorHAnsi" w:cstheme="majorHAnsi"/>
+          <w:i/>
+          <w:iCs/>
+        </w:rPr>
+        <w:t>SimpleClick: Interactive Image Segmentation with Simple Vision Transformers</w:t>
+      </w:r>
+      <w:r>
+        <w:rPr>
+          <w:rFonts w:asciiTheme="majorHAnsi" w:hAnsiTheme="majorHAnsi" w:cstheme="majorHAnsi"/>
+        </w:rPr>
+        <w:t xml:space="preserve">,” </w:t>
+      </w:r>
+      <w:r>
+        <w:rPr>
+          <w:rFonts w:asciiTheme="majorHAnsi" w:hAnsiTheme="majorHAnsi" w:cstheme="majorHAnsi"/>
+          <w:i/>
+          <w:iCs/>
+        </w:rPr>
+        <w:t>arXiv preprint</w:t>
+      </w:r>
+      <w:r>
+        <w:rPr>
+          <w:rFonts w:asciiTheme="majorHAnsi" w:hAnsiTheme="majorHAnsi" w:cstheme="majorHAnsi"/>
+        </w:rPr>
+        <w:t xml:space="preserve"> arXiv:2210.11006 [cs.CV], Mar. 11, 2023. Available: </w:t>
+      </w:r>
+      <w:hyperlink r:id="rId37" w:tgtFrame="_new" w:history="1">
+        <w:r>
+          <w:rPr>
+            <w:rStyle w:val="Hyperlink"/>
+            <w:rFonts w:asciiTheme="majorHAnsi" w:hAnsiTheme="majorHAnsi" w:cstheme="majorHAnsi"/>
+          </w:rPr>
+          <w:t>https://arxiv.org/abs/2210.11006</w:t>
+        </w:r>
+      </w:hyperlink>
+    </w:p>
+    <w:p>
+      <w:pPr>
+        <w:spacing w:before="240" w:line="240" w:lineRule="auto"/>
+        <w:rPr>
+          <w:rFonts w:asciiTheme="majorHAnsi" w:hAnsiTheme="majorHAnsi" w:cstheme="majorHAnsi"/>
+        </w:rPr>
+      </w:pPr>
+      <w:r>
+        <w:rPr>
+          <w:rFonts w:asciiTheme="majorHAnsi" w:hAnsiTheme="majorHAnsi" w:cstheme="majorHAnsi"/>
+          <w:lang w:val="en-US"/>
+        </w:rPr>
+        <w:t>[11]</w:t>
+      </w:r>
+      <w:r>
+        <w:rPr>
+          <w:rFonts w:asciiTheme="majorHAnsi" w:hAnsiTheme="majorHAnsi" w:cstheme="majorHAnsi"/>
+          <w:lang w:val="en-US"/>
+        </w:rPr>
+        <w:t xml:space="preserve"> </w:t>
+      </w:r>
+      <w:r>
+        <w:rPr>
+          <w:rFonts w:asciiTheme="majorHAnsi" w:hAnsiTheme="majorHAnsi" w:cstheme="majorHAnsi"/>
+        </w:rPr>
+        <w:t>A. Kirillov, E. Mintun, N. Ravi, H. Mao, C. Rolland, L. Gustafson, T. Xiao, S. Whitehead, A. C. Berg, W.-Y. Lo, P. Dollár và R. Girshick, “</w:t>
+      </w:r>
+      <w:r>
+        <w:rPr>
+          <w:rFonts w:asciiTheme="majorHAnsi" w:hAnsiTheme="majorHAnsi" w:cstheme="majorHAnsi"/>
+          <w:i/>
+          <w:iCs/>
+        </w:rPr>
+        <w:t>Segment Anything</w:t>
+      </w:r>
+      <w:r>
+        <w:rPr>
+          <w:rFonts w:asciiTheme="majorHAnsi" w:hAnsiTheme="majorHAnsi" w:cstheme="majorHAnsi"/>
+        </w:rPr>
+        <w:t xml:space="preserve">,” </w:t>
+      </w:r>
+      <w:r>
+        <w:rPr>
+          <w:rFonts w:asciiTheme="majorHAnsi" w:hAnsiTheme="majorHAnsi" w:cstheme="majorHAnsi"/>
+          <w:i/>
+          <w:iCs/>
+        </w:rPr>
+        <w:t>arXiv preprint</w:t>
+      </w:r>
+      <w:r>
+        <w:rPr>
+          <w:rFonts w:asciiTheme="majorHAnsi" w:hAnsiTheme="majorHAnsi" w:cstheme="majorHAnsi"/>
+        </w:rPr>
+        <w:t xml:space="preserve"> arXiv:2304.02643 [cs.CV], Apr. 5, 2023. Available: </w:t>
+      </w:r>
+      <w:hyperlink r:id="rId38" w:tgtFrame="_new" w:history="1">
+        <w:r>
+          <w:rPr>
+            <w:rStyle w:val="Hyperlink"/>
+            <w:rFonts w:asciiTheme="majorHAnsi" w:hAnsiTheme="majorHAnsi" w:cstheme="majorHAnsi"/>
+          </w:rPr>
+          <w:t>https://arxiv.org/abs/2304.02643</w:t>
+        </w:r>
+      </w:hyperlink>
+    </w:p>
+    <w:p>
+      <w:pPr>
+        <w:spacing w:before="240" w:line="240" w:lineRule="auto"/>
+        <w:rPr>
+          <w:rFonts w:asciiTheme="majorHAnsi" w:hAnsiTheme="majorHAnsi" w:cstheme="majorHAnsi"/>
+          <w:lang w:val="en-US"/>
+        </w:rPr>
+      </w:pPr>
+      <w:r>
+        <w:rPr>
+          <w:rFonts w:asciiTheme="majorHAnsi" w:hAnsiTheme="majorHAnsi" w:cstheme="majorHAnsi"/>
+        </w:rPr>
+        <w:t>[12]</w:t>
+      </w:r>
+      <w:r>
+        <w:rPr>
+          <w:rFonts w:asciiTheme="majorHAnsi" w:hAnsiTheme="majorHAnsi" w:cstheme="majorHAnsi"/>
+        </w:rPr>
+        <w:t xml:space="preserve"> </w:t>
+      </w:r>
+      <w:r>
+        <w:rPr>
+          <w:rFonts w:asciiTheme="majorHAnsi" w:hAnsiTheme="majorHAnsi" w:cstheme="majorHAnsi"/>
+        </w:rPr>
+        <w:t>B. Mathieu, A. Crouzil và J.-B. Puel, “</w:t>
+      </w:r>
+      <w:r>
+        <w:rPr>
+          <w:rFonts w:asciiTheme="majorHAnsi" w:hAnsiTheme="majorHAnsi" w:cstheme="majorHAnsi"/>
+          <w:i/>
+          <w:iCs/>
+        </w:rPr>
+        <w:t>Interactive multiclass segmentation using superpixel classification</w:t>
+      </w:r>
+      <w:r>
+        <w:rPr>
+          <w:rFonts w:asciiTheme="majorHAnsi" w:hAnsiTheme="majorHAnsi" w:cstheme="majorHAnsi"/>
+        </w:rPr>
+        <w:t xml:space="preserve">,” </w:t>
+      </w:r>
+      <w:r>
+        <w:rPr>
+          <w:rFonts w:asciiTheme="majorHAnsi" w:hAnsiTheme="majorHAnsi" w:cstheme="majorHAnsi"/>
+          <w:i/>
+          <w:iCs/>
+        </w:rPr>
+        <w:t>arXiv preprint</w:t>
+      </w:r>
+      <w:r>
+        <w:rPr>
+          <w:rFonts w:asciiTheme="majorHAnsi" w:hAnsiTheme="majorHAnsi" w:cstheme="majorHAnsi"/>
+        </w:rPr>
+        <w:t xml:space="preserve"> arXiv:1510.03199 [cs.CV], Oct. 12, 2015. Available: </w:t>
+      </w:r>
+      <w:hyperlink r:id="rId39" w:tgtFrame="_new" w:history="1">
+        <w:r>
+          <w:rPr>
+            <w:rStyle w:val="Hyperlink"/>
+            <w:rFonts w:asciiTheme="majorHAnsi" w:hAnsiTheme="majorHAnsi" w:cstheme="majorHAnsi"/>
+          </w:rPr>
+          <w:t>https://arxiv.org/abs/1510.03199</w:t>
+        </w:r>
+      </w:hyperlink>
+    </w:p>
+    <w:p>
+      <w:pPr>
+        <w:spacing w:before="240" w:line="240" w:lineRule="auto"/>
+        <w:rPr>
+          <w:rFonts w:asciiTheme="majorHAnsi" w:hAnsiTheme="majorHAnsi" w:cstheme="majorHAnsi"/>
+          <w:lang w:val="en-US"/>
+        </w:rPr>
+      </w:pPr>
+      <w:r>
+        <w:rPr>
+          <w:rFonts w:asciiTheme="majorHAnsi" w:hAnsiTheme="majorHAnsi" w:cstheme="majorHAnsi"/>
+          <w:lang w:val="en-US"/>
+        </w:rPr>
+        <w:t>[13]</w:t>
+      </w:r>
+      <w:r>
+        <w:rPr>
+          <w:rFonts w:asciiTheme="majorHAnsi" w:hAnsiTheme="majorHAnsi" w:cstheme="majorHAnsi"/>
+          <w:lang w:val="en-US"/>
+        </w:rPr>
+        <w:t xml:space="preserve"> </w:t>
+      </w:r>
+      <w:r>
+        <w:rPr>
+          <w:rFonts w:asciiTheme="majorHAnsi" w:hAnsiTheme="majorHAnsi" w:cstheme="majorHAnsi"/>
+        </w:rPr>
+        <w:t>Efficient Graph-Based Image Segmentation</w:t>
+      </w:r>
+      <w:r>
+        <w:rPr>
+          <w:rFonts w:asciiTheme="majorHAnsi" w:hAnsiTheme="majorHAnsi" w:cstheme="majorHAnsi"/>
+        </w:rPr>
+        <w:br/>
+      </w:r>
+      <w:r>
+        <w:rPr>
+          <w:rFonts w:asciiTheme="majorHAnsi" w:hAnsiTheme="majorHAnsi" w:cstheme="majorHAnsi"/>
+          <w:i/>
+          <w:iCs/>
+        </w:rPr>
+        <w:t>Pedro F. Felzenszwalb</w:t>
+      </w:r>
+      <w:r>
+        <w:rPr>
+          <w:rFonts w:asciiTheme="majorHAnsi" w:hAnsiTheme="majorHAnsi" w:cstheme="majorHAnsi"/>
+        </w:rPr>
+        <w:t xml:space="preserve"> and </w:t>
+      </w:r>
+      <w:r>
+        <w:rPr>
+          <w:rFonts w:asciiTheme="majorHAnsi" w:hAnsiTheme="majorHAnsi" w:cstheme="majorHAnsi"/>
+          <w:i/>
+          <w:iCs/>
+        </w:rPr>
+        <w:t>Daniel P. Huttenlocher</w:t>
+      </w:r>
+      <w:r>
+        <w:rPr>
+          <w:rFonts w:asciiTheme="majorHAnsi" w:hAnsiTheme="majorHAnsi" w:cstheme="majorHAnsi"/>
+        </w:rPr>
+        <w:t>, published in International Journal of Computer Vision, vol. 59, no. 2, pp. 167–181, 2004</w:t>
+      </w:r>
+    </w:p>
+    <w:p>
+      <w:pPr>
+        <w:spacing w:before="240" w:line="240" w:lineRule="auto"/>
+        <w:rPr>
+          <w:rFonts w:asciiTheme="majorHAnsi" w:hAnsiTheme="majorHAnsi" w:cstheme="majorHAnsi"/>
+          <w:lang w:val="en-US"/>
+        </w:rPr>
+      </w:pPr>
+      <w:r>
+        <w:rPr>
+          <w:rFonts w:asciiTheme="majorHAnsi" w:hAnsiTheme="majorHAnsi" w:cstheme="majorHAnsi"/>
+          <w:lang w:val="en-US"/>
+        </w:rPr>
+        <w:t>[14]</w:t>
+      </w:r>
+      <w:r>
+        <w:rPr>
+          <w:rFonts w:asciiTheme="majorHAnsi" w:hAnsiTheme="majorHAnsi" w:cstheme="majorHAnsi"/>
+          <w:lang w:val="en-US"/>
+        </w:rPr>
+        <w:t xml:space="preserve"> </w:t>
+      </w:r>
+      <w:r>
+        <w:rPr>
+          <w:rFonts w:asciiTheme="majorHAnsi" w:hAnsiTheme="majorHAnsi" w:cstheme="majorHAnsi"/>
+        </w:rPr>
+        <w:t>K. He, X. Zhang, S. Ren và J. Sun, “</w:t>
+      </w:r>
+      <w:r>
+        <w:rPr>
+          <w:rFonts w:asciiTheme="majorHAnsi" w:hAnsiTheme="majorHAnsi" w:cstheme="majorHAnsi"/>
+          <w:i/>
+          <w:iCs/>
+        </w:rPr>
+        <w:t>Deep Residual Learning for Image Recognition</w:t>
+      </w:r>
+      <w:r>
+        <w:rPr>
+          <w:rFonts w:asciiTheme="majorHAnsi" w:hAnsiTheme="majorHAnsi" w:cstheme="majorHAnsi"/>
+        </w:rPr>
+        <w:t xml:space="preserve">,” </w:t>
+      </w:r>
+      <w:r>
+        <w:rPr>
+          <w:rFonts w:asciiTheme="majorHAnsi" w:hAnsiTheme="majorHAnsi" w:cstheme="majorHAnsi"/>
+          <w:i/>
+          <w:iCs/>
+        </w:rPr>
+        <w:t>arXiv preprint</w:t>
+      </w:r>
+      <w:r>
+        <w:rPr>
+          <w:rFonts w:asciiTheme="majorHAnsi" w:hAnsiTheme="majorHAnsi" w:cstheme="majorHAnsi"/>
+        </w:rPr>
+        <w:t xml:space="preserve"> arXiv:1512.03385 [cs.CV], Dec. 10, 2015. Available: </w:t>
+      </w:r>
+      <w:hyperlink r:id="rId40" w:tgtFrame="_new" w:history="1">
+        <w:r>
+          <w:rPr>
+            <w:rStyle w:val="Hyperlink"/>
+            <w:rFonts w:asciiTheme="majorHAnsi" w:hAnsiTheme="majorHAnsi" w:cstheme="majorHAnsi"/>
+          </w:rPr>
+          <w:t>https://arxiv.org/abs/1512.03385</w:t>
+        </w:r>
+      </w:hyperlink>
+    </w:p>
+    <w:p>
+      <w:pPr>
+        <w:spacing w:before="240" w:line="240" w:lineRule="auto"/>
+        <w:rPr>
+          <w:rFonts w:asciiTheme="majorHAnsi" w:hAnsiTheme="majorHAnsi" w:cstheme="majorHAnsi"/>
+          <w:lang w:val="fr-FR"/>
+        </w:rPr>
+      </w:pPr>
+      <w:r>
+        <w:rPr>
+          <w:rFonts w:asciiTheme="majorHAnsi" w:hAnsiTheme="majorHAnsi" w:cstheme="majorHAnsi"/>
+          <w:lang w:val="en-US"/>
+        </w:rPr>
+        <w:t>[15]</w:t>
+      </w:r>
+      <w:r>
+        <w:rPr>
+          <w:rFonts w:asciiTheme="majorHAnsi" w:hAnsiTheme="majorHAnsi" w:cstheme="majorHAnsi"/>
+          <w:lang w:val="en-US"/>
+        </w:rPr>
+        <w:t xml:space="preserve"> </w:t>
+      </w:r>
+      <w:r>
+        <w:rPr>
+          <w:rFonts w:asciiTheme="majorHAnsi" w:hAnsiTheme="majorHAnsi" w:cstheme="majorHAnsi"/>
+        </w:rPr>
+        <w:t>A. Dosovitskiy, L. Beyer, A. Kolesnikov, D. Weissenborn, X. Zhai, T. Unterthiner, M. Dehghani, M. Minderer, G. Heigold, S. Gelly, J. Uszkoreit và N. Houlsby, “</w:t>
+      </w:r>
+      <w:r>
+        <w:rPr>
+          <w:rFonts w:asciiTheme="majorHAnsi" w:hAnsiTheme="majorHAnsi" w:cstheme="majorHAnsi"/>
+          <w:i/>
+          <w:iCs/>
+        </w:rPr>
+        <w:t>An Image is Worth 16×16 Words: Transformers for Image Recognition at Scale</w:t>
+      </w:r>
+      <w:r>
+        <w:rPr>
+          <w:rFonts w:asciiTheme="majorHAnsi" w:hAnsiTheme="majorHAnsi" w:cstheme="majorHAnsi"/>
+        </w:rPr>
+        <w:t xml:space="preserve">,” </w:t>
+      </w:r>
+      <w:r>
+        <w:rPr>
+          <w:rFonts w:asciiTheme="majorHAnsi" w:hAnsiTheme="majorHAnsi" w:cstheme="majorHAnsi"/>
+          <w:i/>
+          <w:iCs/>
+        </w:rPr>
+        <w:t>arXiv preprint</w:t>
+      </w:r>
+      <w:r>
+        <w:rPr>
+          <w:rFonts w:asciiTheme="majorHAnsi" w:hAnsiTheme="majorHAnsi" w:cstheme="majorHAnsi"/>
+        </w:rPr>
+        <w:t xml:space="preserve"> arXiv:2010.11929 [cs.CV], Oct. 22, 2020. Available: </w:t>
+      </w:r>
+      <w:hyperlink r:id="rId41" w:tgtFrame="_new" w:history="1">
+        <w:r>
+          <w:rPr>
+            <w:rStyle w:val="Hyperlink"/>
+            <w:rFonts w:asciiTheme="majorHAnsi" w:hAnsiTheme="majorHAnsi" w:cstheme="majorHAnsi"/>
+          </w:rPr>
+          <w:t>https://arxiv.org/abs/2010.11929</w:t>
+        </w:r>
+      </w:hyperlink>
+    </w:p>
+    <w:p>
+      <w:pPr>
+        <w:spacing w:before="240" w:line="240" w:lineRule="auto"/>
+        <w:rPr>
+          <w:rFonts w:asciiTheme="majorHAnsi" w:hAnsiTheme="majorHAnsi" w:cstheme="majorHAnsi"/>
+          <w:lang w:val="en-US"/>
+        </w:rPr>
+      </w:pPr>
+      <w:r>
+        <w:rPr>
+          <w:rFonts w:asciiTheme="majorHAnsi" w:hAnsiTheme="majorHAnsi" w:cstheme="majorHAnsi"/>
+          <w:lang w:val="fr-FR"/>
+        </w:rPr>
+        <w:t>[16]</w:t>
+      </w:r>
+      <w:r>
+        <w:rPr>
+          <w:rFonts w:asciiTheme="majorHAnsi" w:hAnsiTheme="majorHAnsi" w:cstheme="majorHAnsi"/>
+          <w:lang w:val="fr-FR"/>
+        </w:rPr>
+        <w:t xml:space="preserve"> </w:t>
+      </w:r>
+      <w:r>
+        <w:rPr>
+          <w:rFonts w:asciiTheme="majorHAnsi" w:hAnsiTheme="majorHAnsi" w:cstheme="majorHAnsi"/>
+        </w:rPr>
+        <w:t xml:space="preserve">PlantVillage dataset. </w:t>
+      </w:r>
+      <w:r>
+        <w:rPr>
+          <w:rFonts w:asciiTheme="majorHAnsi" w:hAnsiTheme="majorHAnsi" w:cstheme="majorHAnsi"/>
+          <w:i/>
+          <w:iCs/>
+        </w:rPr>
+        <w:t>Kaggle</w:t>
+      </w:r>
+      <w:r>
+        <w:rPr>
+          <w:rFonts w:asciiTheme="majorHAnsi" w:hAnsiTheme="majorHAnsi" w:cstheme="majorHAnsi"/>
+        </w:rPr>
+        <w:t xml:space="preserve">. Available: </w:t>
+      </w:r>
+      <w:hyperlink r:id="rId42" w:tgtFrame="_new" w:history="1">
+        <w:r>
+          <w:rPr>
+            <w:rStyle w:val="Hyperlink"/>
+            <w:rFonts w:asciiTheme="majorHAnsi" w:hAnsiTheme="majorHAnsi" w:cstheme="majorHAnsi"/>
+          </w:rPr>
+          <w:t>https://www.kaggle.com/datasets/mohitsingh1804/plantvillage</w:t>
+        </w:r>
+      </w:hyperlink>
+      <w:r>
+        <w:rPr>
+          <w:rFonts w:asciiTheme="majorHAnsi" w:hAnsiTheme="majorHAnsi" w:cstheme="majorHAnsi"/>
+        </w:rPr>
+        <w:t>. Accessed: Dec. 25, 2025.</w:t>
+      </w:r>
+    </w:p>
+    <w:p>
+      <w:pPr>
+        <w:spacing w:after="0" w:line="240" w:lineRule="auto"/>
+        <w:rPr>
+          <w:rFonts w:asciiTheme="majorHAnsi" w:hAnsiTheme="majorHAnsi" w:cstheme="majorHAnsi"/>
           <w:sz w:val="26"/>
           <w:szCs w:val="26"/>
           <w:lang w:val="en-US"/>
         </w:rPr>
-        <w:t xml:space="preserve"> (google glass khó s</w:t>
-      </w:r>
-      <w:r>
-        <w:rPr>
-          <w:rFonts w:ascii="Calibri" w:hAnsi="Calibri" w:cs="Calibri"/>
-          <w:sz w:val="26"/>
-          <w:szCs w:val="26"/>
-          <w:lang w:val="en-US"/>
-        </w:rPr>
-        <w:t>ử</w:t>
-      </w:r>
-      <w:r>
-        <w:rPr>
-          <w:rFonts w:ascii="Book Antiqua" w:hAnsi="Book Antiqua" w:cstheme="majorHAnsi"/>
-          <w:sz w:val="26"/>
-          <w:szCs w:val="26"/>
-          <w:lang w:val="en-US"/>
-        </w:rPr>
-        <w:t xml:space="preserve"> d</w:t>
-      </w:r>
-      <w:r>
-        <w:rPr>
-          <w:rFonts w:ascii="Calibri" w:hAnsi="Calibri" w:cs="Calibri"/>
-          <w:sz w:val="26"/>
-          <w:szCs w:val="26"/>
-          <w:lang w:val="en-US"/>
-        </w:rPr>
-        <w:t>ụ</w:t>
-      </w:r>
-      <w:r>
-        <w:rPr>
-          <w:rFonts w:ascii="Book Antiqua" w:hAnsi="Book Antiqua" w:cstheme="majorHAnsi"/>
-          <w:sz w:val="26"/>
-          <w:szCs w:val="26"/>
-          <w:lang w:val="en-US"/>
-        </w:rPr>
-        <w:t>ng)</w:t>
-      </w:r>
-    </w:p>
-    <w:p>
-      <w:pPr>
-        <w:spacing w:after="0" w:line="276" w:lineRule="auto"/>
-        <w:outlineLvl w:val="0"/>
-        <w:rPr>
-          <w:rFonts w:ascii="Book Antiqua" w:hAnsi="Book Antiqua" w:cstheme="majorHAnsi"/>
-          <w:b/>
-          <w:bCs/>
-          <w:sz w:val="40"/>
-          <w:szCs w:val="40"/>
-          <w:lang w:val="en-US"/>
-        </w:rPr>
-      </w:pPr>
-      <w:bookmarkStart w:id="21" w:name="_Toc217286997"/>
-      <w:r>
-        <w:rPr>
-          <w:rFonts w:ascii="Book Antiqua" w:hAnsi="Book Antiqua" w:cstheme="majorHAnsi"/>
-          <w:b/>
-          <w:bCs/>
-          <w:sz w:val="40"/>
-          <w:szCs w:val="40"/>
-        </w:rPr>
-        <w:t>Knowledgement</w:t>
-      </w:r>
-      <w:bookmarkEnd w:id="21"/>
-    </w:p>
-    <w:p/>
+      </w:pPr>
+    </w:p>
     <w:sectPr>
+      <w:headerReference w:type="default" r:id="rId43"/>
+      <w:footerReference w:type="default" r:id="rId44"/>
       <w:pgSz w:w="11906" w:h="16838"/>
       <w:pgMar w:top="1440" w:right="1440" w:bottom="1440" w:left="1440" w:header="720" w:footer="720" w:gutter="0"/>
       <w:pgBorders w:offsetFrom="page">
@@ -34654,11 +39948,202 @@
         <w:bottom w:val="single" w:sz="12" w:space="24" w:color="4472C4" w:themeColor="accent1"/>
         <w:right w:val="single" w:sz="12" w:space="24" w:color="4472C4" w:themeColor="accent1"/>
       </w:pgBorders>
+      <w:pgNumType w:start="1"/>
       <w:cols w:space="720"/>
       <w:docGrid w:linePitch="360"/>
     </w:sectPr>
   </w:body>
 </w:document>
+</file>
+
+<file path=word/endnotes.xml><?xml version="1.0" encoding="utf-8"?>
+<w:endnotes xmlns:wpc="http://schemas.microsoft.com/office/word/2010/wordprocessingCanvas" xmlns:cx="http://schemas.microsoft.com/office/drawing/2014/chartex" xmlns:cx1="http://schemas.microsoft.com/office/drawing/2015/9/8/chartex" xmlns:cx2="http://schemas.microsoft.com/office/drawing/2015/10/21/chartex" xmlns:cx3="http://schemas.microsoft.com/office/drawing/2016/5/9/chartex" xmlns:cx4="http://schemas.microsoft.com/office/drawing/2016/5/10/chartex" xmlns:cx5="http://schemas.microsoft.com/office/drawing/2016/5/11/chartex" xmlns:cx6="http://schemas.microsoft.com/office/drawing/2016/5/12/chartex" xmlns:cx7="http://schemas.microsoft.com/office/drawing/2016/5/13/chartex" xmlns:cx8="http://schemas.microsoft.com/office/drawing/2016/5/14/chartex" xmlns:mc="http://schemas.openxmlformats.org/markup-compatibility/2006" xmlns:aink="http://schemas.microsoft.com/office/drawing/2016/ink" xmlns:am3d="http://schemas.microsoft.com/office/drawing/2017/model3d" xmlns:o="urn:schemas-microsoft-com:office:office" xmlns:oel="http://schemas.microsoft.com/office/2019/extlst" xmlns:r="http://schemas.openxmlformats.org/officeDocument/2006/relationships" xmlns:m="http://schemas.openxmlformats.org/officeDocument/2006/math" xmlns:v="urn:schemas-microsoft-com:vml" xmlns:wp14="http://schemas.microsoft.com/office/word/2010/wordprocessingDrawing" xmlns:wp="http://schemas.openxmlformats.org/drawingml/2006/wordprocessingDrawing" xmlns:w10="urn:schemas-microsoft-com:office:word" xmlns:w="http://schemas.openxmlformats.org/wordprocessingml/2006/main" xmlns:w14="http://schemas.microsoft.com/office/word/2010/wordml" xmlns:w15="http://schemas.microsoft.com/office/word/2012/wordml" xmlns:w16cex="http://schemas.microsoft.com/office/word/2018/wordml/cex" xmlns:w16cid="http://schemas.microsoft.com/office/word/2016/wordml/cid" xmlns:w16="http://schemas.microsoft.com/office/word/2018/wordml" xmlns:w16du="http://schemas.microsoft.com/office/word/2023/wordml/word16du" xmlns:w16sdtdh="http://schemas.microsoft.com/office/word/2020/wordml/sdtdatahash" xmlns:w16sdtfl="http://schemas.microsoft.com/office/word/2024/wordml/sdtformatlock" xmlns:w16se="http://schemas.microsoft.com/office/word/2015/wordml/symex" xmlns:wpg="http://schemas.microsoft.com/office/word/2010/wordprocessingGroup" xmlns:wpi="http://schemas.microsoft.com/office/word/2010/wordprocessingInk" xmlns:wne="http://schemas.microsoft.com/office/word/2006/wordml" xmlns:wps="http://schemas.microsoft.com/office/word/2010/wordprocessingShape" mc:Ignorable="w14 w15 w16se w16cid w16 w16cex w16sdtdh w16sdtfl w16du wp14">
+  <w:endnote w:type="separator" w:id="-1">
+    <w:p>
+      <w:pPr>
+        <w:spacing w:after="0" w:line="240" w:lineRule="auto"/>
+      </w:pPr>
+      <w:r>
+        <w:separator/>
+      </w:r>
+    </w:p>
+  </w:endnote>
+  <w:endnote w:type="continuationSeparator" w:id="0">
+    <w:p>
+      <w:pPr>
+        <w:spacing w:after="0" w:line="240" w:lineRule="auto"/>
+      </w:pPr>
+      <w:r>
+        <w:continuationSeparator/>
+      </w:r>
+    </w:p>
+  </w:endnote>
+</w:endnotes>
+</file>
+
+<file path=word/footer1.xml><?xml version="1.0" encoding="utf-8"?>
+<w:ftr xmlns:wpc="http://schemas.microsoft.com/office/word/2010/wordprocessingCanvas" xmlns:cx="http://schemas.microsoft.com/office/drawing/2014/chartex" xmlns:cx1="http://schemas.microsoft.com/office/drawing/2015/9/8/chartex" xmlns:cx2="http://schemas.microsoft.com/office/drawing/2015/10/21/chartex" xmlns:cx3="http://schemas.microsoft.com/office/drawing/2016/5/9/chartex" xmlns:cx4="http://schemas.microsoft.com/office/drawing/2016/5/10/chartex" xmlns:cx5="http://schemas.microsoft.com/office/drawing/2016/5/11/chartex" xmlns:cx6="http://schemas.microsoft.com/office/drawing/2016/5/12/chartex" xmlns:cx7="http://schemas.microsoft.com/office/drawing/2016/5/13/chartex" xmlns:cx8="http://schemas.microsoft.com/office/drawing/2016/5/14/chartex" xmlns:mc="http://schemas.openxmlformats.org/markup-compatibility/2006" xmlns:aink="http://schemas.microsoft.com/office/drawing/2016/ink" xmlns:am3d="http://schemas.microsoft.com/office/drawing/2017/model3d" xmlns:o="urn:schemas-microsoft-com:office:office" xmlns:oel="http://schemas.microsoft.com/office/2019/extlst" xmlns:r="http://schemas.openxmlformats.org/officeDocument/2006/relationships" xmlns:m="http://schemas.openxmlformats.org/officeDocument/2006/math" xmlns:v="urn:schemas-microsoft-com:vml" xmlns:wp14="http://schemas.microsoft.com/office/word/2010/wordprocessingDrawing" xmlns:wp="http://schemas.openxmlformats.org/drawingml/2006/wordprocessingDrawing" xmlns:w10="urn:schemas-microsoft-com:office:word" xmlns:w="http://schemas.openxmlformats.org/wordprocessingml/2006/main" xmlns:w14="http://schemas.microsoft.com/office/word/2010/wordml" xmlns:w15="http://schemas.microsoft.com/office/word/2012/wordml" xmlns:w16cex="http://schemas.microsoft.com/office/word/2018/wordml/cex" xmlns:w16cid="http://schemas.microsoft.com/office/word/2016/wordml/cid" xmlns:w16="http://schemas.microsoft.com/office/word/2018/wordml" xmlns:w16du="http://schemas.microsoft.com/office/word/2023/wordml/word16du" xmlns:w16sdtdh="http://schemas.microsoft.com/office/word/2020/wordml/sdtdatahash" xmlns:w16sdtfl="http://schemas.microsoft.com/office/word/2024/wordml/sdtformatlock" xmlns:w16se="http://schemas.microsoft.com/office/word/2015/wordml/symex" xmlns:wpg="http://schemas.microsoft.com/office/word/2010/wordprocessingGroup" xmlns:wpi="http://schemas.microsoft.com/office/word/2010/wordprocessingInk" xmlns:wne="http://schemas.microsoft.com/office/word/2006/wordml" xmlns:wps="http://schemas.microsoft.com/office/word/2010/wordprocessingShape" mc:Ignorable="w14 w15 w16se w16cid w16 w16cex w16sdtdh w16sdtfl w16du wp14">
+  <w:p>
+    <w:pPr>
+      <w:pStyle w:val="Footer"/>
+      <w:jc w:val="center"/>
+    </w:pPr>
+  </w:p>
+  <w:p>
+    <w:pPr>
+      <w:pStyle w:val="Footer"/>
+    </w:pPr>
+  </w:p>
+</w:ftr>
+</file>
+
+<file path=word/footer2.xml><?xml version="1.0" encoding="utf-8"?>
+<w:ftr xmlns:wpc="http://schemas.microsoft.com/office/word/2010/wordprocessingCanvas" xmlns:cx="http://schemas.microsoft.com/office/drawing/2014/chartex" xmlns:cx1="http://schemas.microsoft.com/office/drawing/2015/9/8/chartex" xmlns:cx2="http://schemas.microsoft.com/office/drawing/2015/10/21/chartex" xmlns:cx3="http://schemas.microsoft.com/office/drawing/2016/5/9/chartex" xmlns:cx4="http://schemas.microsoft.com/office/drawing/2016/5/10/chartex" xmlns:cx5="http://schemas.microsoft.com/office/drawing/2016/5/11/chartex" xmlns:cx6="http://schemas.microsoft.com/office/drawing/2016/5/12/chartex" xmlns:cx7="http://schemas.microsoft.com/office/drawing/2016/5/13/chartex" xmlns:cx8="http://schemas.microsoft.com/office/drawing/2016/5/14/chartex" xmlns:mc="http://schemas.openxmlformats.org/markup-compatibility/2006" xmlns:aink="http://schemas.microsoft.com/office/drawing/2016/ink" xmlns:am3d="http://schemas.microsoft.com/office/drawing/2017/model3d" xmlns:o="urn:schemas-microsoft-com:office:office" xmlns:oel="http://schemas.microsoft.com/office/2019/extlst" xmlns:r="http://schemas.openxmlformats.org/officeDocument/2006/relationships" xmlns:m="http://schemas.openxmlformats.org/officeDocument/2006/math" xmlns:v="urn:schemas-microsoft-com:vml" xmlns:wp14="http://schemas.microsoft.com/office/word/2010/wordprocessingDrawing" xmlns:wp="http://schemas.openxmlformats.org/drawingml/2006/wordprocessingDrawing" xmlns:w10="urn:schemas-microsoft-com:office:word" xmlns:w="http://schemas.openxmlformats.org/wordprocessingml/2006/main" xmlns:w14="http://schemas.microsoft.com/office/word/2010/wordml" xmlns:w15="http://schemas.microsoft.com/office/word/2012/wordml" xmlns:w16cex="http://schemas.microsoft.com/office/word/2018/wordml/cex" xmlns:w16cid="http://schemas.microsoft.com/office/word/2016/wordml/cid" xmlns:w16="http://schemas.microsoft.com/office/word/2018/wordml" xmlns:w16du="http://schemas.microsoft.com/office/word/2023/wordml/word16du" xmlns:w16sdtdh="http://schemas.microsoft.com/office/word/2020/wordml/sdtdatahash" xmlns:w16sdtfl="http://schemas.microsoft.com/office/word/2024/wordml/sdtformatlock" xmlns:w16se="http://schemas.microsoft.com/office/word/2015/wordml/symex" xmlns:wpg="http://schemas.microsoft.com/office/word/2010/wordprocessingGroup" xmlns:wpi="http://schemas.microsoft.com/office/word/2010/wordprocessingInk" xmlns:wne="http://schemas.microsoft.com/office/word/2006/wordml" xmlns:wps="http://schemas.microsoft.com/office/word/2010/wordprocessingShape" mc:Ignorable="w14 w15 w16se w16cid w16 w16cex w16sdtdh w16sdtfl w16du wp14">
+  <w:sdt>
+    <w:sdtPr>
+      <w:id w:val="-1354950726"/>
+      <w:docPartObj>
+        <w:docPartGallery w:val="Page Numbers (Bottom of Page)"/>
+        <w:docPartUnique/>
+      </w:docPartObj>
+    </w:sdtPr>
+    <w:sdtEndPr/>
+    <w:sdtContent>
+      <w:sdt>
+        <w:sdtPr>
+          <w:id w:val="-1866893208"/>
+          <w:docPartObj>
+            <w:docPartGallery w:val="Page Numbers (Top of Page)"/>
+            <w:docPartUnique/>
+          </w:docPartObj>
+        </w:sdtPr>
+        <w:sdtEndPr/>
+        <w:sdtContent>
+          <w:p>
+            <w:pPr>
+              <w:pStyle w:val="Footer"/>
+              <w:jc w:val="center"/>
+            </w:pPr>
+            <w:r>
+              <w:rPr>
+                <w:rFonts w:ascii="Book Antiqua" w:hAnsi="Book Antiqua" w:cstheme="majorHAnsi"/>
+              </w:rPr>
+              <w:t xml:space="preserve">Page </w:t>
+            </w:r>
+            <w:r>
+              <w:rPr>
+                <w:rFonts w:ascii="Book Antiqua" w:hAnsi="Book Antiqua" w:cstheme="majorHAnsi"/>
+              </w:rPr>
+              <w:fldChar w:fldCharType="begin"/>
+            </w:r>
+            <w:r>
+              <w:rPr>
+                <w:rFonts w:ascii="Book Antiqua" w:hAnsi="Book Antiqua" w:cstheme="majorHAnsi"/>
+              </w:rPr>
+              <w:instrText xml:space="preserve"> PAGE </w:instrText>
+            </w:r>
+            <w:r>
+              <w:rPr>
+                <w:rFonts w:ascii="Book Antiqua" w:hAnsi="Book Antiqua" w:cstheme="majorHAnsi"/>
+              </w:rPr>
+              <w:fldChar w:fldCharType="separate"/>
+            </w:r>
+            <w:r>
+              <w:rPr>
+                <w:rFonts w:ascii="Book Antiqua" w:hAnsi="Book Antiqua" w:cstheme="majorHAnsi"/>
+                <w:noProof/>
+              </w:rPr>
+              <w:t>2</w:t>
+            </w:r>
+            <w:r>
+              <w:rPr>
+                <w:rFonts w:ascii="Book Antiqua" w:hAnsi="Book Antiqua" w:cstheme="majorHAnsi"/>
+              </w:rPr>
+              <w:fldChar w:fldCharType="end"/>
+            </w:r>
+            <w:r>
+              <w:rPr>
+                <w:rFonts w:ascii="Book Antiqua" w:hAnsi="Book Antiqua" w:cstheme="majorHAnsi"/>
+              </w:rPr>
+              <w:t xml:space="preserve"> of </w:t>
+            </w:r>
+            <w:r>
+              <w:rPr>
+                <w:rFonts w:ascii="Book Antiqua" w:hAnsi="Book Antiqua" w:cstheme="majorHAnsi"/>
+              </w:rPr>
+              <w:fldChar w:fldCharType="begin"/>
+            </w:r>
+            <w:r>
+              <w:rPr>
+                <w:rFonts w:ascii="Book Antiqua" w:hAnsi="Book Antiqua" w:cstheme="majorHAnsi"/>
+              </w:rPr>
+              <w:instrText xml:space="preserve"> NUMPAGES  </w:instrText>
+            </w:r>
+            <w:r>
+              <w:rPr>
+                <w:rFonts w:ascii="Book Antiqua" w:hAnsi="Book Antiqua" w:cstheme="majorHAnsi"/>
+              </w:rPr>
+              <w:fldChar w:fldCharType="separate"/>
+            </w:r>
+            <w:r>
+              <w:rPr>
+                <w:rFonts w:ascii="Book Antiqua" w:hAnsi="Book Antiqua" w:cstheme="majorHAnsi"/>
+                <w:noProof/>
+              </w:rPr>
+              <w:t>2</w:t>
+            </w:r>
+            <w:r>
+              <w:rPr>
+                <w:rFonts w:ascii="Book Antiqua" w:hAnsi="Book Antiqua" w:cstheme="majorHAnsi"/>
+              </w:rPr>
+              <w:fldChar w:fldCharType="end"/>
+            </w:r>
+          </w:p>
+        </w:sdtContent>
+      </w:sdt>
+    </w:sdtContent>
+  </w:sdt>
+  <w:p>
+    <w:pPr>
+      <w:pStyle w:val="Footer"/>
+    </w:pPr>
+  </w:p>
+</w:ftr>
+</file>
+
+<file path=word/footnotes.xml><?xml version="1.0" encoding="utf-8"?>
+<w:footnotes xmlns:wpc="http://schemas.microsoft.com/office/word/2010/wordprocessingCanvas" xmlns:cx="http://schemas.microsoft.com/office/drawing/2014/chartex" xmlns:cx1="http://schemas.microsoft.com/office/drawing/2015/9/8/chartex" xmlns:cx2="http://schemas.microsoft.com/office/drawing/2015/10/21/chartex" xmlns:cx3="http://schemas.microsoft.com/office/drawing/2016/5/9/chartex" xmlns:cx4="http://schemas.microsoft.com/office/drawing/2016/5/10/chartex" xmlns:cx5="http://schemas.microsoft.com/office/drawing/2016/5/11/chartex" xmlns:cx6="http://schemas.microsoft.com/office/drawing/2016/5/12/chartex" xmlns:cx7="http://schemas.microsoft.com/office/drawing/2016/5/13/chartex" xmlns:cx8="http://schemas.microsoft.com/office/drawing/2016/5/14/chartex" xmlns:mc="http://schemas.openxmlformats.org/markup-compatibility/2006" xmlns:aink="http://schemas.microsoft.com/office/drawing/2016/ink" xmlns:am3d="http://schemas.microsoft.com/office/drawing/2017/model3d" xmlns:o="urn:schemas-microsoft-com:office:office" xmlns:oel="http://schemas.microsoft.com/office/2019/extlst" xmlns:r="http://schemas.openxmlformats.org/officeDocument/2006/relationships" xmlns:m="http://schemas.openxmlformats.org/officeDocument/2006/math" xmlns:v="urn:schemas-microsoft-com:vml" xmlns:wp14="http://schemas.microsoft.com/office/word/2010/wordprocessingDrawing" xmlns:wp="http://schemas.openxmlformats.org/drawingml/2006/wordprocessingDrawing" xmlns:w10="urn:schemas-microsoft-com:office:word" xmlns:w="http://schemas.openxmlformats.org/wordprocessingml/2006/main" xmlns:w14="http://schemas.microsoft.com/office/word/2010/wordml" xmlns:w15="http://schemas.microsoft.com/office/word/2012/wordml" xmlns:w16cex="http://schemas.microsoft.com/office/word/2018/wordml/cex" xmlns:w16cid="http://schemas.microsoft.com/office/word/2016/wordml/cid" xmlns:w16="http://schemas.microsoft.com/office/word/2018/wordml" xmlns:w16du="http://schemas.microsoft.com/office/word/2023/wordml/word16du" xmlns:w16sdtdh="http://schemas.microsoft.com/office/word/2020/wordml/sdtdatahash" xmlns:w16sdtfl="http://schemas.microsoft.com/office/word/2024/wordml/sdtformatlock" xmlns:w16se="http://schemas.microsoft.com/office/word/2015/wordml/symex" xmlns:wpg="http://schemas.microsoft.com/office/word/2010/wordprocessingGroup" xmlns:wpi="http://schemas.microsoft.com/office/word/2010/wordprocessingInk" xmlns:wne="http://schemas.microsoft.com/office/word/2006/wordml" xmlns:wps="http://schemas.microsoft.com/office/word/2010/wordprocessingShape" mc:Ignorable="w14 w15 w16se w16cid w16 w16cex w16sdtdh w16sdtfl w16du wp14">
+  <w:footnote w:type="separator" w:id="-1">
+    <w:p>
+      <w:pPr>
+        <w:spacing w:after="0" w:line="240" w:lineRule="auto"/>
+      </w:pPr>
+      <w:r>
+        <w:separator/>
+      </w:r>
+    </w:p>
+  </w:footnote>
+  <w:footnote w:type="continuationSeparator" w:id="0">
+    <w:p>
+      <w:pPr>
+        <w:spacing w:after="0" w:line="240" w:lineRule="auto"/>
+      </w:pPr>
+      <w:r>
+        <w:continuationSeparator/>
+      </w:r>
+    </w:p>
+  </w:footnote>
+</w:footnotes>
+</file>
+
+<file path=word/header1.xml><?xml version="1.0" encoding="utf-8"?>
+<w:hdr xmlns:wpc="http://schemas.microsoft.com/office/word/2010/wordprocessingCanvas" xmlns:cx="http://schemas.microsoft.com/office/drawing/2014/chartex" xmlns:cx1="http://schemas.microsoft.com/office/drawing/2015/9/8/chartex" xmlns:cx2="http://schemas.microsoft.com/office/drawing/2015/10/21/chartex" xmlns:cx3="http://schemas.microsoft.com/office/drawing/2016/5/9/chartex" xmlns:cx4="http://schemas.microsoft.com/office/drawing/2016/5/10/chartex" xmlns:cx5="http://schemas.microsoft.com/office/drawing/2016/5/11/chartex" xmlns:cx6="http://schemas.microsoft.com/office/drawing/2016/5/12/chartex" xmlns:cx7="http://schemas.microsoft.com/office/drawing/2016/5/13/chartex" xmlns:cx8="http://schemas.microsoft.com/office/drawing/2016/5/14/chartex" xmlns:mc="http://schemas.openxmlformats.org/markup-compatibility/2006" xmlns:aink="http://schemas.microsoft.com/office/drawing/2016/ink" xmlns:am3d="http://schemas.microsoft.com/office/drawing/2017/model3d" xmlns:o="urn:schemas-microsoft-com:office:office" xmlns:oel="http://schemas.microsoft.com/office/2019/extlst" xmlns:r="http://schemas.openxmlformats.org/officeDocument/2006/relationships" xmlns:m="http://schemas.openxmlformats.org/officeDocument/2006/math" xmlns:v="urn:schemas-microsoft-com:vml" xmlns:wp14="http://schemas.microsoft.com/office/word/2010/wordprocessingDrawing" xmlns:wp="http://schemas.openxmlformats.org/drawingml/2006/wordprocessingDrawing" xmlns:w10="urn:schemas-microsoft-com:office:word" xmlns:w="http://schemas.openxmlformats.org/wordprocessingml/2006/main" xmlns:w14="http://schemas.microsoft.com/office/word/2010/wordml" xmlns:w15="http://schemas.microsoft.com/office/word/2012/wordml" xmlns:w16cex="http://schemas.microsoft.com/office/word/2018/wordml/cex" xmlns:w16cid="http://schemas.microsoft.com/office/word/2016/wordml/cid" xmlns:w16="http://schemas.microsoft.com/office/word/2018/wordml" xmlns:w16du="http://schemas.microsoft.com/office/word/2023/wordml/word16du" xmlns:w16sdtdh="http://schemas.microsoft.com/office/word/2020/wordml/sdtdatahash" xmlns:w16sdtfl="http://schemas.microsoft.com/office/word/2024/wordml/sdtformatlock" xmlns:w16se="http://schemas.microsoft.com/office/word/2015/wordml/symex" xmlns:wpg="http://schemas.microsoft.com/office/word/2010/wordprocessingGroup" xmlns:wpi="http://schemas.microsoft.com/office/word/2010/wordprocessingInk" xmlns:wne="http://schemas.microsoft.com/office/word/2006/wordml" xmlns:wps="http://schemas.microsoft.com/office/word/2010/wordprocessingShape" mc:Ignorable="w14 w15 w16se w16cid w16 w16cex w16sdtdh w16sdtfl w16du wp14">
+  <w:p>
+    <w:pPr>
+      <w:pStyle w:val="Header"/>
+    </w:pPr>
+  </w:p>
+</w:hdr>
 </file>
 
 <file path=word/numbering.xml><?xml version="1.0" encoding="utf-8"?>
@@ -34753,6 +40238,244 @@
     </w:lvl>
   </w:abstractNum>
   <w:abstractNum w:abstractNumId="1" w15:restartNumberingAfterBreak="0">
+    <w:nsid w:val="1AE74820"/>
+    <w:multiLevelType w:val="hybridMultilevel"/>
+    <w:tmpl w:val="84F0579E"/>
+    <w:lvl w:ilvl="0" w:tplc="FFFFFFFF">
+      <w:start w:val="1"/>
+      <w:numFmt w:val="lowerLetter"/>
+      <w:lvlText w:val="%1."/>
+      <w:lvlJc w:val="left"/>
+      <w:pPr>
+        <w:ind w:left="360" w:hanging="360"/>
+      </w:pPr>
+      <w:rPr>
+        <w:rFonts w:hint="default"/>
+      </w:rPr>
+    </w:lvl>
+    <w:lvl w:ilvl="1" w:tplc="FFFFFFFF" w:tentative="1">
+      <w:start w:val="1"/>
+      <w:numFmt w:val="lowerLetter"/>
+      <w:lvlText w:val="%2."/>
+      <w:lvlJc w:val="left"/>
+      <w:pPr>
+        <w:ind w:left="1080" w:hanging="360"/>
+      </w:pPr>
+    </w:lvl>
+    <w:lvl w:ilvl="2" w:tplc="FFFFFFFF" w:tentative="1">
+      <w:start w:val="1"/>
+      <w:numFmt w:val="lowerRoman"/>
+      <w:lvlText w:val="%3."/>
+      <w:lvlJc w:val="right"/>
+      <w:pPr>
+        <w:ind w:left="1800" w:hanging="180"/>
+      </w:pPr>
+    </w:lvl>
+    <w:lvl w:ilvl="3" w:tplc="FFFFFFFF" w:tentative="1">
+      <w:start w:val="1"/>
+      <w:numFmt w:val="decimal"/>
+      <w:lvlText w:val="%4."/>
+      <w:lvlJc w:val="left"/>
+      <w:pPr>
+        <w:ind w:left="2520" w:hanging="360"/>
+      </w:pPr>
+    </w:lvl>
+    <w:lvl w:ilvl="4" w:tplc="FFFFFFFF" w:tentative="1">
+      <w:start w:val="1"/>
+      <w:numFmt w:val="lowerLetter"/>
+      <w:lvlText w:val="%5."/>
+      <w:lvlJc w:val="left"/>
+      <w:pPr>
+        <w:ind w:left="3240" w:hanging="360"/>
+      </w:pPr>
+    </w:lvl>
+    <w:lvl w:ilvl="5" w:tplc="FFFFFFFF" w:tentative="1">
+      <w:start w:val="1"/>
+      <w:numFmt w:val="lowerRoman"/>
+      <w:lvlText w:val="%6."/>
+      <w:lvlJc w:val="right"/>
+      <w:pPr>
+        <w:ind w:left="3960" w:hanging="180"/>
+      </w:pPr>
+    </w:lvl>
+    <w:lvl w:ilvl="6" w:tplc="FFFFFFFF" w:tentative="1">
+      <w:start w:val="1"/>
+      <w:numFmt w:val="decimal"/>
+      <w:lvlText w:val="%7."/>
+      <w:lvlJc w:val="left"/>
+      <w:pPr>
+        <w:ind w:left="4680" w:hanging="360"/>
+      </w:pPr>
+    </w:lvl>
+    <w:lvl w:ilvl="7" w:tplc="FFFFFFFF" w:tentative="1">
+      <w:start w:val="1"/>
+      <w:numFmt w:val="lowerLetter"/>
+      <w:lvlText w:val="%8."/>
+      <w:lvlJc w:val="left"/>
+      <w:pPr>
+        <w:ind w:left="5400" w:hanging="360"/>
+      </w:pPr>
+    </w:lvl>
+    <w:lvl w:ilvl="8" w:tplc="FFFFFFFF" w:tentative="1">
+      <w:start w:val="1"/>
+      <w:numFmt w:val="lowerRoman"/>
+      <w:lvlText w:val="%9."/>
+      <w:lvlJc w:val="right"/>
+      <w:pPr>
+        <w:ind w:left="6120" w:hanging="180"/>
+      </w:pPr>
+    </w:lvl>
+  </w:abstractNum>
+  <w:abstractNum w:abstractNumId="2" w15:restartNumberingAfterBreak="0">
+    <w:nsid w:val="1C726B32"/>
+    <w:multiLevelType w:val="multilevel"/>
+    <w:tmpl w:val="59404126"/>
+    <w:lvl w:ilvl="0">
+      <w:start w:val="1"/>
+      <w:numFmt w:val="bullet"/>
+      <w:lvlText w:val=""/>
+      <w:lvlJc w:val="left"/>
+      <w:pPr>
+        <w:tabs>
+          <w:tab w:val="num" w:pos="720"/>
+        </w:tabs>
+        <w:ind w:left="720" w:hanging="360"/>
+      </w:pPr>
+      <w:rPr>
+        <w:rFonts w:ascii="Symbol" w:hAnsi="Symbol" w:hint="default"/>
+        <w:sz w:val="20"/>
+      </w:rPr>
+    </w:lvl>
+    <w:lvl w:ilvl="1" w:tentative="1">
+      <w:start w:val="1"/>
+      <w:numFmt w:val="bullet"/>
+      <w:lvlText w:val="o"/>
+      <w:lvlJc w:val="left"/>
+      <w:pPr>
+        <w:tabs>
+          <w:tab w:val="num" w:pos="1440"/>
+        </w:tabs>
+        <w:ind w:left="1440" w:hanging="360"/>
+      </w:pPr>
+      <w:rPr>
+        <w:rFonts w:ascii="Courier New" w:hAnsi="Courier New" w:hint="default"/>
+        <w:sz w:val="20"/>
+      </w:rPr>
+    </w:lvl>
+    <w:lvl w:ilvl="2" w:tentative="1">
+      <w:start w:val="1"/>
+      <w:numFmt w:val="bullet"/>
+      <w:lvlText w:val=""/>
+      <w:lvlJc w:val="left"/>
+      <w:pPr>
+        <w:tabs>
+          <w:tab w:val="num" w:pos="2160"/>
+        </w:tabs>
+        <w:ind w:left="2160" w:hanging="360"/>
+      </w:pPr>
+      <w:rPr>
+        <w:rFonts w:ascii="Wingdings" w:hAnsi="Wingdings" w:hint="default"/>
+        <w:sz w:val="20"/>
+      </w:rPr>
+    </w:lvl>
+    <w:lvl w:ilvl="3" w:tentative="1">
+      <w:start w:val="1"/>
+      <w:numFmt w:val="bullet"/>
+      <w:lvlText w:val=""/>
+      <w:lvlJc w:val="left"/>
+      <w:pPr>
+        <w:tabs>
+          <w:tab w:val="num" w:pos="2880"/>
+        </w:tabs>
+        <w:ind w:left="2880" w:hanging="360"/>
+      </w:pPr>
+      <w:rPr>
+        <w:rFonts w:ascii="Wingdings" w:hAnsi="Wingdings" w:hint="default"/>
+        <w:sz w:val="20"/>
+      </w:rPr>
+    </w:lvl>
+    <w:lvl w:ilvl="4" w:tentative="1">
+      <w:start w:val="1"/>
+      <w:numFmt w:val="bullet"/>
+      <w:lvlText w:val=""/>
+      <w:lvlJc w:val="left"/>
+      <w:pPr>
+        <w:tabs>
+          <w:tab w:val="num" w:pos="3600"/>
+        </w:tabs>
+        <w:ind w:left="3600" w:hanging="360"/>
+      </w:pPr>
+      <w:rPr>
+        <w:rFonts w:ascii="Wingdings" w:hAnsi="Wingdings" w:hint="default"/>
+        <w:sz w:val="20"/>
+      </w:rPr>
+    </w:lvl>
+    <w:lvl w:ilvl="5" w:tentative="1">
+      <w:start w:val="1"/>
+      <w:numFmt w:val="bullet"/>
+      <w:lvlText w:val=""/>
+      <w:lvlJc w:val="left"/>
+      <w:pPr>
+        <w:tabs>
+          <w:tab w:val="num" w:pos="4320"/>
+        </w:tabs>
+        <w:ind w:left="4320" w:hanging="360"/>
+      </w:pPr>
+      <w:rPr>
+        <w:rFonts w:ascii="Wingdings" w:hAnsi="Wingdings" w:hint="default"/>
+        <w:sz w:val="20"/>
+      </w:rPr>
+    </w:lvl>
+    <w:lvl w:ilvl="6" w:tentative="1">
+      <w:start w:val="1"/>
+      <w:numFmt w:val="bullet"/>
+      <w:lvlText w:val=""/>
+      <w:lvlJc w:val="left"/>
+      <w:pPr>
+        <w:tabs>
+          <w:tab w:val="num" w:pos="5040"/>
+        </w:tabs>
+        <w:ind w:left="5040" w:hanging="360"/>
+      </w:pPr>
+      <w:rPr>
+        <w:rFonts w:ascii="Wingdings" w:hAnsi="Wingdings" w:hint="default"/>
+        <w:sz w:val="20"/>
+      </w:rPr>
+    </w:lvl>
+    <w:lvl w:ilvl="7" w:tentative="1">
+      <w:start w:val="1"/>
+      <w:numFmt w:val="bullet"/>
+      <w:lvlText w:val=""/>
+      <w:lvlJc w:val="left"/>
+      <w:pPr>
+        <w:tabs>
+          <w:tab w:val="num" w:pos="5760"/>
+        </w:tabs>
+        <w:ind w:left="5760" w:hanging="360"/>
+      </w:pPr>
+      <w:rPr>
+        <w:rFonts w:ascii="Wingdings" w:hAnsi="Wingdings" w:hint="default"/>
+        <w:sz w:val="20"/>
+      </w:rPr>
+    </w:lvl>
+    <w:lvl w:ilvl="8" w:tentative="1">
+      <w:start w:val="1"/>
+      <w:numFmt w:val="bullet"/>
+      <w:lvlText w:val=""/>
+      <w:lvlJc w:val="left"/>
+      <w:pPr>
+        <w:tabs>
+          <w:tab w:val="num" w:pos="6480"/>
+        </w:tabs>
+        <w:ind w:left="6480" w:hanging="360"/>
+      </w:pPr>
+      <w:rPr>
+        <w:rFonts w:ascii="Wingdings" w:hAnsi="Wingdings" w:hint="default"/>
+        <w:sz w:val="20"/>
+      </w:rPr>
+    </w:lvl>
+  </w:abstractNum>
+  <w:abstractNum w:abstractNumId="3" w15:restartNumberingAfterBreak="0">
     <w:nsid w:val="2037084F"/>
     <w:multiLevelType w:val="hybridMultilevel"/>
     <w:tmpl w:val="E1308F82"/>
@@ -34841,7 +40564,7 @@
       </w:pPr>
     </w:lvl>
   </w:abstractNum>
-  <w:abstractNum w:abstractNumId="2" w15:restartNumberingAfterBreak="0">
+  <w:abstractNum w:abstractNumId="4" w15:restartNumberingAfterBreak="0">
     <w:nsid w:val="247A2731"/>
     <w:multiLevelType w:val="multilevel"/>
     <w:tmpl w:val="87C2C7F8"/>
@@ -34990,7 +40713,7 @@
       </w:rPr>
     </w:lvl>
   </w:abstractNum>
-  <w:abstractNum w:abstractNumId="3" w15:restartNumberingAfterBreak="0">
+  <w:abstractNum w:abstractNumId="5" w15:restartNumberingAfterBreak="0">
     <w:nsid w:val="28075AB6"/>
     <w:multiLevelType w:val="hybridMultilevel"/>
     <w:tmpl w:val="C096EB90"/>
@@ -35103,7 +40826,7 @@
       </w:rPr>
     </w:lvl>
   </w:abstractNum>
-  <w:abstractNum w:abstractNumId="4" w15:restartNumberingAfterBreak="0">
+  <w:abstractNum w:abstractNumId="6" w15:restartNumberingAfterBreak="0">
     <w:nsid w:val="2D7B7DDD"/>
     <w:multiLevelType w:val="hybridMultilevel"/>
     <w:tmpl w:val="FA44C6C8"/>
@@ -35192,7 +40915,7 @@
       </w:pPr>
     </w:lvl>
   </w:abstractNum>
-  <w:abstractNum w:abstractNumId="5" w15:restartNumberingAfterBreak="0">
+  <w:abstractNum w:abstractNumId="7" w15:restartNumberingAfterBreak="0">
     <w:nsid w:val="2FDC4B1F"/>
     <w:multiLevelType w:val="hybridMultilevel"/>
     <w:tmpl w:val="6AA0F7E2"/>
@@ -35281,8 +41004,246 @@
       </w:pPr>
     </w:lvl>
   </w:abstractNum>
-  <w:abstractNum w:abstractNumId="6" w15:restartNumberingAfterBreak="0">
-    <w:nsid w:val="5A8C76E2"/>
+  <w:abstractNum w:abstractNumId="8" w15:restartNumberingAfterBreak="0">
+    <w:nsid w:val="38B53608"/>
+    <w:multiLevelType w:val="hybridMultilevel"/>
+    <w:tmpl w:val="84F0579E"/>
+    <w:lvl w:ilvl="0" w:tplc="FFFFFFFF">
+      <w:start w:val="1"/>
+      <w:numFmt w:val="lowerLetter"/>
+      <w:lvlText w:val="%1."/>
+      <w:lvlJc w:val="left"/>
+      <w:pPr>
+        <w:ind w:left="360" w:hanging="360"/>
+      </w:pPr>
+      <w:rPr>
+        <w:rFonts w:hint="default"/>
+      </w:rPr>
+    </w:lvl>
+    <w:lvl w:ilvl="1" w:tplc="FFFFFFFF" w:tentative="1">
+      <w:start w:val="1"/>
+      <w:numFmt w:val="lowerLetter"/>
+      <w:lvlText w:val="%2."/>
+      <w:lvlJc w:val="left"/>
+      <w:pPr>
+        <w:ind w:left="1080" w:hanging="360"/>
+      </w:pPr>
+    </w:lvl>
+    <w:lvl w:ilvl="2" w:tplc="FFFFFFFF" w:tentative="1">
+      <w:start w:val="1"/>
+      <w:numFmt w:val="lowerRoman"/>
+      <w:lvlText w:val="%3."/>
+      <w:lvlJc w:val="right"/>
+      <w:pPr>
+        <w:ind w:left="1800" w:hanging="180"/>
+      </w:pPr>
+    </w:lvl>
+    <w:lvl w:ilvl="3" w:tplc="FFFFFFFF" w:tentative="1">
+      <w:start w:val="1"/>
+      <w:numFmt w:val="decimal"/>
+      <w:lvlText w:val="%4."/>
+      <w:lvlJc w:val="left"/>
+      <w:pPr>
+        <w:ind w:left="2520" w:hanging="360"/>
+      </w:pPr>
+    </w:lvl>
+    <w:lvl w:ilvl="4" w:tplc="FFFFFFFF" w:tentative="1">
+      <w:start w:val="1"/>
+      <w:numFmt w:val="lowerLetter"/>
+      <w:lvlText w:val="%5."/>
+      <w:lvlJc w:val="left"/>
+      <w:pPr>
+        <w:ind w:left="3240" w:hanging="360"/>
+      </w:pPr>
+    </w:lvl>
+    <w:lvl w:ilvl="5" w:tplc="FFFFFFFF" w:tentative="1">
+      <w:start w:val="1"/>
+      <w:numFmt w:val="lowerRoman"/>
+      <w:lvlText w:val="%6."/>
+      <w:lvlJc w:val="right"/>
+      <w:pPr>
+        <w:ind w:left="3960" w:hanging="180"/>
+      </w:pPr>
+    </w:lvl>
+    <w:lvl w:ilvl="6" w:tplc="FFFFFFFF" w:tentative="1">
+      <w:start w:val="1"/>
+      <w:numFmt w:val="decimal"/>
+      <w:lvlText w:val="%7."/>
+      <w:lvlJc w:val="left"/>
+      <w:pPr>
+        <w:ind w:left="4680" w:hanging="360"/>
+      </w:pPr>
+    </w:lvl>
+    <w:lvl w:ilvl="7" w:tplc="FFFFFFFF" w:tentative="1">
+      <w:start w:val="1"/>
+      <w:numFmt w:val="lowerLetter"/>
+      <w:lvlText w:val="%8."/>
+      <w:lvlJc w:val="left"/>
+      <w:pPr>
+        <w:ind w:left="5400" w:hanging="360"/>
+      </w:pPr>
+    </w:lvl>
+    <w:lvl w:ilvl="8" w:tplc="FFFFFFFF" w:tentative="1">
+      <w:start w:val="1"/>
+      <w:numFmt w:val="lowerRoman"/>
+      <w:lvlText w:val="%9."/>
+      <w:lvlJc w:val="right"/>
+      <w:pPr>
+        <w:ind w:left="6120" w:hanging="180"/>
+      </w:pPr>
+    </w:lvl>
+  </w:abstractNum>
+  <w:abstractNum w:abstractNumId="9" w15:restartNumberingAfterBreak="0">
+    <w:nsid w:val="3ACF580B"/>
+    <w:multiLevelType w:val="multilevel"/>
+    <w:tmpl w:val="ADA63D88"/>
+    <w:lvl w:ilvl="0">
+      <w:start w:val="1"/>
+      <w:numFmt w:val="bullet"/>
+      <w:lvlText w:val=""/>
+      <w:lvlJc w:val="left"/>
+      <w:pPr>
+        <w:tabs>
+          <w:tab w:val="num" w:pos="720"/>
+        </w:tabs>
+        <w:ind w:left="720" w:hanging="360"/>
+      </w:pPr>
+      <w:rPr>
+        <w:rFonts w:ascii="Symbol" w:hAnsi="Symbol" w:hint="default"/>
+        <w:sz w:val="20"/>
+      </w:rPr>
+    </w:lvl>
+    <w:lvl w:ilvl="1" w:tentative="1">
+      <w:start w:val="1"/>
+      <w:numFmt w:val="bullet"/>
+      <w:lvlText w:val="o"/>
+      <w:lvlJc w:val="left"/>
+      <w:pPr>
+        <w:tabs>
+          <w:tab w:val="num" w:pos="1440"/>
+        </w:tabs>
+        <w:ind w:left="1440" w:hanging="360"/>
+      </w:pPr>
+      <w:rPr>
+        <w:rFonts w:ascii="Courier New" w:hAnsi="Courier New" w:hint="default"/>
+        <w:sz w:val="20"/>
+      </w:rPr>
+    </w:lvl>
+    <w:lvl w:ilvl="2" w:tentative="1">
+      <w:start w:val="1"/>
+      <w:numFmt w:val="bullet"/>
+      <w:lvlText w:val=""/>
+      <w:lvlJc w:val="left"/>
+      <w:pPr>
+        <w:tabs>
+          <w:tab w:val="num" w:pos="2160"/>
+        </w:tabs>
+        <w:ind w:left="2160" w:hanging="360"/>
+      </w:pPr>
+      <w:rPr>
+        <w:rFonts w:ascii="Wingdings" w:hAnsi="Wingdings" w:hint="default"/>
+        <w:sz w:val="20"/>
+      </w:rPr>
+    </w:lvl>
+    <w:lvl w:ilvl="3" w:tentative="1">
+      <w:start w:val="1"/>
+      <w:numFmt w:val="bullet"/>
+      <w:lvlText w:val=""/>
+      <w:lvlJc w:val="left"/>
+      <w:pPr>
+        <w:tabs>
+          <w:tab w:val="num" w:pos="2880"/>
+        </w:tabs>
+        <w:ind w:left="2880" w:hanging="360"/>
+      </w:pPr>
+      <w:rPr>
+        <w:rFonts w:ascii="Wingdings" w:hAnsi="Wingdings" w:hint="default"/>
+        <w:sz w:val="20"/>
+      </w:rPr>
+    </w:lvl>
+    <w:lvl w:ilvl="4" w:tentative="1">
+      <w:start w:val="1"/>
+      <w:numFmt w:val="bullet"/>
+      <w:lvlText w:val=""/>
+      <w:lvlJc w:val="left"/>
+      <w:pPr>
+        <w:tabs>
+          <w:tab w:val="num" w:pos="3600"/>
+        </w:tabs>
+        <w:ind w:left="3600" w:hanging="360"/>
+      </w:pPr>
+      <w:rPr>
+        <w:rFonts w:ascii="Wingdings" w:hAnsi="Wingdings" w:hint="default"/>
+        <w:sz w:val="20"/>
+      </w:rPr>
+    </w:lvl>
+    <w:lvl w:ilvl="5" w:tentative="1">
+      <w:start w:val="1"/>
+      <w:numFmt w:val="bullet"/>
+      <w:lvlText w:val=""/>
+      <w:lvlJc w:val="left"/>
+      <w:pPr>
+        <w:tabs>
+          <w:tab w:val="num" w:pos="4320"/>
+        </w:tabs>
+        <w:ind w:left="4320" w:hanging="360"/>
+      </w:pPr>
+      <w:rPr>
+        <w:rFonts w:ascii="Wingdings" w:hAnsi="Wingdings" w:hint="default"/>
+        <w:sz w:val="20"/>
+      </w:rPr>
+    </w:lvl>
+    <w:lvl w:ilvl="6" w:tentative="1">
+      <w:start w:val="1"/>
+      <w:numFmt w:val="bullet"/>
+      <w:lvlText w:val=""/>
+      <w:lvlJc w:val="left"/>
+      <w:pPr>
+        <w:tabs>
+          <w:tab w:val="num" w:pos="5040"/>
+        </w:tabs>
+        <w:ind w:left="5040" w:hanging="360"/>
+      </w:pPr>
+      <w:rPr>
+        <w:rFonts w:ascii="Wingdings" w:hAnsi="Wingdings" w:hint="default"/>
+        <w:sz w:val="20"/>
+      </w:rPr>
+    </w:lvl>
+    <w:lvl w:ilvl="7" w:tentative="1">
+      <w:start w:val="1"/>
+      <w:numFmt w:val="bullet"/>
+      <w:lvlText w:val=""/>
+      <w:lvlJc w:val="left"/>
+      <w:pPr>
+        <w:tabs>
+          <w:tab w:val="num" w:pos="5760"/>
+        </w:tabs>
+        <w:ind w:left="5760" w:hanging="360"/>
+      </w:pPr>
+      <w:rPr>
+        <w:rFonts w:ascii="Wingdings" w:hAnsi="Wingdings" w:hint="default"/>
+        <w:sz w:val="20"/>
+      </w:rPr>
+    </w:lvl>
+    <w:lvl w:ilvl="8" w:tentative="1">
+      <w:start w:val="1"/>
+      <w:numFmt w:val="bullet"/>
+      <w:lvlText w:val=""/>
+      <w:lvlJc w:val="left"/>
+      <w:pPr>
+        <w:tabs>
+          <w:tab w:val="num" w:pos="6480"/>
+        </w:tabs>
+        <w:ind w:left="6480" w:hanging="360"/>
+      </w:pPr>
+      <w:rPr>
+        <w:rFonts w:ascii="Wingdings" w:hAnsi="Wingdings" w:hint="default"/>
+        <w:sz w:val="20"/>
+      </w:rPr>
+    </w:lvl>
+  </w:abstractNum>
+  <w:abstractNum w:abstractNumId="10" w15:restartNumberingAfterBreak="0">
+    <w:nsid w:val="3E395297"/>
     <w:multiLevelType w:val="multilevel"/>
     <w:tmpl w:val="88F83312"/>
     <w:lvl w:ilvl="0">
@@ -35394,17 +41355,106 @@
       </w:rPr>
     </w:lvl>
   </w:abstractNum>
-  <w:abstractNum w:abstractNumId="7" w15:restartNumberingAfterBreak="0">
-    <w:nsid w:val="709140AD"/>
+  <w:abstractNum w:abstractNumId="11" w15:restartNumberingAfterBreak="0">
+    <w:nsid w:val="4B802436"/>
     <w:multiLevelType w:val="hybridMultilevel"/>
     <w:tmpl w:val="84F0579E"/>
-    <w:lvl w:ilvl="0" w:tplc="042A0019">
+    <w:lvl w:ilvl="0" w:tplc="FFFFFFFF">
       <w:start w:val="1"/>
       <w:numFmt w:val="lowerLetter"/>
       <w:lvlText w:val="%1."/>
       <w:lvlJc w:val="left"/>
       <w:pPr>
         <w:ind w:left="360" w:hanging="360"/>
+      </w:pPr>
+      <w:rPr>
+        <w:rFonts w:hint="default"/>
+      </w:rPr>
+    </w:lvl>
+    <w:lvl w:ilvl="1" w:tplc="FFFFFFFF" w:tentative="1">
+      <w:start w:val="1"/>
+      <w:numFmt w:val="lowerLetter"/>
+      <w:lvlText w:val="%2."/>
+      <w:lvlJc w:val="left"/>
+      <w:pPr>
+        <w:ind w:left="1080" w:hanging="360"/>
+      </w:pPr>
+    </w:lvl>
+    <w:lvl w:ilvl="2" w:tplc="FFFFFFFF" w:tentative="1">
+      <w:start w:val="1"/>
+      <w:numFmt w:val="lowerRoman"/>
+      <w:lvlText w:val="%3."/>
+      <w:lvlJc w:val="right"/>
+      <w:pPr>
+        <w:ind w:left="1800" w:hanging="180"/>
+      </w:pPr>
+    </w:lvl>
+    <w:lvl w:ilvl="3" w:tplc="FFFFFFFF" w:tentative="1">
+      <w:start w:val="1"/>
+      <w:numFmt w:val="decimal"/>
+      <w:lvlText w:val="%4."/>
+      <w:lvlJc w:val="left"/>
+      <w:pPr>
+        <w:ind w:left="2520" w:hanging="360"/>
+      </w:pPr>
+    </w:lvl>
+    <w:lvl w:ilvl="4" w:tplc="FFFFFFFF" w:tentative="1">
+      <w:start w:val="1"/>
+      <w:numFmt w:val="lowerLetter"/>
+      <w:lvlText w:val="%5."/>
+      <w:lvlJc w:val="left"/>
+      <w:pPr>
+        <w:ind w:left="3240" w:hanging="360"/>
+      </w:pPr>
+    </w:lvl>
+    <w:lvl w:ilvl="5" w:tplc="FFFFFFFF" w:tentative="1">
+      <w:start w:val="1"/>
+      <w:numFmt w:val="lowerRoman"/>
+      <w:lvlText w:val="%6."/>
+      <w:lvlJc w:val="right"/>
+      <w:pPr>
+        <w:ind w:left="3960" w:hanging="180"/>
+      </w:pPr>
+    </w:lvl>
+    <w:lvl w:ilvl="6" w:tplc="FFFFFFFF" w:tentative="1">
+      <w:start w:val="1"/>
+      <w:numFmt w:val="decimal"/>
+      <w:lvlText w:val="%7."/>
+      <w:lvlJc w:val="left"/>
+      <w:pPr>
+        <w:ind w:left="4680" w:hanging="360"/>
+      </w:pPr>
+    </w:lvl>
+    <w:lvl w:ilvl="7" w:tplc="FFFFFFFF" w:tentative="1">
+      <w:start w:val="1"/>
+      <w:numFmt w:val="lowerLetter"/>
+      <w:lvlText w:val="%8."/>
+      <w:lvlJc w:val="left"/>
+      <w:pPr>
+        <w:ind w:left="5400" w:hanging="360"/>
+      </w:pPr>
+    </w:lvl>
+    <w:lvl w:ilvl="8" w:tplc="FFFFFFFF" w:tentative="1">
+      <w:start w:val="1"/>
+      <w:numFmt w:val="lowerRoman"/>
+      <w:lvlText w:val="%9."/>
+      <w:lvlJc w:val="right"/>
+      <w:pPr>
+        <w:ind w:left="6120" w:hanging="180"/>
+      </w:pPr>
+    </w:lvl>
+  </w:abstractNum>
+  <w:abstractNum w:abstractNumId="12" w15:restartNumberingAfterBreak="0">
+    <w:nsid w:val="544109CA"/>
+    <w:multiLevelType w:val="hybridMultilevel"/>
+    <w:tmpl w:val="5B403598"/>
+    <w:lvl w:ilvl="0" w:tplc="042A000F">
+      <w:start w:val="1"/>
+      <w:numFmt w:val="decimal"/>
+      <w:lvlText w:val="%1."/>
+      <w:lvlJc w:val="left"/>
+      <w:pPr>
+        <w:ind w:left="720" w:hanging="360"/>
       </w:pPr>
       <w:rPr>
         <w:rFonts w:hint="default"/>
@@ -35416,7 +41466,7 @@
       <w:lvlText w:val="%2."/>
       <w:lvlJc w:val="left"/>
       <w:pPr>
-        <w:ind w:left="1080" w:hanging="360"/>
+        <w:ind w:left="1440" w:hanging="360"/>
       </w:pPr>
     </w:lvl>
     <w:lvl w:ilvl="2" w:tplc="042A001B" w:tentative="1">
@@ -35425,7 +41475,7 @@
       <w:lvlText w:val="%3."/>
       <w:lvlJc w:val="right"/>
       <w:pPr>
-        <w:ind w:left="1800" w:hanging="180"/>
+        <w:ind w:left="2160" w:hanging="180"/>
       </w:pPr>
     </w:lvl>
     <w:lvl w:ilvl="3" w:tplc="042A000F" w:tentative="1">
@@ -35434,7 +41484,7 @@
       <w:lvlText w:val="%4."/>
       <w:lvlJc w:val="left"/>
       <w:pPr>
-        <w:ind w:left="2520" w:hanging="360"/>
+        <w:ind w:left="2880" w:hanging="360"/>
       </w:pPr>
     </w:lvl>
     <w:lvl w:ilvl="4" w:tplc="042A0019" w:tentative="1">
@@ -35443,7 +41493,7 @@
       <w:lvlText w:val="%5."/>
       <w:lvlJc w:val="left"/>
       <w:pPr>
-        <w:ind w:left="3240" w:hanging="360"/>
+        <w:ind w:left="3600" w:hanging="360"/>
       </w:pPr>
     </w:lvl>
     <w:lvl w:ilvl="5" w:tplc="042A001B" w:tentative="1">
@@ -35452,7 +41502,7 @@
       <w:lvlText w:val="%6."/>
       <w:lvlJc w:val="right"/>
       <w:pPr>
-        <w:ind w:left="3960" w:hanging="180"/>
+        <w:ind w:left="4320" w:hanging="180"/>
       </w:pPr>
     </w:lvl>
     <w:lvl w:ilvl="6" w:tplc="042A000F" w:tentative="1">
@@ -35461,7 +41511,7 @@
       <w:lvlText w:val="%7."/>
       <w:lvlJc w:val="left"/>
       <w:pPr>
-        <w:ind w:left="4680" w:hanging="360"/>
+        <w:ind w:left="5040" w:hanging="360"/>
       </w:pPr>
     </w:lvl>
     <w:lvl w:ilvl="7" w:tplc="042A0019" w:tentative="1">
@@ -35470,7 +41520,7 @@
       <w:lvlText w:val="%8."/>
       <w:lvlJc w:val="left"/>
       <w:pPr>
-        <w:ind w:left="5400" w:hanging="360"/>
+        <w:ind w:left="5760" w:hanging="360"/>
       </w:pPr>
     </w:lvl>
     <w:lvl w:ilvl="8" w:tplc="042A001B" w:tentative="1">
@@ -35479,11 +41529,742 @@
       <w:lvlText w:val="%9."/>
       <w:lvlJc w:val="right"/>
       <w:pPr>
-        <w:ind w:left="6120" w:hanging="180"/>
+        <w:ind w:left="6480" w:hanging="180"/>
       </w:pPr>
     </w:lvl>
   </w:abstractNum>
-  <w:abstractNum w:abstractNumId="8" w15:restartNumberingAfterBreak="0">
+  <w:abstractNum w:abstractNumId="13" w15:restartNumberingAfterBreak="0">
+    <w:nsid w:val="5A8C76E2"/>
+    <w:multiLevelType w:val="multilevel"/>
+    <w:tmpl w:val="88F83312"/>
+    <w:lvl w:ilvl="0">
+      <w:start w:val="1"/>
+      <w:numFmt w:val="upperRoman"/>
+      <w:lvlText w:val="%1."/>
+      <w:lvlJc w:val="center"/>
+      <w:pPr>
+        <w:ind w:left="360" w:hanging="360"/>
+      </w:pPr>
+      <w:rPr>
+        <w:rFonts w:hint="default"/>
+      </w:rPr>
+    </w:lvl>
+    <w:lvl w:ilvl="1">
+      <w:start w:val="1"/>
+      <w:numFmt w:val="decimal"/>
+      <w:lvlText w:val="%2."/>
+      <w:lvlJc w:val="left"/>
+      <w:pPr>
+        <w:ind w:left="1080" w:hanging="360"/>
+      </w:pPr>
+      <w:rPr>
+        <w:rFonts w:hint="default"/>
+      </w:rPr>
+    </w:lvl>
+    <w:lvl w:ilvl="2">
+      <w:start w:val="1"/>
+      <w:numFmt w:val="lowerLetter"/>
+      <w:lvlText w:val="%3."/>
+      <w:lvlJc w:val="right"/>
+      <w:pPr>
+        <w:ind w:left="1800" w:hanging="180"/>
+      </w:pPr>
+      <w:rPr>
+        <w:rFonts w:hint="default"/>
+      </w:rPr>
+    </w:lvl>
+    <w:lvl w:ilvl="3">
+      <w:start w:val="1"/>
+      <w:numFmt w:val="lowerRoman"/>
+      <w:lvlText w:val="%4."/>
+      <w:lvlJc w:val="left"/>
+      <w:pPr>
+        <w:ind w:left="2520" w:hanging="360"/>
+      </w:pPr>
+      <w:rPr>
+        <w:rFonts w:hint="default"/>
+      </w:rPr>
+    </w:lvl>
+    <w:lvl w:ilvl="4">
+      <w:start w:val="1"/>
+      <w:numFmt w:val="decimal"/>
+      <w:lvlText w:val="%5."/>
+      <w:lvlJc w:val="left"/>
+      <w:pPr>
+        <w:ind w:left="3240" w:hanging="360"/>
+      </w:pPr>
+      <w:rPr>
+        <w:rFonts w:hint="default"/>
+      </w:rPr>
+    </w:lvl>
+    <w:lvl w:ilvl="5">
+      <w:start w:val="1"/>
+      <w:numFmt w:val="lowerLetter"/>
+      <w:lvlText w:val="%6."/>
+      <w:lvlJc w:val="right"/>
+      <w:pPr>
+        <w:ind w:left="3960" w:hanging="180"/>
+      </w:pPr>
+      <w:rPr>
+        <w:rFonts w:hint="default"/>
+      </w:rPr>
+    </w:lvl>
+    <w:lvl w:ilvl="6">
+      <w:start w:val="1"/>
+      <w:numFmt w:val="lowerRoman"/>
+      <w:lvlText w:val="%7."/>
+      <w:lvlJc w:val="left"/>
+      <w:pPr>
+        <w:ind w:left="810" w:hanging="360"/>
+      </w:pPr>
+      <w:rPr>
+        <w:rFonts w:hint="default"/>
+      </w:rPr>
+    </w:lvl>
+    <w:lvl w:ilvl="7">
+      <w:start w:val="1"/>
+      <w:numFmt w:val="decimal"/>
+      <w:lvlText w:val="%8."/>
+      <w:lvlJc w:val="left"/>
+      <w:pPr>
+        <w:ind w:left="5400" w:hanging="360"/>
+      </w:pPr>
+      <w:rPr>
+        <w:rFonts w:hint="default"/>
+      </w:rPr>
+    </w:lvl>
+    <w:lvl w:ilvl="8">
+      <w:start w:val="1"/>
+      <w:numFmt w:val="lowerRoman"/>
+      <w:lvlText w:val="%9."/>
+      <w:lvlJc w:val="right"/>
+      <w:pPr>
+        <w:ind w:left="6120" w:hanging="180"/>
+      </w:pPr>
+      <w:rPr>
+        <w:rFonts w:hint="default"/>
+      </w:rPr>
+    </w:lvl>
+  </w:abstractNum>
+  <w:abstractNum w:abstractNumId="14" w15:restartNumberingAfterBreak="0">
+    <w:nsid w:val="5A966619"/>
+    <w:multiLevelType w:val="multilevel"/>
+    <w:tmpl w:val="88F83312"/>
+    <w:lvl w:ilvl="0">
+      <w:start w:val="1"/>
+      <w:numFmt w:val="upperRoman"/>
+      <w:lvlText w:val="%1."/>
+      <w:lvlJc w:val="center"/>
+      <w:pPr>
+        <w:ind w:left="360" w:hanging="360"/>
+      </w:pPr>
+      <w:rPr>
+        <w:rFonts w:hint="default"/>
+      </w:rPr>
+    </w:lvl>
+    <w:lvl w:ilvl="1">
+      <w:start w:val="1"/>
+      <w:numFmt w:val="decimal"/>
+      <w:lvlText w:val="%2."/>
+      <w:lvlJc w:val="left"/>
+      <w:pPr>
+        <w:ind w:left="1080" w:hanging="360"/>
+      </w:pPr>
+      <w:rPr>
+        <w:rFonts w:hint="default"/>
+      </w:rPr>
+    </w:lvl>
+    <w:lvl w:ilvl="2">
+      <w:start w:val="1"/>
+      <w:numFmt w:val="lowerLetter"/>
+      <w:lvlText w:val="%3."/>
+      <w:lvlJc w:val="right"/>
+      <w:pPr>
+        <w:ind w:left="1800" w:hanging="180"/>
+      </w:pPr>
+      <w:rPr>
+        <w:rFonts w:hint="default"/>
+      </w:rPr>
+    </w:lvl>
+    <w:lvl w:ilvl="3">
+      <w:start w:val="1"/>
+      <w:numFmt w:val="lowerRoman"/>
+      <w:lvlText w:val="%4."/>
+      <w:lvlJc w:val="left"/>
+      <w:pPr>
+        <w:ind w:left="2520" w:hanging="360"/>
+      </w:pPr>
+      <w:rPr>
+        <w:rFonts w:hint="default"/>
+      </w:rPr>
+    </w:lvl>
+    <w:lvl w:ilvl="4">
+      <w:start w:val="1"/>
+      <w:numFmt w:val="decimal"/>
+      <w:lvlText w:val="%5."/>
+      <w:lvlJc w:val="left"/>
+      <w:pPr>
+        <w:ind w:left="3240" w:hanging="360"/>
+      </w:pPr>
+      <w:rPr>
+        <w:rFonts w:hint="default"/>
+      </w:rPr>
+    </w:lvl>
+    <w:lvl w:ilvl="5">
+      <w:start w:val="1"/>
+      <w:numFmt w:val="lowerLetter"/>
+      <w:lvlText w:val="%6."/>
+      <w:lvlJc w:val="right"/>
+      <w:pPr>
+        <w:ind w:left="3960" w:hanging="180"/>
+      </w:pPr>
+      <w:rPr>
+        <w:rFonts w:hint="default"/>
+      </w:rPr>
+    </w:lvl>
+    <w:lvl w:ilvl="6">
+      <w:start w:val="1"/>
+      <w:numFmt w:val="lowerRoman"/>
+      <w:lvlText w:val="%7."/>
+      <w:lvlJc w:val="left"/>
+      <w:pPr>
+        <w:ind w:left="810" w:hanging="360"/>
+      </w:pPr>
+      <w:rPr>
+        <w:rFonts w:hint="default"/>
+      </w:rPr>
+    </w:lvl>
+    <w:lvl w:ilvl="7">
+      <w:start w:val="1"/>
+      <w:numFmt w:val="decimal"/>
+      <w:lvlText w:val="%8."/>
+      <w:lvlJc w:val="left"/>
+      <w:pPr>
+        <w:ind w:left="5400" w:hanging="360"/>
+      </w:pPr>
+      <w:rPr>
+        <w:rFonts w:hint="default"/>
+      </w:rPr>
+    </w:lvl>
+    <w:lvl w:ilvl="8">
+      <w:start w:val="1"/>
+      <w:numFmt w:val="lowerRoman"/>
+      <w:lvlText w:val="%9."/>
+      <w:lvlJc w:val="right"/>
+      <w:pPr>
+        <w:ind w:left="6120" w:hanging="180"/>
+      </w:pPr>
+      <w:rPr>
+        <w:rFonts w:hint="default"/>
+      </w:rPr>
+    </w:lvl>
+  </w:abstractNum>
+  <w:abstractNum w:abstractNumId="15" w15:restartNumberingAfterBreak="0">
+    <w:nsid w:val="615139EF"/>
+    <w:multiLevelType w:val="multilevel"/>
+    <w:tmpl w:val="AFF4B562"/>
+    <w:lvl w:ilvl="0">
+      <w:start w:val="1"/>
+      <w:numFmt w:val="bullet"/>
+      <w:lvlText w:val=""/>
+      <w:lvlJc w:val="left"/>
+      <w:pPr>
+        <w:tabs>
+          <w:tab w:val="num" w:pos="720"/>
+        </w:tabs>
+        <w:ind w:left="720" w:hanging="360"/>
+      </w:pPr>
+      <w:rPr>
+        <w:rFonts w:ascii="Symbol" w:hAnsi="Symbol" w:hint="default"/>
+        <w:sz w:val="20"/>
+      </w:rPr>
+    </w:lvl>
+    <w:lvl w:ilvl="1" w:tentative="1">
+      <w:start w:val="1"/>
+      <w:numFmt w:val="bullet"/>
+      <w:lvlText w:val="o"/>
+      <w:lvlJc w:val="left"/>
+      <w:pPr>
+        <w:tabs>
+          <w:tab w:val="num" w:pos="1440"/>
+        </w:tabs>
+        <w:ind w:left="1440" w:hanging="360"/>
+      </w:pPr>
+      <w:rPr>
+        <w:rFonts w:ascii="Courier New" w:hAnsi="Courier New" w:hint="default"/>
+        <w:sz w:val="20"/>
+      </w:rPr>
+    </w:lvl>
+    <w:lvl w:ilvl="2" w:tentative="1">
+      <w:start w:val="1"/>
+      <w:numFmt w:val="bullet"/>
+      <w:lvlText w:val=""/>
+      <w:lvlJc w:val="left"/>
+      <w:pPr>
+        <w:tabs>
+          <w:tab w:val="num" w:pos="2160"/>
+        </w:tabs>
+        <w:ind w:left="2160" w:hanging="360"/>
+      </w:pPr>
+      <w:rPr>
+        <w:rFonts w:ascii="Wingdings" w:hAnsi="Wingdings" w:hint="default"/>
+        <w:sz w:val="20"/>
+      </w:rPr>
+    </w:lvl>
+    <w:lvl w:ilvl="3" w:tentative="1">
+      <w:start w:val="1"/>
+      <w:numFmt w:val="bullet"/>
+      <w:lvlText w:val=""/>
+      <w:lvlJc w:val="left"/>
+      <w:pPr>
+        <w:tabs>
+          <w:tab w:val="num" w:pos="2880"/>
+        </w:tabs>
+        <w:ind w:left="2880" w:hanging="360"/>
+      </w:pPr>
+      <w:rPr>
+        <w:rFonts w:ascii="Wingdings" w:hAnsi="Wingdings" w:hint="default"/>
+        <w:sz w:val="20"/>
+      </w:rPr>
+    </w:lvl>
+    <w:lvl w:ilvl="4" w:tentative="1">
+      <w:start w:val="1"/>
+      <w:numFmt w:val="bullet"/>
+      <w:lvlText w:val=""/>
+      <w:lvlJc w:val="left"/>
+      <w:pPr>
+        <w:tabs>
+          <w:tab w:val="num" w:pos="3600"/>
+        </w:tabs>
+        <w:ind w:left="3600" w:hanging="360"/>
+      </w:pPr>
+      <w:rPr>
+        <w:rFonts w:ascii="Wingdings" w:hAnsi="Wingdings" w:hint="default"/>
+        <w:sz w:val="20"/>
+      </w:rPr>
+    </w:lvl>
+    <w:lvl w:ilvl="5" w:tentative="1">
+      <w:start w:val="1"/>
+      <w:numFmt w:val="bullet"/>
+      <w:lvlText w:val=""/>
+      <w:lvlJc w:val="left"/>
+      <w:pPr>
+        <w:tabs>
+          <w:tab w:val="num" w:pos="4320"/>
+        </w:tabs>
+        <w:ind w:left="4320" w:hanging="360"/>
+      </w:pPr>
+      <w:rPr>
+        <w:rFonts w:ascii="Wingdings" w:hAnsi="Wingdings" w:hint="default"/>
+        <w:sz w:val="20"/>
+      </w:rPr>
+    </w:lvl>
+    <w:lvl w:ilvl="6" w:tentative="1">
+      <w:start w:val="1"/>
+      <w:numFmt w:val="bullet"/>
+      <w:lvlText w:val=""/>
+      <w:lvlJc w:val="left"/>
+      <w:pPr>
+        <w:tabs>
+          <w:tab w:val="num" w:pos="5040"/>
+        </w:tabs>
+        <w:ind w:left="5040" w:hanging="360"/>
+      </w:pPr>
+      <w:rPr>
+        <w:rFonts w:ascii="Wingdings" w:hAnsi="Wingdings" w:hint="default"/>
+        <w:sz w:val="20"/>
+      </w:rPr>
+    </w:lvl>
+    <w:lvl w:ilvl="7" w:tentative="1">
+      <w:start w:val="1"/>
+      <w:numFmt w:val="bullet"/>
+      <w:lvlText w:val=""/>
+      <w:lvlJc w:val="left"/>
+      <w:pPr>
+        <w:tabs>
+          <w:tab w:val="num" w:pos="5760"/>
+        </w:tabs>
+        <w:ind w:left="5760" w:hanging="360"/>
+      </w:pPr>
+      <w:rPr>
+        <w:rFonts w:ascii="Wingdings" w:hAnsi="Wingdings" w:hint="default"/>
+        <w:sz w:val="20"/>
+      </w:rPr>
+    </w:lvl>
+    <w:lvl w:ilvl="8" w:tentative="1">
+      <w:start w:val="1"/>
+      <w:numFmt w:val="bullet"/>
+      <w:lvlText w:val=""/>
+      <w:lvlJc w:val="left"/>
+      <w:pPr>
+        <w:tabs>
+          <w:tab w:val="num" w:pos="6480"/>
+        </w:tabs>
+        <w:ind w:left="6480" w:hanging="360"/>
+      </w:pPr>
+      <w:rPr>
+        <w:rFonts w:ascii="Wingdings" w:hAnsi="Wingdings" w:hint="default"/>
+        <w:sz w:val="20"/>
+      </w:rPr>
+    </w:lvl>
+  </w:abstractNum>
+  <w:abstractNum w:abstractNumId="16" w15:restartNumberingAfterBreak="0">
+    <w:nsid w:val="62663EE0"/>
+    <w:multiLevelType w:val="hybridMultilevel"/>
+    <w:tmpl w:val="84F0579E"/>
+    <w:lvl w:ilvl="0" w:tplc="FFFFFFFF">
+      <w:start w:val="1"/>
+      <w:numFmt w:val="lowerLetter"/>
+      <w:lvlText w:val="%1."/>
+      <w:lvlJc w:val="left"/>
+      <w:pPr>
+        <w:ind w:left="360" w:hanging="360"/>
+      </w:pPr>
+      <w:rPr>
+        <w:rFonts w:hint="default"/>
+      </w:rPr>
+    </w:lvl>
+    <w:lvl w:ilvl="1" w:tplc="FFFFFFFF" w:tentative="1">
+      <w:start w:val="1"/>
+      <w:numFmt w:val="lowerLetter"/>
+      <w:lvlText w:val="%2."/>
+      <w:lvlJc w:val="left"/>
+      <w:pPr>
+        <w:ind w:left="1080" w:hanging="360"/>
+      </w:pPr>
+    </w:lvl>
+    <w:lvl w:ilvl="2" w:tplc="FFFFFFFF" w:tentative="1">
+      <w:start w:val="1"/>
+      <w:numFmt w:val="lowerRoman"/>
+      <w:lvlText w:val="%3."/>
+      <w:lvlJc w:val="right"/>
+      <w:pPr>
+        <w:ind w:left="1800" w:hanging="180"/>
+      </w:pPr>
+    </w:lvl>
+    <w:lvl w:ilvl="3" w:tplc="FFFFFFFF" w:tentative="1">
+      <w:start w:val="1"/>
+      <w:numFmt w:val="decimal"/>
+      <w:lvlText w:val="%4."/>
+      <w:lvlJc w:val="left"/>
+      <w:pPr>
+        <w:ind w:left="2520" w:hanging="360"/>
+      </w:pPr>
+    </w:lvl>
+    <w:lvl w:ilvl="4" w:tplc="FFFFFFFF" w:tentative="1">
+      <w:start w:val="1"/>
+      <w:numFmt w:val="lowerLetter"/>
+      <w:lvlText w:val="%5."/>
+      <w:lvlJc w:val="left"/>
+      <w:pPr>
+        <w:ind w:left="3240" w:hanging="360"/>
+      </w:pPr>
+    </w:lvl>
+    <w:lvl w:ilvl="5" w:tplc="FFFFFFFF" w:tentative="1">
+      <w:start w:val="1"/>
+      <w:numFmt w:val="lowerRoman"/>
+      <w:lvlText w:val="%6."/>
+      <w:lvlJc w:val="right"/>
+      <w:pPr>
+        <w:ind w:left="3960" w:hanging="180"/>
+      </w:pPr>
+    </w:lvl>
+    <w:lvl w:ilvl="6" w:tplc="FFFFFFFF" w:tentative="1">
+      <w:start w:val="1"/>
+      <w:numFmt w:val="decimal"/>
+      <w:lvlText w:val="%7."/>
+      <w:lvlJc w:val="left"/>
+      <w:pPr>
+        <w:ind w:left="4680" w:hanging="360"/>
+      </w:pPr>
+    </w:lvl>
+    <w:lvl w:ilvl="7" w:tplc="FFFFFFFF" w:tentative="1">
+      <w:start w:val="1"/>
+      <w:numFmt w:val="lowerLetter"/>
+      <w:lvlText w:val="%8."/>
+      <w:lvlJc w:val="left"/>
+      <w:pPr>
+        <w:ind w:left="5400" w:hanging="360"/>
+      </w:pPr>
+    </w:lvl>
+    <w:lvl w:ilvl="8" w:tplc="FFFFFFFF" w:tentative="1">
+      <w:start w:val="1"/>
+      <w:numFmt w:val="lowerRoman"/>
+      <w:lvlText w:val="%9."/>
+      <w:lvlJc w:val="right"/>
+      <w:pPr>
+        <w:ind w:left="6120" w:hanging="180"/>
+      </w:pPr>
+    </w:lvl>
+  </w:abstractNum>
+  <w:abstractNum w:abstractNumId="17" w15:restartNumberingAfterBreak="0">
+    <w:nsid w:val="6FB5324C"/>
+    <w:multiLevelType w:val="hybridMultilevel"/>
+    <w:tmpl w:val="84F0579E"/>
+    <w:lvl w:ilvl="0" w:tplc="FFFFFFFF">
+      <w:start w:val="1"/>
+      <w:numFmt w:val="lowerLetter"/>
+      <w:lvlText w:val="%1."/>
+      <w:lvlJc w:val="left"/>
+      <w:pPr>
+        <w:ind w:left="360" w:hanging="360"/>
+      </w:pPr>
+      <w:rPr>
+        <w:rFonts w:hint="default"/>
+      </w:rPr>
+    </w:lvl>
+    <w:lvl w:ilvl="1" w:tplc="FFFFFFFF" w:tentative="1">
+      <w:start w:val="1"/>
+      <w:numFmt w:val="lowerLetter"/>
+      <w:lvlText w:val="%2."/>
+      <w:lvlJc w:val="left"/>
+      <w:pPr>
+        <w:ind w:left="1080" w:hanging="360"/>
+      </w:pPr>
+    </w:lvl>
+    <w:lvl w:ilvl="2" w:tplc="FFFFFFFF" w:tentative="1">
+      <w:start w:val="1"/>
+      <w:numFmt w:val="lowerRoman"/>
+      <w:lvlText w:val="%3."/>
+      <w:lvlJc w:val="right"/>
+      <w:pPr>
+        <w:ind w:left="1800" w:hanging="180"/>
+      </w:pPr>
+    </w:lvl>
+    <w:lvl w:ilvl="3" w:tplc="FFFFFFFF" w:tentative="1">
+      <w:start w:val="1"/>
+      <w:numFmt w:val="decimal"/>
+      <w:lvlText w:val="%4."/>
+      <w:lvlJc w:val="left"/>
+      <w:pPr>
+        <w:ind w:left="2520" w:hanging="360"/>
+      </w:pPr>
+    </w:lvl>
+    <w:lvl w:ilvl="4" w:tplc="FFFFFFFF" w:tentative="1">
+      <w:start w:val="1"/>
+      <w:numFmt w:val="lowerLetter"/>
+      <w:lvlText w:val="%5."/>
+      <w:lvlJc w:val="left"/>
+      <w:pPr>
+        <w:ind w:left="3240" w:hanging="360"/>
+      </w:pPr>
+    </w:lvl>
+    <w:lvl w:ilvl="5" w:tplc="FFFFFFFF" w:tentative="1">
+      <w:start w:val="1"/>
+      <w:numFmt w:val="lowerRoman"/>
+      <w:lvlText w:val="%6."/>
+      <w:lvlJc w:val="right"/>
+      <w:pPr>
+        <w:ind w:left="3960" w:hanging="180"/>
+      </w:pPr>
+    </w:lvl>
+    <w:lvl w:ilvl="6" w:tplc="FFFFFFFF" w:tentative="1">
+      <w:start w:val="1"/>
+      <w:numFmt w:val="decimal"/>
+      <w:lvlText w:val="%7."/>
+      <w:lvlJc w:val="left"/>
+      <w:pPr>
+        <w:ind w:left="4680" w:hanging="360"/>
+      </w:pPr>
+    </w:lvl>
+    <w:lvl w:ilvl="7" w:tplc="FFFFFFFF" w:tentative="1">
+      <w:start w:val="1"/>
+      <w:numFmt w:val="lowerLetter"/>
+      <w:lvlText w:val="%8."/>
+      <w:lvlJc w:val="left"/>
+      <w:pPr>
+        <w:ind w:left="5400" w:hanging="360"/>
+      </w:pPr>
+    </w:lvl>
+    <w:lvl w:ilvl="8" w:tplc="FFFFFFFF" w:tentative="1">
+      <w:start w:val="1"/>
+      <w:numFmt w:val="lowerRoman"/>
+      <w:lvlText w:val="%9."/>
+      <w:lvlJc w:val="right"/>
+      <w:pPr>
+        <w:ind w:left="6120" w:hanging="180"/>
+      </w:pPr>
+    </w:lvl>
+  </w:abstractNum>
+  <w:abstractNum w:abstractNumId="18" w15:restartNumberingAfterBreak="0">
+    <w:nsid w:val="709140AD"/>
+    <w:multiLevelType w:val="hybridMultilevel"/>
+    <w:tmpl w:val="84F0579E"/>
+    <w:lvl w:ilvl="0" w:tplc="042A0019">
+      <w:start w:val="1"/>
+      <w:numFmt w:val="lowerLetter"/>
+      <w:lvlText w:val="%1."/>
+      <w:lvlJc w:val="left"/>
+      <w:pPr>
+        <w:ind w:left="360" w:hanging="360"/>
+      </w:pPr>
+      <w:rPr>
+        <w:rFonts w:hint="default"/>
+      </w:rPr>
+    </w:lvl>
+    <w:lvl w:ilvl="1" w:tplc="042A0019" w:tentative="1">
+      <w:start w:val="1"/>
+      <w:numFmt w:val="lowerLetter"/>
+      <w:lvlText w:val="%2."/>
+      <w:lvlJc w:val="left"/>
+      <w:pPr>
+        <w:ind w:left="1080" w:hanging="360"/>
+      </w:pPr>
+    </w:lvl>
+    <w:lvl w:ilvl="2" w:tplc="042A001B" w:tentative="1">
+      <w:start w:val="1"/>
+      <w:numFmt w:val="lowerRoman"/>
+      <w:lvlText w:val="%3."/>
+      <w:lvlJc w:val="right"/>
+      <w:pPr>
+        <w:ind w:left="1800" w:hanging="180"/>
+      </w:pPr>
+    </w:lvl>
+    <w:lvl w:ilvl="3" w:tplc="042A000F" w:tentative="1">
+      <w:start w:val="1"/>
+      <w:numFmt w:val="decimal"/>
+      <w:lvlText w:val="%4."/>
+      <w:lvlJc w:val="left"/>
+      <w:pPr>
+        <w:ind w:left="2520" w:hanging="360"/>
+      </w:pPr>
+    </w:lvl>
+    <w:lvl w:ilvl="4" w:tplc="042A0019" w:tentative="1">
+      <w:start w:val="1"/>
+      <w:numFmt w:val="lowerLetter"/>
+      <w:lvlText w:val="%5."/>
+      <w:lvlJc w:val="left"/>
+      <w:pPr>
+        <w:ind w:left="3240" w:hanging="360"/>
+      </w:pPr>
+    </w:lvl>
+    <w:lvl w:ilvl="5" w:tplc="042A001B" w:tentative="1">
+      <w:start w:val="1"/>
+      <w:numFmt w:val="lowerRoman"/>
+      <w:lvlText w:val="%6."/>
+      <w:lvlJc w:val="right"/>
+      <w:pPr>
+        <w:ind w:left="3960" w:hanging="180"/>
+      </w:pPr>
+    </w:lvl>
+    <w:lvl w:ilvl="6" w:tplc="042A000F" w:tentative="1">
+      <w:start w:val="1"/>
+      <w:numFmt w:val="decimal"/>
+      <w:lvlText w:val="%7."/>
+      <w:lvlJc w:val="left"/>
+      <w:pPr>
+        <w:ind w:left="4680" w:hanging="360"/>
+      </w:pPr>
+    </w:lvl>
+    <w:lvl w:ilvl="7" w:tplc="042A0019" w:tentative="1">
+      <w:start w:val="1"/>
+      <w:numFmt w:val="lowerLetter"/>
+      <w:lvlText w:val="%8."/>
+      <w:lvlJc w:val="left"/>
+      <w:pPr>
+        <w:ind w:left="5400" w:hanging="360"/>
+      </w:pPr>
+    </w:lvl>
+    <w:lvl w:ilvl="8" w:tplc="042A001B" w:tentative="1">
+      <w:start w:val="1"/>
+      <w:numFmt w:val="lowerRoman"/>
+      <w:lvlText w:val="%9."/>
+      <w:lvlJc w:val="right"/>
+      <w:pPr>
+        <w:ind w:left="6120" w:hanging="180"/>
+      </w:pPr>
+    </w:lvl>
+  </w:abstractNum>
+  <w:abstractNum w:abstractNumId="19" w15:restartNumberingAfterBreak="0">
+    <w:nsid w:val="723F3ACE"/>
+    <w:multiLevelType w:val="hybridMultilevel"/>
+    <w:tmpl w:val="84F0579E"/>
+    <w:lvl w:ilvl="0" w:tplc="FFFFFFFF">
+      <w:start w:val="1"/>
+      <w:numFmt w:val="lowerLetter"/>
+      <w:lvlText w:val="%1."/>
+      <w:lvlJc w:val="left"/>
+      <w:pPr>
+        <w:ind w:left="360" w:hanging="360"/>
+      </w:pPr>
+      <w:rPr>
+        <w:rFonts w:hint="default"/>
+      </w:rPr>
+    </w:lvl>
+    <w:lvl w:ilvl="1" w:tplc="FFFFFFFF" w:tentative="1">
+      <w:start w:val="1"/>
+      <w:numFmt w:val="lowerLetter"/>
+      <w:lvlText w:val="%2."/>
+      <w:lvlJc w:val="left"/>
+      <w:pPr>
+        <w:ind w:left="1080" w:hanging="360"/>
+      </w:pPr>
+    </w:lvl>
+    <w:lvl w:ilvl="2" w:tplc="FFFFFFFF" w:tentative="1">
+      <w:start w:val="1"/>
+      <w:numFmt w:val="lowerRoman"/>
+      <w:lvlText w:val="%3."/>
+      <w:lvlJc w:val="right"/>
+      <w:pPr>
+        <w:ind w:left="1800" w:hanging="180"/>
+      </w:pPr>
+    </w:lvl>
+    <w:lvl w:ilvl="3" w:tplc="FFFFFFFF" w:tentative="1">
+      <w:start w:val="1"/>
+      <w:numFmt w:val="decimal"/>
+      <w:lvlText w:val="%4."/>
+      <w:lvlJc w:val="left"/>
+      <w:pPr>
+        <w:ind w:left="2520" w:hanging="360"/>
+      </w:pPr>
+    </w:lvl>
+    <w:lvl w:ilvl="4" w:tplc="FFFFFFFF" w:tentative="1">
+      <w:start w:val="1"/>
+      <w:numFmt w:val="lowerLetter"/>
+      <w:lvlText w:val="%5."/>
+      <w:lvlJc w:val="left"/>
+      <w:pPr>
+        <w:ind w:left="3240" w:hanging="360"/>
+      </w:pPr>
+    </w:lvl>
+    <w:lvl w:ilvl="5" w:tplc="FFFFFFFF" w:tentative="1">
+      <w:start w:val="1"/>
+      <w:numFmt w:val="lowerRoman"/>
+      <w:lvlText w:val="%6."/>
+      <w:lvlJc w:val="right"/>
+      <w:pPr>
+        <w:ind w:left="3960" w:hanging="180"/>
+      </w:pPr>
+    </w:lvl>
+    <w:lvl w:ilvl="6" w:tplc="FFFFFFFF" w:tentative="1">
+      <w:start w:val="1"/>
+      <w:numFmt w:val="decimal"/>
+      <w:lvlText w:val="%7."/>
+      <w:lvlJc w:val="left"/>
+      <w:pPr>
+        <w:ind w:left="4680" w:hanging="360"/>
+      </w:pPr>
+    </w:lvl>
+    <w:lvl w:ilvl="7" w:tplc="FFFFFFFF" w:tentative="1">
+      <w:start w:val="1"/>
+      <w:numFmt w:val="lowerLetter"/>
+      <w:lvlText w:val="%8."/>
+      <w:lvlJc w:val="left"/>
+      <w:pPr>
+        <w:ind w:left="5400" w:hanging="360"/>
+      </w:pPr>
+    </w:lvl>
+    <w:lvl w:ilvl="8" w:tplc="FFFFFFFF" w:tentative="1">
+      <w:start w:val="1"/>
+      <w:numFmt w:val="lowerRoman"/>
+      <w:lvlText w:val="%9."/>
+      <w:lvlJc w:val="right"/>
+      <w:pPr>
+        <w:ind w:left="6120" w:hanging="180"/>
+      </w:pPr>
+    </w:lvl>
+  </w:abstractNum>
+  <w:abstractNum w:abstractNumId="20" w15:restartNumberingAfterBreak="0">
     <w:nsid w:val="74082157"/>
     <w:multiLevelType w:val="hybridMultilevel"/>
     <w:tmpl w:val="10F61238"/>
@@ -35596,32 +42377,556 @@
       </w:rPr>
     </w:lvl>
   </w:abstractNum>
+  <w:abstractNum w:abstractNumId="21" w15:restartNumberingAfterBreak="0">
+    <w:nsid w:val="76A27237"/>
+    <w:multiLevelType w:val="hybridMultilevel"/>
+    <w:tmpl w:val="84F0579E"/>
+    <w:lvl w:ilvl="0" w:tplc="FFFFFFFF">
+      <w:start w:val="1"/>
+      <w:numFmt w:val="lowerLetter"/>
+      <w:lvlText w:val="%1."/>
+      <w:lvlJc w:val="left"/>
+      <w:pPr>
+        <w:ind w:left="360" w:hanging="360"/>
+      </w:pPr>
+      <w:rPr>
+        <w:rFonts w:hint="default"/>
+      </w:rPr>
+    </w:lvl>
+    <w:lvl w:ilvl="1" w:tplc="FFFFFFFF" w:tentative="1">
+      <w:start w:val="1"/>
+      <w:numFmt w:val="lowerLetter"/>
+      <w:lvlText w:val="%2."/>
+      <w:lvlJc w:val="left"/>
+      <w:pPr>
+        <w:ind w:left="1080" w:hanging="360"/>
+      </w:pPr>
+    </w:lvl>
+    <w:lvl w:ilvl="2" w:tplc="FFFFFFFF" w:tentative="1">
+      <w:start w:val="1"/>
+      <w:numFmt w:val="lowerRoman"/>
+      <w:lvlText w:val="%3."/>
+      <w:lvlJc w:val="right"/>
+      <w:pPr>
+        <w:ind w:left="1800" w:hanging="180"/>
+      </w:pPr>
+    </w:lvl>
+    <w:lvl w:ilvl="3" w:tplc="FFFFFFFF" w:tentative="1">
+      <w:start w:val="1"/>
+      <w:numFmt w:val="decimal"/>
+      <w:lvlText w:val="%4."/>
+      <w:lvlJc w:val="left"/>
+      <w:pPr>
+        <w:ind w:left="2520" w:hanging="360"/>
+      </w:pPr>
+    </w:lvl>
+    <w:lvl w:ilvl="4" w:tplc="FFFFFFFF" w:tentative="1">
+      <w:start w:val="1"/>
+      <w:numFmt w:val="lowerLetter"/>
+      <w:lvlText w:val="%5."/>
+      <w:lvlJc w:val="left"/>
+      <w:pPr>
+        <w:ind w:left="3240" w:hanging="360"/>
+      </w:pPr>
+    </w:lvl>
+    <w:lvl w:ilvl="5" w:tplc="FFFFFFFF" w:tentative="1">
+      <w:start w:val="1"/>
+      <w:numFmt w:val="lowerRoman"/>
+      <w:lvlText w:val="%6."/>
+      <w:lvlJc w:val="right"/>
+      <w:pPr>
+        <w:ind w:left="3960" w:hanging="180"/>
+      </w:pPr>
+    </w:lvl>
+    <w:lvl w:ilvl="6" w:tplc="FFFFFFFF" w:tentative="1">
+      <w:start w:val="1"/>
+      <w:numFmt w:val="decimal"/>
+      <w:lvlText w:val="%7."/>
+      <w:lvlJc w:val="left"/>
+      <w:pPr>
+        <w:ind w:left="4680" w:hanging="360"/>
+      </w:pPr>
+    </w:lvl>
+    <w:lvl w:ilvl="7" w:tplc="FFFFFFFF" w:tentative="1">
+      <w:start w:val="1"/>
+      <w:numFmt w:val="lowerLetter"/>
+      <w:lvlText w:val="%8."/>
+      <w:lvlJc w:val="left"/>
+      <w:pPr>
+        <w:ind w:left="5400" w:hanging="360"/>
+      </w:pPr>
+    </w:lvl>
+    <w:lvl w:ilvl="8" w:tplc="FFFFFFFF" w:tentative="1">
+      <w:start w:val="1"/>
+      <w:numFmt w:val="lowerRoman"/>
+      <w:lvlText w:val="%9."/>
+      <w:lvlJc w:val="right"/>
+      <w:pPr>
+        <w:ind w:left="6120" w:hanging="180"/>
+      </w:pPr>
+    </w:lvl>
+  </w:abstractNum>
+  <w:abstractNum w:abstractNumId="22" w15:restartNumberingAfterBreak="0">
+    <w:nsid w:val="788D0454"/>
+    <w:multiLevelType w:val="hybridMultilevel"/>
+    <w:tmpl w:val="84F0579E"/>
+    <w:lvl w:ilvl="0" w:tplc="FFFFFFFF">
+      <w:start w:val="1"/>
+      <w:numFmt w:val="lowerLetter"/>
+      <w:lvlText w:val="%1."/>
+      <w:lvlJc w:val="left"/>
+      <w:pPr>
+        <w:ind w:left="360" w:hanging="360"/>
+      </w:pPr>
+      <w:rPr>
+        <w:rFonts w:hint="default"/>
+      </w:rPr>
+    </w:lvl>
+    <w:lvl w:ilvl="1" w:tplc="FFFFFFFF" w:tentative="1">
+      <w:start w:val="1"/>
+      <w:numFmt w:val="lowerLetter"/>
+      <w:lvlText w:val="%2."/>
+      <w:lvlJc w:val="left"/>
+      <w:pPr>
+        <w:ind w:left="1080" w:hanging="360"/>
+      </w:pPr>
+    </w:lvl>
+    <w:lvl w:ilvl="2" w:tplc="FFFFFFFF" w:tentative="1">
+      <w:start w:val="1"/>
+      <w:numFmt w:val="lowerRoman"/>
+      <w:lvlText w:val="%3."/>
+      <w:lvlJc w:val="right"/>
+      <w:pPr>
+        <w:ind w:left="1800" w:hanging="180"/>
+      </w:pPr>
+    </w:lvl>
+    <w:lvl w:ilvl="3" w:tplc="FFFFFFFF" w:tentative="1">
+      <w:start w:val="1"/>
+      <w:numFmt w:val="decimal"/>
+      <w:lvlText w:val="%4."/>
+      <w:lvlJc w:val="left"/>
+      <w:pPr>
+        <w:ind w:left="2520" w:hanging="360"/>
+      </w:pPr>
+    </w:lvl>
+    <w:lvl w:ilvl="4" w:tplc="FFFFFFFF" w:tentative="1">
+      <w:start w:val="1"/>
+      <w:numFmt w:val="lowerLetter"/>
+      <w:lvlText w:val="%5."/>
+      <w:lvlJc w:val="left"/>
+      <w:pPr>
+        <w:ind w:left="3240" w:hanging="360"/>
+      </w:pPr>
+    </w:lvl>
+    <w:lvl w:ilvl="5" w:tplc="FFFFFFFF" w:tentative="1">
+      <w:start w:val="1"/>
+      <w:numFmt w:val="lowerRoman"/>
+      <w:lvlText w:val="%6."/>
+      <w:lvlJc w:val="right"/>
+      <w:pPr>
+        <w:ind w:left="3960" w:hanging="180"/>
+      </w:pPr>
+    </w:lvl>
+    <w:lvl w:ilvl="6" w:tplc="FFFFFFFF" w:tentative="1">
+      <w:start w:val="1"/>
+      <w:numFmt w:val="decimal"/>
+      <w:lvlText w:val="%7."/>
+      <w:lvlJc w:val="left"/>
+      <w:pPr>
+        <w:ind w:left="4680" w:hanging="360"/>
+      </w:pPr>
+    </w:lvl>
+    <w:lvl w:ilvl="7" w:tplc="FFFFFFFF" w:tentative="1">
+      <w:start w:val="1"/>
+      <w:numFmt w:val="lowerLetter"/>
+      <w:lvlText w:val="%8."/>
+      <w:lvlJc w:val="left"/>
+      <w:pPr>
+        <w:ind w:left="5400" w:hanging="360"/>
+      </w:pPr>
+    </w:lvl>
+    <w:lvl w:ilvl="8" w:tplc="FFFFFFFF" w:tentative="1">
+      <w:start w:val="1"/>
+      <w:numFmt w:val="lowerRoman"/>
+      <w:lvlText w:val="%9."/>
+      <w:lvlJc w:val="right"/>
+      <w:pPr>
+        <w:ind w:left="6120" w:hanging="180"/>
+      </w:pPr>
+    </w:lvl>
+  </w:abstractNum>
+  <w:abstractNum w:abstractNumId="23" w15:restartNumberingAfterBreak="0">
+    <w:nsid w:val="7B6A6595"/>
+    <w:multiLevelType w:val="multilevel"/>
+    <w:tmpl w:val="8AD6BED8"/>
+    <w:lvl w:ilvl="0">
+      <w:start w:val="1"/>
+      <w:numFmt w:val="bullet"/>
+      <w:lvlText w:val=""/>
+      <w:lvlJc w:val="left"/>
+      <w:pPr>
+        <w:tabs>
+          <w:tab w:val="num" w:pos="720"/>
+        </w:tabs>
+        <w:ind w:left="720" w:hanging="360"/>
+      </w:pPr>
+      <w:rPr>
+        <w:rFonts w:ascii="Symbol" w:hAnsi="Symbol" w:hint="default"/>
+        <w:sz w:val="20"/>
+      </w:rPr>
+    </w:lvl>
+    <w:lvl w:ilvl="1" w:tentative="1">
+      <w:start w:val="1"/>
+      <w:numFmt w:val="bullet"/>
+      <w:lvlText w:val="o"/>
+      <w:lvlJc w:val="left"/>
+      <w:pPr>
+        <w:tabs>
+          <w:tab w:val="num" w:pos="1440"/>
+        </w:tabs>
+        <w:ind w:left="1440" w:hanging="360"/>
+      </w:pPr>
+      <w:rPr>
+        <w:rFonts w:ascii="Courier New" w:hAnsi="Courier New" w:hint="default"/>
+        <w:sz w:val="20"/>
+      </w:rPr>
+    </w:lvl>
+    <w:lvl w:ilvl="2" w:tentative="1">
+      <w:start w:val="1"/>
+      <w:numFmt w:val="bullet"/>
+      <w:lvlText w:val=""/>
+      <w:lvlJc w:val="left"/>
+      <w:pPr>
+        <w:tabs>
+          <w:tab w:val="num" w:pos="2160"/>
+        </w:tabs>
+        <w:ind w:left="2160" w:hanging="360"/>
+      </w:pPr>
+      <w:rPr>
+        <w:rFonts w:ascii="Wingdings" w:hAnsi="Wingdings" w:hint="default"/>
+        <w:sz w:val="20"/>
+      </w:rPr>
+    </w:lvl>
+    <w:lvl w:ilvl="3" w:tentative="1">
+      <w:start w:val="1"/>
+      <w:numFmt w:val="bullet"/>
+      <w:lvlText w:val=""/>
+      <w:lvlJc w:val="left"/>
+      <w:pPr>
+        <w:tabs>
+          <w:tab w:val="num" w:pos="2880"/>
+        </w:tabs>
+        <w:ind w:left="2880" w:hanging="360"/>
+      </w:pPr>
+      <w:rPr>
+        <w:rFonts w:ascii="Wingdings" w:hAnsi="Wingdings" w:hint="default"/>
+        <w:sz w:val="20"/>
+      </w:rPr>
+    </w:lvl>
+    <w:lvl w:ilvl="4" w:tentative="1">
+      <w:start w:val="1"/>
+      <w:numFmt w:val="bullet"/>
+      <w:lvlText w:val=""/>
+      <w:lvlJc w:val="left"/>
+      <w:pPr>
+        <w:tabs>
+          <w:tab w:val="num" w:pos="3600"/>
+        </w:tabs>
+        <w:ind w:left="3600" w:hanging="360"/>
+      </w:pPr>
+      <w:rPr>
+        <w:rFonts w:ascii="Wingdings" w:hAnsi="Wingdings" w:hint="default"/>
+        <w:sz w:val="20"/>
+      </w:rPr>
+    </w:lvl>
+    <w:lvl w:ilvl="5" w:tentative="1">
+      <w:start w:val="1"/>
+      <w:numFmt w:val="bullet"/>
+      <w:lvlText w:val=""/>
+      <w:lvlJc w:val="left"/>
+      <w:pPr>
+        <w:tabs>
+          <w:tab w:val="num" w:pos="4320"/>
+        </w:tabs>
+        <w:ind w:left="4320" w:hanging="360"/>
+      </w:pPr>
+      <w:rPr>
+        <w:rFonts w:ascii="Wingdings" w:hAnsi="Wingdings" w:hint="default"/>
+        <w:sz w:val="20"/>
+      </w:rPr>
+    </w:lvl>
+    <w:lvl w:ilvl="6" w:tentative="1">
+      <w:start w:val="1"/>
+      <w:numFmt w:val="bullet"/>
+      <w:lvlText w:val=""/>
+      <w:lvlJc w:val="left"/>
+      <w:pPr>
+        <w:tabs>
+          <w:tab w:val="num" w:pos="5040"/>
+        </w:tabs>
+        <w:ind w:left="5040" w:hanging="360"/>
+      </w:pPr>
+      <w:rPr>
+        <w:rFonts w:ascii="Wingdings" w:hAnsi="Wingdings" w:hint="default"/>
+        <w:sz w:val="20"/>
+      </w:rPr>
+    </w:lvl>
+    <w:lvl w:ilvl="7" w:tentative="1">
+      <w:start w:val="1"/>
+      <w:numFmt w:val="bullet"/>
+      <w:lvlText w:val=""/>
+      <w:lvlJc w:val="left"/>
+      <w:pPr>
+        <w:tabs>
+          <w:tab w:val="num" w:pos="5760"/>
+        </w:tabs>
+        <w:ind w:left="5760" w:hanging="360"/>
+      </w:pPr>
+      <w:rPr>
+        <w:rFonts w:ascii="Wingdings" w:hAnsi="Wingdings" w:hint="default"/>
+        <w:sz w:val="20"/>
+      </w:rPr>
+    </w:lvl>
+    <w:lvl w:ilvl="8" w:tentative="1">
+      <w:start w:val="1"/>
+      <w:numFmt w:val="bullet"/>
+      <w:lvlText w:val=""/>
+      <w:lvlJc w:val="left"/>
+      <w:pPr>
+        <w:tabs>
+          <w:tab w:val="num" w:pos="6480"/>
+        </w:tabs>
+        <w:ind w:left="6480" w:hanging="360"/>
+      </w:pPr>
+      <w:rPr>
+        <w:rFonts w:ascii="Wingdings" w:hAnsi="Wingdings" w:hint="default"/>
+        <w:sz w:val="20"/>
+      </w:rPr>
+    </w:lvl>
+  </w:abstractNum>
+  <w:abstractNum w:abstractNumId="24" w15:restartNumberingAfterBreak="0">
+    <w:nsid w:val="7DD772E5"/>
+    <w:multiLevelType w:val="multilevel"/>
+    <w:tmpl w:val="0ED2E354"/>
+    <w:lvl w:ilvl="0">
+      <w:start w:val="1"/>
+      <w:numFmt w:val="bullet"/>
+      <w:lvlText w:val=""/>
+      <w:lvlJc w:val="left"/>
+      <w:pPr>
+        <w:tabs>
+          <w:tab w:val="num" w:pos="720"/>
+        </w:tabs>
+        <w:ind w:left="720" w:hanging="360"/>
+      </w:pPr>
+      <w:rPr>
+        <w:rFonts w:ascii="Symbol" w:hAnsi="Symbol" w:hint="default"/>
+        <w:sz w:val="20"/>
+      </w:rPr>
+    </w:lvl>
+    <w:lvl w:ilvl="1" w:tentative="1">
+      <w:start w:val="1"/>
+      <w:numFmt w:val="bullet"/>
+      <w:lvlText w:val="o"/>
+      <w:lvlJc w:val="left"/>
+      <w:pPr>
+        <w:tabs>
+          <w:tab w:val="num" w:pos="1440"/>
+        </w:tabs>
+        <w:ind w:left="1440" w:hanging="360"/>
+      </w:pPr>
+      <w:rPr>
+        <w:rFonts w:ascii="Courier New" w:hAnsi="Courier New" w:hint="default"/>
+        <w:sz w:val="20"/>
+      </w:rPr>
+    </w:lvl>
+    <w:lvl w:ilvl="2" w:tentative="1">
+      <w:start w:val="1"/>
+      <w:numFmt w:val="bullet"/>
+      <w:lvlText w:val=""/>
+      <w:lvlJc w:val="left"/>
+      <w:pPr>
+        <w:tabs>
+          <w:tab w:val="num" w:pos="2160"/>
+        </w:tabs>
+        <w:ind w:left="2160" w:hanging="360"/>
+      </w:pPr>
+      <w:rPr>
+        <w:rFonts w:ascii="Wingdings" w:hAnsi="Wingdings" w:hint="default"/>
+        <w:sz w:val="20"/>
+      </w:rPr>
+    </w:lvl>
+    <w:lvl w:ilvl="3" w:tentative="1">
+      <w:start w:val="1"/>
+      <w:numFmt w:val="bullet"/>
+      <w:lvlText w:val=""/>
+      <w:lvlJc w:val="left"/>
+      <w:pPr>
+        <w:tabs>
+          <w:tab w:val="num" w:pos="2880"/>
+        </w:tabs>
+        <w:ind w:left="2880" w:hanging="360"/>
+      </w:pPr>
+      <w:rPr>
+        <w:rFonts w:ascii="Wingdings" w:hAnsi="Wingdings" w:hint="default"/>
+        <w:sz w:val="20"/>
+      </w:rPr>
+    </w:lvl>
+    <w:lvl w:ilvl="4" w:tentative="1">
+      <w:start w:val="1"/>
+      <w:numFmt w:val="bullet"/>
+      <w:lvlText w:val=""/>
+      <w:lvlJc w:val="left"/>
+      <w:pPr>
+        <w:tabs>
+          <w:tab w:val="num" w:pos="3600"/>
+        </w:tabs>
+        <w:ind w:left="3600" w:hanging="360"/>
+      </w:pPr>
+      <w:rPr>
+        <w:rFonts w:ascii="Wingdings" w:hAnsi="Wingdings" w:hint="default"/>
+        <w:sz w:val="20"/>
+      </w:rPr>
+    </w:lvl>
+    <w:lvl w:ilvl="5" w:tentative="1">
+      <w:start w:val="1"/>
+      <w:numFmt w:val="bullet"/>
+      <w:lvlText w:val=""/>
+      <w:lvlJc w:val="left"/>
+      <w:pPr>
+        <w:tabs>
+          <w:tab w:val="num" w:pos="4320"/>
+        </w:tabs>
+        <w:ind w:left="4320" w:hanging="360"/>
+      </w:pPr>
+      <w:rPr>
+        <w:rFonts w:ascii="Wingdings" w:hAnsi="Wingdings" w:hint="default"/>
+        <w:sz w:val="20"/>
+      </w:rPr>
+    </w:lvl>
+    <w:lvl w:ilvl="6" w:tentative="1">
+      <w:start w:val="1"/>
+      <w:numFmt w:val="bullet"/>
+      <w:lvlText w:val=""/>
+      <w:lvlJc w:val="left"/>
+      <w:pPr>
+        <w:tabs>
+          <w:tab w:val="num" w:pos="5040"/>
+        </w:tabs>
+        <w:ind w:left="5040" w:hanging="360"/>
+      </w:pPr>
+      <w:rPr>
+        <w:rFonts w:ascii="Wingdings" w:hAnsi="Wingdings" w:hint="default"/>
+        <w:sz w:val="20"/>
+      </w:rPr>
+    </w:lvl>
+    <w:lvl w:ilvl="7" w:tentative="1">
+      <w:start w:val="1"/>
+      <w:numFmt w:val="bullet"/>
+      <w:lvlText w:val=""/>
+      <w:lvlJc w:val="left"/>
+      <w:pPr>
+        <w:tabs>
+          <w:tab w:val="num" w:pos="5760"/>
+        </w:tabs>
+        <w:ind w:left="5760" w:hanging="360"/>
+      </w:pPr>
+      <w:rPr>
+        <w:rFonts w:ascii="Wingdings" w:hAnsi="Wingdings" w:hint="default"/>
+        <w:sz w:val="20"/>
+      </w:rPr>
+    </w:lvl>
+    <w:lvl w:ilvl="8" w:tentative="1">
+      <w:start w:val="1"/>
+      <w:numFmt w:val="bullet"/>
+      <w:lvlText w:val=""/>
+      <w:lvlJc w:val="left"/>
+      <w:pPr>
+        <w:tabs>
+          <w:tab w:val="num" w:pos="6480"/>
+        </w:tabs>
+        <w:ind w:left="6480" w:hanging="360"/>
+      </w:pPr>
+      <w:rPr>
+        <w:rFonts w:ascii="Wingdings" w:hAnsi="Wingdings" w:hint="default"/>
+        <w:sz w:val="20"/>
+      </w:rPr>
+    </w:lvl>
+  </w:abstractNum>
   <w:num w:numId="1" w16cid:durableId="341661954">
+    <w:abstractNumId w:val="13"/>
+  </w:num>
+  <w:num w:numId="2" w16cid:durableId="1581256679">
+    <w:abstractNumId w:val="5"/>
+  </w:num>
+  <w:num w:numId="3" w16cid:durableId="1080373807">
     <w:abstractNumId w:val="6"/>
   </w:num>
-  <w:num w:numId="2" w16cid:durableId="1581256679">
+  <w:num w:numId="4" w16cid:durableId="897471115">
     <w:abstractNumId w:val="3"/>
-  </w:num>
-  <w:num w:numId="3" w16cid:durableId="1080373807">
-    <w:abstractNumId w:val="4"/>
-  </w:num>
-  <w:num w:numId="4" w16cid:durableId="897471115">
-    <w:abstractNumId w:val="1"/>
   </w:num>
   <w:num w:numId="5" w16cid:durableId="1876384912">
     <w:abstractNumId w:val="0"/>
   </w:num>
   <w:num w:numId="6" w16cid:durableId="128519153">
+    <w:abstractNumId w:val="4"/>
+  </w:num>
+  <w:num w:numId="7" w16cid:durableId="1565678275">
+    <w:abstractNumId w:val="7"/>
+  </w:num>
+  <w:num w:numId="8" w16cid:durableId="79254941">
+    <w:abstractNumId w:val="18"/>
+  </w:num>
+  <w:num w:numId="9" w16cid:durableId="1502310707">
+    <w:abstractNumId w:val="20"/>
+  </w:num>
+  <w:num w:numId="10" w16cid:durableId="90395845">
+    <w:abstractNumId w:val="9"/>
+  </w:num>
+  <w:num w:numId="11" w16cid:durableId="78791697">
+    <w:abstractNumId w:val="15"/>
+  </w:num>
+  <w:num w:numId="12" w16cid:durableId="138499087">
+    <w:abstractNumId w:val="23"/>
+  </w:num>
+  <w:num w:numId="13" w16cid:durableId="1913613976">
     <w:abstractNumId w:val="2"/>
   </w:num>
-  <w:num w:numId="7" w16cid:durableId="1565678275">
-    <w:abstractNumId w:val="5"/>
+  <w:num w:numId="14" w16cid:durableId="1167401326">
+    <w:abstractNumId w:val="12"/>
   </w:num>
-  <w:num w:numId="8" w16cid:durableId="79254941">
-    <w:abstractNumId w:val="7"/>
+  <w:num w:numId="15" w16cid:durableId="736250222">
+    <w:abstractNumId w:val="10"/>
   </w:num>
-  <w:num w:numId="9" w16cid:durableId="1502310707">
+  <w:num w:numId="16" w16cid:durableId="1248534092">
+    <w:abstractNumId w:val="22"/>
+  </w:num>
+  <w:num w:numId="17" w16cid:durableId="11228238">
     <w:abstractNumId w:val="8"/>
+  </w:num>
+  <w:num w:numId="18" w16cid:durableId="1243873661">
+    <w:abstractNumId w:val="16"/>
+  </w:num>
+  <w:num w:numId="19" w16cid:durableId="1741367900">
+    <w:abstractNumId w:val="11"/>
+  </w:num>
+  <w:num w:numId="20" w16cid:durableId="1140922199">
+    <w:abstractNumId w:val="1"/>
+  </w:num>
+  <w:num w:numId="21" w16cid:durableId="1077551771">
+    <w:abstractNumId w:val="19"/>
+  </w:num>
+  <w:num w:numId="22" w16cid:durableId="1412852866">
+    <w:abstractNumId w:val="24"/>
+  </w:num>
+  <w:num w:numId="23" w16cid:durableId="264533418">
+    <w:abstractNumId w:val="14"/>
+  </w:num>
+  <w:num w:numId="24" w16cid:durableId="36974912">
+    <w:abstractNumId w:val="21"/>
+  </w:num>
+  <w:num w:numId="25" w16cid:durableId="1499729859">
+    <w:abstractNumId w:val="17"/>
   </w:num>
   <w:numIdMacAtCleanup w:val="9"/>
 </w:numbering>
@@ -36229,7 +43534,6 @@
   <w:style w:type="character" w:default="1" w:styleId="DefaultParagraphFont">
     <w:name w:val="Default Paragraph Font"/>
     <w:uiPriority w:val="1"/>
-    <w:semiHidden/>
     <w:unhideWhenUsed/>
   </w:style>
   <w:style w:type="table" w:default="1" w:styleId="TableNormal">
@@ -36802,6 +44106,62 @@
     <w:basedOn w:val="DefaultParagraphFont"/>
     <w:rsid w:val="00ED6754"/>
   </w:style>
+  <w:style w:type="character" w:styleId="UnresolvedMention">
+    <w:name w:val="Unresolved Mention"/>
+    <w:basedOn w:val="DefaultParagraphFont"/>
+    <w:uiPriority w:val="99"/>
+    <w:semiHidden/>
+    <w:unhideWhenUsed/>
+    <w:rsid w:val="003E02D3"/>
+    <w:rPr>
+      <w:color w:val="605E5C"/>
+      <w:shd w:val="clear" w:color="auto" w:fill="E1DFDD"/>
+    </w:rPr>
+  </w:style>
+  <w:style w:type="paragraph" w:styleId="Header">
+    <w:name w:val="header"/>
+    <w:basedOn w:val="Normal"/>
+    <w:link w:val="HeaderChar"/>
+    <w:uiPriority w:val="99"/>
+    <w:unhideWhenUsed/>
+    <w:rsid w:val="009B5448"/>
+    <w:pPr>
+      <w:tabs>
+        <w:tab w:val="center" w:pos="4513"/>
+        <w:tab w:val="right" w:pos="9026"/>
+      </w:tabs>
+      <w:spacing w:after="0" w:line="240" w:lineRule="auto"/>
+    </w:pPr>
+  </w:style>
+  <w:style w:type="character" w:customStyle="1" w:styleId="HeaderChar">
+    <w:name w:val="Header Char"/>
+    <w:basedOn w:val="DefaultParagraphFont"/>
+    <w:link w:val="Header"/>
+    <w:uiPriority w:val="99"/>
+    <w:rsid w:val="009B5448"/>
+  </w:style>
+  <w:style w:type="paragraph" w:styleId="Footer">
+    <w:name w:val="footer"/>
+    <w:basedOn w:val="Normal"/>
+    <w:link w:val="FooterChar"/>
+    <w:uiPriority w:val="99"/>
+    <w:unhideWhenUsed/>
+    <w:rsid w:val="009B5448"/>
+    <w:pPr>
+      <w:tabs>
+        <w:tab w:val="center" w:pos="4513"/>
+        <w:tab w:val="right" w:pos="9026"/>
+      </w:tabs>
+      <w:spacing w:after="0" w:line="240" w:lineRule="auto"/>
+    </w:pPr>
+  </w:style>
+  <w:style w:type="character" w:customStyle="1" w:styleId="FooterChar">
+    <w:name w:val="Footer Char"/>
+    <w:basedOn w:val="DefaultParagraphFont"/>
+    <w:link w:val="Footer"/>
+    <w:uiPriority w:val="99"/>
+    <w:rsid w:val="009B5448"/>
+  </w:style>
 </w:styles>
 </file>
 
@@ -37098,4 +44458,16 @@
     </a:ext>
   </a:extLst>
 </a:theme>
+</file>
+
+<file path=customXml/item1.xml><?xml version="1.0" encoding="utf-8"?>
+<b:Sources xmlns:b="http://schemas.openxmlformats.org/officeDocument/2006/bibliography" xmlns="http://schemas.openxmlformats.org/officeDocument/2006/bibliography" SelectedStyle="\APASixthEditionOfficeOnline.xsl" StyleName="APA" Version="6"/>
+</file>
+
+<file path=customXml/itemProps1.xml><?xml version="1.0" encoding="utf-8"?>
+<ds:datastoreItem xmlns:ds="http://schemas.openxmlformats.org/officeDocument/2006/customXml" ds:itemID="{AAFB0A29-6711-47BA-A447-CCD1E1B0271F}">
+  <ds:schemaRefs>
+    <ds:schemaRef ds:uri="http://schemas.openxmlformats.org/officeDocument/2006/bibliography"/>
+  </ds:schemaRefs>
+</ds:datastoreItem>
 </file>
--- a/Submission/Report-23127173-23127232-23127331.docx
+++ b/Submission/Report-23127173-23127232-23127331.docx
@@ -211,188 +211,189 @@
           <w:sz w:val="26"/>
           <w:szCs w:val="26"/>
         </w:rPr>
-        <w:t>: Computer Graphics</w:t>
-      </w:r>
-    </w:p>
-    <w:p>
-      <w:pPr>
-        <w:jc w:val="center"/>
+        <w:t xml:space="preserve">: </w:t>
+      </w:r>
+      <w:r>
         <w:rPr>
           <w:rFonts w:ascii="Book Antiqua" w:hAnsi="Book Antiqua" w:cstheme="majorHAnsi"/>
           <w:sz w:val="26"/>
           <w:szCs w:val="26"/>
           <w:lang w:val="en-US"/>
         </w:rPr>
-      </w:pPr>
-      <w:r>
+        <w:t>Digital Image and Video Processing</w:t>
+      </w:r>
+    </w:p>
+    <w:p>
+      <w:pPr>
+        <w:jc w:val="center"/>
         <w:rPr>
           <w:rFonts w:ascii="Book Antiqua" w:hAnsi="Book Antiqua" w:cstheme="majorHAnsi"/>
           <w:b/>
           <w:bCs/>
           <w:sz w:val="26"/>
           <w:szCs w:val="26"/>
-        </w:rPr>
-        <w:t xml:space="preserve">Instructors: </w:t>
-      </w:r>
-      <w:r>
-        <w:rPr>
-          <w:rFonts w:ascii="Book Antiqua" w:hAnsi="Book Antiqua" w:cstheme="majorHAnsi"/>
+          <w:lang w:val="en-US"/>
+        </w:rPr>
+      </w:pPr>
+      <w:r>
+        <w:rPr>
+          <w:rFonts w:ascii="Book Antiqua" w:hAnsi="Book Antiqua" w:cstheme="majorHAnsi"/>
+          <w:b/>
+          <w:bCs/>
           <w:sz w:val="26"/>
           <w:szCs w:val="26"/>
         </w:rPr>
-        <w:t xml:space="preserve">Mr. </w:t>
-      </w:r>
-      <w:r>
+        <w:t xml:space="preserve">Instructors: </w:t>
+      </w:r>
+    </w:p>
+    <w:p>
+      <w:pPr>
+        <w:jc w:val="center"/>
         <w:rPr>
           <w:rFonts w:ascii="Book Antiqua" w:hAnsi="Book Antiqua" w:cstheme="majorHAnsi"/>
           <w:sz w:val="26"/>
           <w:szCs w:val="26"/>
           <w:lang w:val="en-US"/>
         </w:rPr>
-        <w:t>Ly Quoc Ngoc</w:t>
-      </w:r>
-    </w:p>
-    <w:p>
-      <w:pPr>
-        <w:jc w:val="center"/>
-        <w:rPr>
-          <w:rFonts w:ascii="Book Antiqua" w:hAnsi="Book Antiqua" w:cstheme="majorHAnsi"/>
-          <w:b/>
-          <w:bCs/>
+      </w:pPr>
+      <w:r>
+        <w:rPr>
+          <w:rFonts w:ascii="Book Antiqua" w:hAnsi="Book Antiqua" w:cstheme="majorHAnsi"/>
           <w:sz w:val="26"/>
           <w:szCs w:val="26"/>
-          <w:lang w:val="en-US"/>
-        </w:rPr>
-      </w:pPr>
-    </w:p>
-    <w:p>
-      <w:pPr>
-        <w:jc w:val="center"/>
-        <w:rPr>
-          <w:rFonts w:ascii="Book Antiqua" w:hAnsi="Book Antiqua" w:cstheme="majorHAnsi"/>
-          <w:b/>
-          <w:bCs/>
+        </w:rPr>
+        <w:t xml:space="preserve">Mr. </w:t>
+      </w:r>
+      <w:r>
+        <w:rPr>
+          <w:rFonts w:ascii="Book Antiqua" w:hAnsi="Book Antiqua" w:cstheme="majorHAnsi"/>
           <w:sz w:val="26"/>
           <w:szCs w:val="26"/>
           <w:lang w:val="en-US"/>
         </w:rPr>
-      </w:pPr>
-      <w:r>
-        <w:rPr>
-          <w:rFonts w:ascii="Book Antiqua" w:hAnsi="Book Antiqua" w:cstheme="majorHAnsi"/>
-          <w:b/>
-          <w:bCs/>
+        <w:t>Ly Quoc Ngoc</w:t>
+      </w:r>
+    </w:p>
+    <w:p>
+      <w:pPr>
+        <w:jc w:val="center"/>
+        <w:rPr>
+          <w:rFonts w:ascii="Book Antiqua" w:hAnsi="Book Antiqua" w:cstheme="majorHAnsi"/>
           <w:sz w:val="26"/>
           <w:szCs w:val="26"/>
           <w:lang w:val="en-US"/>
         </w:rPr>
-        <w:t>Team Members Infomation</w:t>
-      </w:r>
-    </w:p>
-    <w:p>
-      <w:pPr>
-        <w:jc w:val="center"/>
+      </w:pPr>
+      <w:r>
         <w:rPr>
           <w:rFonts w:ascii="Book Antiqua" w:hAnsi="Book Antiqua" w:cstheme="majorHAnsi"/>
           <w:sz w:val="26"/>
           <w:szCs w:val="26"/>
           <w:lang w:val="en-US"/>
         </w:rPr>
-      </w:pPr>
-      <w:r>
+        <w:t>Mr. Nguyen Manh Hung</w:t>
+      </w:r>
+    </w:p>
+    <w:p>
+      <w:pPr>
+        <w:jc w:val="center"/>
         <w:rPr>
           <w:rFonts w:ascii="Book Antiqua" w:hAnsi="Book Antiqua" w:cstheme="majorHAnsi"/>
           <w:sz w:val="26"/>
           <w:szCs w:val="26"/>
           <w:lang w:val="en-US"/>
         </w:rPr>
-        <w:t>Tran Hai Duc</w:t>
-      </w:r>
+      </w:pPr>
       <w:r>
         <w:rPr>
           <w:rFonts w:ascii="Book Antiqua" w:hAnsi="Book Antiqua" w:cstheme="majorHAnsi"/>
           <w:sz w:val="26"/>
           <w:szCs w:val="26"/>
-        </w:rPr>
-        <w:t>–</w:t>
-      </w:r>
-      <w:r>
-        <w:rPr>
-          <w:rFonts w:ascii="Book Antiqua" w:hAnsi="Book Antiqua" w:cstheme="majorHAnsi"/>
+          <w:lang w:val="en-US"/>
+        </w:rPr>
+        <w:t>Mr. Pham Thanh Tung</w:t>
+      </w:r>
+    </w:p>
+    <w:p>
+      <w:pPr>
+        <w:rPr>
+          <w:rFonts w:ascii="Book Antiqua" w:hAnsi="Book Antiqua" w:cstheme="majorHAnsi"/>
+          <w:b/>
+          <w:bCs/>
           <w:sz w:val="26"/>
           <w:szCs w:val="26"/>
           <w:lang w:val="en-US"/>
         </w:rPr>
-        <w:t xml:space="preserve"> Student ID</w:t>
-      </w:r>
-      <w:r>
-        <w:rPr>
-          <w:rFonts w:ascii="Book Antiqua" w:hAnsi="Book Antiqua" w:cstheme="majorHAnsi"/>
+      </w:pPr>
+    </w:p>
+    <w:p>
+      <w:pPr>
+        <w:jc w:val="center"/>
+        <w:rPr>
+          <w:rFonts w:ascii="Book Antiqua" w:hAnsi="Book Antiqua" w:cstheme="majorHAnsi"/>
+          <w:b/>
+          <w:bCs/>
           <w:sz w:val="26"/>
           <w:szCs w:val="26"/>
-        </w:rPr>
-        <w:t>: 23127173</w:t>
-      </w:r>
-    </w:p>
-    <w:p>
-      <w:pPr>
-        <w:jc w:val="center"/>
-        <w:rPr>
-          <w:rFonts w:ascii="Book Antiqua" w:hAnsi="Book Antiqua" w:cstheme="majorHAnsi"/>
+          <w:lang w:val="en-US"/>
+        </w:rPr>
+      </w:pPr>
+      <w:r>
+        <w:rPr>
+          <w:rFonts w:ascii="Book Antiqua" w:hAnsi="Book Antiqua" w:cstheme="majorHAnsi"/>
+          <w:b/>
+          <w:bCs/>
           <w:sz w:val="26"/>
           <w:szCs w:val="26"/>
           <w:lang w:val="en-US"/>
         </w:rPr>
-      </w:pPr>
-      <w:r>
+        <w:t>Team Members Infomation</w:t>
+      </w:r>
+    </w:p>
+    <w:p>
+      <w:pPr>
+        <w:jc w:val="center"/>
         <w:rPr>
           <w:rFonts w:ascii="Book Antiqua" w:hAnsi="Book Antiqua" w:cstheme="majorHAnsi"/>
           <w:sz w:val="26"/>
           <w:szCs w:val="26"/>
           <w:lang w:val="en-US"/>
         </w:rPr>
-        <w:t>Nguyen Cong Chien – Student Id: 23127331</w:t>
-      </w:r>
-    </w:p>
-    <w:p>
-      <w:pPr>
-        <w:jc w:val="center"/>
+      </w:pPr>
+      <w:r>
         <w:rPr>
           <w:rFonts w:ascii="Book Antiqua" w:hAnsi="Book Antiqua" w:cstheme="majorHAnsi"/>
           <w:sz w:val="26"/>
           <w:szCs w:val="26"/>
           <w:lang w:val="en-US"/>
         </w:rPr>
-      </w:pPr>
+        <w:t>Tran Hai Duc</w:t>
+      </w:r>
       <w:r>
         <w:rPr>
           <w:rFonts w:ascii="Book Antiqua" w:hAnsi="Book Antiqua" w:cstheme="majorHAnsi"/>
           <w:sz w:val="26"/>
           <w:szCs w:val="26"/>
-          <w:lang w:val="en-US"/>
-        </w:rPr>
-        <w:t>Tran Hoang Nam – Student Id: 23127232</w:t>
-      </w:r>
-    </w:p>
-    <w:p>
-      <w:pPr>
+        </w:rPr>
+        <w:t>–</w:t>
+      </w:r>
+      <w:r>
         <w:rPr>
           <w:rFonts w:ascii="Book Antiqua" w:hAnsi="Book Antiqua" w:cstheme="majorHAnsi"/>
           <w:sz w:val="26"/>
           <w:szCs w:val="26"/>
           <w:lang w:val="en-US"/>
         </w:rPr>
-      </w:pPr>
-    </w:p>
-    <w:p>
-      <w:pPr>
-        <w:jc w:val="center"/>
+        <w:t xml:space="preserve"> Student ID</w:t>
+      </w:r>
+      <w:r>
         <w:rPr>
           <w:rFonts w:ascii="Book Antiqua" w:hAnsi="Book Antiqua" w:cstheme="majorHAnsi"/>
           <w:sz w:val="26"/>
           <w:szCs w:val="26"/>
         </w:rPr>
-      </w:pPr>
+        <w:t>: 23127173</w:t>
+      </w:r>
     </w:p>
     <w:p>
       <w:pPr>
@@ -401,22 +402,41 @@
           <w:rFonts w:ascii="Book Antiqua" w:hAnsi="Book Antiqua" w:cstheme="majorHAnsi"/>
           <w:sz w:val="26"/>
           <w:szCs w:val="26"/>
-        </w:rPr>
-      </w:pPr>
-    </w:p>
-    <w:p>
-      <w:pPr>
-        <w:jc w:val="center"/>
+          <w:lang w:val="en-US"/>
+        </w:rPr>
+      </w:pPr>
+      <w:r>
         <w:rPr>
           <w:rFonts w:ascii="Book Antiqua" w:hAnsi="Book Antiqua" w:cstheme="majorHAnsi"/>
           <w:sz w:val="26"/>
           <w:szCs w:val="26"/>
-        </w:rPr>
-      </w:pPr>
+          <w:lang w:val="en-US"/>
+        </w:rPr>
+        <w:t>Nguyen Cong Chien – Student Id: 23127331</w:t>
+      </w:r>
     </w:p>
     <w:p>
       <w:pPr>
         <w:jc w:val="center"/>
+        <w:rPr>
+          <w:rFonts w:ascii="Book Antiqua" w:hAnsi="Book Antiqua" w:cstheme="majorHAnsi"/>
+          <w:sz w:val="26"/>
+          <w:szCs w:val="26"/>
+          <w:lang w:val="en-US"/>
+        </w:rPr>
+      </w:pPr>
+      <w:r>
+        <w:rPr>
+          <w:rFonts w:ascii="Book Antiqua" w:hAnsi="Book Antiqua" w:cstheme="majorHAnsi"/>
+          <w:sz w:val="26"/>
+          <w:szCs w:val="26"/>
+          <w:lang w:val="en-US"/>
+        </w:rPr>
+        <w:t>Tran Hoang Nam – Student Id: 23127232</w:t>
+      </w:r>
+    </w:p>
+    <w:p>
+      <w:pPr>
         <w:rPr>
           <w:rFonts w:ascii="Book Antiqua" w:hAnsi="Book Antiqua" w:cstheme="majorHAnsi"/>
           <w:sz w:val="26"/>
@@ -8335,7 +8355,7 @@
           <w:noProof/>
         </w:rPr>
         <w:drawing>
-          <wp:inline distT="0" distB="0" distL="0" distR="0" wp14:anchorId="2BDA1F3E" wp14:editId="1C01F6D2">
+          <wp:inline distT="0" distB="0" distL="0" distR="0" wp14:anchorId="2BDA1F3E" wp14:editId="02E2FAB3">
             <wp:extent cx="3922010" cy="2613660"/>
             <wp:effectExtent l="0" t="0" r="2540" b="0"/>
             <wp:docPr id="334872530" name="Picture 1" descr="Không có mô tả."/>
@@ -8453,7 +8473,7 @@
           <w:noProof/>
         </w:rPr>
         <w:drawing>
-          <wp:inline distT="0" distB="0" distL="0" distR="0" wp14:anchorId="50A69080" wp14:editId="3003C74F">
+          <wp:inline distT="0" distB="0" distL="0" distR="0" wp14:anchorId="50A69080" wp14:editId="4A5390B3">
             <wp:extent cx="2819400" cy="2819400"/>
             <wp:effectExtent l="0" t="0" r="0" b="0"/>
             <wp:docPr id="1431270519" name="Picture 2" descr="Không có mô tả."/>
@@ -39434,13 +39454,7 @@
         <w:rPr>
           <w:rFonts w:asciiTheme="majorHAnsi" w:hAnsiTheme="majorHAnsi" w:cstheme="majorHAnsi"/>
         </w:rPr>
-        <w:t xml:space="preserve"> </w:t>
-      </w:r>
-      <w:r>
-        <w:rPr>
-          <w:rFonts w:asciiTheme="majorHAnsi" w:hAnsiTheme="majorHAnsi" w:cstheme="majorHAnsi"/>
-        </w:rPr>
-        <w:t>X. Chen, Z. Zhao, Y. Zhang, M. Duan, D. Qi và H. Zhao, “</w:t>
+        <w:t xml:space="preserve"> X. Chen, Z. Zhao, Y. Zhang, M. Duan, D. Qi và H. Zhao, “</w:t>
       </w:r>
       <w:r>
         <w:rPr>
@@ -39498,13 +39512,7 @@
         <w:rPr>
           <w:rFonts w:asciiTheme="majorHAnsi" w:hAnsiTheme="majorHAnsi" w:cstheme="majorHAnsi"/>
         </w:rPr>
-        <w:t xml:space="preserve"> </w:t>
-      </w:r>
-      <w:r>
-        <w:rPr>
-          <w:rFonts w:asciiTheme="majorHAnsi" w:hAnsiTheme="majorHAnsi" w:cstheme="majorHAnsi"/>
-        </w:rPr>
-        <w:t>Q. Liu, Z. Xu, G. Bertasius và M. Niethammer, “</w:t>
+        <w:t xml:space="preserve"> Q. Liu, Z. Xu, G. Bertasius và M. Niethammer, “</w:t>
       </w:r>
       <w:r>
         <w:rPr>
@@ -39627,13 +39635,7 @@
         <w:rPr>
           <w:rFonts w:asciiTheme="majorHAnsi" w:hAnsiTheme="majorHAnsi" w:cstheme="majorHAnsi"/>
         </w:rPr>
-        <w:t xml:space="preserve"> </w:t>
-      </w:r>
-      <w:r>
-        <w:rPr>
-          <w:rFonts w:asciiTheme="majorHAnsi" w:hAnsiTheme="majorHAnsi" w:cstheme="majorHAnsi"/>
-        </w:rPr>
-        <w:t>B. Mathieu, A. Crouzil và J.-B. Puel, “</w:t>
+        <w:t xml:space="preserve"> B. Mathieu, A. Crouzil và J.-B. Puel, “</w:t>
       </w:r>
       <w:r>
         <w:rPr>
@@ -40007,7 +40009,6 @@
         <w:docPartUnique/>
       </w:docPartObj>
     </w:sdtPr>
-    <w:sdtEndPr/>
     <w:sdtContent>
       <w:sdt>
         <w:sdtPr>
@@ -40017,7 +40018,6 @@
             <w:docPartUnique/>
           </w:docPartObj>
         </w:sdtPr>
-        <w:sdtEndPr/>
         <w:sdtContent>
           <w:p>
             <w:pPr>
@@ -43534,6 +43534,7 @@
   <w:style w:type="character" w:default="1" w:styleId="DefaultParagraphFont">
     <w:name w:val="Default Paragraph Font"/>
     <w:uiPriority w:val="1"/>
+    <w:semiHidden/>
     <w:unhideWhenUsed/>
   </w:style>
   <w:style w:type="table" w:default="1" w:styleId="TableNormal">
